--- a/3_programa_calculo_ingenieria_agropecuaria.docx
+++ b/3_programa_calculo_ingenieria_agropecuaria.docx
@@ -1,6 +1,6 @@
 
 <file path=word/document.xml><?xml version="1.0" encoding="utf-8"?>
-<w:document xmlns:wpc="http://schemas.microsoft.com/office/word/2010/wordprocessingCanvas" xmlns:cx="http://schemas.microsoft.com/office/drawing/2014/chartex" xmlns:cx1="http://schemas.microsoft.com/office/drawing/2015/9/8/chartex" xmlns:cx2="http://schemas.microsoft.com/office/drawing/2015/10/21/chartex" xmlns:cx3="http://schemas.microsoft.com/office/drawing/2016/5/9/chartex" xmlns:cx4="http://schemas.microsoft.com/office/drawing/2016/5/10/chartex" xmlns:cx5="http://schemas.microsoft.com/office/drawing/2016/5/11/chartex" xmlns:cx6="http://schemas.microsoft.com/office/drawing/2016/5/12/chartex" xmlns:cx7="http://schemas.microsoft.com/office/drawing/2016/5/13/chartex" xmlns:cx8="http://schemas.microsoft.com/office/drawing/2016/5/14/chartex" xmlns:mc="http://schemas.openxmlformats.org/markup-compatibility/2006" xmlns:aink="http://schemas.microsoft.com/office/drawing/2016/ink" xmlns:am3d="http://schemas.microsoft.com/office/drawing/2017/model3d" xmlns:o="urn:schemas-microsoft-com:office:office" xmlns:oel="http://schemas.microsoft.com/office/2019/extlst" xmlns:r="http://schemas.openxmlformats.org/officeDocument/2006/relationships" xmlns:m="http://schemas.openxmlformats.org/officeDocument/2006/math" xmlns:v="urn:schemas-microsoft-com:vml" xmlns:wp14="http://schemas.microsoft.com/office/word/2010/wordprocessingDrawing" xmlns:wp="http://schemas.openxmlformats.org/drawingml/2006/wordprocessingDrawing" xmlns:w10="urn:schemas-microsoft-com:office:word" xmlns:w="http://schemas.openxmlformats.org/wordprocessingml/2006/main" xmlns:w14="http://schemas.microsoft.com/office/word/2010/wordml" xmlns:w15="http://schemas.microsoft.com/office/word/2012/wordml" xmlns:w16cex="http://schemas.microsoft.com/office/word/2018/wordml/cex" xmlns:w16cid="http://schemas.microsoft.com/office/word/2016/wordml/cid" xmlns:w16="http://schemas.microsoft.com/office/word/2018/wordml" xmlns:w16du="http://schemas.microsoft.com/office/word/2023/wordml/word16du" xmlns:w16sdtdh="http://schemas.microsoft.com/office/word/2020/wordml/sdtdatahash" xmlns:w16se="http://schemas.microsoft.com/office/word/2015/wordml/symex" xmlns:wpg="http://schemas.microsoft.com/office/word/2010/wordprocessingGroup" xmlns:wpi="http://schemas.microsoft.com/office/word/2010/wordprocessingInk" xmlns:wne="http://schemas.microsoft.com/office/word/2006/wordml" xmlns:wps="http://schemas.microsoft.com/office/word/2010/wordprocessingShape" mc:Ignorable="w14 w15 w16se w16cid w16 w16cex w16sdtdh wp14">
+<w:document xmlns:wpc="http://schemas.microsoft.com/office/word/2010/wordprocessingCanvas" xmlns:cx="http://schemas.microsoft.com/office/drawing/2014/chartex" xmlns:cx1="http://schemas.microsoft.com/office/drawing/2015/9/8/chartex" xmlns:cx2="http://schemas.microsoft.com/office/drawing/2015/10/21/chartex" xmlns:cx3="http://schemas.microsoft.com/office/drawing/2016/5/9/chartex" xmlns:cx4="http://schemas.microsoft.com/office/drawing/2016/5/10/chartex" xmlns:cx5="http://schemas.microsoft.com/office/drawing/2016/5/11/chartex" xmlns:cx6="http://schemas.microsoft.com/office/drawing/2016/5/12/chartex" xmlns:cx7="http://schemas.microsoft.com/office/drawing/2016/5/13/chartex" xmlns:cx8="http://schemas.microsoft.com/office/drawing/2016/5/14/chartex" xmlns:mc="http://schemas.openxmlformats.org/markup-compatibility/2006" xmlns:aink="http://schemas.microsoft.com/office/drawing/2016/ink" xmlns:am3d="http://schemas.microsoft.com/office/drawing/2017/model3d" xmlns:o="urn:schemas-microsoft-com:office:office" xmlns:r="http://schemas.openxmlformats.org/officeDocument/2006/relationships" xmlns:m="http://schemas.openxmlformats.org/officeDocument/2006/math" xmlns:v="urn:schemas-microsoft-com:vml" xmlns:wp14="http://schemas.microsoft.com/office/word/2010/wordprocessingDrawing" xmlns:wp="http://schemas.openxmlformats.org/drawingml/2006/wordprocessingDrawing" xmlns:w10="urn:schemas-microsoft-com:office:word" xmlns:w="http://schemas.openxmlformats.org/wordprocessingml/2006/main" xmlns:w14="http://schemas.microsoft.com/office/word/2010/wordml" xmlns:w15="http://schemas.microsoft.com/office/word/2012/wordml" xmlns:w16cid="http://schemas.microsoft.com/office/word/2016/wordml/cid" xmlns:w16se="http://schemas.microsoft.com/office/word/2015/wordml/symex" xmlns:wpg="http://schemas.microsoft.com/office/word/2010/wordprocessingGroup" xmlns:wpi="http://schemas.microsoft.com/office/word/2010/wordprocessingInk" xmlns:wne="http://schemas.microsoft.com/office/word/2006/wordml" xmlns:wps="http://schemas.microsoft.com/office/word/2010/wordprocessingShape" mc:Ignorable="w14 w15 w16se w16cid wp14">
   <w:body>
     <w:p>
       <w:pPr>
@@ -789,7 +789,15 @@
                 <w:sz w:val="22"/>
                 <w:szCs w:val="22"/>
               </w:rPr>
-              <w:t>Créditos académicos</w:t>
+              <w:t xml:space="preserve">Créditos </w:t>
+            </w:r>
+            <w:r>
+              <w:rPr>
+                <w:b/>
+                <w:sz w:val="22"/>
+                <w:szCs w:val="22"/>
+              </w:rPr>
+              <w:t>académicos</w:t>
             </w:r>
             <w:r>
               <w:rPr>
@@ -885,6 +893,7 @@
                 <w:tag w:val="goog_rdk_0"/>
                 <w:id w:val="1087121588"/>
               </w:sdtPr>
+              <w:sdtEndPr/>
               <w:sdtContent>
                 <w:r>
                   <w:rPr>
@@ -901,13 +910,30 @@
                 <w:sz w:val="22"/>
                 <w:szCs w:val="22"/>
               </w:rPr>
-              <w:t xml:space="preserve">          Habilitable </w:t>
+              <w:t xml:space="preserve">          </w:t>
+            </w:r>
+            <w:proofErr w:type="spellStart"/>
+            <w:r>
+              <w:rPr>
+                <w:sz w:val="22"/>
+                <w:szCs w:val="22"/>
+              </w:rPr>
+              <w:t>Habilitable</w:t>
+            </w:r>
+            <w:proofErr w:type="spellEnd"/>
+            <w:r>
+              <w:rPr>
+                <w:sz w:val="22"/>
+                <w:szCs w:val="22"/>
+              </w:rPr>
+              <w:t xml:space="preserve"> </w:t>
             </w:r>
             <w:sdt>
               <w:sdtPr>
                 <w:tag w:val="goog_rdk_1"/>
                 <w:id w:val="-715506638"/>
               </w:sdtPr>
+              <w:sdtEndPr/>
               <w:sdtContent>
                 <w:r>
                   <w:rPr>
@@ -931,6 +957,7 @@
                 <w:tag w:val="goog_rdk_2"/>
                 <w:id w:val="-1403049967"/>
               </w:sdtPr>
+              <w:sdtEndPr/>
               <w:sdtContent>
                 <w:r>
                   <w:rPr>
@@ -962,6 +989,7 @@
                 <w:tag w:val="goog_rdk_3"/>
                 <w:id w:val="1360552296"/>
               </w:sdtPr>
+              <w:sdtEndPr/>
               <w:sdtContent>
                 <w:r>
                   <w:rPr>
@@ -1043,13 +1071,23 @@
                 <w:szCs w:val="22"/>
               </w:rPr>
             </w:pPr>
-            <w:r>
-              <w:rPr>
-                <w:b/>
-                <w:sz w:val="22"/>
-                <w:szCs w:val="22"/>
-              </w:rPr>
-              <w:t>Pre-requisitos:</w:t>
+            <w:proofErr w:type="spellStart"/>
+            <w:r>
+              <w:rPr>
+                <w:b/>
+                <w:sz w:val="22"/>
+                <w:szCs w:val="22"/>
+              </w:rPr>
+              <w:t>Pre-requisitos</w:t>
+            </w:r>
+            <w:proofErr w:type="spellEnd"/>
+            <w:r>
+              <w:rPr>
+                <w:b/>
+                <w:sz w:val="22"/>
+                <w:szCs w:val="22"/>
+              </w:rPr>
+              <w:t>:</w:t>
             </w:r>
           </w:p>
         </w:tc>
@@ -1067,13 +1105,31 @@
             <w:vAlign w:val="center"/>
           </w:tcPr>
           <w:p>
+            <w:proofErr w:type="spellStart"/>
             <w:r>
               <w:rPr>
                 <w:color w:val="808080"/>
                 <w:sz w:val="22"/>
                 <w:szCs w:val="22"/>
               </w:rPr>
-              <w:t>Pre-requisitos con nombre y código MARES.</w:t>
+              <w:t>Pre-requisitos</w:t>
+            </w:r>
+            <w:proofErr w:type="spellEnd"/>
+            <w:r>
+              <w:rPr>
+                <w:color w:val="808080"/>
+                <w:sz w:val="22"/>
+                <w:szCs w:val="22"/>
+              </w:rPr>
+              <w:t xml:space="preserve"> con nombre y código </w:t>
+            </w:r>
+            <w:r>
+              <w:rPr>
+                <w:color w:val="808080"/>
+                <w:sz w:val="22"/>
+                <w:szCs w:val="22"/>
+              </w:rPr>
+              <w:t>MARES.</w:t>
             </w:r>
           </w:p>
         </w:tc>
@@ -1103,13 +1159,23 @@
                 <w:szCs w:val="22"/>
               </w:rPr>
             </w:pPr>
-            <w:r>
-              <w:rPr>
-                <w:b/>
-                <w:sz w:val="22"/>
-                <w:szCs w:val="22"/>
-              </w:rPr>
-              <w:t>Co-requisitos:</w:t>
+            <w:proofErr w:type="spellStart"/>
+            <w:r>
+              <w:rPr>
+                <w:b/>
+                <w:sz w:val="22"/>
+                <w:szCs w:val="22"/>
+              </w:rPr>
+              <w:t>Co-requisitos</w:t>
+            </w:r>
+            <w:proofErr w:type="spellEnd"/>
+            <w:r>
+              <w:rPr>
+                <w:b/>
+                <w:sz w:val="22"/>
+                <w:szCs w:val="22"/>
+              </w:rPr>
+              <w:t>:</w:t>
             </w:r>
           </w:p>
         </w:tc>
@@ -1127,13 +1193,23 @@
             <w:vAlign w:val="center"/>
           </w:tcPr>
           <w:p>
+            <w:proofErr w:type="spellStart"/>
             <w:r>
               <w:rPr>
                 <w:color w:val="808080"/>
                 <w:sz w:val="22"/>
                 <w:szCs w:val="22"/>
               </w:rPr>
-              <w:t>Co-requisitos con nombre y código MARES.</w:t>
+              <w:t>Co-requisitos</w:t>
+            </w:r>
+            <w:proofErr w:type="spellEnd"/>
+            <w:r>
+              <w:rPr>
+                <w:color w:val="808080"/>
+                <w:sz w:val="22"/>
+                <w:szCs w:val="22"/>
+              </w:rPr>
+              <w:t xml:space="preserve"> con nombre y código MARES.</w:t>
             </w:r>
           </w:p>
         </w:tc>
@@ -1226,8 +1302,18 @@
                 <w:sz w:val="22"/>
                 <w:szCs w:val="22"/>
               </w:rPr>
-              <w:t>Horas de trabajo independiente :</w:t>
-            </w:r>
+              <w:t xml:space="preserve">Horas de trabajo </w:t>
+            </w:r>
+            <w:proofErr w:type="gramStart"/>
+            <w:r>
+              <w:rPr>
+                <w:b/>
+                <w:sz w:val="22"/>
+                <w:szCs w:val="22"/>
+              </w:rPr>
+              <w:t>independiente :</w:t>
+            </w:r>
+            <w:proofErr w:type="gramEnd"/>
           </w:p>
         </w:tc>
         <w:tc>
@@ -1332,7 +1418,15 @@
                 <w:sz w:val="22"/>
                 <w:szCs w:val="22"/>
               </w:rPr>
-              <w:t>Profesor(a) que elaboró:</w:t>
+              <w:t xml:space="preserve">Profesor(a) que </w:t>
+            </w:r>
+            <w:r>
+              <w:rPr>
+                <w:b/>
+                <w:sz w:val="22"/>
+                <w:szCs w:val="22"/>
+              </w:rPr>
+              <w:t>elaboró:</w:t>
             </w:r>
             <w:r>
               <w:rPr>
@@ -1541,7 +1635,15 @@
                 <w:sz w:val="22"/>
                 <w:szCs w:val="22"/>
               </w:rPr>
-              <w:t>Describir la problematización que caracteriza el curso en coherencia con los propósitos de formación del Programa y, una justificación que dé cuenta de la pertinencia del curso, en relación con el Núcleo al que pertenece.</w:t>
+              <w:t>Describir la problematización que caracteriza el curso en coherencia con los propósitos de formación</w:t>
+            </w:r>
+            <w:r>
+              <w:rPr>
+                <w:color w:val="808080"/>
+                <w:sz w:val="22"/>
+                <w:szCs w:val="22"/>
+              </w:rPr>
+              <w:t xml:space="preserve"> del Programa y, una justificación que dé cuenta de la pertinencia del curso, en relación con el Núcleo al que pertenece.</w:t>
             </w:r>
           </w:p>
         </w:tc>
@@ -1647,7 +1749,15 @@
                 <w:sz w:val="22"/>
                 <w:szCs w:val="22"/>
               </w:rPr>
-              <w:t>Escribir los objetivos específicos del curso.</w:t>
+              <w:t>Escribir los objetivos</w:t>
+            </w:r>
+            <w:r>
+              <w:rPr>
+                <w:color w:val="808080"/>
+                <w:sz w:val="22"/>
+                <w:szCs w:val="22"/>
+              </w:rPr>
+              <w:t xml:space="preserve"> específicos del curso.</w:t>
             </w:r>
           </w:p>
           <w:p>
@@ -1739,6 +1849,116 @@
           </w:tcPr>
           <w:p>
             <w:pPr>
+              <w:ind w:left="720"/>
+            </w:pPr>
+            <w:r>
+              <w:br/>
+            </w:r>
+            <w:r>
+              <w:rPr>
+                <w:rStyle w:val="markedcontent"/>
+                <w:rFonts w:ascii="Arial" w:hAnsi="Arial" w:cs="Arial"/>
+              </w:rPr>
+              <w:t xml:space="preserve">1. </w:t>
+            </w:r>
+            <w:r>
+              <w:rPr>
+                <w:rStyle w:val="markedcontent"/>
+                <w:rFonts w:ascii="Arial" w:hAnsi="Arial" w:cs="Arial"/>
+              </w:rPr>
+              <w:t>funciones</w:t>
+            </w:r>
+            <w:r>
+              <w:br/>
+            </w:r>
+            <w:r>
+              <w:rPr>
+                <w:rStyle w:val="markedcontent"/>
+                <w:rFonts w:ascii="Arial" w:hAnsi="Arial" w:cs="Arial"/>
+              </w:rPr>
+              <w:t xml:space="preserve">2. </w:t>
+            </w:r>
+            <w:r>
+              <w:rPr>
+                <w:rStyle w:val="markedcontent"/>
+                <w:rFonts w:ascii="Arial" w:hAnsi="Arial" w:cs="Arial"/>
+              </w:rPr>
+              <w:t>Límites</w:t>
+            </w:r>
+          </w:p>
+          <w:p>
+            <w:pPr>
+              <w:ind w:left="720"/>
+              <w:rPr>
+                <w:rStyle w:val="markedcontent"/>
+                <w:rFonts w:ascii="Arial" w:hAnsi="Arial" w:cs="Arial"/>
+              </w:rPr>
+            </w:pPr>
+            <w:r>
+              <w:rPr>
+                <w:rStyle w:val="markedcontent"/>
+                <w:rFonts w:ascii="Arial" w:hAnsi="Arial" w:cs="Arial"/>
+              </w:rPr>
+              <w:t xml:space="preserve">3. </w:t>
+            </w:r>
+            <w:r>
+              <w:rPr>
+                <w:rStyle w:val="markedcontent"/>
+                <w:rFonts w:ascii="Arial" w:hAnsi="Arial" w:cs="Arial"/>
+              </w:rPr>
+              <w:t>Derivació</w:t>
+            </w:r>
+            <w:r>
+              <w:rPr>
+                <w:rStyle w:val="markedcontent"/>
+                <w:rFonts w:ascii="Arial" w:hAnsi="Arial" w:cs="Arial"/>
+              </w:rPr>
+              <w:t>n</w:t>
+            </w:r>
+          </w:p>
+          <w:p>
+            <w:pPr>
+              <w:pStyle w:val="Prrafodelista"/>
+              <w:numPr>
+                <w:ilvl w:val="0"/>
+                <w:numId w:val="5"/>
+              </w:numPr>
+              <w:rPr>
+                <w:rStyle w:val="markedcontent"/>
+                <w:rFonts w:ascii="Arial" w:hAnsi="Arial" w:cs="Arial"/>
+              </w:rPr>
+            </w:pPr>
+            <w:bookmarkStart w:id="1" w:name="_GoBack"/>
+            <w:bookmarkEnd w:id="1"/>
+            <w:r>
+              <w:rPr>
+                <w:rStyle w:val="markedcontent"/>
+                <w:rFonts w:ascii="Arial" w:hAnsi="Arial" w:cs="Arial"/>
+              </w:rPr>
+              <w:t>Aplicaciones de la derivada</w:t>
+            </w:r>
+          </w:p>
+          <w:p>
+            <w:pPr>
+              <w:rPr>
+                <w:b/>
+                <w:sz w:val="22"/>
+                <w:szCs w:val="22"/>
+              </w:rPr>
+            </w:pPr>
+          </w:p>
+          <w:p>
+            <w:pPr>
+              <w:rPr>
+                <w:b/>
+                <w:sz w:val="22"/>
+                <w:szCs w:val="22"/>
+                <w:u w:val="single"/>
+              </w:rPr>
+            </w:pPr>
+          </w:p>
+          <w:p>
+            <w:pPr>
               <w:jc w:val="both"/>
               <w:rPr>
                 <w:sz w:val="22"/>
@@ -1822,6 +2042,7 @@
                 <w:szCs w:val="20"/>
               </w:rPr>
             </w:pPr>
+            <w:proofErr w:type="spellStart"/>
             <w:r>
               <w:rPr>
                 <w:color w:val="000000"/>
@@ -1830,6 +2051,7 @@
               </w:rPr>
               <w:t>Xxxxxxxxxxxxxxx</w:t>
             </w:r>
+            <w:proofErr w:type="spellEnd"/>
           </w:p>
           <w:p>
             <w:pPr>
@@ -1851,6 +2073,7 @@
                 <w:szCs w:val="20"/>
               </w:rPr>
             </w:pPr>
+            <w:proofErr w:type="spellStart"/>
             <w:r>
               <w:rPr>
                 <w:color w:val="000000"/>
@@ -1859,6 +2082,7 @@
               </w:rPr>
               <w:t>Xxxxxxxxxxxxxxx</w:t>
             </w:r>
+            <w:proofErr w:type="spellEnd"/>
           </w:p>
           <w:p>
             <w:pPr>
@@ -1880,6 +2104,7 @@
                 <w:szCs w:val="20"/>
               </w:rPr>
             </w:pPr>
+            <w:proofErr w:type="spellStart"/>
             <w:r>
               <w:rPr>
                 <w:color w:val="000000"/>
@@ -1888,6 +2113,7 @@
               </w:rPr>
               <w:t>xxxxxxxxxxxxxxx</w:t>
             </w:r>
+            <w:proofErr w:type="spellEnd"/>
           </w:p>
           <w:p>
             <w:pPr>
@@ -1964,7 +2190,7 @@
             <w:pPr>
               <w:numPr>
                 <w:ilvl w:val="0"/>
-                <w:numId w:val="2"/>
+                <w:numId w:val="3"/>
               </w:numPr>
               <w:pBdr>
                 <w:top w:val="nil"/>
@@ -2017,7 +2243,15 @@
                 <w:sz w:val="22"/>
                 <w:szCs w:val="22"/>
               </w:rPr>
-              <w:t>Describa las estrategias de enseñanza y aprendizaje que mediarán el desarrollo del curso, incluya las actividades de trabajo de docencia directa y de trabajo independiente.</w:t>
+              <w:t xml:space="preserve">Describa las estrategias de enseñanza y aprendizaje que </w:t>
+            </w:r>
+            <w:r>
+              <w:rPr>
+                <w:color w:val="808080"/>
+                <w:sz w:val="22"/>
+                <w:szCs w:val="22"/>
+              </w:rPr>
+              <w:t>mediarán el desarrollo del curso, incluya las actividades de trabajo de docencia directa y de trabajo independiente.</w:t>
             </w:r>
           </w:p>
         </w:tc>
@@ -2072,7 +2306,7 @@
             <w:pPr>
               <w:numPr>
                 <w:ilvl w:val="0"/>
-                <w:numId w:val="2"/>
+                <w:numId w:val="3"/>
               </w:numPr>
               <w:pBdr>
                 <w:top w:val="nil"/>
@@ -2126,7 +2360,15 @@
                 <w:sz w:val="22"/>
                 <w:szCs w:val="22"/>
               </w:rPr>
-              <w:t>En consecuencia, con los objetivos y la metodología del curso, describa los criterios que orientan la evaluación en su sentido integral y las estrategias de evaluación de los aprendizajes.</w:t>
+              <w:t xml:space="preserve">En consecuencia, con los objetivos y la metodología del curso, describa los criterios que orientan la evaluación en su </w:t>
+            </w:r>
+            <w:r>
+              <w:rPr>
+                <w:color w:val="808080"/>
+                <w:sz w:val="22"/>
+                <w:szCs w:val="22"/>
+              </w:rPr>
+              <w:t>sentido integral y las estrategias de evaluación de los aprendizajes.</w:t>
             </w:r>
           </w:p>
         </w:tc>
@@ -2591,6 +2833,7 @@
                 <w:sz w:val="22"/>
                 <w:szCs w:val="22"/>
               </w:rPr>
+              <w:lastRenderedPageBreak/>
               <w:t>Actividades de asistencia obligatoria</w:t>
             </w:r>
             <w:r>
@@ -2643,7 +2886,15 @@
                 <w:sz w:val="22"/>
                 <w:szCs w:val="22"/>
               </w:rPr>
-              <w:t>Incluya el número de faltas de asistencia máxima permitida. Para el caso de las prácticas académicas defina si la totalidad del curso es de asistencia obligatoria.</w:t>
+              <w:t xml:space="preserve">Incluya el número de faltas de asistencia máxima permitida. Para el caso de las prácticas </w:t>
+            </w:r>
+            <w:r>
+              <w:rPr>
+                <w:color w:val="808080"/>
+                <w:sz w:val="22"/>
+                <w:szCs w:val="22"/>
+              </w:rPr>
+              <w:t>académicas defina si la totalidad del curso es de asistencia obligatoria.</w:t>
             </w:r>
           </w:p>
         </w:tc>
@@ -2706,7 +2957,6 @@
                 <w:sz w:val="22"/>
                 <w:szCs w:val="22"/>
               </w:rPr>
-              <w:lastRenderedPageBreak/>
               <w:t>Bibliografía:</w:t>
             </w:r>
           </w:p>
@@ -2820,7 +3070,7 @@
             <w:pPr>
               <w:numPr>
                 <w:ilvl w:val="0"/>
-                <w:numId w:val="2"/>
+                <w:numId w:val="3"/>
               </w:numPr>
               <w:pBdr>
                 <w:top w:val="nil"/>
@@ -2965,14 +3215,34 @@
                 <w:szCs w:val="22"/>
               </w:rPr>
             </w:pPr>
-            <w:r>
-              <w:rPr>
-                <w:b/>
-                <w:sz w:val="22"/>
-                <w:szCs w:val="22"/>
-              </w:rPr>
-              <w:t>Eje  N°</w:t>
-            </w:r>
+            <w:proofErr w:type="gramStart"/>
+            <w:r>
+              <w:rPr>
+                <w:b/>
+                <w:sz w:val="22"/>
+                <w:szCs w:val="22"/>
+              </w:rPr>
+              <w:t xml:space="preserve">Eje  </w:t>
+            </w:r>
+            <w:proofErr w:type="spellStart"/>
+            <w:r>
+              <w:rPr>
+                <w:b/>
+                <w:sz w:val="22"/>
+                <w:szCs w:val="22"/>
+              </w:rPr>
+              <w:t>N</w:t>
+            </w:r>
+            <w:proofErr w:type="gramEnd"/>
+            <w:r>
+              <w:rPr>
+                <w:b/>
+                <w:sz w:val="22"/>
+                <w:szCs w:val="22"/>
+              </w:rPr>
+              <w:t>°</w:t>
+            </w:r>
+            <w:proofErr w:type="spellEnd"/>
           </w:p>
         </w:tc>
         <w:tc>
@@ -2995,13 +3265,23 @@
                 <w:szCs w:val="22"/>
               </w:rPr>
             </w:pPr>
-            <w:r>
-              <w:rPr>
-                <w:b/>
-                <w:sz w:val="22"/>
-                <w:szCs w:val="22"/>
-              </w:rPr>
-              <w:t>N° Horas</w:t>
+            <w:proofErr w:type="spellStart"/>
+            <w:r>
+              <w:rPr>
+                <w:b/>
+                <w:sz w:val="22"/>
+                <w:szCs w:val="22"/>
+              </w:rPr>
+              <w:t>N°</w:t>
+            </w:r>
+            <w:proofErr w:type="spellEnd"/>
+            <w:r>
+              <w:rPr>
+                <w:b/>
+                <w:sz w:val="22"/>
+                <w:szCs w:val="22"/>
+              </w:rPr>
+              <w:t xml:space="preserve"> Horas</w:t>
             </w:r>
           </w:p>
         </w:tc>
@@ -3566,7 +3846,7 @@
             <w:pPr>
               <w:numPr>
                 <w:ilvl w:val="0"/>
-                <w:numId w:val="2"/>
+                <w:numId w:val="3"/>
               </w:numPr>
               <w:pBdr>
                 <w:top w:val="nil"/>
@@ -3629,7 +3909,15 @@
                 <w:sz w:val="22"/>
                 <w:szCs w:val="22"/>
               </w:rPr>
-              <w:t xml:space="preserve">Aprobado en Acta  </w:t>
+              <w:t xml:space="preserve">Aprobado en </w:t>
+            </w:r>
+            <w:proofErr w:type="gramStart"/>
+            <w:r>
+              <w:rPr>
+                <w:sz w:val="22"/>
+                <w:szCs w:val="22"/>
+              </w:rPr>
+              <w:t xml:space="preserve">Acta  </w:t>
             </w:r>
             <w:r>
               <w:rPr>
@@ -3639,6 +3927,7 @@
               </w:rPr>
               <w:t>número</w:t>
             </w:r>
+            <w:proofErr w:type="gramEnd"/>
             <w:r>
               <w:rPr>
                 <w:sz w:val="22"/>
@@ -4039,7 +4328,7 @@
 </file>
 
 <file path=word/endnotes.xml><?xml version="1.0" encoding="utf-8"?>
-<w:endnotes xmlns:wpc="http://schemas.microsoft.com/office/word/2010/wordprocessingCanvas" xmlns:cx="http://schemas.microsoft.com/office/drawing/2014/chartex" xmlns:cx1="http://schemas.microsoft.com/office/drawing/2015/9/8/chartex" xmlns:cx2="http://schemas.microsoft.com/office/drawing/2015/10/21/chartex" xmlns:cx3="http://schemas.microsoft.com/office/drawing/2016/5/9/chartex" xmlns:cx4="http://schemas.microsoft.com/office/drawing/2016/5/10/chartex" xmlns:cx5="http://schemas.microsoft.com/office/drawing/2016/5/11/chartex" xmlns:cx6="http://schemas.microsoft.com/office/drawing/2016/5/12/chartex" xmlns:cx7="http://schemas.microsoft.com/office/drawing/2016/5/13/chartex" xmlns:cx8="http://schemas.microsoft.com/office/drawing/2016/5/14/chartex" xmlns:mc="http://schemas.openxmlformats.org/markup-compatibility/2006" xmlns:aink="http://schemas.microsoft.com/office/drawing/2016/ink" xmlns:am3d="http://schemas.microsoft.com/office/drawing/2017/model3d" xmlns:o="urn:schemas-microsoft-com:office:office" xmlns:oel="http://schemas.microsoft.com/office/2019/extlst" xmlns:r="http://schemas.openxmlformats.org/officeDocument/2006/relationships" xmlns:m="http://schemas.openxmlformats.org/officeDocument/2006/math" xmlns:v="urn:schemas-microsoft-com:vml" xmlns:wp14="http://schemas.microsoft.com/office/word/2010/wordprocessingDrawing" xmlns:wp="http://schemas.openxmlformats.org/drawingml/2006/wordprocessingDrawing" xmlns:w10="urn:schemas-microsoft-com:office:word" xmlns:w="http://schemas.openxmlformats.org/wordprocessingml/2006/main" xmlns:w14="http://schemas.microsoft.com/office/word/2010/wordml" xmlns:w15="http://schemas.microsoft.com/office/word/2012/wordml" xmlns:w16cex="http://schemas.microsoft.com/office/word/2018/wordml/cex" xmlns:w16cid="http://schemas.microsoft.com/office/word/2016/wordml/cid" xmlns:w16="http://schemas.microsoft.com/office/word/2018/wordml" xmlns:w16du="http://schemas.microsoft.com/office/word/2023/wordml/word16du" xmlns:w16sdtdh="http://schemas.microsoft.com/office/word/2020/wordml/sdtdatahash" xmlns:w16se="http://schemas.microsoft.com/office/word/2015/wordml/symex" xmlns:wpg="http://schemas.microsoft.com/office/word/2010/wordprocessingGroup" xmlns:wpi="http://schemas.microsoft.com/office/word/2010/wordprocessingInk" xmlns:wne="http://schemas.microsoft.com/office/word/2006/wordml" xmlns:wps="http://schemas.microsoft.com/office/word/2010/wordprocessingShape" mc:Ignorable="w14 w15 w16se w16cid w16 w16cex w16sdtdh wp14">
+<w:endnotes xmlns:wpc="http://schemas.microsoft.com/office/word/2010/wordprocessingCanvas" xmlns:cx="http://schemas.microsoft.com/office/drawing/2014/chartex" xmlns:cx1="http://schemas.microsoft.com/office/drawing/2015/9/8/chartex" xmlns:cx2="http://schemas.microsoft.com/office/drawing/2015/10/21/chartex" xmlns:cx3="http://schemas.microsoft.com/office/drawing/2016/5/9/chartex" xmlns:cx4="http://schemas.microsoft.com/office/drawing/2016/5/10/chartex" xmlns:cx5="http://schemas.microsoft.com/office/drawing/2016/5/11/chartex" xmlns:cx6="http://schemas.microsoft.com/office/drawing/2016/5/12/chartex" xmlns:cx7="http://schemas.microsoft.com/office/drawing/2016/5/13/chartex" xmlns:cx8="http://schemas.microsoft.com/office/drawing/2016/5/14/chartex" xmlns:mc="http://schemas.openxmlformats.org/markup-compatibility/2006" xmlns:aink="http://schemas.microsoft.com/office/drawing/2016/ink" xmlns:am3d="http://schemas.microsoft.com/office/drawing/2017/model3d" xmlns:o="urn:schemas-microsoft-com:office:office" xmlns:r="http://schemas.openxmlformats.org/officeDocument/2006/relationships" xmlns:m="http://schemas.openxmlformats.org/officeDocument/2006/math" xmlns:v="urn:schemas-microsoft-com:vml" xmlns:wp14="http://schemas.microsoft.com/office/word/2010/wordprocessingDrawing" xmlns:wp="http://schemas.openxmlformats.org/drawingml/2006/wordprocessingDrawing" xmlns:w10="urn:schemas-microsoft-com:office:word" xmlns:w="http://schemas.openxmlformats.org/wordprocessingml/2006/main" xmlns:w14="http://schemas.microsoft.com/office/word/2010/wordml" xmlns:w15="http://schemas.microsoft.com/office/word/2012/wordml" xmlns:w16cid="http://schemas.microsoft.com/office/word/2016/wordml/cid" xmlns:w16se="http://schemas.microsoft.com/office/word/2015/wordml/symex" xmlns:wpg="http://schemas.microsoft.com/office/word/2010/wordprocessingGroup" xmlns:wpi="http://schemas.microsoft.com/office/word/2010/wordprocessingInk" xmlns:wne="http://schemas.microsoft.com/office/word/2006/wordml" xmlns:wps="http://schemas.microsoft.com/office/word/2010/wordprocessingShape" mc:Ignorable="w14 w15 w16se w16cid wp14">
   <w:endnote w:type="separator" w:id="-1">
     <w:p>
       <w:r>
@@ -4058,7 +4347,7 @@
 </file>
 
 <file path=word/footer1.xml><?xml version="1.0" encoding="utf-8"?>
-<w:ftr xmlns:wpc="http://schemas.microsoft.com/office/word/2010/wordprocessingCanvas" xmlns:cx="http://schemas.microsoft.com/office/drawing/2014/chartex" xmlns:cx1="http://schemas.microsoft.com/office/drawing/2015/9/8/chartex" xmlns:cx2="http://schemas.microsoft.com/office/drawing/2015/10/21/chartex" xmlns:cx3="http://schemas.microsoft.com/office/drawing/2016/5/9/chartex" xmlns:cx4="http://schemas.microsoft.com/office/drawing/2016/5/10/chartex" xmlns:cx5="http://schemas.microsoft.com/office/drawing/2016/5/11/chartex" xmlns:cx6="http://schemas.microsoft.com/office/drawing/2016/5/12/chartex" xmlns:cx7="http://schemas.microsoft.com/office/drawing/2016/5/13/chartex" xmlns:cx8="http://schemas.microsoft.com/office/drawing/2016/5/14/chartex" xmlns:mc="http://schemas.openxmlformats.org/markup-compatibility/2006" xmlns:aink="http://schemas.microsoft.com/office/drawing/2016/ink" xmlns:am3d="http://schemas.microsoft.com/office/drawing/2017/model3d" xmlns:o="urn:schemas-microsoft-com:office:office" xmlns:oel="http://schemas.microsoft.com/office/2019/extlst" xmlns:r="http://schemas.openxmlformats.org/officeDocument/2006/relationships" xmlns:m="http://schemas.openxmlformats.org/officeDocument/2006/math" xmlns:v="urn:schemas-microsoft-com:vml" xmlns:wp14="http://schemas.microsoft.com/office/word/2010/wordprocessingDrawing" xmlns:wp="http://schemas.openxmlformats.org/drawingml/2006/wordprocessingDrawing" xmlns:w10="urn:schemas-microsoft-com:office:word" xmlns:w="http://schemas.openxmlformats.org/wordprocessingml/2006/main" xmlns:w14="http://schemas.microsoft.com/office/word/2010/wordml" xmlns:w15="http://schemas.microsoft.com/office/word/2012/wordml" xmlns:w16cex="http://schemas.microsoft.com/office/word/2018/wordml/cex" xmlns:w16cid="http://schemas.microsoft.com/office/word/2016/wordml/cid" xmlns:w16="http://schemas.microsoft.com/office/word/2018/wordml" xmlns:w16du="http://schemas.microsoft.com/office/word/2023/wordml/word16du" xmlns:w16sdtdh="http://schemas.microsoft.com/office/word/2020/wordml/sdtdatahash" xmlns:w16se="http://schemas.microsoft.com/office/word/2015/wordml/symex" xmlns:wpg="http://schemas.microsoft.com/office/word/2010/wordprocessingGroup" xmlns:wpi="http://schemas.microsoft.com/office/word/2010/wordprocessingInk" xmlns:wne="http://schemas.microsoft.com/office/word/2006/wordml" xmlns:wps="http://schemas.microsoft.com/office/word/2010/wordprocessingShape" mc:Ignorable="w14 w15 w16se w16cid w16 w16cex w16sdtdh wp14">
+<w:ftr xmlns:wpc="http://schemas.microsoft.com/office/word/2010/wordprocessingCanvas" xmlns:cx="http://schemas.microsoft.com/office/drawing/2014/chartex" xmlns:cx1="http://schemas.microsoft.com/office/drawing/2015/9/8/chartex" xmlns:cx2="http://schemas.microsoft.com/office/drawing/2015/10/21/chartex" xmlns:cx3="http://schemas.microsoft.com/office/drawing/2016/5/9/chartex" xmlns:cx4="http://schemas.microsoft.com/office/drawing/2016/5/10/chartex" xmlns:cx5="http://schemas.microsoft.com/office/drawing/2016/5/11/chartex" xmlns:cx6="http://schemas.microsoft.com/office/drawing/2016/5/12/chartex" xmlns:cx7="http://schemas.microsoft.com/office/drawing/2016/5/13/chartex" xmlns:cx8="http://schemas.microsoft.com/office/drawing/2016/5/14/chartex" xmlns:mc="http://schemas.openxmlformats.org/markup-compatibility/2006" xmlns:aink="http://schemas.microsoft.com/office/drawing/2016/ink" xmlns:am3d="http://schemas.microsoft.com/office/drawing/2017/model3d" xmlns:o="urn:schemas-microsoft-com:office:office" xmlns:r="http://schemas.openxmlformats.org/officeDocument/2006/relationships" xmlns:m="http://schemas.openxmlformats.org/officeDocument/2006/math" xmlns:v="urn:schemas-microsoft-com:vml" xmlns:wp14="http://schemas.microsoft.com/office/word/2010/wordprocessingDrawing" xmlns:wp="http://schemas.openxmlformats.org/drawingml/2006/wordprocessingDrawing" xmlns:w10="urn:schemas-microsoft-com:office:word" xmlns:w="http://schemas.openxmlformats.org/wordprocessingml/2006/main" xmlns:w14="http://schemas.microsoft.com/office/word/2010/wordml" xmlns:w15="http://schemas.microsoft.com/office/word/2012/wordml" xmlns:w16cid="http://schemas.microsoft.com/office/word/2016/wordml/cid" xmlns:w16se="http://schemas.microsoft.com/office/word/2015/wordml/symex" xmlns:wpg="http://schemas.microsoft.com/office/word/2010/wordprocessingGroup" xmlns:wpi="http://schemas.microsoft.com/office/word/2010/wordprocessingInk" xmlns:wne="http://schemas.microsoft.com/office/word/2006/wordml" xmlns:wps="http://schemas.microsoft.com/office/word/2010/wordprocessingShape" mc:Ignorable="w14 w15 w16se w16cid wp14">
   <w:p>
     <w:pPr>
       <w:pBdr>
@@ -4225,7 +4514,7 @@
 </file>
 
 <file path=word/footnotes.xml><?xml version="1.0" encoding="utf-8"?>
-<w:footnotes xmlns:wpc="http://schemas.microsoft.com/office/word/2010/wordprocessingCanvas" xmlns:cx="http://schemas.microsoft.com/office/drawing/2014/chartex" xmlns:cx1="http://schemas.microsoft.com/office/drawing/2015/9/8/chartex" xmlns:cx2="http://schemas.microsoft.com/office/drawing/2015/10/21/chartex" xmlns:cx3="http://schemas.microsoft.com/office/drawing/2016/5/9/chartex" xmlns:cx4="http://schemas.microsoft.com/office/drawing/2016/5/10/chartex" xmlns:cx5="http://schemas.microsoft.com/office/drawing/2016/5/11/chartex" xmlns:cx6="http://schemas.microsoft.com/office/drawing/2016/5/12/chartex" xmlns:cx7="http://schemas.microsoft.com/office/drawing/2016/5/13/chartex" xmlns:cx8="http://schemas.microsoft.com/office/drawing/2016/5/14/chartex" xmlns:mc="http://schemas.openxmlformats.org/markup-compatibility/2006" xmlns:aink="http://schemas.microsoft.com/office/drawing/2016/ink" xmlns:am3d="http://schemas.microsoft.com/office/drawing/2017/model3d" xmlns:o="urn:schemas-microsoft-com:office:office" xmlns:oel="http://schemas.microsoft.com/office/2019/extlst" xmlns:r="http://schemas.openxmlformats.org/officeDocument/2006/relationships" xmlns:m="http://schemas.openxmlformats.org/officeDocument/2006/math" xmlns:v="urn:schemas-microsoft-com:vml" xmlns:wp14="http://schemas.microsoft.com/office/word/2010/wordprocessingDrawing" xmlns:wp="http://schemas.openxmlformats.org/drawingml/2006/wordprocessingDrawing" xmlns:w10="urn:schemas-microsoft-com:office:word" xmlns:w="http://schemas.openxmlformats.org/wordprocessingml/2006/main" xmlns:w14="http://schemas.microsoft.com/office/word/2010/wordml" xmlns:w15="http://schemas.microsoft.com/office/word/2012/wordml" xmlns:w16cex="http://schemas.microsoft.com/office/word/2018/wordml/cex" xmlns:w16cid="http://schemas.microsoft.com/office/word/2016/wordml/cid" xmlns:w16="http://schemas.microsoft.com/office/word/2018/wordml" xmlns:w16du="http://schemas.microsoft.com/office/word/2023/wordml/word16du" xmlns:w16sdtdh="http://schemas.microsoft.com/office/word/2020/wordml/sdtdatahash" xmlns:w16se="http://schemas.microsoft.com/office/word/2015/wordml/symex" xmlns:wpg="http://schemas.microsoft.com/office/word/2010/wordprocessingGroup" xmlns:wpi="http://schemas.microsoft.com/office/word/2010/wordprocessingInk" xmlns:wne="http://schemas.microsoft.com/office/word/2006/wordml" xmlns:wps="http://schemas.microsoft.com/office/word/2010/wordprocessingShape" mc:Ignorable="w14 w15 w16se w16cid w16 w16cex w16sdtdh wp14">
+<w:footnotes xmlns:wpc="http://schemas.microsoft.com/office/word/2010/wordprocessingCanvas" xmlns:cx="http://schemas.microsoft.com/office/drawing/2014/chartex" xmlns:cx1="http://schemas.microsoft.com/office/drawing/2015/9/8/chartex" xmlns:cx2="http://schemas.microsoft.com/office/drawing/2015/10/21/chartex" xmlns:cx3="http://schemas.microsoft.com/office/drawing/2016/5/9/chartex" xmlns:cx4="http://schemas.microsoft.com/office/drawing/2016/5/10/chartex" xmlns:cx5="http://schemas.microsoft.com/office/drawing/2016/5/11/chartex" xmlns:cx6="http://schemas.microsoft.com/office/drawing/2016/5/12/chartex" xmlns:cx7="http://schemas.microsoft.com/office/drawing/2016/5/13/chartex" xmlns:cx8="http://schemas.microsoft.com/office/drawing/2016/5/14/chartex" xmlns:mc="http://schemas.openxmlformats.org/markup-compatibility/2006" xmlns:aink="http://schemas.microsoft.com/office/drawing/2016/ink" xmlns:am3d="http://schemas.microsoft.com/office/drawing/2017/model3d" xmlns:o="urn:schemas-microsoft-com:office:office" xmlns:r="http://schemas.openxmlformats.org/officeDocument/2006/relationships" xmlns:m="http://schemas.openxmlformats.org/officeDocument/2006/math" xmlns:v="urn:schemas-microsoft-com:vml" xmlns:wp14="http://schemas.microsoft.com/office/word/2010/wordprocessingDrawing" xmlns:wp="http://schemas.openxmlformats.org/drawingml/2006/wordprocessingDrawing" xmlns:w10="urn:schemas-microsoft-com:office:word" xmlns:w="http://schemas.openxmlformats.org/wordprocessingml/2006/main" xmlns:w14="http://schemas.microsoft.com/office/word/2010/wordml" xmlns:w15="http://schemas.microsoft.com/office/word/2012/wordml" xmlns:w16cid="http://schemas.microsoft.com/office/word/2016/wordml/cid" xmlns:w16se="http://schemas.microsoft.com/office/word/2015/wordml/symex" xmlns:wpg="http://schemas.microsoft.com/office/word/2010/wordprocessingGroup" xmlns:wpi="http://schemas.microsoft.com/office/word/2010/wordprocessingInk" xmlns:wne="http://schemas.microsoft.com/office/word/2006/wordml" xmlns:wps="http://schemas.microsoft.com/office/word/2010/wordprocessingShape" mc:Ignorable="w14 w15 w16se w16cid wp14">
   <w:footnote w:type="separator" w:id="-1">
     <w:p>
       <w:r>
@@ -4279,7 +4568,16 @@
           <w:sz w:val="18"/>
           <w:szCs w:val="18"/>
         </w:rPr>
-        <w:t>El número de créditos y la intensidad horaria debe estar acorde con el plan de estudios del programa para el que fue diseñado el curso.</w:t>
+        <w:t xml:space="preserve">El número de créditos y la intensidad horaria debe estar </w:t>
+      </w:r>
+      <w:r>
+        <w:rPr>
+          <w:rFonts w:ascii="Calibri" w:eastAsia="Calibri" w:hAnsi="Calibri" w:cs="Calibri"/>
+          <w:color w:val="000000"/>
+          <w:sz w:val="18"/>
+          <w:szCs w:val="18"/>
+        </w:rPr>
+        <w:t>acorde con el plan de estudios del programa para el que fue diseñado el curso.</w:t>
       </w:r>
     </w:p>
   </w:footnote>
@@ -4346,7 +4644,16 @@
           <w:sz w:val="18"/>
           <w:szCs w:val="18"/>
         </w:rPr>
-        <w:t>Reglamento Estudiantil para los Programas de Posgrado (Acuerdo Superior 432 del 25 de noviembre de 2014), artículo 30.</w:t>
+        <w:t>Reglamento Estudiantil para los Programas de Posgrado (Acuerdo</w:t>
+      </w:r>
+      <w:r>
+        <w:rPr>
+          <w:rFonts w:ascii="Calibri" w:eastAsia="Calibri" w:hAnsi="Calibri" w:cs="Calibri"/>
+          <w:color w:val="000000"/>
+          <w:sz w:val="18"/>
+          <w:szCs w:val="18"/>
+        </w:rPr>
+        <w:t xml:space="preserve"> Superior 432 del 25 de noviembre de 2014), artículo 30.</w:t>
       </w:r>
     </w:p>
   </w:footnote>
@@ -4354,8 +4661,186 @@
 </file>
 
 <file path=word/numbering.xml><?xml version="1.0" encoding="utf-8"?>
-<w:numbering xmlns:wpc="http://schemas.microsoft.com/office/word/2010/wordprocessingCanvas" xmlns:cx="http://schemas.microsoft.com/office/drawing/2014/chartex" xmlns:cx1="http://schemas.microsoft.com/office/drawing/2015/9/8/chartex" xmlns:cx2="http://schemas.microsoft.com/office/drawing/2015/10/21/chartex" xmlns:cx3="http://schemas.microsoft.com/office/drawing/2016/5/9/chartex" xmlns:cx4="http://schemas.microsoft.com/office/drawing/2016/5/10/chartex" xmlns:cx5="http://schemas.microsoft.com/office/drawing/2016/5/11/chartex" xmlns:cx6="http://schemas.microsoft.com/office/drawing/2016/5/12/chartex" xmlns:cx7="http://schemas.microsoft.com/office/drawing/2016/5/13/chartex" xmlns:cx8="http://schemas.microsoft.com/office/drawing/2016/5/14/chartex" xmlns:mc="http://schemas.openxmlformats.org/markup-compatibility/2006" xmlns:aink="http://schemas.microsoft.com/office/drawing/2016/ink" xmlns:am3d="http://schemas.microsoft.com/office/drawing/2017/model3d" xmlns:o="urn:schemas-microsoft-com:office:office" xmlns:oel="http://schemas.microsoft.com/office/2019/extlst" xmlns:r="http://schemas.openxmlformats.org/officeDocument/2006/relationships" xmlns:m="http://schemas.openxmlformats.org/officeDocument/2006/math" xmlns:v="urn:schemas-microsoft-com:vml" xmlns:wp14="http://schemas.microsoft.com/office/word/2010/wordprocessingDrawing" xmlns:wp="http://schemas.openxmlformats.org/drawingml/2006/wordprocessingDrawing" xmlns:w10="urn:schemas-microsoft-com:office:word" xmlns:w="http://schemas.openxmlformats.org/wordprocessingml/2006/main" xmlns:w14="http://schemas.microsoft.com/office/word/2010/wordml" xmlns:w15="http://schemas.microsoft.com/office/word/2012/wordml" xmlns:w16cex="http://schemas.microsoft.com/office/word/2018/wordml/cex" xmlns:w16cid="http://schemas.microsoft.com/office/word/2016/wordml/cid" xmlns:w16="http://schemas.microsoft.com/office/word/2018/wordml" xmlns:w16du="http://schemas.microsoft.com/office/word/2023/wordml/word16du" xmlns:w16sdtdh="http://schemas.microsoft.com/office/word/2020/wordml/sdtdatahash" xmlns:w16se="http://schemas.microsoft.com/office/word/2015/wordml/symex" xmlns:wpg="http://schemas.microsoft.com/office/word/2010/wordprocessingGroup" xmlns:wpi="http://schemas.microsoft.com/office/word/2010/wordprocessingInk" xmlns:wne="http://schemas.microsoft.com/office/word/2006/wordml" xmlns:wps="http://schemas.microsoft.com/office/word/2010/wordprocessingShape" mc:Ignorable="w14 w15 w16se w16cid w16 w16cex w16sdtdh wp14">
+<w:numbering xmlns:wpc="http://schemas.microsoft.com/office/word/2010/wordprocessingCanvas" xmlns:cx="http://schemas.microsoft.com/office/drawing/2014/chartex" xmlns:cx1="http://schemas.microsoft.com/office/drawing/2015/9/8/chartex" xmlns:cx2="http://schemas.microsoft.com/office/drawing/2015/10/21/chartex" xmlns:cx3="http://schemas.microsoft.com/office/drawing/2016/5/9/chartex" xmlns:cx4="http://schemas.microsoft.com/office/drawing/2016/5/10/chartex" xmlns:cx5="http://schemas.microsoft.com/office/drawing/2016/5/11/chartex" xmlns:cx6="http://schemas.microsoft.com/office/drawing/2016/5/12/chartex" xmlns:cx7="http://schemas.microsoft.com/office/drawing/2016/5/13/chartex" xmlns:cx8="http://schemas.microsoft.com/office/drawing/2016/5/14/chartex" xmlns:mc="http://schemas.openxmlformats.org/markup-compatibility/2006" xmlns:aink="http://schemas.microsoft.com/office/drawing/2016/ink" xmlns:am3d="http://schemas.microsoft.com/office/drawing/2017/model3d" xmlns:o="urn:schemas-microsoft-com:office:office" xmlns:r="http://schemas.openxmlformats.org/officeDocument/2006/relationships" xmlns:m="http://schemas.openxmlformats.org/officeDocument/2006/math" xmlns:v="urn:schemas-microsoft-com:vml" xmlns:wp14="http://schemas.microsoft.com/office/word/2010/wordprocessingDrawing" xmlns:wp="http://schemas.openxmlformats.org/drawingml/2006/wordprocessingDrawing" xmlns:w10="urn:schemas-microsoft-com:office:word" xmlns:w="http://schemas.openxmlformats.org/wordprocessingml/2006/main" xmlns:w14="http://schemas.microsoft.com/office/word/2010/wordml" xmlns:w15="http://schemas.microsoft.com/office/word/2012/wordml" xmlns:w16cid="http://schemas.microsoft.com/office/word/2016/wordml/cid" xmlns:w16se="http://schemas.microsoft.com/office/word/2015/wordml/symex" xmlns:wpg="http://schemas.microsoft.com/office/word/2010/wordprocessingGroup" xmlns:wpi="http://schemas.microsoft.com/office/word/2010/wordprocessingInk" xmlns:wne="http://schemas.microsoft.com/office/word/2006/wordml" xmlns:wps="http://schemas.microsoft.com/office/word/2010/wordprocessingShape" mc:Ignorable="w14 w15 w16se w16cid wp14">
   <w:abstractNum w:abstractNumId="0" w15:restartNumberingAfterBreak="0">
+    <w:nsid w:val="0B3115FE"/>
+    <w:multiLevelType w:val="hybridMultilevel"/>
+    <w:tmpl w:val="E0FCCF42"/>
+    <w:lvl w:ilvl="0" w:tplc="5DECA622">
+      <w:start w:val="4"/>
+      <w:numFmt w:val="decimal"/>
+      <w:lvlText w:val="%1."/>
+      <w:lvlJc w:val="left"/>
+      <w:pPr>
+        <w:ind w:left="1095" w:hanging="360"/>
+      </w:pPr>
+      <w:rPr>
+        <w:rFonts w:hint="default"/>
+      </w:rPr>
+    </w:lvl>
+    <w:lvl w:ilvl="1" w:tplc="240A0019" w:tentative="1">
+      <w:start w:val="1"/>
+      <w:numFmt w:val="lowerLetter"/>
+      <w:lvlText w:val="%2."/>
+      <w:lvlJc w:val="left"/>
+      <w:pPr>
+        <w:ind w:left="1815" w:hanging="360"/>
+      </w:pPr>
+    </w:lvl>
+    <w:lvl w:ilvl="2" w:tplc="240A001B" w:tentative="1">
+      <w:start w:val="1"/>
+      <w:numFmt w:val="lowerRoman"/>
+      <w:lvlText w:val="%3."/>
+      <w:lvlJc w:val="right"/>
+      <w:pPr>
+        <w:ind w:left="2535" w:hanging="180"/>
+      </w:pPr>
+    </w:lvl>
+    <w:lvl w:ilvl="3" w:tplc="240A000F" w:tentative="1">
+      <w:start w:val="1"/>
+      <w:numFmt w:val="decimal"/>
+      <w:lvlText w:val="%4."/>
+      <w:lvlJc w:val="left"/>
+      <w:pPr>
+        <w:ind w:left="3255" w:hanging="360"/>
+      </w:pPr>
+    </w:lvl>
+    <w:lvl w:ilvl="4" w:tplc="240A0019" w:tentative="1">
+      <w:start w:val="1"/>
+      <w:numFmt w:val="lowerLetter"/>
+      <w:lvlText w:val="%5."/>
+      <w:lvlJc w:val="left"/>
+      <w:pPr>
+        <w:ind w:left="3975" w:hanging="360"/>
+      </w:pPr>
+    </w:lvl>
+    <w:lvl w:ilvl="5" w:tplc="240A001B" w:tentative="1">
+      <w:start w:val="1"/>
+      <w:numFmt w:val="lowerRoman"/>
+      <w:lvlText w:val="%6."/>
+      <w:lvlJc w:val="right"/>
+      <w:pPr>
+        <w:ind w:left="4695" w:hanging="180"/>
+      </w:pPr>
+    </w:lvl>
+    <w:lvl w:ilvl="6" w:tplc="240A000F" w:tentative="1">
+      <w:start w:val="1"/>
+      <w:numFmt w:val="decimal"/>
+      <w:lvlText w:val="%7."/>
+      <w:lvlJc w:val="left"/>
+      <w:pPr>
+        <w:ind w:left="5415" w:hanging="360"/>
+      </w:pPr>
+    </w:lvl>
+    <w:lvl w:ilvl="7" w:tplc="240A0019" w:tentative="1">
+      <w:start w:val="1"/>
+      <w:numFmt w:val="lowerLetter"/>
+      <w:lvlText w:val="%8."/>
+      <w:lvlJc w:val="left"/>
+      <w:pPr>
+        <w:ind w:left="6135" w:hanging="360"/>
+      </w:pPr>
+    </w:lvl>
+    <w:lvl w:ilvl="8" w:tplc="240A001B" w:tentative="1">
+      <w:start w:val="1"/>
+      <w:numFmt w:val="lowerRoman"/>
+      <w:lvlText w:val="%9."/>
+      <w:lvlJc w:val="right"/>
+      <w:pPr>
+        <w:ind w:left="6855" w:hanging="180"/>
+      </w:pPr>
+    </w:lvl>
+  </w:abstractNum>
+  <w:abstractNum w:abstractNumId="1" w15:restartNumberingAfterBreak="0">
+    <w:nsid w:val="2A566052"/>
+    <w:multiLevelType w:val="hybridMultilevel"/>
+    <w:tmpl w:val="A7A2A3A2"/>
+    <w:lvl w:ilvl="0" w:tplc="240A000F">
+      <w:start w:val="1"/>
+      <w:numFmt w:val="decimal"/>
+      <w:lvlText w:val="%1."/>
+      <w:lvlJc w:val="left"/>
+      <w:pPr>
+        <w:ind w:left="720" w:hanging="360"/>
+      </w:pPr>
+      <w:rPr>
+        <w:rFonts w:hint="default"/>
+      </w:rPr>
+    </w:lvl>
+    <w:lvl w:ilvl="1" w:tplc="240A0019" w:tentative="1">
+      <w:start w:val="1"/>
+      <w:numFmt w:val="lowerLetter"/>
+      <w:lvlText w:val="%2."/>
+      <w:lvlJc w:val="left"/>
+      <w:pPr>
+        <w:ind w:left="1440" w:hanging="360"/>
+      </w:pPr>
+    </w:lvl>
+    <w:lvl w:ilvl="2" w:tplc="240A001B" w:tentative="1">
+      <w:start w:val="1"/>
+      <w:numFmt w:val="lowerRoman"/>
+      <w:lvlText w:val="%3."/>
+      <w:lvlJc w:val="right"/>
+      <w:pPr>
+        <w:ind w:left="2160" w:hanging="180"/>
+      </w:pPr>
+    </w:lvl>
+    <w:lvl w:ilvl="3" w:tplc="240A000F" w:tentative="1">
+      <w:start w:val="1"/>
+      <w:numFmt w:val="decimal"/>
+      <w:lvlText w:val="%4."/>
+      <w:lvlJc w:val="left"/>
+      <w:pPr>
+        <w:ind w:left="2880" w:hanging="360"/>
+      </w:pPr>
+    </w:lvl>
+    <w:lvl w:ilvl="4" w:tplc="240A0019" w:tentative="1">
+      <w:start w:val="1"/>
+      <w:numFmt w:val="lowerLetter"/>
+      <w:lvlText w:val="%5."/>
+      <w:lvlJc w:val="left"/>
+      <w:pPr>
+        <w:ind w:left="3600" w:hanging="360"/>
+      </w:pPr>
+    </w:lvl>
+    <w:lvl w:ilvl="5" w:tplc="240A001B" w:tentative="1">
+      <w:start w:val="1"/>
+      <w:numFmt w:val="lowerRoman"/>
+      <w:lvlText w:val="%6."/>
+      <w:lvlJc w:val="right"/>
+      <w:pPr>
+        <w:ind w:left="4320" w:hanging="180"/>
+      </w:pPr>
+    </w:lvl>
+    <w:lvl w:ilvl="6" w:tplc="240A000F" w:tentative="1">
+      <w:start w:val="1"/>
+      <w:numFmt w:val="decimal"/>
+      <w:lvlText w:val="%7."/>
+      <w:lvlJc w:val="left"/>
+      <w:pPr>
+        <w:ind w:left="5040" w:hanging="360"/>
+      </w:pPr>
+    </w:lvl>
+    <w:lvl w:ilvl="7" w:tplc="240A0019" w:tentative="1">
+      <w:start w:val="1"/>
+      <w:numFmt w:val="lowerLetter"/>
+      <w:lvlText w:val="%8."/>
+      <w:lvlJc w:val="left"/>
+      <w:pPr>
+        <w:ind w:left="5760" w:hanging="360"/>
+      </w:pPr>
+    </w:lvl>
+    <w:lvl w:ilvl="8" w:tplc="240A001B" w:tentative="1">
+      <w:start w:val="1"/>
+      <w:numFmt w:val="lowerRoman"/>
+      <w:lvlText w:val="%9."/>
+      <w:lvlJc w:val="right"/>
+      <w:pPr>
+        <w:ind w:left="6480" w:hanging="180"/>
+      </w:pPr>
+    </w:lvl>
+  </w:abstractNum>
+  <w:abstractNum w:abstractNumId="2" w15:restartNumberingAfterBreak="0">
     <w:nsid w:val="4C2D1FB0"/>
     <w:multiLevelType w:val="multilevel"/>
     <w:tmpl w:val="D99272EE"/>
@@ -4468,7 +4953,7 @@
       </w:rPr>
     </w:lvl>
   </w:abstractNum>
-  <w:abstractNum w:abstractNumId="1" w15:restartNumberingAfterBreak="0">
+  <w:abstractNum w:abstractNumId="3" w15:restartNumberingAfterBreak="0">
     <w:nsid w:val="5EA06C85"/>
     <w:multiLevelType w:val="multilevel"/>
     <w:tmpl w:val="CFA0BC9E"/>
@@ -4554,17 +5039,112 @@
       </w:pPr>
     </w:lvl>
   </w:abstractNum>
-  <w:num w:numId="1" w16cid:durableId="895749271">
+  <w:abstractNum w:abstractNumId="4" w15:restartNumberingAfterBreak="0">
+    <w:nsid w:val="684C0AC2"/>
+    <w:multiLevelType w:val="hybridMultilevel"/>
+    <w:tmpl w:val="D6446596"/>
+    <w:lvl w:ilvl="0" w:tplc="240A000F">
+      <w:start w:val="1"/>
+      <w:numFmt w:val="decimal"/>
+      <w:lvlText w:val="%1."/>
+      <w:lvlJc w:val="left"/>
+      <w:pPr>
+        <w:ind w:left="720" w:hanging="360"/>
+      </w:pPr>
+    </w:lvl>
+    <w:lvl w:ilvl="1" w:tplc="240A0019" w:tentative="1">
+      <w:start w:val="1"/>
+      <w:numFmt w:val="lowerLetter"/>
+      <w:lvlText w:val="%2."/>
+      <w:lvlJc w:val="left"/>
+      <w:pPr>
+        <w:ind w:left="1440" w:hanging="360"/>
+      </w:pPr>
+    </w:lvl>
+    <w:lvl w:ilvl="2" w:tplc="240A001B" w:tentative="1">
+      <w:start w:val="1"/>
+      <w:numFmt w:val="lowerRoman"/>
+      <w:lvlText w:val="%3."/>
+      <w:lvlJc w:val="right"/>
+      <w:pPr>
+        <w:ind w:left="2160" w:hanging="180"/>
+      </w:pPr>
+    </w:lvl>
+    <w:lvl w:ilvl="3" w:tplc="240A000F" w:tentative="1">
+      <w:start w:val="1"/>
+      <w:numFmt w:val="decimal"/>
+      <w:lvlText w:val="%4."/>
+      <w:lvlJc w:val="left"/>
+      <w:pPr>
+        <w:ind w:left="2880" w:hanging="360"/>
+      </w:pPr>
+    </w:lvl>
+    <w:lvl w:ilvl="4" w:tplc="240A0019" w:tentative="1">
+      <w:start w:val="1"/>
+      <w:numFmt w:val="lowerLetter"/>
+      <w:lvlText w:val="%5."/>
+      <w:lvlJc w:val="left"/>
+      <w:pPr>
+        <w:ind w:left="3600" w:hanging="360"/>
+      </w:pPr>
+    </w:lvl>
+    <w:lvl w:ilvl="5" w:tplc="240A001B" w:tentative="1">
+      <w:start w:val="1"/>
+      <w:numFmt w:val="lowerRoman"/>
+      <w:lvlText w:val="%6."/>
+      <w:lvlJc w:val="right"/>
+      <w:pPr>
+        <w:ind w:left="4320" w:hanging="180"/>
+      </w:pPr>
+    </w:lvl>
+    <w:lvl w:ilvl="6" w:tplc="240A000F" w:tentative="1">
+      <w:start w:val="1"/>
+      <w:numFmt w:val="decimal"/>
+      <w:lvlText w:val="%7."/>
+      <w:lvlJc w:val="left"/>
+      <w:pPr>
+        <w:ind w:left="5040" w:hanging="360"/>
+      </w:pPr>
+    </w:lvl>
+    <w:lvl w:ilvl="7" w:tplc="240A0019" w:tentative="1">
+      <w:start w:val="1"/>
+      <w:numFmt w:val="lowerLetter"/>
+      <w:lvlText w:val="%8."/>
+      <w:lvlJc w:val="left"/>
+      <w:pPr>
+        <w:ind w:left="5760" w:hanging="360"/>
+      </w:pPr>
+    </w:lvl>
+    <w:lvl w:ilvl="8" w:tplc="240A001B" w:tentative="1">
+      <w:start w:val="1"/>
+      <w:numFmt w:val="lowerRoman"/>
+      <w:lvlText w:val="%9."/>
+      <w:lvlJc w:val="right"/>
+      <w:pPr>
+        <w:ind w:left="6480" w:hanging="180"/>
+      </w:pPr>
+    </w:lvl>
+  </w:abstractNum>
+  <w:num w:numId="1">
+    <w:abstractNumId w:val="2"/>
+  </w:num>
+  <w:num w:numId="2">
+    <w:abstractNumId w:val="3"/>
+  </w:num>
+  <w:num w:numId="3">
+    <w:abstractNumId w:val="1"/>
+  </w:num>
+  <w:num w:numId="4">
+    <w:abstractNumId w:val="4"/>
+  </w:num>
+  <w:num w:numId="5">
     <w:abstractNumId w:val="0"/>
-  </w:num>
-  <w:num w:numId="2" w16cid:durableId="1866401431">
-    <w:abstractNumId w:val="1"/>
   </w:num>
 </w:numbering>
 </file>
 
 <file path=word/styles.xml><?xml version="1.0" encoding="utf-8"?>
-<w:styles xmlns:mc="http://schemas.openxmlformats.org/markup-compatibility/2006" xmlns:r="http://schemas.openxmlformats.org/officeDocument/2006/relationships" xmlns:w="http://schemas.openxmlformats.org/wordprocessingml/2006/main" xmlns:w14="http://schemas.microsoft.com/office/word/2010/wordml" xmlns:w15="http://schemas.microsoft.com/office/word/2012/wordml" xmlns:w16cex="http://schemas.microsoft.com/office/word/2018/wordml/cex" xmlns:w16cid="http://schemas.microsoft.com/office/word/2016/wordml/cid" xmlns:w16="http://schemas.microsoft.com/office/word/2018/wordml" xmlns:w16sdtdh="http://schemas.microsoft.com/office/word/2020/wordml/sdtdatahash" xmlns:w16se="http://schemas.microsoft.com/office/word/2015/wordml/symex" mc:Ignorable="w14 w15 w16se w16cid w16 w16cex w16sdtdh">
+<w:styles xmlns:mc="http://schemas.openxmlformats.org/markup-compatibility/2006" xmlns:r="http://schemas.openxmlformats.org/officeDocument/2006/relationships" xmlns:w="http://schemas.openxmlformats.org/wordprocessingml/2006/main" xmlns:w14="http://schemas.microsoft.com/office/word/2010/wordml" xmlns:w15="http://schemas.microsoft.com/office/word/2012/wordml" xmlns:w16cid="http://schemas.microsoft.com/office/word/2016/wordml/cid" xmlns:w16se="http://schemas.microsoft.com/office/word/2015/wordml/symex" mc:Ignorable="w14 w15 w16se w16cid">
   <w:docDefaults>
     <w:rPrDefault>
       <w:rPr>
@@ -4576,7 +5156,7 @@
     </w:rPrDefault>
     <w:pPrDefault/>
   </w:docDefaults>
-  <w:latentStyles w:defLockedState="0" w:defUIPriority="99" w:defSemiHidden="0" w:defUnhideWhenUsed="0" w:defQFormat="0" w:count="376">
+  <w:latentStyles w:defLockedState="0" w:defUIPriority="99" w:defSemiHidden="0" w:defUnhideWhenUsed="0" w:defQFormat="0" w:count="375">
     <w:lsdException w:name="Normal" w:uiPriority="0" w:qFormat="1"/>
     <w:lsdException w:name="heading 1" w:uiPriority="9" w:qFormat="1"/>
     <w:lsdException w:name="heading 2" w:semiHidden="1" w:uiPriority="9" w:unhideWhenUsed="1" w:qFormat="1"/>
@@ -4952,13 +5532,12 @@
     <w:lsdException w:name="Smart Hyperlink" w:semiHidden="1" w:unhideWhenUsed="1"/>
     <w:lsdException w:name="Hashtag" w:semiHidden="1" w:unhideWhenUsed="1"/>
     <w:lsdException w:name="Unresolved Mention" w:semiHidden="1" w:unhideWhenUsed="1"/>
-    <w:lsdException w:name="Smart Link" w:semiHidden="1" w:unhideWhenUsed="1"/>
   </w:latentStyles>
   <w:style w:type="paragraph" w:default="1" w:styleId="Normal">
     <w:name w:val="Normal"/>
     <w:qFormat/>
   </w:style>
-  <w:style w:type="paragraph" w:styleId="Heading1">
+  <w:style w:type="paragraph" w:styleId="Ttulo1">
     <w:name w:val="heading 1"/>
     <w:basedOn w:val="Normal"/>
     <w:next w:val="Normal"/>
@@ -4972,7 +5551,7 @@
       <w:b/>
     </w:rPr>
   </w:style>
-  <w:style w:type="paragraph" w:styleId="Heading2">
+  <w:style w:type="paragraph" w:styleId="Ttulo2">
     <w:name w:val="heading 2"/>
     <w:basedOn w:val="Normal"/>
     <w:next w:val="Normal"/>
@@ -4989,7 +5568,7 @@
       <w:b/>
     </w:rPr>
   </w:style>
-  <w:style w:type="paragraph" w:styleId="Heading3">
+  <w:style w:type="paragraph" w:styleId="Ttulo3">
     <w:name w:val="heading 3"/>
     <w:basedOn w:val="Normal"/>
     <w:next w:val="Normal"/>
@@ -5009,7 +5588,7 @@
       <w:szCs w:val="28"/>
     </w:rPr>
   </w:style>
-  <w:style w:type="paragraph" w:styleId="Heading4">
+  <w:style w:type="paragraph" w:styleId="Ttulo4">
     <w:name w:val="heading 4"/>
     <w:basedOn w:val="Normal"/>
     <w:next w:val="Normal"/>
@@ -5027,7 +5606,7 @@
       <w:sz w:val="16"/>
     </w:rPr>
   </w:style>
-  <w:style w:type="paragraph" w:styleId="Heading5">
+  <w:style w:type="paragraph" w:styleId="Ttulo5">
     <w:name w:val="heading 5"/>
     <w:basedOn w:val="Normal"/>
     <w:next w:val="Normal"/>
@@ -5047,7 +5626,7 @@
       <w:szCs w:val="22"/>
     </w:rPr>
   </w:style>
-  <w:style w:type="paragraph" w:styleId="Heading6">
+  <w:style w:type="paragraph" w:styleId="Ttulo6">
     <w:name w:val="heading 6"/>
     <w:basedOn w:val="Normal"/>
     <w:next w:val="Normal"/>
@@ -5067,13 +5646,13 @@
       <w:szCs w:val="20"/>
     </w:rPr>
   </w:style>
-  <w:style w:type="character" w:default="1" w:styleId="DefaultParagraphFont">
+  <w:style w:type="character" w:default="1" w:styleId="Fuentedeprrafopredeter">
     <w:name w:val="Default Paragraph Font"/>
     <w:uiPriority w:val="1"/>
     <w:semiHidden/>
     <w:unhideWhenUsed/>
   </w:style>
-  <w:style w:type="table" w:default="1" w:styleId="TableNormal">
+  <w:style w:type="table" w:default="1" w:styleId="Tablanormal">
     <w:name w:val="Normal Table"/>
     <w:uiPriority w:val="99"/>
     <w:semiHidden/>
@@ -5088,13 +5667,13 @@
       </w:tblCellMar>
     </w:tblPr>
   </w:style>
-  <w:style w:type="numbering" w:default="1" w:styleId="NoList">
+  <w:style w:type="numbering" w:default="1" w:styleId="Sinlista">
     <w:name w:val="No List"/>
     <w:uiPriority w:val="99"/>
     <w:semiHidden/>
     <w:unhideWhenUsed/>
   </w:style>
-  <w:style w:type="paragraph" w:styleId="Title">
+  <w:style w:type="paragraph" w:styleId="Ttulo">
     <w:name w:val="Title"/>
     <w:basedOn w:val="Normal"/>
     <w:next w:val="Normal"/>
@@ -5111,7 +5690,7 @@
       <w:szCs w:val="72"/>
     </w:rPr>
   </w:style>
-  <w:style w:type="character" w:styleId="CommentReference">
+  <w:style w:type="character" w:styleId="Refdecomentario">
     <w:name w:val="annotation reference"/>
     <w:uiPriority w:val="99"/>
     <w:semiHidden/>
@@ -5122,10 +5701,10 @@
       <w:szCs w:val="16"/>
     </w:rPr>
   </w:style>
-  <w:style w:type="paragraph" w:styleId="CommentText">
+  <w:style w:type="paragraph" w:styleId="Textocomentario">
     <w:name w:val="annotation text"/>
     <w:basedOn w:val="Normal"/>
-    <w:link w:val="CommentTextChar"/>
+    <w:link w:val="TextocomentarioCar"/>
     <w:uiPriority w:val="99"/>
     <w:semiHidden/>
     <w:unhideWhenUsed/>
@@ -5135,9 +5714,9 @@
       <w:lang w:val="x-none" w:eastAsia="x-none"/>
     </w:rPr>
   </w:style>
-  <w:style w:type="character" w:customStyle="1" w:styleId="CommentTextChar">
-    <w:name w:val="Comment Text Char"/>
-    <w:link w:val="CommentText"/>
+  <w:style w:type="character" w:customStyle="1" w:styleId="TextocomentarioCar">
+    <w:name w:val="Texto comentario Car"/>
+    <w:link w:val="Textocomentario"/>
     <w:uiPriority w:val="99"/>
     <w:semiHidden/>
     <w:rsid w:val="000A1400"/>
@@ -5145,11 +5724,11 @@
       <w:rFonts w:ascii="Arial" w:hAnsi="Arial"/>
     </w:rPr>
   </w:style>
-  <w:style w:type="paragraph" w:styleId="CommentSubject">
+  <w:style w:type="paragraph" w:styleId="Asuntodelcomentario">
     <w:name w:val="annotation subject"/>
-    <w:basedOn w:val="CommentText"/>
-    <w:next w:val="CommentText"/>
-    <w:link w:val="CommentSubjectChar"/>
+    <w:basedOn w:val="Textocomentario"/>
+    <w:next w:val="Textocomentario"/>
+    <w:link w:val="AsuntodelcomentarioCar"/>
     <w:uiPriority w:val="99"/>
     <w:semiHidden/>
     <w:unhideWhenUsed/>
@@ -5159,9 +5738,9 @@
       <w:bCs/>
     </w:rPr>
   </w:style>
-  <w:style w:type="character" w:customStyle="1" w:styleId="CommentSubjectChar">
-    <w:name w:val="Comment Subject Char"/>
-    <w:link w:val="CommentSubject"/>
+  <w:style w:type="character" w:customStyle="1" w:styleId="AsuntodelcomentarioCar">
+    <w:name w:val="Asunto del comentario Car"/>
+    <w:link w:val="Asuntodelcomentario"/>
     <w:uiPriority w:val="99"/>
     <w:semiHidden/>
     <w:rsid w:val="000A1400"/>
@@ -5171,10 +5750,10 @@
       <w:bCs/>
     </w:rPr>
   </w:style>
-  <w:style w:type="paragraph" w:styleId="BalloonText">
+  <w:style w:type="paragraph" w:styleId="Textodeglobo">
     <w:name w:val="Balloon Text"/>
     <w:basedOn w:val="Normal"/>
-    <w:link w:val="BalloonTextChar"/>
+    <w:link w:val="TextodegloboCar"/>
     <w:uiPriority w:val="99"/>
     <w:semiHidden/>
     <w:unhideWhenUsed/>
@@ -5186,9 +5765,9 @@
       <w:lang w:val="x-none" w:eastAsia="x-none"/>
     </w:rPr>
   </w:style>
-  <w:style w:type="character" w:customStyle="1" w:styleId="BalloonTextChar">
-    <w:name w:val="Balloon Text Char"/>
-    <w:link w:val="BalloonText"/>
+  <w:style w:type="character" w:customStyle="1" w:styleId="TextodegloboCar">
+    <w:name w:val="Texto de globo Car"/>
+    <w:link w:val="Textodeglobo"/>
     <w:uiPriority w:val="99"/>
     <w:semiHidden/>
     <w:rsid w:val="000A1400"/>
@@ -5198,17 +5777,17 @@
       <w:szCs w:val="16"/>
     </w:rPr>
   </w:style>
-  <w:style w:type="paragraph" w:styleId="Revision">
+  <w:style w:type="paragraph" w:styleId="Revisin">
     <w:name w:val="Revision"/>
     <w:hidden/>
     <w:uiPriority w:val="99"/>
     <w:semiHidden/>
     <w:rsid w:val="00835BE4"/>
   </w:style>
-  <w:style w:type="paragraph" w:styleId="Header">
+  <w:style w:type="paragraph" w:styleId="Encabezado">
     <w:name w:val="header"/>
     <w:basedOn w:val="Normal"/>
-    <w:link w:val="HeaderChar"/>
+    <w:link w:val="EncabezadoCar"/>
     <w:uiPriority w:val="99"/>
     <w:unhideWhenUsed/>
     <w:rsid w:val="00F21E80"/>
@@ -5222,9 +5801,9 @@
       <w:lang w:val="x-none" w:eastAsia="x-none"/>
     </w:rPr>
   </w:style>
-  <w:style w:type="character" w:customStyle="1" w:styleId="HeaderChar">
-    <w:name w:val="Header Char"/>
-    <w:link w:val="Header"/>
+  <w:style w:type="character" w:customStyle="1" w:styleId="EncabezadoCar">
+    <w:name w:val="Encabezado Car"/>
+    <w:link w:val="Encabezado"/>
     <w:uiPriority w:val="99"/>
     <w:rsid w:val="00F21E80"/>
     <w:rPr>
@@ -5232,10 +5811,10 @@
       <w:sz w:val="24"/>
     </w:rPr>
   </w:style>
-  <w:style w:type="paragraph" w:styleId="Footer">
+  <w:style w:type="paragraph" w:styleId="Piedepgina">
     <w:name w:val="footer"/>
     <w:basedOn w:val="Normal"/>
-    <w:link w:val="FooterChar"/>
+    <w:link w:val="PiedepginaCar"/>
     <w:uiPriority w:val="99"/>
     <w:unhideWhenUsed/>
     <w:rsid w:val="00F21E80"/>
@@ -5249,9 +5828,9 @@
       <w:lang w:val="x-none" w:eastAsia="x-none"/>
     </w:rPr>
   </w:style>
-  <w:style w:type="character" w:customStyle="1" w:styleId="FooterChar">
-    <w:name w:val="Footer Char"/>
-    <w:link w:val="Footer"/>
+  <w:style w:type="character" w:customStyle="1" w:styleId="PiedepginaCar">
+    <w:name w:val="Pie de página Car"/>
+    <w:link w:val="Piedepgina"/>
     <w:uiPriority w:val="99"/>
     <w:rsid w:val="00F21E80"/>
     <w:rPr>
@@ -5259,10 +5838,10 @@
       <w:sz w:val="24"/>
     </w:rPr>
   </w:style>
-  <w:style w:type="paragraph" w:styleId="EndnoteText">
+  <w:style w:type="paragraph" w:styleId="Textonotaalfinal">
     <w:name w:val="endnote text"/>
     <w:basedOn w:val="Normal"/>
-    <w:link w:val="EndnoteTextChar"/>
+    <w:link w:val="TextonotaalfinalCar"/>
     <w:uiPriority w:val="99"/>
     <w:semiHidden/>
     <w:unhideWhenUsed/>
@@ -5272,9 +5851,9 @@
       <w:lang w:val="x-none" w:eastAsia="x-none"/>
     </w:rPr>
   </w:style>
-  <w:style w:type="character" w:customStyle="1" w:styleId="EndnoteTextChar">
-    <w:name w:val="Endnote Text Char"/>
-    <w:link w:val="EndnoteText"/>
+  <w:style w:type="character" w:customStyle="1" w:styleId="TextonotaalfinalCar">
+    <w:name w:val="Texto nota al final Car"/>
+    <w:link w:val="Textonotaalfinal"/>
     <w:uiPriority w:val="99"/>
     <w:semiHidden/>
     <w:rsid w:val="00F21E80"/>
@@ -5282,7 +5861,7 @@
       <w:rFonts w:ascii="Arial" w:hAnsi="Arial"/>
     </w:rPr>
   </w:style>
-  <w:style w:type="character" w:styleId="EndnoteReference">
+  <w:style w:type="character" w:styleId="Refdenotaalfinal">
     <w:name w:val="endnote reference"/>
     <w:uiPriority w:val="99"/>
     <w:semiHidden/>
@@ -5305,7 +5884,7 @@
       <w:lang w:val="es-CO" w:eastAsia="es-CO"/>
     </w:rPr>
   </w:style>
-  <w:style w:type="paragraph" w:styleId="ListParagraph">
+  <w:style w:type="paragraph" w:styleId="Prrafodelista">
     <w:name w:val="List Paragraph"/>
     <w:basedOn w:val="Normal"/>
     <w:uiPriority w:val="34"/>
@@ -5320,9 +5899,9 @@
       <w:szCs w:val="22"/>
     </w:rPr>
   </w:style>
-  <w:style w:type="table" w:styleId="TableGrid">
+  <w:style w:type="table" w:styleId="Tablaconcuadrcula">
     <w:name w:val="Table Grid"/>
-    <w:basedOn w:val="TableNormal"/>
+    <w:basedOn w:val="Tablanormal"/>
     <w:uiPriority w:val="59"/>
     <w:rsid w:val="00265FFB"/>
     <w:rPr>
@@ -5339,9 +5918,9 @@
       </w:tblBorders>
     </w:tblPr>
   </w:style>
-  <w:style w:type="character" w:styleId="PlaceholderText">
+  <w:style w:type="character" w:styleId="Textodelmarcadordeposicin">
     <w:name w:val="Placeholder Text"/>
-    <w:basedOn w:val="DefaultParagraphFont"/>
+    <w:basedOn w:val="Fuentedeprrafopredeter"/>
     <w:uiPriority w:val="99"/>
     <w:semiHidden/>
     <w:rsid w:val="00F910C2"/>
@@ -5349,10 +5928,10 @@
       <w:color w:val="808080"/>
     </w:rPr>
   </w:style>
-  <w:style w:type="paragraph" w:styleId="FootnoteText">
+  <w:style w:type="paragraph" w:styleId="Textonotapie">
     <w:name w:val="footnote text"/>
     <w:basedOn w:val="Normal"/>
-    <w:link w:val="FootnoteTextChar"/>
+    <w:link w:val="TextonotapieCar"/>
     <w:uiPriority w:val="99"/>
     <w:semiHidden/>
     <w:unhideWhenUsed/>
@@ -5361,10 +5940,10 @@
       <w:sz w:val="20"/>
     </w:rPr>
   </w:style>
-  <w:style w:type="character" w:customStyle="1" w:styleId="FootnoteTextChar">
-    <w:name w:val="Footnote Text Char"/>
-    <w:basedOn w:val="DefaultParagraphFont"/>
-    <w:link w:val="FootnoteText"/>
+  <w:style w:type="character" w:customStyle="1" w:styleId="TextonotapieCar">
+    <w:name w:val="Texto nota pie Car"/>
+    <w:basedOn w:val="Fuentedeprrafopredeter"/>
+    <w:link w:val="Textonotapie"/>
     <w:uiPriority w:val="99"/>
     <w:semiHidden/>
     <w:rsid w:val="0048506D"/>
@@ -5372,9 +5951,9 @@
       <w:rFonts w:ascii="Arial" w:hAnsi="Arial"/>
     </w:rPr>
   </w:style>
-  <w:style w:type="character" w:styleId="FootnoteReference">
+  <w:style w:type="character" w:styleId="Refdenotaalpie">
     <w:name w:val="footnote reference"/>
-    <w:basedOn w:val="DefaultParagraphFont"/>
+    <w:basedOn w:val="Fuentedeprrafopredeter"/>
     <w:uiPriority w:val="99"/>
     <w:semiHidden/>
     <w:unhideWhenUsed/>
@@ -5383,7 +5962,7 @@
       <w:vertAlign w:val="superscript"/>
     </w:rPr>
   </w:style>
-  <w:style w:type="paragraph" w:styleId="Subtitle">
+  <w:style w:type="paragraph" w:styleId="Subttulo">
     <w:name w:val="Subtitle"/>
     <w:basedOn w:val="Normal"/>
     <w:next w:val="Normal"/>
@@ -5403,7 +5982,7 @@
     </w:rPr>
   </w:style>
   <w:style w:type="table" w:customStyle="1" w:styleId="a">
-    <w:basedOn w:val="TableNormal"/>
+    <w:basedOn w:val="Tablanormal"/>
     <w:tblPr>
       <w:tblStyleRowBandSize w:val="1"/>
       <w:tblStyleColBandSize w:val="1"/>
@@ -5414,7 +5993,7 @@
     </w:tblPr>
   </w:style>
   <w:style w:type="table" w:customStyle="1" w:styleId="a0">
-    <w:basedOn w:val="TableNormal"/>
+    <w:basedOn w:val="Tablanormal"/>
     <w:rPr>
       <w:rFonts w:ascii="Calibri" w:eastAsia="Calibri" w:hAnsi="Calibri" w:cs="Calibri"/>
     </w:rPr>
@@ -5424,7 +6003,7 @@
     </w:tblPr>
   </w:style>
   <w:style w:type="table" w:customStyle="1" w:styleId="a1">
-    <w:basedOn w:val="TableNormal"/>
+    <w:basedOn w:val="Tablanormal"/>
     <w:rPr>
       <w:rFonts w:ascii="Calibri" w:eastAsia="Calibri" w:hAnsi="Calibri" w:cs="Calibri"/>
     </w:rPr>
@@ -5434,7 +6013,7 @@
     </w:tblPr>
   </w:style>
   <w:style w:type="table" w:customStyle="1" w:styleId="a2">
-    <w:basedOn w:val="TableNormal"/>
+    <w:basedOn w:val="Tablanormal"/>
     <w:rPr>
       <w:rFonts w:ascii="Calibri" w:eastAsia="Calibri" w:hAnsi="Calibri" w:cs="Calibri"/>
     </w:rPr>
@@ -5444,7 +6023,7 @@
     </w:tblPr>
   </w:style>
   <w:style w:type="table" w:customStyle="1" w:styleId="a3">
-    <w:basedOn w:val="TableNormal"/>
+    <w:basedOn w:val="Tablanormal"/>
     <w:rPr>
       <w:rFonts w:ascii="Calibri" w:eastAsia="Calibri" w:hAnsi="Calibri" w:cs="Calibri"/>
     </w:rPr>
@@ -5454,7 +6033,7 @@
     </w:tblPr>
   </w:style>
   <w:style w:type="table" w:customStyle="1" w:styleId="a4">
-    <w:basedOn w:val="TableNormal"/>
+    <w:basedOn w:val="Tablanormal"/>
     <w:rPr>
       <w:rFonts w:ascii="Calibri" w:eastAsia="Calibri" w:hAnsi="Calibri" w:cs="Calibri"/>
     </w:rPr>
@@ -5464,7 +6043,7 @@
     </w:tblPr>
   </w:style>
   <w:style w:type="table" w:customStyle="1" w:styleId="a5">
-    <w:basedOn w:val="TableNormal"/>
+    <w:basedOn w:val="Tablanormal"/>
     <w:rPr>
       <w:rFonts w:ascii="Calibri" w:eastAsia="Calibri" w:hAnsi="Calibri" w:cs="Calibri"/>
     </w:rPr>
@@ -5474,7 +6053,7 @@
     </w:tblPr>
   </w:style>
   <w:style w:type="table" w:customStyle="1" w:styleId="a6">
-    <w:basedOn w:val="TableNormal"/>
+    <w:basedOn w:val="Tablanormal"/>
     <w:rPr>
       <w:rFonts w:ascii="Calibri" w:eastAsia="Calibri" w:hAnsi="Calibri" w:cs="Calibri"/>
     </w:rPr>
@@ -5484,7 +6063,7 @@
     </w:tblPr>
   </w:style>
   <w:style w:type="table" w:customStyle="1" w:styleId="a7">
-    <w:basedOn w:val="TableNormal"/>
+    <w:basedOn w:val="Tablanormal"/>
     <w:rPr>
       <w:rFonts w:ascii="Calibri" w:eastAsia="Calibri" w:hAnsi="Calibri" w:cs="Calibri"/>
     </w:rPr>
@@ -5494,7 +6073,7 @@
     </w:tblPr>
   </w:style>
   <w:style w:type="table" w:customStyle="1" w:styleId="a8">
-    <w:basedOn w:val="TableNormal"/>
+    <w:basedOn w:val="Tablanormal"/>
     <w:rPr>
       <w:rFonts w:ascii="Calibri" w:eastAsia="Calibri" w:hAnsi="Calibri" w:cs="Calibri"/>
     </w:rPr>
@@ -5502,6 +6081,11 @@
       <w:tblStyleRowBandSize w:val="1"/>
       <w:tblStyleColBandSize w:val="1"/>
     </w:tblPr>
+  </w:style>
+  <w:style w:type="character" w:customStyle="1" w:styleId="markedcontent">
+    <w:name w:val="markedcontent"/>
+    <w:basedOn w:val="Fuentedeprrafopredeter"/>
+    <w:rsid w:val="00186E60"/>
   </w:style>
 </w:styles>
 </file>

--- a/3_programa_calculo_ingenieria_agropecuaria.docx
+++ b/3_programa_calculo_ingenieria_agropecuaria.docx
@@ -1,98 +1,107 @@
 
 <file path=word/document.xml><?xml version="1.0" encoding="utf-8"?>
-<w:document xmlns:wpc="http://schemas.microsoft.com/office/word/2010/wordprocessingCanvas" xmlns:cx="http://schemas.microsoft.com/office/drawing/2014/chartex" xmlns:cx1="http://schemas.microsoft.com/office/drawing/2015/9/8/chartex" xmlns:cx2="http://schemas.microsoft.com/office/drawing/2015/10/21/chartex" xmlns:cx3="http://schemas.microsoft.com/office/drawing/2016/5/9/chartex" xmlns:cx4="http://schemas.microsoft.com/office/drawing/2016/5/10/chartex" xmlns:cx5="http://schemas.microsoft.com/office/drawing/2016/5/11/chartex" xmlns:cx6="http://schemas.microsoft.com/office/drawing/2016/5/12/chartex" xmlns:cx7="http://schemas.microsoft.com/office/drawing/2016/5/13/chartex" xmlns:cx8="http://schemas.microsoft.com/office/drawing/2016/5/14/chartex" xmlns:mc="http://schemas.openxmlformats.org/markup-compatibility/2006" xmlns:aink="http://schemas.microsoft.com/office/drawing/2016/ink" xmlns:am3d="http://schemas.microsoft.com/office/drawing/2017/model3d" xmlns:o="urn:schemas-microsoft-com:office:office" xmlns:r="http://schemas.openxmlformats.org/officeDocument/2006/relationships" xmlns:m="http://schemas.openxmlformats.org/officeDocument/2006/math" xmlns:v="urn:schemas-microsoft-com:vml" xmlns:wp14="http://schemas.microsoft.com/office/word/2010/wordprocessingDrawing" xmlns:wp="http://schemas.openxmlformats.org/drawingml/2006/wordprocessingDrawing" xmlns:w10="urn:schemas-microsoft-com:office:word" xmlns:w="http://schemas.openxmlformats.org/wordprocessingml/2006/main" xmlns:w14="http://schemas.microsoft.com/office/word/2010/wordml" xmlns:w15="http://schemas.microsoft.com/office/word/2012/wordml" xmlns:w16cid="http://schemas.microsoft.com/office/word/2016/wordml/cid" xmlns:w16se="http://schemas.microsoft.com/office/word/2015/wordml/symex" xmlns:wpg="http://schemas.microsoft.com/office/word/2010/wordprocessingGroup" xmlns:wpi="http://schemas.microsoft.com/office/word/2010/wordprocessingInk" xmlns:wne="http://schemas.microsoft.com/office/word/2006/wordml" xmlns:wps="http://schemas.microsoft.com/office/word/2010/wordprocessingShape" mc:Ignorable="w14 w15 w16se w16cid wp14">
+<w:document xmlns:o="urn:schemas-microsoft-com:office:office" xmlns:r="http://schemas.openxmlformats.org/officeDocument/2006/relationships" xmlns:v="urn:schemas-microsoft-com:vml" xmlns:w="http://schemas.openxmlformats.org/wordprocessingml/2006/main" xmlns:w10="urn:schemas-microsoft-com:office:word" xmlns:wp="http://schemas.openxmlformats.org/drawingml/2006/wordprocessingDrawing" xmlns:wps="http://schemas.microsoft.com/office/word/2010/wordprocessingShape" xmlns:wpg="http://schemas.microsoft.com/office/word/2010/wordprocessingGroup" xmlns:mc="http://schemas.openxmlformats.org/markup-compatibility/2006" xmlns:wp14="http://schemas.microsoft.com/office/word/2010/wordprocessingDrawing" xmlns:w14="http://schemas.microsoft.com/office/word/2010/wordml" xmlns:w15="http://schemas.microsoft.com/office/word/2012/wordml" mc:Ignorable="w14 wp14 w15">
   <w:body>
     <w:p>
       <w:pPr>
-        <w:widowControl w:val="0"/>
-        <w:pBdr>
-          <w:top w:val="nil"/>
-          <w:left w:val="nil"/>
-          <w:bottom w:val="nil"/>
-          <w:right w:val="nil"/>
-          <w:between w:val="nil"/>
-        </w:pBdr>
-        <w:spacing w:line="276" w:lineRule="auto"/>
+        <w:pStyle w:val="Normal"/>
+        <w:widowControl w:val="false"/>
+        <w:pBdr/>
+        <w:spacing w:lineRule="auto" w:line="276"/>
         <w:rPr>
           <w:color w:val="000000"/>
           <w:sz w:val="22"/>
           <w:szCs w:val="22"/>
         </w:rPr>
       </w:pPr>
+      <w:r>
+        <w:rPr>
+          <w:color w:val="000000"/>
+          <w:sz w:val="22"/>
+          <w:szCs w:val="22"/>
+        </w:rPr>
+      </w:r>
     </w:p>
     <w:tbl>
       <w:tblPr>
         <w:tblStyle w:val="a"/>
         <w:tblW w:w="10485" w:type="dxa"/>
-        <w:tblBorders>
-          <w:top w:val="single" w:sz="4" w:space="0" w:color="000000"/>
-          <w:left w:val="single" w:sz="4" w:space="0" w:color="000000"/>
-          <w:bottom w:val="single" w:sz="4" w:space="0" w:color="000000"/>
-          <w:right w:val="single" w:sz="4" w:space="0" w:color="000000"/>
-          <w:insideH w:val="single" w:sz="4" w:space="0" w:color="000000"/>
-          <w:insideV w:val="single" w:sz="4" w:space="0" w:color="000000"/>
-        </w:tblBorders>
+        <w:jc w:val="left"/>
+        <w:tblInd w:w="0" w:type="dxa"/>
         <w:tblLayout w:type="fixed"/>
-        <w:tblLook w:val="0000" w:firstRow="0" w:lastRow="0" w:firstColumn="0" w:lastColumn="0" w:noHBand="0" w:noVBand="0"/>
+        <w:tblCellMar>
+          <w:top w:w="0" w:type="dxa"/>
+          <w:left w:w="108" w:type="dxa"/>
+          <w:bottom w:w="0" w:type="dxa"/>
+          <w:right w:w="108" w:type="dxa"/>
+        </w:tblCellMar>
+        <w:tblLook w:val="0000" w:noHBand="0" w:noVBand="0" w:firstColumn="0" w:lastRow="0" w:lastColumn="0" w:firstRow="0"/>
       </w:tblPr>
       <w:tblGrid>
-        <w:gridCol w:w="1418"/>
+        <w:gridCol w:w="1417"/>
         <w:gridCol w:w="9067"/>
       </w:tblGrid>
       <w:tr>
         <w:trPr>
-          <w:trHeight w:val="981"/>
+          <w:trHeight w:val="981" w:hRule="atLeast"/>
         </w:trPr>
         <w:tc>
           <w:tcPr>
-            <w:tcW w:w="1418" w:type="dxa"/>
+            <w:tcW w:w="1417" w:type="dxa"/>
             <w:vMerge w:val="restart"/>
-            <w:vAlign w:val="center"/>
-          </w:tcPr>
-          <w:p>
-            <w:pPr>
+            <w:tcBorders>
+              <w:top w:val="single" w:sz="4" w:space="0" w:color="000000"/>
+              <w:left w:val="single" w:sz="4" w:space="0" w:color="000000"/>
+              <w:bottom w:val="single" w:sz="4" w:space="0" w:color="000000"/>
+              <w:right w:val="single" w:sz="4" w:space="0" w:color="000000"/>
+            </w:tcBorders>
+            <w:vAlign w:val="center"/>
+          </w:tcPr>
+          <w:p>
+            <w:pPr>
+              <w:pStyle w:val="Normal"/>
+              <w:widowControl w:val="false"/>
               <w:jc w:val="center"/>
               <w:rPr>
                 <w:sz w:val="20"/>
                 <w:szCs w:val="20"/>
               </w:rPr>
             </w:pPr>
-            <w:bookmarkStart w:id="0" w:name="_heading=h.gjdgxs" w:colFirst="0" w:colLast="0"/>
+            <w:bookmarkStart w:id="0" w:name="_heading=h.gjdgxs"/>
             <w:bookmarkEnd w:id="0"/>
             <w:r>
-              <w:rPr>
-                <w:b/>
-                <w:noProof/>
-              </w:rPr>
+              <w:rPr/>
               <w:drawing>
-                <wp:inline distT="0" distB="0" distL="0" distR="0" wp14:anchorId="20CB4217" wp14:editId="30B32CDF">
-                  <wp:extent cx="533372" cy="696939"/>
+                <wp:inline distT="0" distB="0" distL="0" distR="0">
+                  <wp:extent cx="533400" cy="697230"/>
                   <wp:effectExtent l="0" t="0" r="0" b="0"/>
-                  <wp:docPr id="2" name="image1.jpg" descr="Descripción: Descripción: escudo u de a"/>
-                  <wp:cNvGraphicFramePr/>
+                  <wp:docPr id="1" name="image1.jpg" descr="Descripción: Descripción: escudo u de a"/>
+                  <wp:cNvGraphicFramePr>
+                    <a:graphicFrameLocks xmlns:a="http://schemas.openxmlformats.org/drawingml/2006/main" noChangeAspect="1"/>
+                  </wp:cNvGraphicFramePr>
                   <a:graphic xmlns:a="http://schemas.openxmlformats.org/drawingml/2006/main">
                     <a:graphicData uri="http://schemas.openxmlformats.org/drawingml/2006/picture">
                       <pic:pic xmlns:pic="http://schemas.openxmlformats.org/drawingml/2006/picture">
                         <pic:nvPicPr>
-                          <pic:cNvPr id="0" name="image1.jpg" descr="Descripción: Descripción: escudo u de a"/>
-                          <pic:cNvPicPr preferRelativeResize="0"/>
+                          <pic:cNvPr id="1" name="image1.jpg" descr="Descripción: Descripción: escudo u de a"/>
+                          <pic:cNvPicPr>
+                            <a:picLocks noChangeAspect="1" noChangeArrowheads="1"/>
+                          </pic:cNvPicPr>
                         </pic:nvPicPr>
                         <pic:blipFill>
-                          <a:blip r:embed="rId8"/>
-                          <a:srcRect/>
+                          <a:blip r:embed="rId2"/>
                           <a:stretch>
                             <a:fillRect/>
                           </a:stretch>
                         </pic:blipFill>
-                        <pic:spPr>
+                        <pic:spPr bwMode="auto">
                           <a:xfrm>
                             <a:off x="0" y="0"/>
-                            <a:ext cx="533372" cy="696939"/>
+                            <a:ext cx="533400" cy="697230"/>
                           </a:xfrm>
                           <a:prstGeom prst="rect">
                             <a:avLst/>
                           </a:prstGeom>
-                          <a:ln/>
                         </pic:spPr>
                       </pic:pic>
                     </a:graphicData>
@@ -105,10 +114,18 @@
         <w:tc>
           <w:tcPr>
             <w:tcW w:w="9067" w:type="dxa"/>
-            <w:vAlign w:val="center"/>
-          </w:tcPr>
-          <w:p>
-            <w:pPr>
+            <w:tcBorders>
+              <w:top w:val="single" w:sz="4" w:space="0" w:color="000000"/>
+              <w:left w:val="single" w:sz="4" w:space="0" w:color="000000"/>
+              <w:bottom w:val="single" w:sz="4" w:space="0" w:color="000000"/>
+              <w:right w:val="single" w:sz="4" w:space="0" w:color="000000"/>
+            </w:tcBorders>
+            <w:vAlign w:val="center"/>
+          </w:tcPr>
+          <w:p>
+            <w:pPr>
+              <w:pStyle w:val="Normal"/>
+              <w:widowControl w:val="false"/>
               <w:jc w:val="center"/>
               <w:rPr>
                 <w:b/>
@@ -129,40 +146,56 @@
       </w:tr>
       <w:tr>
         <w:trPr>
-          <w:trHeight w:val="555"/>
+          <w:trHeight w:val="555" w:hRule="atLeast"/>
         </w:trPr>
         <w:tc>
           <w:tcPr>
-            <w:tcW w:w="1418" w:type="dxa"/>
-            <w:vMerge/>
-            <w:vAlign w:val="center"/>
-          </w:tcPr>
-          <w:p>
-            <w:pPr>
-              <w:widowControl w:val="0"/>
-              <w:pBdr>
-                <w:top w:val="nil"/>
-                <w:left w:val="nil"/>
-                <w:bottom w:val="nil"/>
-                <w:right w:val="nil"/>
-                <w:between w:val="nil"/>
-              </w:pBdr>
-              <w:spacing w:line="276" w:lineRule="auto"/>
+            <w:tcW w:w="1417" w:type="dxa"/>
+            <w:vMerge w:val="continue"/>
+            <w:tcBorders>
+              <w:top w:val="single" w:sz="4" w:space="0" w:color="000000"/>
+              <w:left w:val="single" w:sz="4" w:space="0" w:color="000000"/>
+              <w:bottom w:val="single" w:sz="4" w:space="0" w:color="000000"/>
+              <w:right w:val="single" w:sz="4" w:space="0" w:color="000000"/>
+            </w:tcBorders>
+            <w:vAlign w:val="center"/>
+          </w:tcPr>
+          <w:p>
+            <w:pPr>
+              <w:pStyle w:val="Normal"/>
+              <w:widowControl w:val="false"/>
+              <w:pBdr/>
+              <w:spacing w:lineRule="auto" w:line="276"/>
               <w:rPr>
                 <w:b/>
                 <w:sz w:val="28"/>
                 <w:szCs w:val="28"/>
               </w:rPr>
             </w:pPr>
+            <w:r>
+              <w:rPr>
+                <w:b/>
+                <w:sz w:val="28"/>
+                <w:szCs w:val="28"/>
+              </w:rPr>
+            </w:r>
           </w:p>
         </w:tc>
         <w:tc>
           <w:tcPr>
             <w:tcW w:w="9067" w:type="dxa"/>
-            <w:vAlign w:val="center"/>
-          </w:tcPr>
-          <w:p>
-            <w:pPr>
+            <w:tcBorders>
+              <w:top w:val="single" w:sz="4" w:space="0" w:color="000000"/>
+              <w:left w:val="single" w:sz="4" w:space="0" w:color="000000"/>
+              <w:bottom w:val="single" w:sz="4" w:space="0" w:color="000000"/>
+              <w:right w:val="single" w:sz="4" w:space="0" w:color="000000"/>
+            </w:tcBorders>
+            <w:vAlign w:val="center"/>
+          </w:tcPr>
+          <w:p>
+            <w:pPr>
+              <w:pStyle w:val="Normal"/>
+              <w:widowControl w:val="false"/>
               <w:jc w:val="center"/>
               <w:rPr>
                 <w:b/>
@@ -180,62 +213,77 @@
     </w:tbl>
     <w:p>
       <w:pPr>
+        <w:pStyle w:val="Normal"/>
         <w:jc w:val="both"/>
         <w:rPr>
-          <w:rFonts w:ascii="Calibri" w:eastAsia="Calibri" w:hAnsi="Calibri" w:cs="Calibri"/>
+          <w:rFonts w:ascii="Calibri" w:hAnsi="Calibri" w:eastAsia="Calibri" w:cs="Calibri"/>
           <w:sz w:val="10"/>
           <w:szCs w:val="10"/>
         </w:rPr>
       </w:pPr>
+      <w:r>
+        <w:rPr>
+          <w:rFonts w:eastAsia="Calibri" w:cs="Calibri" w:ascii="Calibri" w:hAnsi="Calibri"/>
+          <w:sz w:val="10"/>
+          <w:szCs w:val="10"/>
+        </w:rPr>
+      </w:r>
     </w:p>
     <w:p>
       <w:pPr>
+        <w:pStyle w:val="Normal"/>
         <w:jc w:val="both"/>
         <w:rPr>
-          <w:rFonts w:ascii="Calibri" w:eastAsia="Calibri" w:hAnsi="Calibri" w:cs="Calibri"/>
+          <w:rFonts w:ascii="Calibri" w:hAnsi="Calibri" w:eastAsia="Calibri" w:cs="Calibri"/>
           <w:sz w:val="10"/>
           <w:szCs w:val="10"/>
         </w:rPr>
       </w:pPr>
+      <w:r>
+        <w:rPr>
+          <w:rFonts w:eastAsia="Calibri" w:cs="Calibri" w:ascii="Calibri" w:hAnsi="Calibri"/>
+          <w:sz w:val="10"/>
+          <w:szCs w:val="10"/>
+        </w:rPr>
+      </w:r>
     </w:p>
     <w:tbl>
       <w:tblPr>
         <w:tblStyle w:val="a0"/>
         <w:tblW w:w="10495" w:type="dxa"/>
+        <w:jc w:val="left"/>
         <w:tblInd w:w="-10" w:type="dxa"/>
-        <w:tblBorders>
-          <w:top w:val="single" w:sz="4" w:space="0" w:color="404040"/>
-          <w:left w:val="single" w:sz="4" w:space="0" w:color="404040"/>
-          <w:bottom w:val="single" w:sz="4" w:space="0" w:color="404040"/>
-          <w:right w:val="single" w:sz="4" w:space="0" w:color="404040"/>
-          <w:insideH w:val="single" w:sz="4" w:space="0" w:color="404040"/>
-          <w:insideV w:val="single" w:sz="4" w:space="0" w:color="404040"/>
-        </w:tblBorders>
         <w:tblLayout w:type="fixed"/>
-        <w:tblLook w:val="0600" w:firstRow="0" w:lastRow="0" w:firstColumn="0" w:lastColumn="0" w:noHBand="1" w:noVBand="1"/>
+        <w:tblCellMar>
+          <w:top w:w="0" w:type="dxa"/>
+          <w:left w:w="108" w:type="dxa"/>
+          <w:bottom w:w="0" w:type="dxa"/>
+          <w:right w:w="108" w:type="dxa"/>
+        </w:tblCellMar>
+        <w:tblLook w:val="0600" w:noHBand="1" w:noVBand="1" w:firstColumn="0" w:lastRow="0" w:lastColumn="0" w:firstRow="0"/>
       </w:tblPr>
       <w:tblGrid>
         <w:gridCol w:w="1422"/>
-        <w:gridCol w:w="143"/>
+        <w:gridCol w:w="142"/>
         <w:gridCol w:w="992"/>
-        <w:gridCol w:w="2410"/>
-        <w:gridCol w:w="283"/>
+        <w:gridCol w:w="2411"/>
+        <w:gridCol w:w="282"/>
         <w:gridCol w:w="113"/>
         <w:gridCol w:w="123"/>
-        <w:gridCol w:w="331"/>
-        <w:gridCol w:w="1134"/>
+        <w:gridCol w:w="332"/>
+        <w:gridCol w:w="1133"/>
         <w:gridCol w:w="567"/>
-        <w:gridCol w:w="822"/>
+        <w:gridCol w:w="823"/>
         <w:gridCol w:w="737"/>
-        <w:gridCol w:w="1418"/>
+        <w:gridCol w:w="1417"/>
       </w:tblGrid>
       <w:tr>
         <w:trPr>
-          <w:trHeight w:val="340"/>
+          <w:trHeight w:val="340" w:hRule="atLeast"/>
         </w:trPr>
         <w:tc>
           <w:tcPr>
-            <w:tcW w:w="10495" w:type="dxa"/>
+            <w:tcW w:w="10494" w:type="dxa"/>
             <w:gridSpan w:val="13"/>
             <w:tcBorders>
               <w:top w:val="single" w:sz="4" w:space="0" w:color="7F7F7F"/>
@@ -243,22 +291,18 @@
               <w:bottom w:val="single" w:sz="4" w:space="0" w:color="7F7F7F"/>
               <w:right w:val="single" w:sz="4" w:space="0" w:color="7F7F7F"/>
             </w:tcBorders>
-            <w:shd w:val="clear" w:color="auto" w:fill="BFBFBF"/>
-            <w:vAlign w:val="center"/>
-          </w:tcPr>
-          <w:p>
-            <w:pPr>
+            <w:shd w:color="auto" w:fill="BFBFBF" w:val="clear"/>
+            <w:vAlign w:val="center"/>
+          </w:tcPr>
+          <w:p>
+            <w:pPr>
+              <w:pStyle w:val="Normal"/>
+              <w:widowControl w:val="false"/>
               <w:numPr>
                 <w:ilvl w:val="0"/>
                 <w:numId w:val="2"/>
               </w:numPr>
-              <w:pBdr>
-                <w:top w:val="nil"/>
-                <w:left w:val="nil"/>
-                <w:bottom w:val="nil"/>
-                <w:right w:val="nil"/>
-                <w:between w:val="nil"/>
-              </w:pBdr>
+              <w:pBdr/>
               <w:rPr>
                 <w:b/>
                 <w:color w:val="000000"/>
@@ -280,23 +324,24 @@
       </w:tr>
       <w:tr>
         <w:trPr>
-          <w:trHeight w:val="510"/>
+          <w:trHeight w:val="510" w:hRule="atLeast"/>
         </w:trPr>
         <w:tc>
           <w:tcPr>
-            <w:tcW w:w="2557" w:type="dxa"/>
+            <w:tcW w:w="2556" w:type="dxa"/>
             <w:gridSpan w:val="3"/>
             <w:tcBorders>
               <w:top w:val="single" w:sz="4" w:space="0" w:color="7F7F7F"/>
               <w:left w:val="single" w:sz="4" w:space="0" w:color="7F7F7F"/>
               <w:bottom w:val="single" w:sz="4" w:space="0" w:color="7F7F7F"/>
-              <w:right w:val="nil"/>
-            </w:tcBorders>
-            <w:shd w:val="clear" w:color="auto" w:fill="auto"/>
-            <w:vAlign w:val="center"/>
-          </w:tcPr>
-          <w:p>
-            <w:pPr>
+            </w:tcBorders>
+            <w:shd w:color="auto" w:fill="auto" w:val="clear"/>
+            <w:vAlign w:val="center"/>
+          </w:tcPr>
+          <w:p>
+            <w:pPr>
+              <w:pStyle w:val="Normal"/>
+              <w:widowControl w:val="false"/>
               <w:rPr>
                 <w:b/>
                 <w:sz w:val="22"/>
@@ -319,50 +364,48 @@
             <w:gridSpan w:val="10"/>
             <w:tcBorders>
               <w:top w:val="single" w:sz="4" w:space="0" w:color="7F7F7F"/>
-              <w:left w:val="nil"/>
-              <w:bottom w:val="single" w:sz="4" w:space="0" w:color="7F7F7F"/>
-              <w:right w:val="single" w:sz="4" w:space="0" w:color="7F7F7F"/>
-            </w:tcBorders>
-            <w:shd w:val="clear" w:color="auto" w:fill="auto"/>
-            <w:vAlign w:val="center"/>
-          </w:tcPr>
-          <w:p>
-            <w:r>
-              <w:rPr>
-                <w:sz w:val="22"/>
-                <w:szCs w:val="22"/>
-              </w:rPr>
-              <w:t xml:space="preserve">Facultad de </w:t>
-            </w:r>
-            <w:r>
-              <w:rPr>
-                <w:sz w:val="22"/>
-                <w:szCs w:val="22"/>
-              </w:rPr>
-              <w:t>Ciencias Agrarias</w:t>
+              <w:bottom w:val="single" w:sz="4" w:space="0" w:color="7F7F7F"/>
+              <w:right w:val="single" w:sz="4" w:space="0" w:color="7F7F7F"/>
+            </w:tcBorders>
+            <w:shd w:color="auto" w:fill="auto" w:val="clear"/>
+            <w:vAlign w:val="center"/>
+          </w:tcPr>
+          <w:p>
+            <w:pPr>
+              <w:pStyle w:val="Normal"/>
+              <w:widowControl w:val="false"/>
+              <w:rPr/>
+            </w:pPr>
+            <w:r>
+              <w:rPr>
+                <w:sz w:val="22"/>
+                <w:szCs w:val="22"/>
+              </w:rPr>
+              <w:t>Facultad de Ciencias Agrarias</w:t>
             </w:r>
           </w:p>
         </w:tc>
       </w:tr>
       <w:tr>
         <w:trPr>
-          <w:trHeight w:val="510"/>
+          <w:trHeight w:val="510" w:hRule="atLeast"/>
         </w:trPr>
         <w:tc>
           <w:tcPr>
-            <w:tcW w:w="5363" w:type="dxa"/>
+            <w:tcW w:w="5362" w:type="dxa"/>
             <w:gridSpan w:val="6"/>
             <w:tcBorders>
               <w:top w:val="single" w:sz="4" w:space="0" w:color="7F7F7F"/>
               <w:left w:val="single" w:sz="4" w:space="0" w:color="7F7F7F"/>
               <w:bottom w:val="single" w:sz="4" w:space="0" w:color="7F7F7F"/>
-              <w:right w:val="nil"/>
-            </w:tcBorders>
-            <w:shd w:val="clear" w:color="auto" w:fill="auto"/>
-            <w:vAlign w:val="center"/>
-          </w:tcPr>
-          <w:p>
-            <w:pPr>
+            </w:tcBorders>
+            <w:shd w:color="auto" w:fill="auto" w:val="clear"/>
+            <w:vAlign w:val="center"/>
+          </w:tcPr>
+          <w:p>
+            <w:pPr>
+              <w:pStyle w:val="Normal"/>
+              <w:widowControl w:val="false"/>
               <w:rPr>
                 <w:b/>
                 <w:sz w:val="22"/>
@@ -385,14 +428,18 @@
             <w:gridSpan w:val="7"/>
             <w:tcBorders>
               <w:top w:val="single" w:sz="4" w:space="0" w:color="7F7F7F"/>
-              <w:left w:val="nil"/>
-              <w:bottom w:val="single" w:sz="4" w:space="0" w:color="7F7F7F"/>
-              <w:right w:val="single" w:sz="4" w:space="0" w:color="7F7F7F"/>
-            </w:tcBorders>
-            <w:shd w:val="clear" w:color="auto" w:fill="auto"/>
-            <w:vAlign w:val="center"/>
-          </w:tcPr>
-          <w:p>
+              <w:bottom w:val="single" w:sz="4" w:space="0" w:color="7F7F7F"/>
+              <w:right w:val="single" w:sz="4" w:space="0" w:color="7F7F7F"/>
+            </w:tcBorders>
+            <w:shd w:color="auto" w:fill="auto" w:val="clear"/>
+            <w:vAlign w:val="center"/>
+          </w:tcPr>
+          <w:p>
+            <w:pPr>
+              <w:pStyle w:val="Normal"/>
+              <w:widowControl w:val="false"/>
+              <w:rPr/>
+            </w:pPr>
             <w:r>
               <w:rPr>
                 <w:sz w:val="22"/>
@@ -405,7 +452,7 @@
       </w:tr>
       <w:tr>
         <w:trPr>
-          <w:trHeight w:val="510"/>
+          <w:trHeight w:val="510" w:hRule="atLeast"/>
         </w:trPr>
         <w:tc>
           <w:tcPr>
@@ -414,13 +461,14 @@
               <w:top w:val="single" w:sz="4" w:space="0" w:color="7F7F7F"/>
               <w:left w:val="single" w:sz="4" w:space="0" w:color="7F7F7F"/>
               <w:bottom w:val="single" w:sz="4" w:space="0" w:color="7F7F7F"/>
-              <w:right w:val="nil"/>
-            </w:tcBorders>
-            <w:shd w:val="clear" w:color="auto" w:fill="auto"/>
-            <w:vAlign w:val="center"/>
-          </w:tcPr>
-          <w:p>
-            <w:pPr>
+            </w:tcBorders>
+            <w:shd w:color="auto" w:fill="auto" w:val="clear"/>
+            <w:vAlign w:val="center"/>
+          </w:tcPr>
+          <w:p>
+            <w:pPr>
+              <w:pStyle w:val="Normal"/>
+              <w:widowControl w:val="false"/>
               <w:rPr>
                 <w:b/>
                 <w:sz w:val="22"/>
@@ -443,61 +491,66 @@
             <w:gridSpan w:val="7"/>
             <w:tcBorders>
               <w:top w:val="single" w:sz="4" w:space="0" w:color="7F7F7F"/>
-              <w:left w:val="nil"/>
-              <w:bottom w:val="single" w:sz="4" w:space="0" w:color="7F7F7F"/>
-              <w:right w:val="single" w:sz="4" w:space="0" w:color="7F7F7F"/>
-            </w:tcBorders>
-            <w:shd w:val="clear" w:color="auto" w:fill="auto"/>
-            <w:vAlign w:val="center"/>
-          </w:tcPr>
-          <w:p>
+              <w:bottom w:val="single" w:sz="4" w:space="0" w:color="7F7F7F"/>
+              <w:right w:val="single" w:sz="4" w:space="0" w:color="7F7F7F"/>
+            </w:tcBorders>
+            <w:shd w:color="auto" w:fill="auto" w:val="clear"/>
+            <w:vAlign w:val="center"/>
+          </w:tcPr>
+          <w:p>
+            <w:pPr>
+              <w:pStyle w:val="Normal"/>
+              <w:widowControl w:val="false"/>
+              <w:rPr/>
+            </w:pPr>
             <w:r>
               <w:rPr>
                 <w:color w:val="808080"/>
               </w:rPr>
-              <w:t>202</w:t>
+              <w:t>2023-</w:t>
             </w:r>
             <w:r>
               <w:rPr>
                 <w:color w:val="808080"/>
               </w:rPr>
-              <w:t>3</w:t>
+              <w:t>II</w:t>
             </w:r>
             <w:r>
               <w:rPr>
                 <w:color w:val="808080"/>
               </w:rPr>
-              <w:t>-I / 202</w:t>
+              <w:t xml:space="preserve"> / 202</w:t>
             </w:r>
             <w:r>
               <w:rPr>
                 <w:color w:val="808080"/>
               </w:rPr>
-              <w:t>3</w:t>
+              <w:t>4</w:t>
             </w:r>
             <w:r>
               <w:rPr>
                 <w:color w:val="808080"/>
               </w:rPr>
-              <w:t>-II</w:t>
-            </w:r>
-          </w:p>
-        </w:tc>
-        <w:tc>
-          <w:tcPr>
-            <w:tcW w:w="1701" w:type="dxa"/>
+              <w:t>-I</w:t>
+            </w:r>
+          </w:p>
+        </w:tc>
+        <w:tc>
+          <w:tcPr>
+            <w:tcW w:w="1700" w:type="dxa"/>
             <w:gridSpan w:val="2"/>
             <w:tcBorders>
               <w:top w:val="single" w:sz="4" w:space="0" w:color="7F7F7F"/>
               <w:left w:val="single" w:sz="4" w:space="0" w:color="7F7F7F"/>
               <w:bottom w:val="single" w:sz="4" w:space="0" w:color="7F7F7F"/>
-              <w:right w:val="nil"/>
-            </w:tcBorders>
-            <w:shd w:val="clear" w:color="auto" w:fill="auto"/>
-            <w:vAlign w:val="center"/>
-          </w:tcPr>
-          <w:p>
-            <w:pPr>
+            </w:tcBorders>
+            <w:shd w:color="auto" w:fill="auto" w:val="clear"/>
+            <w:vAlign w:val="center"/>
+          </w:tcPr>
+          <w:p>
+            <w:pPr>
+              <w:pStyle w:val="Normal"/>
+              <w:widowControl w:val="false"/>
               <w:rPr>
                 <w:b/>
                 <w:sz w:val="22"/>
@@ -520,14 +573,18 @@
             <w:gridSpan w:val="3"/>
             <w:tcBorders>
               <w:top w:val="single" w:sz="4" w:space="0" w:color="7F7F7F"/>
-              <w:left w:val="nil"/>
-              <w:bottom w:val="single" w:sz="4" w:space="0" w:color="7F7F7F"/>
-              <w:right w:val="single" w:sz="4" w:space="0" w:color="7F7F7F"/>
-            </w:tcBorders>
-            <w:shd w:val="clear" w:color="auto" w:fill="auto"/>
-            <w:vAlign w:val="center"/>
-          </w:tcPr>
-          <w:p>
+              <w:bottom w:val="single" w:sz="4" w:space="0" w:color="7F7F7F"/>
+              <w:right w:val="single" w:sz="4" w:space="0" w:color="7F7F7F"/>
+            </w:tcBorders>
+            <w:shd w:color="auto" w:fill="auto" w:val="clear"/>
+            <w:vAlign w:val="center"/>
+          </w:tcPr>
+          <w:p>
+            <w:pPr>
+              <w:pStyle w:val="Normal"/>
+              <w:widowControl w:val="false"/>
+              <w:rPr/>
+            </w:pPr>
             <w:r>
               <w:rPr>
                 <w:color w:val="808080"/>
@@ -541,23 +598,24 @@
       </w:tr>
       <w:tr>
         <w:trPr>
-          <w:trHeight w:val="510"/>
+          <w:trHeight w:val="510" w:hRule="atLeast"/>
         </w:trPr>
         <w:tc>
           <w:tcPr>
-            <w:tcW w:w="2557" w:type="dxa"/>
+            <w:tcW w:w="2556" w:type="dxa"/>
             <w:gridSpan w:val="3"/>
             <w:tcBorders>
               <w:top w:val="single" w:sz="4" w:space="0" w:color="7F7F7F"/>
               <w:left w:val="single" w:sz="4" w:space="0" w:color="7F7F7F"/>
               <w:bottom w:val="single" w:sz="4" w:space="0" w:color="7F7F7F"/>
-              <w:right w:val="nil"/>
-            </w:tcBorders>
-            <w:shd w:val="clear" w:color="auto" w:fill="auto"/>
-            <w:vAlign w:val="center"/>
-          </w:tcPr>
-          <w:p>
-            <w:pPr>
+            </w:tcBorders>
+            <w:shd w:color="auto" w:fill="auto" w:val="clear"/>
+            <w:vAlign w:val="center"/>
+          </w:tcPr>
+          <w:p>
+            <w:pPr>
+              <w:pStyle w:val="Normal"/>
+              <w:widowControl w:val="false"/>
               <w:rPr>
                 <w:b/>
                 <w:sz w:val="22"/>
@@ -580,14 +638,18 @@
             <w:gridSpan w:val="10"/>
             <w:tcBorders>
               <w:top w:val="single" w:sz="4" w:space="0" w:color="7F7F7F"/>
-              <w:left w:val="nil"/>
-              <w:bottom w:val="single" w:sz="4" w:space="0" w:color="7F7F7F"/>
-              <w:right w:val="single" w:sz="4" w:space="0" w:color="7F7F7F"/>
-            </w:tcBorders>
-            <w:shd w:val="clear" w:color="auto" w:fill="auto"/>
-            <w:vAlign w:val="center"/>
-          </w:tcPr>
-          <w:p>
+              <w:bottom w:val="single" w:sz="4" w:space="0" w:color="7F7F7F"/>
+              <w:right w:val="single" w:sz="4" w:space="0" w:color="7F7F7F"/>
+            </w:tcBorders>
+            <w:shd w:color="auto" w:fill="auto" w:val="clear"/>
+            <w:vAlign w:val="center"/>
+          </w:tcPr>
+          <w:p>
+            <w:pPr>
+              <w:pStyle w:val="Normal"/>
+              <w:widowControl w:val="false"/>
+              <w:rPr/>
+            </w:pPr>
             <w:r>
               <w:rPr>
                 <w:color w:val="808080"/>
@@ -601,11 +663,11 @@
       </w:tr>
       <w:tr>
         <w:trPr>
-          <w:trHeight w:val="510"/>
+          <w:trHeight w:val="510" w:hRule="atLeast"/>
         </w:trPr>
         <w:tc>
           <w:tcPr>
-            <w:tcW w:w="10495" w:type="dxa"/>
+            <w:tcW w:w="10494" w:type="dxa"/>
             <w:gridSpan w:val="13"/>
             <w:tcBorders>
               <w:top w:val="single" w:sz="4" w:space="0" w:color="7F7F7F"/>
@@ -613,10 +675,15 @@
               <w:bottom w:val="single" w:sz="4" w:space="0" w:color="7F7F7F"/>
               <w:right w:val="single" w:sz="4" w:space="0" w:color="7F7F7F"/>
             </w:tcBorders>
-            <w:shd w:val="clear" w:color="auto" w:fill="auto"/>
-            <w:vAlign w:val="center"/>
-          </w:tcPr>
-          <w:p>
+            <w:shd w:color="auto" w:fill="auto" w:val="clear"/>
+            <w:vAlign w:val="center"/>
+          </w:tcPr>
+          <w:p>
+            <w:pPr>
+              <w:pStyle w:val="Normal"/>
+              <w:widowControl w:val="false"/>
+              <w:rPr/>
+            </w:pPr>
             <w:r>
               <w:rPr>
                 <w:b/>
@@ -651,11 +718,11 @@
       </w:tr>
       <w:tr>
         <w:trPr>
-          <w:trHeight w:val="510"/>
+          <w:trHeight w:val="510" w:hRule="atLeast"/>
         </w:trPr>
         <w:tc>
           <w:tcPr>
-            <w:tcW w:w="10495" w:type="dxa"/>
+            <w:tcW w:w="10494" w:type="dxa"/>
             <w:gridSpan w:val="13"/>
             <w:tcBorders>
               <w:top w:val="single" w:sz="4" w:space="0" w:color="7F7F7F"/>
@@ -663,11 +730,13 @@
               <w:bottom w:val="single" w:sz="4" w:space="0" w:color="7F7F7F"/>
               <w:right w:val="single" w:sz="4" w:space="0" w:color="7F7F7F"/>
             </w:tcBorders>
-            <w:shd w:val="clear" w:color="auto" w:fill="auto"/>
-            <w:vAlign w:val="center"/>
-          </w:tcPr>
-          <w:p>
-            <w:pPr>
+            <w:shd w:color="auto" w:fill="auto" w:val="clear"/>
+            <w:vAlign w:val="center"/>
+          </w:tcPr>
+          <w:p>
+            <w:pPr>
+              <w:pStyle w:val="Normal"/>
+              <w:widowControl w:val="false"/>
               <w:rPr>
                 <w:b/>
                 <w:sz w:val="22"/>
@@ -701,23 +770,24 @@
       </w:tr>
       <w:tr>
         <w:trPr>
-          <w:trHeight w:val="510"/>
+          <w:trHeight w:val="510" w:hRule="atLeast"/>
         </w:trPr>
         <w:tc>
           <w:tcPr>
-            <w:tcW w:w="1565" w:type="dxa"/>
+            <w:tcW w:w="1564" w:type="dxa"/>
             <w:gridSpan w:val="2"/>
             <w:tcBorders>
               <w:top w:val="single" w:sz="4" w:space="0" w:color="7F7F7F"/>
               <w:left w:val="single" w:sz="4" w:space="0" w:color="7F7F7F"/>
               <w:bottom w:val="single" w:sz="4" w:space="0" w:color="7F7F7F"/>
-              <w:right w:val="nil"/>
-            </w:tcBorders>
-            <w:shd w:val="clear" w:color="auto" w:fill="auto"/>
-            <w:vAlign w:val="center"/>
-          </w:tcPr>
-          <w:p>
-            <w:pPr>
+            </w:tcBorders>
+            <w:shd w:color="auto" w:fill="auto" w:val="clear"/>
+            <w:vAlign w:val="center"/>
+          </w:tcPr>
+          <w:p>
+            <w:pPr>
+              <w:pStyle w:val="Normal"/>
+              <w:widowControl w:val="false"/>
               <w:rPr>
                 <w:b/>
                 <w:sz w:val="22"/>
@@ -740,15 +810,16 @@
             <w:gridSpan w:val="3"/>
             <w:tcBorders>
               <w:top w:val="single" w:sz="4" w:space="0" w:color="7F7F7F"/>
-              <w:left w:val="nil"/>
-              <w:bottom w:val="single" w:sz="4" w:space="0" w:color="7F7F7F"/>
-              <w:right w:val="single" w:sz="4" w:space="0" w:color="7F7F7F"/>
-            </w:tcBorders>
-            <w:shd w:val="clear" w:color="auto" w:fill="auto"/>
-            <w:vAlign w:val="center"/>
-          </w:tcPr>
-          <w:p>
-            <w:pPr>
+              <w:bottom w:val="single" w:sz="4" w:space="0" w:color="7F7F7F"/>
+              <w:right w:val="single" w:sz="4" w:space="0" w:color="7F7F7F"/>
+            </w:tcBorders>
+            <w:shd w:color="auto" w:fill="auto" w:val="clear"/>
+            <w:vAlign w:val="center"/>
+          </w:tcPr>
+          <w:p>
+            <w:pPr>
+              <w:pStyle w:val="Normal"/>
+              <w:widowControl w:val="false"/>
               <w:rPr>
                 <w:sz w:val="22"/>
                 <w:szCs w:val="22"/>
@@ -758,55 +829,49 @@
               <w:rPr>
                 <w:color w:val="808080"/>
               </w:rPr>
-              <w:t>Elija un elemento.</w:t>
-            </w:r>
-          </w:p>
-        </w:tc>
-        <w:tc>
-          <w:tcPr>
-            <w:tcW w:w="3090" w:type="dxa"/>
+              <w:t>Teórico Práctico</w:t>
+            </w:r>
+          </w:p>
+        </w:tc>
+        <w:tc>
+          <w:tcPr>
+            <w:tcW w:w="3091" w:type="dxa"/>
             <w:gridSpan w:val="6"/>
             <w:tcBorders>
               <w:top w:val="single" w:sz="4" w:space="0" w:color="7F7F7F"/>
               <w:left w:val="single" w:sz="4" w:space="0" w:color="7F7F7F"/>
               <w:bottom w:val="single" w:sz="4" w:space="0" w:color="7F7F7F"/>
-              <w:right w:val="nil"/>
-            </w:tcBorders>
-            <w:shd w:val="clear" w:color="auto" w:fill="auto"/>
-            <w:vAlign w:val="center"/>
-          </w:tcPr>
-          <w:p>
-            <w:pPr>
-              <w:rPr>
-                <w:b/>
-                <w:sz w:val="22"/>
-                <w:szCs w:val="22"/>
-              </w:rPr>
-            </w:pPr>
-            <w:r>
-              <w:rPr>
-                <w:b/>
-                <w:sz w:val="22"/>
-                <w:szCs w:val="22"/>
-              </w:rPr>
-              <w:t xml:space="preserve">Créditos </w:t>
-            </w:r>
-            <w:r>
-              <w:rPr>
-                <w:b/>
-                <w:sz w:val="22"/>
-                <w:szCs w:val="22"/>
-              </w:rPr>
-              <w:t>académicos</w:t>
-            </w:r>
-            <w:r>
-              <w:rPr>
+            </w:tcBorders>
+            <w:shd w:color="auto" w:fill="auto" w:val="clear"/>
+            <w:vAlign w:val="center"/>
+          </w:tcPr>
+          <w:p>
+            <w:pPr>
+              <w:pStyle w:val="Normal"/>
+              <w:widowControl w:val="false"/>
+              <w:rPr>
+                <w:b/>
+                <w:sz w:val="22"/>
+                <w:szCs w:val="22"/>
+              </w:rPr>
+            </w:pPr>
+            <w:r>
+              <w:rPr>
+                <w:b/>
+                <w:sz w:val="22"/>
+                <w:szCs w:val="22"/>
+              </w:rPr>
+              <w:t>Créditos académicos</w:t>
+            </w:r>
+            <w:r>
+              <w:rPr>
+                <w:rStyle w:val="Ancladenotaalpie"/>
                 <w:b/>
                 <w:sz w:val="22"/>
                 <w:szCs w:val="22"/>
                 <w:vertAlign w:val="superscript"/>
               </w:rPr>
-              <w:footnoteReference w:id="1"/>
+              <w:footnoteReference w:id="2"/>
             </w:r>
             <w:r>
               <w:rPr>
@@ -820,19 +885,20 @@
         </w:tc>
         <w:tc>
           <w:tcPr>
-            <w:tcW w:w="2155" w:type="dxa"/>
+            <w:tcW w:w="2154" w:type="dxa"/>
             <w:gridSpan w:val="2"/>
             <w:tcBorders>
               <w:top w:val="single" w:sz="4" w:space="0" w:color="7F7F7F"/>
-              <w:left w:val="nil"/>
-              <w:bottom w:val="single" w:sz="4" w:space="0" w:color="7F7F7F"/>
-              <w:right w:val="single" w:sz="4" w:space="0" w:color="7F7F7F"/>
-            </w:tcBorders>
-            <w:shd w:val="clear" w:color="auto" w:fill="auto"/>
-            <w:vAlign w:val="center"/>
-          </w:tcPr>
-          <w:p>
-            <w:pPr>
+              <w:bottom w:val="single" w:sz="4" w:space="0" w:color="7F7F7F"/>
+              <w:right w:val="single" w:sz="4" w:space="0" w:color="7F7F7F"/>
+            </w:tcBorders>
+            <w:shd w:color="auto" w:fill="auto" w:val="clear"/>
+            <w:vAlign w:val="center"/>
+          </w:tcPr>
+          <w:p>
+            <w:pPr>
+              <w:pStyle w:val="Normal"/>
+              <w:widowControl w:val="false"/>
               <w:rPr>
                 <w:sz w:val="22"/>
                 <w:szCs w:val="22"/>
@@ -844,18 +910,18 @@
                 <w:sz w:val="22"/>
                 <w:szCs w:val="22"/>
               </w:rPr>
-              <w:t>Número</w:t>
+              <w:t>3</w:t>
             </w:r>
           </w:p>
         </w:tc>
       </w:tr>
       <w:tr>
         <w:trPr>
-          <w:trHeight w:val="510"/>
+          <w:trHeight w:val="510" w:hRule="atLeast"/>
         </w:trPr>
         <w:tc>
           <w:tcPr>
-            <w:tcW w:w="10495" w:type="dxa"/>
+            <w:tcW w:w="10494" w:type="dxa"/>
             <w:gridSpan w:val="13"/>
             <w:tcBorders>
               <w:top w:val="single" w:sz="4" w:space="0" w:color="7F7F7F"/>
@@ -863,11 +929,13 @@
               <w:bottom w:val="single" w:sz="4" w:space="0" w:color="7F7F7F"/>
               <w:right w:val="single" w:sz="4" w:space="0" w:color="7F7F7F"/>
             </w:tcBorders>
-            <w:shd w:val="clear" w:color="auto" w:fill="auto"/>
-            <w:vAlign w:val="center"/>
-          </w:tcPr>
-          <w:p>
-            <w:pPr>
+            <w:shd w:color="auto" w:fill="auto" w:val="clear"/>
+            <w:vAlign w:val="center"/>
+          </w:tcPr>
+          <w:p>
+            <w:pPr>
+              <w:pStyle w:val="Normal"/>
+              <w:widowControl w:val="false"/>
               <w:rPr>
                 <w:sz w:val="22"/>
                 <w:szCs w:val="22"/>
@@ -893,11 +961,67 @@
                 <w:tag w:val="goog_rdk_0"/>
                 <w:id w:val="1087121588"/>
               </w:sdtPr>
-              <w:sdtEndPr/>
               <w:sdtContent>
                 <w:r>
                   <w:rPr>
-                    <w:rFonts w:ascii="Arial Unicode MS" w:eastAsia="Arial Unicode MS" w:hAnsi="Arial Unicode MS" w:cs="Arial Unicode MS"/>
+                    <w:sz w:val="22"/>
+                    <w:szCs w:val="22"/>
+                  </w:rPr>
+                </w:r>
+                <w:r>
+                  <w:rPr>
+                    <w:rFonts w:eastAsia="Arial Unicode MS" w:cs="Arial Unicode MS" w:ascii="Arial Unicode MS" w:hAnsi="Arial Unicode MS"/>
+                    <w:sz w:val="22"/>
+                    <w:szCs w:val="22"/>
+                  </w:rPr>
+                  <w:t>☐</w:t>
+                </w:r>
+                <w:r>
+                  <w:rPr>
+                    <w:rFonts w:eastAsia="Arial Unicode MS" w:cs="Arial Unicode MS" w:ascii="Arial Unicode MS" w:hAnsi="Arial Unicode MS"/>
+                    <w:sz w:val="22"/>
+                    <w:szCs w:val="22"/>
+                  </w:rPr>
+                  <w:t>x</w:t>
+                </w:r>
+                <w:r>
+                  <w:rPr>
+                    <w:rFonts w:eastAsia="Arial Unicode MS" w:cs="Arial Unicode MS" w:ascii="Arial Unicode MS" w:hAnsi="Arial Unicode MS"/>
+                    <w:sz w:val="22"/>
+                    <w:szCs w:val="22"/>
+                  </w:rPr>
+                </w:r>
+              </w:sdtContent>
+            </w:sdt>
+            <w:r>
+              <w:rPr>
+                <w:sz w:val="22"/>
+                <w:szCs w:val="22"/>
+              </w:rPr>
+              <w:t xml:space="preserve">          </w:t>
+            </w:r>
+            <w:r>
+              <w:rPr>
+                <w:sz w:val="22"/>
+                <w:szCs w:val="22"/>
+              </w:rPr>
+              <w:t xml:space="preserve">Habilitable </w:t>
+            </w:r>
+            <w:sdt>
+              <w:sdtPr>
+                <w:tag w:val="goog_rdk_1"/>
+                <w:id w:val="-715506638"/>
+              </w:sdtPr>
+              <w:sdtContent>
+                <w:r>
+                  <w:rPr>
+                    <w:sz w:val="22"/>
+                    <w:szCs w:val="22"/>
+                  </w:rPr>
+                </w:r>
+                <w:r>
+                  <w:rPr>
+                    <w:rFonts w:eastAsia="Arial Unicode MS" w:cs="Arial Unicode MS" w:ascii="Arial Unicode MS" w:hAnsi="Arial Unicode MS"/>
                     <w:sz w:val="22"/>
                     <w:szCs w:val="22"/>
                   </w:rPr>
@@ -910,34 +1034,37 @@
                 <w:sz w:val="22"/>
                 <w:szCs w:val="22"/>
               </w:rPr>
-              <w:t xml:space="preserve">          </w:t>
-            </w:r>
-            <w:proofErr w:type="spellStart"/>
-            <w:r>
-              <w:rPr>
-                <w:sz w:val="22"/>
-                <w:szCs w:val="22"/>
-              </w:rPr>
-              <w:t>Habilitable</w:t>
-            </w:r>
-            <w:proofErr w:type="spellEnd"/>
-            <w:r>
-              <w:rPr>
-                <w:sz w:val="22"/>
-                <w:szCs w:val="22"/>
-              </w:rPr>
               <w:t xml:space="preserve"> </w:t>
+            </w:r>
+            <w:r>
+              <w:rPr>
+                <w:sz w:val="22"/>
+                <w:szCs w:val="22"/>
+              </w:rPr>
+              <w:t>x</w:t>
+            </w:r>
+            <w:r>
+              <w:rPr>
+                <w:sz w:val="22"/>
+                <w:szCs w:val="22"/>
+              </w:rPr>
+              <w:t xml:space="preserve">          Clasificable </w:t>
             </w:r>
             <w:sdt>
               <w:sdtPr>
-                <w:tag w:val="goog_rdk_1"/>
-                <w:id w:val="-715506638"/>
+                <w:tag w:val="goog_rdk_2"/>
+                <w:id w:val="-1403049967"/>
               </w:sdtPr>
-              <w:sdtEndPr/>
               <w:sdtContent>
                 <w:r>
                   <w:rPr>
-                    <w:rFonts w:ascii="Arial Unicode MS" w:eastAsia="Arial Unicode MS" w:hAnsi="Arial Unicode MS" w:cs="Arial Unicode MS"/>
+                    <w:sz w:val="22"/>
+                    <w:szCs w:val="22"/>
+                  </w:rPr>
+                </w:r>
+                <w:r>
+                  <w:rPr>
+                    <w:rFonts w:eastAsia="Arial Unicode MS" w:cs="Arial Unicode MS" w:ascii="Arial Unicode MS" w:hAnsi="Arial Unicode MS"/>
                     <w:sz w:val="22"/>
                     <w:szCs w:val="22"/>
                   </w:rPr>
@@ -950,30 +1077,6 @@
                 <w:sz w:val="22"/>
                 <w:szCs w:val="22"/>
               </w:rPr>
-              <w:t xml:space="preserve">           Clasificable </w:t>
-            </w:r>
-            <w:sdt>
-              <w:sdtPr>
-                <w:tag w:val="goog_rdk_2"/>
-                <w:id w:val="-1403049967"/>
-              </w:sdtPr>
-              <w:sdtEndPr/>
-              <w:sdtContent>
-                <w:r>
-                  <w:rPr>
-                    <w:rFonts w:ascii="Arial Unicode MS" w:eastAsia="Arial Unicode MS" w:hAnsi="Arial Unicode MS" w:cs="Arial Unicode MS"/>
-                    <w:sz w:val="22"/>
-                    <w:szCs w:val="22"/>
-                  </w:rPr>
-                  <w:t>☐</w:t>
-                </w:r>
-              </w:sdtContent>
-            </w:sdt>
-            <w:r>
-              <w:rPr>
-                <w:sz w:val="22"/>
-                <w:szCs w:val="22"/>
-              </w:rPr>
               <w:t xml:space="preserve">           Evaluación de suficiencia</w:t>
             </w:r>
             <w:r>
@@ -989,11 +1092,17 @@
                 <w:tag w:val="goog_rdk_3"/>
                 <w:id w:val="1360552296"/>
               </w:sdtPr>
-              <w:sdtEndPr/>
               <w:sdtContent>
                 <w:r>
                   <w:rPr>
-                    <w:rFonts w:ascii="Arial Unicode MS" w:eastAsia="Arial Unicode MS" w:hAnsi="Arial Unicode MS" w:cs="Arial Unicode MS"/>
+                    <w:smallCaps/>
+                    <w:sz w:val="22"/>
+                    <w:szCs w:val="22"/>
+                  </w:rPr>
+                </w:r>
+                <w:r>
+                  <w:rPr>
+                    <w:rFonts w:eastAsia="Arial Unicode MS" w:cs="Arial Unicode MS" w:ascii="Arial Unicode MS" w:hAnsi="Arial Unicode MS"/>
                     <w:smallCaps/>
                     <w:sz w:val="22"/>
                     <w:szCs w:val="22"/>
@@ -1007,11 +1116,11 @@
       </w:tr>
       <w:tr>
         <w:trPr>
-          <w:trHeight w:val="510"/>
+          <w:trHeight w:val="510" w:hRule="atLeast"/>
         </w:trPr>
         <w:tc>
           <w:tcPr>
-            <w:tcW w:w="10495" w:type="dxa"/>
+            <w:tcW w:w="10494" w:type="dxa"/>
             <w:gridSpan w:val="13"/>
             <w:tcBorders>
               <w:top w:val="single" w:sz="4" w:space="0" w:color="7F7F7F"/>
@@ -1019,11 +1128,13 @@
               <w:bottom w:val="single" w:sz="4" w:space="0" w:color="7F7F7F"/>
               <w:right w:val="single" w:sz="4" w:space="0" w:color="7F7F7F"/>
             </w:tcBorders>
-            <w:shd w:val="clear" w:color="auto" w:fill="auto"/>
-            <w:vAlign w:val="center"/>
-          </w:tcPr>
-          <w:p>
-            <w:pPr>
+            <w:shd w:color="auto" w:fill="auto" w:val="clear"/>
+            <w:vAlign w:val="center"/>
+          </w:tcPr>
+          <w:p>
+            <w:pPr>
+              <w:pStyle w:val="Normal"/>
+              <w:widowControl w:val="false"/>
               <w:rPr>
                 <w:sz w:val="22"/>
                 <w:szCs w:val="22"/>
@@ -1048,46 +1159,37 @@
       </w:tr>
       <w:tr>
         <w:trPr>
-          <w:trHeight w:val="510"/>
+          <w:trHeight w:val="510" w:hRule="atLeast"/>
         </w:trPr>
         <w:tc>
           <w:tcPr>
-            <w:tcW w:w="2557" w:type="dxa"/>
+            <w:tcW w:w="2556" w:type="dxa"/>
             <w:gridSpan w:val="3"/>
             <w:tcBorders>
               <w:top w:val="single" w:sz="4" w:space="0" w:color="7F7F7F"/>
               <w:left w:val="single" w:sz="4" w:space="0" w:color="7F7F7F"/>
               <w:bottom w:val="single" w:sz="4" w:space="0" w:color="7F7F7F"/>
-              <w:right w:val="nil"/>
-            </w:tcBorders>
-            <w:shd w:val="clear" w:color="auto" w:fill="auto"/>
-            <w:vAlign w:val="center"/>
-          </w:tcPr>
-          <w:p>
-            <w:pPr>
-              <w:rPr>
-                <w:b/>
-                <w:sz w:val="22"/>
-                <w:szCs w:val="22"/>
-              </w:rPr>
-            </w:pPr>
-            <w:proofErr w:type="spellStart"/>
-            <w:r>
-              <w:rPr>
-                <w:b/>
-                <w:sz w:val="22"/>
-                <w:szCs w:val="22"/>
-              </w:rPr>
-              <w:t>Pre-requisitos</w:t>
-            </w:r>
-            <w:proofErr w:type="spellEnd"/>
-            <w:r>
-              <w:rPr>
-                <w:b/>
-                <w:sz w:val="22"/>
-                <w:szCs w:val="22"/>
-              </w:rPr>
-              <w:t>:</w:t>
+            </w:tcBorders>
+            <w:shd w:color="auto" w:fill="auto" w:val="clear"/>
+            <w:vAlign w:val="center"/>
+          </w:tcPr>
+          <w:p>
+            <w:pPr>
+              <w:pStyle w:val="Normal"/>
+              <w:widowControl w:val="false"/>
+              <w:rPr>
+                <w:b/>
+                <w:sz w:val="22"/>
+                <w:szCs w:val="22"/>
+              </w:rPr>
+            </w:pPr>
+            <w:r>
+              <w:rPr>
+                <w:b/>
+                <w:sz w:val="22"/>
+                <w:szCs w:val="22"/>
+              </w:rPr>
+              <w:t>Pre-requisitos:</w:t>
             </w:r>
           </w:p>
         </w:tc>
@@ -1097,85 +1199,62 @@
             <w:gridSpan w:val="10"/>
             <w:tcBorders>
               <w:top w:val="single" w:sz="4" w:space="0" w:color="7F7F7F"/>
-              <w:left w:val="nil"/>
-              <w:bottom w:val="single" w:sz="4" w:space="0" w:color="7F7F7F"/>
-              <w:right w:val="single" w:sz="4" w:space="0" w:color="7F7F7F"/>
-            </w:tcBorders>
-            <w:shd w:val="clear" w:color="auto" w:fill="auto"/>
-            <w:vAlign w:val="center"/>
-          </w:tcPr>
-          <w:p>
-            <w:proofErr w:type="spellStart"/>
+              <w:bottom w:val="single" w:sz="4" w:space="0" w:color="7F7F7F"/>
+              <w:right w:val="single" w:sz="4" w:space="0" w:color="7F7F7F"/>
+            </w:tcBorders>
+            <w:shd w:color="auto" w:fill="auto" w:val="clear"/>
+            <w:vAlign w:val="center"/>
+          </w:tcPr>
+          <w:p>
+            <w:pPr>
+              <w:pStyle w:val="Normal"/>
+              <w:widowControl w:val="false"/>
+              <w:rPr/>
+            </w:pPr>
             <w:r>
               <w:rPr>
                 <w:color w:val="808080"/>
                 <w:sz w:val="22"/>
                 <w:szCs w:val="22"/>
               </w:rPr>
-              <w:t>Pre-requisitos</w:t>
-            </w:r>
-            <w:proofErr w:type="spellEnd"/>
-            <w:r>
-              <w:rPr>
-                <w:color w:val="808080"/>
-                <w:sz w:val="22"/>
-                <w:szCs w:val="22"/>
-              </w:rPr>
-              <w:t xml:space="preserve"> con nombre y código </w:t>
-            </w:r>
-            <w:r>
-              <w:rPr>
-                <w:color w:val="808080"/>
-                <w:sz w:val="22"/>
-                <w:szCs w:val="22"/>
-              </w:rPr>
-              <w:t>MARES.</w:t>
+              <w:t>Pre-requisitos con nombre y código MARES.</w:t>
             </w:r>
           </w:p>
         </w:tc>
       </w:tr>
       <w:tr>
         <w:trPr>
-          <w:trHeight w:val="510"/>
+          <w:trHeight w:val="510" w:hRule="atLeast"/>
         </w:trPr>
         <w:tc>
           <w:tcPr>
-            <w:tcW w:w="2557" w:type="dxa"/>
+            <w:tcW w:w="2556" w:type="dxa"/>
             <w:gridSpan w:val="3"/>
             <w:tcBorders>
               <w:top w:val="single" w:sz="4" w:space="0" w:color="7F7F7F"/>
               <w:left w:val="single" w:sz="4" w:space="0" w:color="7F7F7F"/>
               <w:bottom w:val="single" w:sz="4" w:space="0" w:color="7F7F7F"/>
-              <w:right w:val="nil"/>
-            </w:tcBorders>
-            <w:shd w:val="clear" w:color="auto" w:fill="auto"/>
-            <w:vAlign w:val="center"/>
-          </w:tcPr>
-          <w:p>
-            <w:pPr>
-              <w:rPr>
-                <w:b/>
-                <w:sz w:val="22"/>
-                <w:szCs w:val="22"/>
-              </w:rPr>
-            </w:pPr>
-            <w:proofErr w:type="spellStart"/>
-            <w:r>
-              <w:rPr>
-                <w:b/>
-                <w:sz w:val="22"/>
-                <w:szCs w:val="22"/>
-              </w:rPr>
-              <w:t>Co-requisitos</w:t>
-            </w:r>
-            <w:proofErr w:type="spellEnd"/>
-            <w:r>
-              <w:rPr>
-                <w:b/>
-                <w:sz w:val="22"/>
-                <w:szCs w:val="22"/>
-              </w:rPr>
-              <w:t>:</w:t>
+            </w:tcBorders>
+            <w:shd w:color="auto" w:fill="auto" w:val="clear"/>
+            <w:vAlign w:val="center"/>
+          </w:tcPr>
+          <w:p>
+            <w:pPr>
+              <w:pStyle w:val="Normal"/>
+              <w:widowControl w:val="false"/>
+              <w:rPr>
+                <w:b/>
+                <w:sz w:val="22"/>
+                <w:szCs w:val="22"/>
+              </w:rPr>
+            </w:pPr>
+            <w:r>
+              <w:rPr>
+                <w:b/>
+                <w:sz w:val="22"/>
+                <w:szCs w:val="22"/>
+              </w:rPr>
+              <w:t>Co-requisitos:</w:t>
             </w:r>
           </w:p>
         </w:tc>
@@ -1185,54 +1264,49 @@
             <w:gridSpan w:val="10"/>
             <w:tcBorders>
               <w:top w:val="single" w:sz="4" w:space="0" w:color="7F7F7F"/>
-              <w:left w:val="nil"/>
-              <w:bottom w:val="single" w:sz="4" w:space="0" w:color="7F7F7F"/>
-              <w:right w:val="single" w:sz="4" w:space="0" w:color="7F7F7F"/>
-            </w:tcBorders>
-            <w:shd w:val="clear" w:color="auto" w:fill="auto"/>
-            <w:vAlign w:val="center"/>
-          </w:tcPr>
-          <w:p>
-            <w:proofErr w:type="spellStart"/>
+              <w:bottom w:val="single" w:sz="4" w:space="0" w:color="7F7F7F"/>
+              <w:right w:val="single" w:sz="4" w:space="0" w:color="7F7F7F"/>
+            </w:tcBorders>
+            <w:shd w:color="auto" w:fill="auto" w:val="clear"/>
+            <w:vAlign w:val="center"/>
+          </w:tcPr>
+          <w:p>
+            <w:pPr>
+              <w:pStyle w:val="Normal"/>
+              <w:widowControl w:val="false"/>
+              <w:rPr/>
+            </w:pPr>
             <w:r>
               <w:rPr>
                 <w:color w:val="808080"/>
                 <w:sz w:val="22"/>
                 <w:szCs w:val="22"/>
               </w:rPr>
-              <w:t>Co-requisitos</w:t>
-            </w:r>
-            <w:proofErr w:type="spellEnd"/>
-            <w:r>
-              <w:rPr>
-                <w:color w:val="808080"/>
-                <w:sz w:val="22"/>
-                <w:szCs w:val="22"/>
-              </w:rPr>
-              <w:t xml:space="preserve"> con nombre y código MARES.</w:t>
+              <w:t>Co-requisitos con nombre y código MARES.</w:t>
             </w:r>
           </w:p>
         </w:tc>
       </w:tr>
       <w:tr>
         <w:trPr>
-          <w:trHeight w:val="510"/>
+          <w:trHeight w:val="510" w:hRule="atLeast"/>
         </w:trPr>
         <w:tc>
           <w:tcPr>
-            <w:tcW w:w="5250" w:type="dxa"/>
+            <w:tcW w:w="5249" w:type="dxa"/>
             <w:gridSpan w:val="5"/>
             <w:tcBorders>
               <w:top w:val="single" w:sz="4" w:space="0" w:color="7F7F7F"/>
               <w:left w:val="single" w:sz="4" w:space="0" w:color="7F7F7F"/>
               <w:bottom w:val="single" w:sz="4" w:space="0" w:color="7F7F7F"/>
-              <w:right w:val="nil"/>
-            </w:tcBorders>
-            <w:shd w:val="clear" w:color="auto" w:fill="auto"/>
-            <w:vAlign w:val="center"/>
-          </w:tcPr>
-          <w:p>
-            <w:pPr>
+            </w:tcBorders>
+            <w:shd w:color="auto" w:fill="auto" w:val="clear"/>
+            <w:vAlign w:val="center"/>
+          </w:tcPr>
+          <w:p>
+            <w:pPr>
+              <w:pStyle w:val="Normal"/>
+              <w:widowControl w:val="false"/>
               <w:rPr>
                 <w:b/>
                 <w:sz w:val="22"/>
@@ -1248,6 +1322,7 @@
               <w:t>Horas docencia directa:</w:t>
             </w:r>
             <w:r>
+              <w:rPr/>
               <w:t xml:space="preserve"> </w:t>
             </w:r>
             <w:r>
@@ -1256,7 +1331,7 @@
                 <w:sz w:val="22"/>
                 <w:szCs w:val="22"/>
               </w:rPr>
-              <w:t>Número</w:t>
+              <w:t>5</w:t>
             </w:r>
           </w:p>
         </w:tc>
@@ -1266,87 +1341,90 @@
             <w:gridSpan w:val="2"/>
             <w:tcBorders>
               <w:top w:val="single" w:sz="4" w:space="0" w:color="7F7F7F"/>
-              <w:left w:val="nil"/>
-              <w:bottom w:val="single" w:sz="4" w:space="0" w:color="7F7F7F"/>
-              <w:right w:val="single" w:sz="4" w:space="0" w:color="7F7F7F"/>
-            </w:tcBorders>
-            <w:shd w:val="clear" w:color="auto" w:fill="auto"/>
-            <w:vAlign w:val="center"/>
-          </w:tcPr>
-          <w:p/>
-        </w:tc>
-        <w:tc>
-          <w:tcPr>
-            <w:tcW w:w="3591" w:type="dxa"/>
+              <w:bottom w:val="single" w:sz="4" w:space="0" w:color="7F7F7F"/>
+              <w:right w:val="single" w:sz="4" w:space="0" w:color="7F7F7F"/>
+            </w:tcBorders>
+            <w:shd w:color="auto" w:fill="auto" w:val="clear"/>
+            <w:vAlign w:val="center"/>
+          </w:tcPr>
+          <w:p>
+            <w:pPr>
+              <w:pStyle w:val="Normal"/>
+              <w:widowControl w:val="false"/>
+              <w:rPr/>
+            </w:pPr>
+            <w:r>
+              <w:rPr/>
+            </w:r>
+          </w:p>
+        </w:tc>
+        <w:tc>
+          <w:tcPr>
+            <w:tcW w:w="3592" w:type="dxa"/>
             <w:gridSpan w:val="5"/>
             <w:tcBorders>
               <w:top w:val="single" w:sz="4" w:space="0" w:color="7F7F7F"/>
               <w:left w:val="single" w:sz="4" w:space="0" w:color="7F7F7F"/>
               <w:bottom w:val="single" w:sz="4" w:space="0" w:color="7F7F7F"/>
-              <w:right w:val="nil"/>
-            </w:tcBorders>
-            <w:shd w:val="clear" w:color="auto" w:fill="auto"/>
-            <w:vAlign w:val="center"/>
-          </w:tcPr>
-          <w:p>
-            <w:pPr>
-              <w:rPr>
-                <w:b/>
-                <w:sz w:val="22"/>
-                <w:szCs w:val="22"/>
-              </w:rPr>
-            </w:pPr>
-            <w:r>
-              <w:rPr>
-                <w:b/>
-                <w:sz w:val="22"/>
-                <w:szCs w:val="22"/>
-              </w:rPr>
-              <w:t xml:space="preserve">Horas de trabajo </w:t>
-            </w:r>
-            <w:proofErr w:type="gramStart"/>
-            <w:r>
-              <w:rPr>
-                <w:b/>
-                <w:sz w:val="22"/>
-                <w:szCs w:val="22"/>
-              </w:rPr>
-              <w:t>independiente :</w:t>
-            </w:r>
-            <w:proofErr w:type="gramEnd"/>
-          </w:p>
-        </w:tc>
-        <w:tc>
-          <w:tcPr>
-            <w:tcW w:w="1418" w:type="dxa"/>
-            <w:tcBorders>
-              <w:top w:val="single" w:sz="4" w:space="0" w:color="7F7F7F"/>
-              <w:left w:val="nil"/>
-              <w:bottom w:val="single" w:sz="4" w:space="0" w:color="7F7F7F"/>
-              <w:right w:val="single" w:sz="4" w:space="0" w:color="7F7F7F"/>
-            </w:tcBorders>
-            <w:shd w:val="clear" w:color="auto" w:fill="auto"/>
-            <w:vAlign w:val="center"/>
-          </w:tcPr>
-          <w:p>
+            </w:tcBorders>
+            <w:shd w:color="auto" w:fill="auto" w:val="clear"/>
+            <w:vAlign w:val="center"/>
+          </w:tcPr>
+          <w:p>
+            <w:pPr>
+              <w:pStyle w:val="Normal"/>
+              <w:widowControl w:val="false"/>
+              <w:rPr>
+                <w:b/>
+                <w:sz w:val="22"/>
+                <w:szCs w:val="22"/>
+              </w:rPr>
+            </w:pPr>
+            <w:r>
+              <w:rPr>
+                <w:b/>
+                <w:sz w:val="22"/>
+                <w:szCs w:val="22"/>
+              </w:rPr>
+              <w:t>Horas de trabajo independiente :</w:t>
+            </w:r>
+          </w:p>
+        </w:tc>
+        <w:tc>
+          <w:tcPr>
+            <w:tcW w:w="1417" w:type="dxa"/>
+            <w:tcBorders>
+              <w:top w:val="single" w:sz="4" w:space="0" w:color="7F7F7F"/>
+              <w:bottom w:val="single" w:sz="4" w:space="0" w:color="7F7F7F"/>
+              <w:right w:val="single" w:sz="4" w:space="0" w:color="7F7F7F"/>
+            </w:tcBorders>
+            <w:shd w:color="auto" w:fill="auto" w:val="clear"/>
+            <w:vAlign w:val="center"/>
+          </w:tcPr>
+          <w:p>
+            <w:pPr>
+              <w:pStyle w:val="Normal"/>
+              <w:widowControl w:val="false"/>
+              <w:rPr/>
+            </w:pPr>
             <w:r>
               <w:rPr>
                 <w:color w:val="808080"/>
                 <w:sz w:val="22"/>
                 <w:szCs w:val="22"/>
               </w:rPr>
-              <w:t>Número</w:t>
+              <w:t>4</w:t>
             </w:r>
           </w:p>
         </w:tc>
       </w:tr>
       <w:tr>
         <w:trPr>
-          <w:trHeight w:val="510"/>
+          <w:trHeight w:val="510" w:hRule="atLeast"/>
         </w:trPr>
         <w:tc>
           <w:tcPr>
-            <w:tcW w:w="10495" w:type="dxa"/>
+            <w:tcW w:w="10494" w:type="dxa"/>
             <w:gridSpan w:val="13"/>
             <w:tcBorders>
               <w:top w:val="single" w:sz="4" w:space="0" w:color="7F7F7F"/>
@@ -1354,11 +1432,13 @@
               <w:bottom w:val="single" w:sz="4" w:space="0" w:color="7F7F7F"/>
               <w:right w:val="single" w:sz="4" w:space="0" w:color="7F7F7F"/>
             </w:tcBorders>
-            <w:shd w:val="clear" w:color="auto" w:fill="auto"/>
-            <w:vAlign w:val="center"/>
-          </w:tcPr>
-          <w:p>
-            <w:pPr>
+            <w:shd w:color="auto" w:fill="auto" w:val="clear"/>
+            <w:vAlign w:val="center"/>
+          </w:tcPr>
+          <w:p>
+            <w:pPr>
+              <w:pStyle w:val="Normal"/>
+              <w:widowControl w:val="false"/>
               <w:rPr>
                 <w:b/>
                 <w:sz w:val="22"/>
@@ -1374,6 +1454,7 @@
               <w:t>Horas totales del curso:</w:t>
             </w:r>
             <w:r>
+              <w:rPr/>
               <w:t xml:space="preserve"> </w:t>
             </w:r>
             <w:r>
@@ -1382,14 +1463,14 @@
                 <w:sz w:val="22"/>
                 <w:szCs w:val="22"/>
               </w:rPr>
-              <w:t>Número (Suma de horas docencia directa y horas trabajo independiente)</w:t>
+              <w:t>9</w:t>
             </w:r>
           </w:p>
         </w:tc>
       </w:tr>
       <w:tr>
         <w:trPr>
-          <w:trHeight w:val="510"/>
+          <w:trHeight w:val="510" w:hRule="atLeast"/>
         </w:trPr>
         <w:tc>
           <w:tcPr>
@@ -1401,58 +1482,45 @@
               <w:bottom w:val="single" w:sz="4" w:space="0" w:color="7F7F7F"/>
               <w:right w:val="single" w:sz="4" w:space="0" w:color="7F7F7F"/>
             </w:tcBorders>
-            <w:shd w:val="clear" w:color="auto" w:fill="auto"/>
-            <w:vAlign w:val="center"/>
-          </w:tcPr>
-          <w:p>
-            <w:pPr>
-              <w:ind w:left="-108"/>
-              <w:rPr>
-                <w:sz w:val="22"/>
-                <w:szCs w:val="22"/>
-              </w:rPr>
-            </w:pPr>
-            <w:r>
-              <w:rPr>
-                <w:b/>
-                <w:sz w:val="22"/>
-                <w:szCs w:val="22"/>
-              </w:rPr>
-              <w:t xml:space="preserve">Profesor(a) que </w:t>
-            </w:r>
-            <w:r>
-              <w:rPr>
-                <w:b/>
-                <w:sz w:val="22"/>
-                <w:szCs w:val="22"/>
-              </w:rPr>
-              <w:t>elaboró:</w:t>
-            </w:r>
-            <w:r>
-              <w:rPr>
-                <w:b/>
-                <w:sz w:val="22"/>
-                <w:szCs w:val="22"/>
-              </w:rPr>
-              <w:t xml:space="preserve"> Marco Julio Cañas Campillo</w:t>
-            </w:r>
-          </w:p>
-        </w:tc>
-        <w:tc>
-          <w:tcPr>
-            <w:tcW w:w="1984" w:type="dxa"/>
+            <w:shd w:color="auto" w:fill="auto" w:val="clear"/>
+            <w:vAlign w:val="center"/>
+          </w:tcPr>
+          <w:p>
+            <w:pPr>
+              <w:pStyle w:val="Normal"/>
+              <w:widowControl w:val="false"/>
+              <w:ind w:left="-108" w:hanging="0"/>
+              <w:rPr>
+                <w:sz w:val="22"/>
+                <w:szCs w:val="22"/>
+              </w:rPr>
+            </w:pPr>
+            <w:r>
+              <w:rPr>
+                <w:b/>
+                <w:sz w:val="22"/>
+                <w:szCs w:val="22"/>
+              </w:rPr>
+              <w:t>Profesor(a) que elaboró: Marco Julio Cañas Campillo</w:t>
+            </w:r>
+          </w:p>
+        </w:tc>
+        <w:tc>
+          <w:tcPr>
+            <w:tcW w:w="1983" w:type="dxa"/>
             <w:gridSpan w:val="5"/>
             <w:tcBorders>
               <w:top w:val="single" w:sz="4" w:space="0" w:color="7F7F7F"/>
               <w:left w:val="single" w:sz="4" w:space="0" w:color="7F7F7F"/>
               <w:bottom w:val="single" w:sz="4" w:space="0" w:color="7F7F7F"/>
-              <w:right w:val="nil"/>
-            </w:tcBorders>
-            <w:shd w:val="clear" w:color="auto" w:fill="auto"/>
-            <w:vAlign w:val="center"/>
-          </w:tcPr>
-          <w:p>
-            <w:pPr>
+            </w:tcBorders>
+            <w:shd w:color="auto" w:fill="auto" w:val="clear"/>
+            <w:vAlign w:val="center"/>
+          </w:tcPr>
+          <w:p>
+            <w:pPr>
+              <w:pStyle w:val="Normal"/>
+              <w:widowControl w:val="false"/>
               <w:rPr>
                 <w:b/>
                 <w:sz w:val="22"/>
@@ -1475,15 +1543,16 @@
             <w:gridSpan w:val="4"/>
             <w:tcBorders>
               <w:top w:val="single" w:sz="4" w:space="0" w:color="7F7F7F"/>
-              <w:left w:val="nil"/>
-              <w:bottom w:val="single" w:sz="4" w:space="0" w:color="7F7F7F"/>
-              <w:right w:val="single" w:sz="4" w:space="0" w:color="7F7F7F"/>
-            </w:tcBorders>
-            <w:shd w:val="clear" w:color="auto" w:fill="auto"/>
-            <w:vAlign w:val="center"/>
-          </w:tcPr>
-          <w:p>
-            <w:pPr>
+              <w:bottom w:val="single" w:sz="4" w:space="0" w:color="7F7F7F"/>
+              <w:right w:val="single" w:sz="4" w:space="0" w:color="7F7F7F"/>
+            </w:tcBorders>
+            <w:shd w:color="auto" w:fill="auto" w:val="clear"/>
+            <w:vAlign w:val="center"/>
+          </w:tcPr>
+          <w:p>
+            <w:pPr>
+              <w:pStyle w:val="Normal"/>
+              <w:widowControl w:val="false"/>
               <w:rPr>
                 <w:sz w:val="22"/>
                 <w:szCs w:val="22"/>
@@ -1502,44 +1571,59 @@
     </w:tbl>
     <w:p>
       <w:pPr>
+        <w:pStyle w:val="Normal"/>
         <w:rPr>
-          <w:rFonts w:ascii="Calibri" w:eastAsia="Calibri" w:hAnsi="Calibri" w:cs="Calibri"/>
+          <w:rFonts w:ascii="Calibri" w:hAnsi="Calibri" w:eastAsia="Calibri" w:cs="Calibri"/>
           <w:sz w:val="20"/>
           <w:szCs w:val="20"/>
         </w:rPr>
       </w:pPr>
+      <w:r>
+        <w:rPr>
+          <w:rFonts w:eastAsia="Calibri" w:cs="Calibri" w:ascii="Calibri" w:hAnsi="Calibri"/>
+          <w:sz w:val="20"/>
+          <w:szCs w:val="20"/>
+        </w:rPr>
+      </w:r>
     </w:p>
     <w:p>
       <w:pPr>
+        <w:pStyle w:val="Normal"/>
         <w:rPr>
-          <w:rFonts w:ascii="Calibri" w:eastAsia="Calibri" w:hAnsi="Calibri" w:cs="Calibri"/>
+          <w:rFonts w:ascii="Calibri" w:hAnsi="Calibri" w:eastAsia="Calibri" w:cs="Calibri"/>
           <w:sz w:val="20"/>
           <w:szCs w:val="20"/>
         </w:rPr>
       </w:pPr>
+      <w:r>
+        <w:rPr>
+          <w:rFonts w:eastAsia="Calibri" w:cs="Calibri" w:ascii="Calibri" w:hAnsi="Calibri"/>
+          <w:sz w:val="20"/>
+          <w:szCs w:val="20"/>
+        </w:rPr>
+      </w:r>
     </w:p>
     <w:tbl>
       <w:tblPr>
         <w:tblStyle w:val="a1"/>
         <w:tblW w:w="10495" w:type="dxa"/>
+        <w:jc w:val="left"/>
         <w:tblInd w:w="-10" w:type="dxa"/>
-        <w:tblBorders>
-          <w:top w:val="single" w:sz="4" w:space="0" w:color="404040"/>
-          <w:left w:val="single" w:sz="4" w:space="0" w:color="404040"/>
-          <w:bottom w:val="single" w:sz="4" w:space="0" w:color="404040"/>
-          <w:right w:val="single" w:sz="4" w:space="0" w:color="404040"/>
-          <w:insideH w:val="single" w:sz="4" w:space="0" w:color="404040"/>
-          <w:insideV w:val="single" w:sz="4" w:space="0" w:color="404040"/>
-        </w:tblBorders>
         <w:tblLayout w:type="fixed"/>
-        <w:tblLook w:val="0600" w:firstRow="0" w:lastRow="0" w:firstColumn="0" w:lastColumn="0" w:noHBand="1" w:noVBand="1"/>
+        <w:tblCellMar>
+          <w:top w:w="0" w:type="dxa"/>
+          <w:left w:w="108" w:type="dxa"/>
+          <w:bottom w:w="0" w:type="dxa"/>
+          <w:right w:w="108" w:type="dxa"/>
+        </w:tblCellMar>
+        <w:tblLook w:val="0600" w:noHBand="1" w:noVBand="1" w:firstColumn="0" w:lastRow="0" w:lastColumn="0" w:firstRow="0"/>
       </w:tblPr>
       <w:tblGrid>
         <w:gridCol w:w="10495"/>
       </w:tblGrid>
       <w:tr>
         <w:trPr>
-          <w:trHeight w:val="340"/>
+          <w:trHeight w:val="340" w:hRule="atLeast"/>
         </w:trPr>
         <w:tc>
           <w:tcPr>
@@ -1550,22 +1634,18 @@
               <w:bottom w:val="single" w:sz="4" w:space="0" w:color="7F7F7F"/>
               <w:right w:val="single" w:sz="4" w:space="0" w:color="7F7F7F"/>
             </w:tcBorders>
-            <w:shd w:val="clear" w:color="auto" w:fill="BFBFBF"/>
-            <w:vAlign w:val="center"/>
-          </w:tcPr>
-          <w:p>
-            <w:pPr>
+            <w:shd w:color="auto" w:fill="BFBFBF" w:val="clear"/>
+            <w:vAlign w:val="center"/>
+          </w:tcPr>
+          <w:p>
+            <w:pPr>
+              <w:pStyle w:val="Normal"/>
+              <w:widowControl w:val="false"/>
               <w:numPr>
                 <w:ilvl w:val="0"/>
                 <w:numId w:val="2"/>
               </w:numPr>
-              <w:pBdr>
-                <w:top w:val="nil"/>
-                <w:left w:val="nil"/>
-                <w:bottom w:val="nil"/>
-                <w:right w:val="nil"/>
-                <w:between w:val="nil"/>
-              </w:pBdr>
+              <w:pBdr/>
               <w:rPr>
                 <w:b/>
                 <w:color w:val="000000"/>
@@ -1587,7 +1667,7 @@
       </w:tr>
       <w:tr>
         <w:trPr>
-          <w:trHeight w:val="244"/>
+          <w:trHeight w:val="244" w:hRule="atLeast"/>
         </w:trPr>
         <w:tc>
           <w:tcPr>
@@ -1595,13 +1675,17 @@
             <w:tcBorders>
               <w:top w:val="single" w:sz="4" w:space="0" w:color="7F7F7F"/>
               <w:left w:val="single" w:sz="4" w:space="0" w:color="7F7F7F"/>
-              <w:bottom w:val="nil"/>
-              <w:right w:val="single" w:sz="4" w:space="0" w:color="7F7F7F"/>
-            </w:tcBorders>
-            <w:shd w:val="clear" w:color="auto" w:fill="auto"/>
-            <w:vAlign w:val="center"/>
-          </w:tcPr>
-          <w:p>
+              <w:right w:val="single" w:sz="4" w:space="0" w:color="7F7F7F"/>
+            </w:tcBorders>
+            <w:shd w:color="auto" w:fill="auto" w:val="clear"/>
+            <w:vAlign w:val="center"/>
+          </w:tcPr>
+          <w:p>
+            <w:pPr>
+              <w:pStyle w:val="Normal"/>
+              <w:widowControl w:val="false"/>
+              <w:rPr/>
+            </w:pPr>
             <w:r>
               <w:rPr>
                 <w:b/>
@@ -1615,42 +1699,255 @@
       </w:tr>
       <w:tr>
         <w:trPr>
-          <w:trHeight w:val="788"/>
+          <w:trHeight w:val="788" w:hRule="atLeast"/>
         </w:trPr>
         <w:tc>
           <w:tcPr>
             <w:tcW w:w="10495" w:type="dxa"/>
             <w:tcBorders>
-              <w:top w:val="nil"/>
-              <w:left w:val="single" w:sz="4" w:space="0" w:color="7F7F7F"/>
-              <w:bottom w:val="single" w:sz="4" w:space="0" w:color="7F7F7F"/>
-              <w:right w:val="single" w:sz="4" w:space="0" w:color="7F7F7F"/>
-            </w:tcBorders>
-            <w:shd w:val="clear" w:color="auto" w:fill="auto"/>
-          </w:tcPr>
-          <w:p>
+              <w:left w:val="single" w:sz="4" w:space="0" w:color="7F7F7F"/>
+              <w:bottom w:val="single" w:sz="4" w:space="0" w:color="7F7F7F"/>
+              <w:right w:val="single" w:sz="4" w:space="0" w:color="7F7F7F"/>
+            </w:tcBorders>
+            <w:shd w:color="auto" w:fill="auto" w:val="clear"/>
+          </w:tcPr>
+          <w:p>
+            <w:pPr>
+              <w:pStyle w:val="Normal"/>
+              <w:widowControl w:val="false"/>
+              <w:rPr/>
+            </w:pPr>
             <w:r>
               <w:rPr>
                 <w:color w:val="808080"/>
                 <w:sz w:val="22"/>
                 <w:szCs w:val="22"/>
               </w:rPr>
-              <w:t>Describir la problematización que caracteriza el curso en coherencia con los propósitos de formación</w:t>
-            </w:r>
-            <w:r>
+              <w:t>**Descripción del Curso: Cálculo Diferencial para Ingenieros Agropecuarios con Enfoque Pedagógico de Aula Invertida y Promoción de la Ciencia Libre**</w:t>
+            </w:r>
+          </w:p>
+          <w:p>
+            <w:pPr>
+              <w:pStyle w:val="Normal"/>
+              <w:widowControl w:val="false"/>
               <w:rPr>
                 <w:color w:val="808080"/>
                 <w:sz w:val="22"/>
                 <w:szCs w:val="22"/>
               </w:rPr>
-              <w:t xml:space="preserve"> del Programa y, una justificación que dé cuenta de la pertinencia del curso, en relación con el Núcleo al que pertenece.</w:t>
+            </w:pPr>
+            <w:r>
+              <w:rPr/>
+            </w:r>
+          </w:p>
+          <w:p>
+            <w:pPr>
+              <w:pStyle w:val="Normal"/>
+              <w:widowControl w:val="false"/>
+              <w:rPr/>
+            </w:pPr>
+            <w:r>
+              <w:rPr>
+                <w:color w:val="808080"/>
+                <w:sz w:val="22"/>
+                <w:szCs w:val="22"/>
+              </w:rPr>
+              <w:t>Este curso tiene como objetivo proporcionar a los estudiantes del Programa de Ingeniería Agropecuaria de la Facultad de Ciencias Agrarias de la Universidad de Antioquia una base sólida en Cálculo Diferencial, utilizando una metodología innovadora centrada en el enfoque de aula invertida. El curso busca integrar la teoría con la práctica y fomentar habilidades de comunicación científica a través del uso de herramientas tecnológicas y la promoción de la ciencia libre. Para lograr esto, el curso se apoyará en clases de acceso libre en la red social GitHub, video clases en el canal de YouTube "DiMathData" y la enseñanza de lenguajes como Python, Git, LaTeX y Markdown.</w:t>
+            </w:r>
+          </w:p>
+          <w:p>
+            <w:pPr>
+              <w:pStyle w:val="Normal"/>
+              <w:widowControl w:val="false"/>
+              <w:rPr>
+                <w:color w:val="808080"/>
+                <w:sz w:val="22"/>
+                <w:szCs w:val="22"/>
+              </w:rPr>
+            </w:pPr>
+            <w:r>
+              <w:rPr/>
+            </w:r>
+          </w:p>
+          <w:p>
+            <w:pPr>
+              <w:pStyle w:val="Normal"/>
+              <w:widowControl w:val="false"/>
+              <w:rPr/>
+            </w:pPr>
+            <w:r>
+              <w:rPr>
+                <w:color w:val="808080"/>
+                <w:sz w:val="22"/>
+                <w:szCs w:val="22"/>
+              </w:rPr>
+              <w:t>**Problematización y Coherencia con los Propósitos de Formación**</w:t>
+            </w:r>
+          </w:p>
+          <w:p>
+            <w:pPr>
+              <w:pStyle w:val="Normal"/>
+              <w:widowControl w:val="false"/>
+              <w:rPr>
+                <w:color w:val="808080"/>
+                <w:sz w:val="22"/>
+                <w:szCs w:val="22"/>
+              </w:rPr>
+            </w:pPr>
+            <w:r>
+              <w:rPr/>
+            </w:r>
+          </w:p>
+          <w:p>
+            <w:pPr>
+              <w:pStyle w:val="Normal"/>
+              <w:widowControl w:val="false"/>
+              <w:rPr/>
+            </w:pPr>
+            <w:r>
+              <w:rPr>
+                <w:color w:val="808080"/>
+                <w:sz w:val="22"/>
+                <w:szCs w:val="22"/>
+              </w:rPr>
+              <w:t>El Programa de Ingeniería Agropecuaria de la Facultad de Ciencias Agrarias tiene como propósito formar profesionales capaces de abordar problemáticas agrícolas y pecuarias desde una perspectiva científica y técnica. Sin embargo, se ha identificado una problemática recurrente: la dificultad de los estudiantes para asimilar conceptos matemáticos y aplicarlos de manera efectiva en su campo. Esto limita su capacidad para abordar desafíos agropecuarios desde un enfoque cuantitativo y analítico.</w:t>
+            </w:r>
+          </w:p>
+          <w:p>
+            <w:pPr>
+              <w:pStyle w:val="Normal"/>
+              <w:widowControl w:val="false"/>
+              <w:rPr>
+                <w:color w:val="808080"/>
+                <w:sz w:val="22"/>
+                <w:szCs w:val="22"/>
+              </w:rPr>
+            </w:pPr>
+            <w:r>
+              <w:rPr/>
+            </w:r>
+          </w:p>
+          <w:p>
+            <w:pPr>
+              <w:pStyle w:val="Normal"/>
+              <w:widowControl w:val="false"/>
+              <w:rPr/>
+            </w:pPr>
+            <w:r>
+              <w:rPr>
+                <w:color w:val="808080"/>
+                <w:sz w:val="22"/>
+                <w:szCs w:val="22"/>
+              </w:rPr>
+              <w:t>La enseñanza tradicional de las matemáticas puede resultar abrumadora y desmotivante para muchos estudiantes, alejándolos de su aplicación práctica en la ingeniería agropecuaria. Aquí es donde entra en juego la metodología de aula invertida, que permite a los estudiantes aprender a su propio ritmo y en su propio estilo, brindándoles la oportunidad de aplicar los conceptos matemáticos en situaciones relevantes para su campo.</w:t>
+            </w:r>
+          </w:p>
+          <w:p>
+            <w:pPr>
+              <w:pStyle w:val="Normal"/>
+              <w:widowControl w:val="false"/>
+              <w:rPr>
+                <w:color w:val="808080"/>
+                <w:sz w:val="22"/>
+                <w:szCs w:val="22"/>
+              </w:rPr>
+            </w:pPr>
+            <w:r>
+              <w:rPr/>
+            </w:r>
+          </w:p>
+          <w:p>
+            <w:pPr>
+              <w:pStyle w:val="Normal"/>
+              <w:widowControl w:val="false"/>
+              <w:rPr/>
+            </w:pPr>
+            <w:r>
+              <w:rPr>
+                <w:color w:val="808080"/>
+                <w:sz w:val="22"/>
+                <w:szCs w:val="22"/>
+              </w:rPr>
+              <w:t>**Justificación y Pertinencia del Curso en el Contexto del Núcleo de Formación**</w:t>
+            </w:r>
+          </w:p>
+          <w:p>
+            <w:pPr>
+              <w:pStyle w:val="Normal"/>
+              <w:widowControl w:val="false"/>
+              <w:rPr>
+                <w:color w:val="808080"/>
+                <w:sz w:val="22"/>
+                <w:szCs w:val="22"/>
+              </w:rPr>
+            </w:pPr>
+            <w:r>
+              <w:rPr/>
+            </w:r>
+          </w:p>
+          <w:p>
+            <w:pPr>
+              <w:pStyle w:val="Normal"/>
+              <w:widowControl w:val="false"/>
+              <w:rPr/>
+            </w:pPr>
+            <w:r>
+              <w:rPr>
+                <w:color w:val="808080"/>
+                <w:sz w:val="22"/>
+                <w:szCs w:val="22"/>
+              </w:rPr>
+              <w:t>Este curso es altamente pertinente en el contexto del Núcleo de Formación del Programa de Ingeniería Agropecuaria, ya que aborda directamente la problemática identificada en relación con las dificultades de los estudiantes para aplicar las matemáticas en su campo de estudio. La metodología de aula invertida permite a los estudiantes comprender y aplicar los conceptos de cálculo diferencial a través de ejemplos y casos concretos relacionados con la ingeniería agropecuaria. Además, el énfasis en la promoción de la ciencia libre y el uso de herramientas tecnológicas como Python, Git, LaTeX y Markdown capacitará a los estudiantes para comunicar de manera efectiva sus resultados y contribuciones científicas, lo que es esencial en la formación de ingenieros agropecuarios comprometidos con la investigación y la innovación.</w:t>
+            </w:r>
+          </w:p>
+          <w:p>
+            <w:pPr>
+              <w:pStyle w:val="Normal"/>
+              <w:widowControl w:val="false"/>
+              <w:rPr>
+                <w:color w:val="808080"/>
+                <w:sz w:val="22"/>
+                <w:szCs w:val="22"/>
+              </w:rPr>
+            </w:pPr>
+            <w:r>
+              <w:rPr/>
+            </w:r>
+          </w:p>
+          <w:p>
+            <w:pPr>
+              <w:pStyle w:val="Normal"/>
+              <w:widowControl w:val="false"/>
+              <w:rPr/>
+            </w:pPr>
+            <w:r>
+              <w:rPr>
+                <w:color w:val="808080"/>
+                <w:sz w:val="22"/>
+                <w:szCs w:val="22"/>
+              </w:rPr>
+              <w:t>En resumen, este curso busca transformar la experiencia de aprendizaje de los estudiantes de ingeniería agropecuaria al hacer que las matemáticas y el cálculo diferencial sean accesibles, relevantes y aplicables a su campo, al tiempo que promueve habilidades de comunicación científica y el uso de herramientas tecnológicas modernas. Esto contribuirá directamente a la formación integral y al perfil profesional de los futuros ingenieros agropecuarios de la Universidad de Antioquia.</w:t>
+            </w:r>
+          </w:p>
+          <w:p>
+            <w:pPr>
+              <w:pStyle w:val="Normal"/>
+              <w:widowControl w:val="false"/>
+              <w:rPr>
+                <w:color w:val="808080"/>
+                <w:sz w:val="22"/>
+                <w:szCs w:val="22"/>
+              </w:rPr>
+            </w:pPr>
+            <w:r>
+              <w:rPr/>
             </w:r>
           </w:p>
         </w:tc>
       </w:tr>
       <w:tr>
         <w:trPr>
-          <w:trHeight w:val="227"/>
+          <w:trHeight w:val="227" w:hRule="atLeast"/>
         </w:trPr>
         <w:tc>
           <w:tcPr>
@@ -1658,14 +1955,15 @@
             <w:tcBorders>
               <w:top w:val="single" w:sz="4" w:space="0" w:color="7F7F7F"/>
               <w:left w:val="single" w:sz="4" w:space="0" w:color="7F7F7F"/>
-              <w:bottom w:val="nil"/>
-              <w:right w:val="single" w:sz="4" w:space="0" w:color="7F7F7F"/>
-            </w:tcBorders>
-            <w:shd w:val="clear" w:color="auto" w:fill="auto"/>
-            <w:vAlign w:val="center"/>
-          </w:tcPr>
-          <w:p>
-            <w:pPr>
+              <w:right w:val="single" w:sz="4" w:space="0" w:color="7F7F7F"/>
+            </w:tcBorders>
+            <w:shd w:color="auto" w:fill="auto" w:val="clear"/>
+            <w:vAlign w:val="center"/>
+          </w:tcPr>
+          <w:p>
+            <w:pPr>
+              <w:pStyle w:val="Normal"/>
+              <w:widowControl w:val="false"/>
               <w:rPr>
                 <w:b/>
                 <w:sz w:val="22"/>
@@ -1683,6 +1981,8 @@
           </w:p>
           <w:p>
             <w:pPr>
+              <w:pStyle w:val="Normal"/>
+              <w:widowControl w:val="false"/>
               <w:rPr>
                 <w:color w:val="808080"/>
                 <w:sz w:val="22"/>
@@ -1698,12 +1998,49 @@
               <w:t>Escribir el objetivo general o el propósito principal del curso.</w:t>
             </w:r>
           </w:p>
-          <w:p/>
+          <w:p>
+            <w:pPr>
+              <w:pStyle w:val="Normal"/>
+              <w:widowControl w:val="false"/>
+              <w:rPr>
+                <w:color w:val="808080"/>
+                <w:sz w:val="22"/>
+                <w:szCs w:val="22"/>
+              </w:rPr>
+            </w:pPr>
+            <w:r>
+              <w:rPr/>
+            </w:r>
+          </w:p>
+          <w:p>
+            <w:pPr>
+              <w:pStyle w:val="Normal"/>
+              <w:widowControl w:val="false"/>
+              <w:rPr>
+                <w:u w:val="single"/>
+              </w:rPr>
+            </w:pPr>
+            <w:r>
+              <w:rPr>
+                <w:u w:val="single"/>
+              </w:rPr>
+            </w:r>
+          </w:p>
+          <w:p>
+            <w:pPr>
+              <w:pStyle w:val="Normal"/>
+              <w:widowControl w:val="false"/>
+              <w:rPr/>
+            </w:pPr>
+            <w:r>
+              <w:rPr/>
+            </w:r>
+          </w:p>
         </w:tc>
       </w:tr>
       <w:tr>
         <w:trPr>
-          <w:trHeight w:val="227"/>
+          <w:trHeight w:val="227" w:hRule="atLeast"/>
         </w:trPr>
         <w:tc>
           <w:tcPr>
@@ -1714,11 +2051,13 @@
               <w:bottom w:val="single" w:sz="4" w:space="0" w:color="7F7F7F"/>
               <w:right w:val="single" w:sz="4" w:space="0" w:color="7F7F7F"/>
             </w:tcBorders>
-            <w:shd w:val="clear" w:color="auto" w:fill="auto"/>
-            <w:vAlign w:val="center"/>
-          </w:tcPr>
-          <w:p>
-            <w:pPr>
+            <w:shd w:color="auto" w:fill="auto" w:val="clear"/>
+            <w:vAlign w:val="center"/>
+          </w:tcPr>
+          <w:p>
+            <w:pPr>
+              <w:pStyle w:val="Normal"/>
+              <w:widowControl w:val="false"/>
               <w:rPr>
                 <w:b/>
                 <w:sz w:val="22"/>
@@ -1736,6 +2075,8 @@
           </w:p>
           <w:p>
             <w:pPr>
+              <w:pStyle w:val="Normal"/>
+              <w:widowControl w:val="false"/>
               <w:jc w:val="both"/>
               <w:rPr>
                 <w:color w:val="808080"/>
@@ -1749,19 +2090,13 @@
                 <w:sz w:val="22"/>
                 <w:szCs w:val="22"/>
               </w:rPr>
-              <w:t>Escribir los objetivos</w:t>
-            </w:r>
-            <w:r>
-              <w:rPr>
-                <w:color w:val="808080"/>
-                <w:sz w:val="22"/>
-                <w:szCs w:val="22"/>
-              </w:rPr>
-              <w:t xml:space="preserve"> específicos del curso.</w:t>
-            </w:r>
-          </w:p>
-          <w:p>
-            <w:pPr>
+              <w:t>Escribir los objetivos específicos del curso.</w:t>
+            </w:r>
+          </w:p>
+          <w:p>
+            <w:pPr>
+              <w:pStyle w:val="Normal"/>
+              <w:widowControl w:val="false"/>
               <w:jc w:val="both"/>
               <w:rPr>
                 <w:b/>
@@ -1769,41 +2104,55 @@
                 <w:szCs w:val="22"/>
               </w:rPr>
             </w:pPr>
+            <w:r>
+              <w:rPr>
+                <w:b/>
+                <w:sz w:val="22"/>
+                <w:szCs w:val="22"/>
+              </w:rPr>
+            </w:r>
           </w:p>
         </w:tc>
       </w:tr>
     </w:tbl>
     <w:p>
       <w:pPr>
+        <w:pStyle w:val="Normal"/>
         <w:rPr>
-          <w:rFonts w:ascii="Calibri" w:eastAsia="Calibri" w:hAnsi="Calibri" w:cs="Calibri"/>
+          <w:rFonts w:ascii="Calibri" w:hAnsi="Calibri" w:eastAsia="Calibri" w:cs="Calibri"/>
           <w:sz w:val="20"/>
           <w:szCs w:val="20"/>
         </w:rPr>
       </w:pPr>
+      <w:r>
+        <w:rPr>
+          <w:rFonts w:eastAsia="Calibri" w:cs="Calibri" w:ascii="Calibri" w:hAnsi="Calibri"/>
+          <w:sz w:val="20"/>
+          <w:szCs w:val="20"/>
+        </w:rPr>
+      </w:r>
     </w:p>
     <w:tbl>
       <w:tblPr>
         <w:tblStyle w:val="a2"/>
         <w:tblW w:w="10495" w:type="dxa"/>
+        <w:jc w:val="left"/>
         <w:tblInd w:w="-10" w:type="dxa"/>
-        <w:tblBorders>
-          <w:top w:val="single" w:sz="4" w:space="0" w:color="404040"/>
-          <w:left w:val="single" w:sz="4" w:space="0" w:color="404040"/>
-          <w:bottom w:val="single" w:sz="4" w:space="0" w:color="404040"/>
-          <w:right w:val="single" w:sz="4" w:space="0" w:color="404040"/>
-          <w:insideH w:val="single" w:sz="4" w:space="0" w:color="404040"/>
-          <w:insideV w:val="single" w:sz="4" w:space="0" w:color="404040"/>
-        </w:tblBorders>
         <w:tblLayout w:type="fixed"/>
-        <w:tblLook w:val="0600" w:firstRow="0" w:lastRow="0" w:firstColumn="0" w:lastColumn="0" w:noHBand="1" w:noVBand="1"/>
+        <w:tblCellMar>
+          <w:top w:w="0" w:type="dxa"/>
+          <w:left w:w="108" w:type="dxa"/>
+          <w:bottom w:w="0" w:type="dxa"/>
+          <w:right w:w="108" w:type="dxa"/>
+        </w:tblCellMar>
+        <w:tblLook w:val="0600" w:noHBand="1" w:noVBand="1" w:firstColumn="0" w:lastRow="0" w:lastColumn="0" w:firstRow="0"/>
       </w:tblPr>
       <w:tblGrid>
         <w:gridCol w:w="10495"/>
       </w:tblGrid>
       <w:tr>
         <w:trPr>
-          <w:trHeight w:val="340"/>
+          <w:trHeight w:val="340" w:hRule="atLeast"/>
         </w:trPr>
         <w:tc>
           <w:tcPr>
@@ -1814,11 +2163,13 @@
               <w:bottom w:val="single" w:sz="4" w:space="0" w:color="7F7F7F"/>
               <w:right w:val="single" w:sz="4" w:space="0" w:color="7F7F7F"/>
             </w:tcBorders>
-            <w:shd w:val="clear" w:color="auto" w:fill="auto"/>
-            <w:vAlign w:val="center"/>
-          </w:tcPr>
-          <w:p>
-            <w:pPr>
+            <w:shd w:color="auto" w:fill="auto" w:val="clear"/>
+            <w:vAlign w:val="center"/>
+          </w:tcPr>
+          <w:p>
+            <w:pPr>
+              <w:pStyle w:val="Normal"/>
+              <w:widowControl w:val="false"/>
               <w:rPr>
                 <w:b/>
               </w:rPr>
@@ -1834,97 +2185,76 @@
       </w:tr>
       <w:tr>
         <w:trPr>
-          <w:trHeight w:val="1990"/>
+          <w:trHeight w:val="1990" w:hRule="atLeast"/>
         </w:trPr>
         <w:tc>
           <w:tcPr>
             <w:tcW w:w="10495" w:type="dxa"/>
             <w:tcBorders>
-              <w:top w:val="nil"/>
-              <w:left w:val="single" w:sz="4" w:space="0" w:color="7F7F7F"/>
-              <w:bottom w:val="single" w:sz="4" w:space="0" w:color="7F7F7F"/>
-              <w:right w:val="single" w:sz="4" w:space="0" w:color="7F7F7F"/>
-            </w:tcBorders>
-            <w:shd w:val="clear" w:color="auto" w:fill="auto"/>
-          </w:tcPr>
-          <w:p>
-            <w:pPr>
-              <w:ind w:left="720"/>
-            </w:pPr>
-            <w:r>
+              <w:left w:val="single" w:sz="4" w:space="0" w:color="7F7F7F"/>
+              <w:bottom w:val="single" w:sz="4" w:space="0" w:color="7F7F7F"/>
+              <w:right w:val="single" w:sz="4" w:space="0" w:color="7F7F7F"/>
+            </w:tcBorders>
+            <w:shd w:color="auto" w:fill="auto" w:val="clear"/>
+          </w:tcPr>
+          <w:p>
+            <w:pPr>
+              <w:pStyle w:val="Normal"/>
+              <w:widowControl w:val="false"/>
+              <w:ind w:left="720" w:hanging="0"/>
+              <w:rPr/>
+            </w:pPr>
+            <w:r>
+              <w:rPr/>
               <w:br/>
             </w:r>
             <w:r>
               <w:rPr>
-                <w:rStyle w:val="markedcontent"/>
+                <w:rStyle w:val="Markedcontent"/>
+                <w:rFonts w:cs="Arial"/>
+              </w:rPr>
+              <w:t>1. funciones</w:t>
+            </w:r>
+            <w:r>
+              <w:rPr/>
+              <w:br/>
+            </w:r>
+            <w:r>
+              <w:rPr>
+                <w:rStyle w:val="Markedcontent"/>
+                <w:rFonts w:cs="Arial"/>
+              </w:rPr>
+              <w:t>2. Límites</w:t>
+            </w:r>
+          </w:p>
+          <w:p>
+            <w:pPr>
+              <w:pStyle w:val="Normal"/>
+              <w:widowControl w:val="false"/>
+              <w:ind w:left="720" w:hanging="0"/>
+              <w:rPr>
+                <w:rStyle w:val="Markedcontent"/>
                 <w:rFonts w:ascii="Arial" w:hAnsi="Arial" w:cs="Arial"/>
               </w:rPr>
-              <w:t xml:space="preserve">1. </w:t>
-            </w:r>
-            <w:r>
-              <w:rPr>
-                <w:rStyle w:val="markedcontent"/>
-                <w:rFonts w:ascii="Arial" w:hAnsi="Arial" w:cs="Arial"/>
-              </w:rPr>
-              <w:t>funciones</w:t>
-            </w:r>
-            <w:r>
-              <w:br/>
-            </w:r>
-            <w:r>
-              <w:rPr>
-                <w:rStyle w:val="markedcontent"/>
-                <w:rFonts w:ascii="Arial" w:hAnsi="Arial" w:cs="Arial"/>
-              </w:rPr>
-              <w:t xml:space="preserve">2. </w:t>
-            </w:r>
-            <w:r>
-              <w:rPr>
-                <w:rStyle w:val="markedcontent"/>
-                <w:rFonts w:ascii="Arial" w:hAnsi="Arial" w:cs="Arial"/>
-              </w:rPr>
-              <w:t>Límites</w:t>
-            </w:r>
-          </w:p>
-          <w:p>
-            <w:pPr>
-              <w:ind w:left="720"/>
-              <w:rPr>
-                <w:rStyle w:val="markedcontent"/>
-                <w:rFonts w:ascii="Arial" w:hAnsi="Arial" w:cs="Arial"/>
-              </w:rPr>
-            </w:pPr>
-            <w:r>
-              <w:rPr>
-                <w:rStyle w:val="markedcontent"/>
-                <w:rFonts w:ascii="Arial" w:hAnsi="Arial" w:cs="Arial"/>
-              </w:rPr>
-              <w:t xml:space="preserve">3. </w:t>
-            </w:r>
-            <w:r>
-              <w:rPr>
-                <w:rStyle w:val="markedcontent"/>
-                <w:rFonts w:ascii="Arial" w:hAnsi="Arial" w:cs="Arial"/>
-              </w:rPr>
-              <w:t>Derivació</w:t>
-            </w:r>
-            <w:r>
-              <w:rPr>
-                <w:rStyle w:val="markedcontent"/>
-                <w:rFonts w:ascii="Arial" w:hAnsi="Arial" w:cs="Arial"/>
-              </w:rPr>
-              <w:t>n</w:t>
-            </w:r>
-          </w:p>
-          <w:p>
-            <w:pPr>
-              <w:pStyle w:val="Prrafodelista"/>
+            </w:pPr>
+            <w:r>
+              <w:rPr>
+                <w:rStyle w:val="Markedcontent"/>
+                <w:rFonts w:cs="Arial"/>
+              </w:rPr>
+              <w:t>3. Derivación</w:t>
+            </w:r>
+          </w:p>
+          <w:p>
+            <w:pPr>
+              <w:pStyle w:val="ListParagraph"/>
+              <w:widowControl w:val="false"/>
               <w:numPr>
                 <w:ilvl w:val="0"/>
-                <w:numId w:val="5"/>
+                <w:numId w:val="4"/>
               </w:numPr>
               <w:rPr>
-                <w:rStyle w:val="markedcontent"/>
+                <w:rStyle w:val="Markedcontent"/>
                 <w:rFonts w:ascii="Arial" w:hAnsi="Arial" w:cs="Arial"/>
               </w:rPr>
             </w:pPr>
@@ -1932,23 +2262,34 @@
             <w:bookmarkEnd w:id="1"/>
             <w:r>
               <w:rPr>
-                <w:rStyle w:val="markedcontent"/>
-                <w:rFonts w:ascii="Arial" w:hAnsi="Arial" w:cs="Arial"/>
+                <w:rStyle w:val="Markedcontent"/>
+                <w:rFonts w:cs="Arial" w:ascii="Arial" w:hAnsi="Arial"/>
               </w:rPr>
               <w:t>Aplicaciones de la derivada</w:t>
             </w:r>
           </w:p>
           <w:p>
             <w:pPr>
-              <w:rPr>
-                <w:b/>
-                <w:sz w:val="22"/>
-                <w:szCs w:val="22"/>
-              </w:rPr>
-            </w:pPr>
-          </w:p>
-          <w:p>
-            <w:pPr>
+              <w:pStyle w:val="Normal"/>
+              <w:widowControl w:val="false"/>
+              <w:rPr>
+                <w:b/>
+                <w:sz w:val="22"/>
+                <w:szCs w:val="22"/>
+              </w:rPr>
+            </w:pPr>
+            <w:r>
+              <w:rPr>
+                <w:b/>
+                <w:sz w:val="22"/>
+                <w:szCs w:val="22"/>
+              </w:rPr>
+            </w:r>
+          </w:p>
+          <w:p>
+            <w:pPr>
+              <w:pStyle w:val="Normal"/>
+              <w:widowControl w:val="false"/>
               <w:rPr>
                 <w:b/>
                 <w:sz w:val="22"/>
@@ -1956,9 +2297,19 @@
                 <w:u w:val="single"/>
               </w:rPr>
             </w:pPr>
-          </w:p>
-          <w:p>
-            <w:pPr>
+            <w:r>
+              <w:rPr>
+                <w:b/>
+                <w:sz w:val="22"/>
+                <w:szCs w:val="22"/>
+                <w:u w:val="single"/>
+              </w:rPr>
+            </w:r>
+          </w:p>
+          <w:p>
+            <w:pPr>
+              <w:pStyle w:val="Normal"/>
+              <w:widowControl w:val="false"/>
               <w:jc w:val="both"/>
               <w:rPr>
                 <w:sz w:val="22"/>
@@ -1983,6 +2334,8 @@
           </w:p>
           <w:p>
             <w:pPr>
+              <w:pStyle w:val="Normal"/>
+              <w:widowControl w:val="false"/>
               <w:jc w:val="both"/>
               <w:rPr>
                 <w:sz w:val="22"/>
@@ -1999,6 +2352,8 @@
           </w:p>
           <w:p>
             <w:pPr>
+              <w:pStyle w:val="Normal"/>
+              <w:widowControl w:val="false"/>
               <w:jc w:val="both"/>
               <w:rPr>
                 <w:sz w:val="22"/>
@@ -2015,26 +2370,30 @@
           </w:p>
           <w:p>
             <w:pPr>
+              <w:pStyle w:val="Normal"/>
+              <w:widowControl w:val="false"/>
               <w:jc w:val="both"/>
               <w:rPr>
                 <w:sz w:val="22"/>
                 <w:szCs w:val="22"/>
               </w:rPr>
             </w:pPr>
-          </w:p>
-          <w:p>
-            <w:pPr>
+            <w:r>
+              <w:rPr>
+                <w:sz w:val="22"/>
+                <w:szCs w:val="22"/>
+              </w:rPr>
+            </w:r>
+          </w:p>
+          <w:p>
+            <w:pPr>
+              <w:pStyle w:val="Normal"/>
+              <w:widowControl w:val="false"/>
               <w:numPr>
                 <w:ilvl w:val="0"/>
                 <w:numId w:val="1"/>
               </w:numPr>
-              <w:pBdr>
-                <w:top w:val="nil"/>
-                <w:left w:val="nil"/>
-                <w:bottom w:val="nil"/>
-                <w:right w:val="nil"/>
-                <w:between w:val="nil"/>
-              </w:pBdr>
+              <w:pBdr/>
               <w:jc w:val="both"/>
               <w:rPr>
                 <w:color w:val="000000"/>
@@ -2042,7 +2401,6 @@
                 <w:szCs w:val="20"/>
               </w:rPr>
             </w:pPr>
-            <w:proofErr w:type="spellStart"/>
             <w:r>
               <w:rPr>
                 <w:color w:val="000000"/>
@@ -2051,21 +2409,16 @@
               </w:rPr>
               <w:t>Xxxxxxxxxxxxxxx</w:t>
             </w:r>
-            <w:proofErr w:type="spellEnd"/>
-          </w:p>
-          <w:p>
-            <w:pPr>
+          </w:p>
+          <w:p>
+            <w:pPr>
+              <w:pStyle w:val="Normal"/>
+              <w:widowControl w:val="false"/>
               <w:numPr>
                 <w:ilvl w:val="0"/>
                 <w:numId w:val="1"/>
               </w:numPr>
-              <w:pBdr>
-                <w:top w:val="nil"/>
-                <w:left w:val="nil"/>
-                <w:bottom w:val="nil"/>
-                <w:right w:val="nil"/>
-                <w:between w:val="nil"/>
-              </w:pBdr>
+              <w:pBdr/>
               <w:jc w:val="both"/>
               <w:rPr>
                 <w:color w:val="000000"/>
@@ -2073,7 +2426,6 @@
                 <w:szCs w:val="20"/>
               </w:rPr>
             </w:pPr>
-            <w:proofErr w:type="spellStart"/>
             <w:r>
               <w:rPr>
                 <w:color w:val="000000"/>
@@ -2082,21 +2434,16 @@
               </w:rPr>
               <w:t>Xxxxxxxxxxxxxxx</w:t>
             </w:r>
-            <w:proofErr w:type="spellEnd"/>
-          </w:p>
-          <w:p>
-            <w:pPr>
+          </w:p>
+          <w:p>
+            <w:pPr>
+              <w:pStyle w:val="Normal"/>
+              <w:widowControl w:val="false"/>
               <w:numPr>
                 <w:ilvl w:val="0"/>
                 <w:numId w:val="1"/>
               </w:numPr>
-              <w:pBdr>
-                <w:top w:val="nil"/>
-                <w:left w:val="nil"/>
-                <w:bottom w:val="nil"/>
-                <w:right w:val="nil"/>
-                <w:between w:val="nil"/>
-              </w:pBdr>
+              <w:pBdr/>
               <w:jc w:val="both"/>
               <w:rPr>
                 <w:color w:val="000000"/>
@@ -2104,7 +2451,6 @@
                 <w:szCs w:val="20"/>
               </w:rPr>
             </w:pPr>
-            <w:proofErr w:type="spellStart"/>
             <w:r>
               <w:rPr>
                 <w:color w:val="000000"/>
@@ -2113,66 +2459,98 @@
               </w:rPr>
               <w:t>xxxxxxxxxxxxxxx</w:t>
             </w:r>
-            <w:proofErr w:type="spellEnd"/>
-          </w:p>
-          <w:p>
-            <w:pPr>
+          </w:p>
+          <w:p>
+            <w:pPr>
+              <w:pStyle w:val="Normal"/>
+              <w:widowControl w:val="false"/>
               <w:jc w:val="both"/>
-            </w:pPr>
-          </w:p>
-          <w:p>
-            <w:pPr>
+              <w:rPr/>
+            </w:pPr>
+            <w:r>
+              <w:rPr/>
+            </w:r>
+          </w:p>
+          <w:p>
+            <w:pPr>
+              <w:pStyle w:val="Normal"/>
+              <w:widowControl w:val="false"/>
               <w:jc w:val="both"/>
-            </w:pPr>
-          </w:p>
-          <w:p>
-            <w:pPr>
+              <w:rPr/>
+            </w:pPr>
+            <w:r>
+              <w:rPr/>
+            </w:r>
+          </w:p>
+          <w:p>
+            <w:pPr>
+              <w:pStyle w:val="Normal"/>
+              <w:widowControl w:val="false"/>
               <w:jc w:val="both"/>
-            </w:pPr>
+              <w:rPr/>
+            </w:pPr>
+            <w:r>
+              <w:rPr/>
+            </w:r>
           </w:p>
         </w:tc>
       </w:tr>
     </w:tbl>
     <w:p>
       <w:pPr>
+        <w:pStyle w:val="Normal"/>
         <w:rPr>
-          <w:rFonts w:ascii="Calibri" w:eastAsia="Calibri" w:hAnsi="Calibri" w:cs="Calibri"/>
+          <w:rFonts w:ascii="Calibri" w:hAnsi="Calibri" w:eastAsia="Calibri" w:cs="Calibri"/>
           <w:sz w:val="20"/>
           <w:szCs w:val="20"/>
         </w:rPr>
       </w:pPr>
+      <w:r>
+        <w:rPr>
+          <w:rFonts w:eastAsia="Calibri" w:cs="Calibri" w:ascii="Calibri" w:hAnsi="Calibri"/>
+          <w:sz w:val="20"/>
+          <w:szCs w:val="20"/>
+        </w:rPr>
+      </w:r>
     </w:p>
     <w:p>
       <w:pPr>
+        <w:pStyle w:val="Normal"/>
         <w:rPr>
-          <w:rFonts w:ascii="Calibri" w:eastAsia="Calibri" w:hAnsi="Calibri" w:cs="Calibri"/>
+          <w:rFonts w:ascii="Calibri" w:hAnsi="Calibri" w:eastAsia="Calibri" w:cs="Calibri"/>
           <w:sz w:val="20"/>
           <w:szCs w:val="20"/>
         </w:rPr>
       </w:pPr>
+      <w:r>
+        <w:rPr>
+          <w:rFonts w:eastAsia="Calibri" w:cs="Calibri" w:ascii="Calibri" w:hAnsi="Calibri"/>
+          <w:sz w:val="20"/>
+          <w:szCs w:val="20"/>
+        </w:rPr>
+      </w:r>
     </w:p>
     <w:tbl>
       <w:tblPr>
         <w:tblStyle w:val="a3"/>
         <w:tblW w:w="10495" w:type="dxa"/>
+        <w:jc w:val="left"/>
         <w:tblInd w:w="-10" w:type="dxa"/>
-        <w:tblBorders>
-          <w:top w:val="single" w:sz="4" w:space="0" w:color="404040"/>
-          <w:left w:val="single" w:sz="4" w:space="0" w:color="404040"/>
-          <w:bottom w:val="single" w:sz="4" w:space="0" w:color="404040"/>
-          <w:right w:val="single" w:sz="4" w:space="0" w:color="404040"/>
-          <w:insideH w:val="single" w:sz="4" w:space="0" w:color="404040"/>
-          <w:insideV w:val="single" w:sz="4" w:space="0" w:color="404040"/>
-        </w:tblBorders>
         <w:tblLayout w:type="fixed"/>
-        <w:tblLook w:val="0600" w:firstRow="0" w:lastRow="0" w:firstColumn="0" w:lastColumn="0" w:noHBand="1" w:noVBand="1"/>
+        <w:tblCellMar>
+          <w:top w:w="0" w:type="dxa"/>
+          <w:left w:w="108" w:type="dxa"/>
+          <w:bottom w:w="0" w:type="dxa"/>
+          <w:right w:w="108" w:type="dxa"/>
+        </w:tblCellMar>
+        <w:tblLook w:val="0600" w:noHBand="1" w:noVBand="1" w:firstColumn="0" w:lastRow="0" w:lastColumn="0" w:firstRow="0"/>
       </w:tblPr>
       <w:tblGrid>
         <w:gridCol w:w="10495"/>
       </w:tblGrid>
       <w:tr>
         <w:trPr>
-          <w:trHeight w:val="340"/>
+          <w:trHeight w:val="340" w:hRule="atLeast"/>
         </w:trPr>
         <w:tc>
           <w:tcPr>
@@ -2183,22 +2561,18 @@
               <w:bottom w:val="single" w:sz="4" w:space="0" w:color="7F7F7F"/>
               <w:right w:val="single" w:sz="4" w:space="0" w:color="7F7F7F"/>
             </w:tcBorders>
-            <w:shd w:val="clear" w:color="auto" w:fill="BFBFBF"/>
-            <w:vAlign w:val="center"/>
-          </w:tcPr>
-          <w:p>
-            <w:pPr>
+            <w:shd w:color="auto" w:fill="BFBFBF" w:val="clear"/>
+            <w:vAlign w:val="center"/>
+          </w:tcPr>
+          <w:p>
+            <w:pPr>
+              <w:pStyle w:val="Normal"/>
+              <w:widowControl w:val="false"/>
               <w:numPr>
                 <w:ilvl w:val="0"/>
                 <w:numId w:val="3"/>
               </w:numPr>
-              <w:pBdr>
-                <w:top w:val="nil"/>
-                <w:left w:val="nil"/>
-                <w:bottom w:val="nil"/>
-                <w:right w:val="nil"/>
-                <w:between w:val="nil"/>
-              </w:pBdr>
+              <w:pBdr/>
               <w:rPr>
                 <w:b/>
                 <w:color w:val="000000"/>
@@ -2220,22 +2594,24 @@
       </w:tr>
       <w:tr>
         <w:trPr>
-          <w:trHeight w:val="1990"/>
+          <w:trHeight w:val="1990" w:hRule="atLeast"/>
         </w:trPr>
         <w:tc>
           <w:tcPr>
             <w:tcW w:w="10495" w:type="dxa"/>
             <w:tcBorders>
-              <w:top w:val="nil"/>
-              <w:left w:val="single" w:sz="4" w:space="0" w:color="7F7F7F"/>
-              <w:bottom w:val="single" w:sz="4" w:space="0" w:color="7F7F7F"/>
-              <w:right w:val="single" w:sz="4" w:space="0" w:color="7F7F7F"/>
-            </w:tcBorders>
-            <w:shd w:val="clear" w:color="auto" w:fill="auto"/>
-          </w:tcPr>
-          <w:p>
-            <w:pPr>
+              <w:left w:val="single" w:sz="4" w:space="0" w:color="7F7F7F"/>
+              <w:bottom w:val="single" w:sz="4" w:space="0" w:color="7F7F7F"/>
+              <w:right w:val="single" w:sz="4" w:space="0" w:color="7F7F7F"/>
+            </w:tcBorders>
+            <w:shd w:color="auto" w:fill="auto" w:val="clear"/>
+          </w:tcPr>
+          <w:p>
+            <w:pPr>
+              <w:pStyle w:val="Normal"/>
+              <w:widowControl w:val="false"/>
               <w:jc w:val="both"/>
+              <w:rPr/>
             </w:pPr>
             <w:r>
               <w:rPr>
@@ -2243,15 +2619,7 @@
                 <w:sz w:val="22"/>
                 <w:szCs w:val="22"/>
               </w:rPr>
-              <w:t xml:space="preserve">Describa las estrategias de enseñanza y aprendizaje que </w:t>
-            </w:r>
-            <w:r>
-              <w:rPr>
-                <w:color w:val="808080"/>
-                <w:sz w:val="22"/>
-                <w:szCs w:val="22"/>
-              </w:rPr>
-              <w:t>mediarán el desarrollo del curso, incluya las actividades de trabajo de docencia directa y de trabajo independiente.</w:t>
+              <w:t>Describa las estrategias de enseñanza y aprendizaje que mediarán el desarrollo del curso, incluya las actividades de trabajo de docencia directa y de trabajo independiente.</w:t>
             </w:r>
           </w:p>
         </w:tc>
@@ -2259,35 +2627,40 @@
     </w:tbl>
     <w:p>
       <w:pPr>
+        <w:pStyle w:val="Normal"/>
         <w:rPr>
-          <w:rFonts w:ascii="Calibri" w:eastAsia="Calibri" w:hAnsi="Calibri" w:cs="Calibri"/>
+          <w:rFonts w:ascii="Calibri" w:hAnsi="Calibri" w:eastAsia="Calibri" w:cs="Calibri"/>
         </w:rPr>
       </w:pPr>
+      <w:r>
+        <w:rPr>
+          <w:rFonts w:eastAsia="Calibri" w:cs="Calibri" w:ascii="Calibri" w:hAnsi="Calibri"/>
+        </w:rPr>
+      </w:r>
     </w:p>
     <w:tbl>
       <w:tblPr>
         <w:tblStyle w:val="a4"/>
         <w:tblW w:w="10495" w:type="dxa"/>
+        <w:jc w:val="left"/>
         <w:tblInd w:w="-10" w:type="dxa"/>
-        <w:tblBorders>
-          <w:top w:val="single" w:sz="4" w:space="0" w:color="404040"/>
-          <w:left w:val="single" w:sz="4" w:space="0" w:color="404040"/>
-          <w:bottom w:val="single" w:sz="4" w:space="0" w:color="404040"/>
-          <w:right w:val="single" w:sz="4" w:space="0" w:color="404040"/>
-          <w:insideH w:val="single" w:sz="4" w:space="0" w:color="404040"/>
-          <w:insideV w:val="single" w:sz="4" w:space="0" w:color="404040"/>
-        </w:tblBorders>
         <w:tblLayout w:type="fixed"/>
-        <w:tblLook w:val="0600" w:firstRow="0" w:lastRow="0" w:firstColumn="0" w:lastColumn="0" w:noHBand="1" w:noVBand="1"/>
+        <w:tblCellMar>
+          <w:top w:w="0" w:type="dxa"/>
+          <w:left w:w="108" w:type="dxa"/>
+          <w:bottom w:w="0" w:type="dxa"/>
+          <w:right w:w="108" w:type="dxa"/>
+        </w:tblCellMar>
+        <w:tblLook w:val="0600" w:noHBand="1" w:noVBand="1" w:firstColumn="0" w:lastRow="0" w:lastColumn="0" w:firstRow="0"/>
       </w:tblPr>
       <w:tblGrid>
-        <w:gridCol w:w="6101"/>
+        <w:gridCol w:w="6100"/>
         <w:gridCol w:w="1417"/>
-        <w:gridCol w:w="2977"/>
+        <w:gridCol w:w="2978"/>
       </w:tblGrid>
       <w:tr>
         <w:trPr>
-          <w:trHeight w:val="340"/>
+          <w:trHeight w:val="340" w:hRule="atLeast"/>
         </w:trPr>
         <w:tc>
           <w:tcPr>
@@ -2299,22 +2672,18 @@
               <w:bottom w:val="single" w:sz="4" w:space="0" w:color="7F7F7F"/>
               <w:right w:val="single" w:sz="4" w:space="0" w:color="7F7F7F"/>
             </w:tcBorders>
-            <w:shd w:val="clear" w:color="auto" w:fill="BFBFBF"/>
-            <w:vAlign w:val="center"/>
-          </w:tcPr>
-          <w:p>
-            <w:pPr>
+            <w:shd w:color="auto" w:fill="BFBFBF" w:val="clear"/>
+            <w:vAlign w:val="center"/>
+          </w:tcPr>
+          <w:p>
+            <w:pPr>
+              <w:pStyle w:val="Normal"/>
+              <w:widowControl w:val="false"/>
               <w:numPr>
                 <w:ilvl w:val="0"/>
                 <w:numId w:val="3"/>
               </w:numPr>
-              <w:pBdr>
-                <w:top w:val="nil"/>
-                <w:left w:val="nil"/>
-                <w:bottom w:val="nil"/>
-                <w:right w:val="nil"/>
-                <w:between w:val="nil"/>
-              </w:pBdr>
+              <w:pBdr/>
               <w:rPr>
                 <w:b/>
                 <w:color w:val="000000"/>
@@ -2336,23 +2705,25 @@
       </w:tr>
       <w:tr>
         <w:trPr>
-          <w:trHeight w:val="1990"/>
+          <w:trHeight w:val="1990" w:hRule="atLeast"/>
         </w:trPr>
         <w:tc>
           <w:tcPr>
             <w:tcW w:w="10495" w:type="dxa"/>
             <w:gridSpan w:val="3"/>
             <w:tcBorders>
-              <w:top w:val="nil"/>
-              <w:left w:val="single" w:sz="4" w:space="0" w:color="7F7F7F"/>
-              <w:bottom w:val="single" w:sz="4" w:space="0" w:color="7F7F7F"/>
-              <w:right w:val="single" w:sz="4" w:space="0" w:color="7F7F7F"/>
-            </w:tcBorders>
-            <w:shd w:val="clear" w:color="auto" w:fill="auto"/>
-          </w:tcPr>
-          <w:p>
-            <w:pPr>
+              <w:left w:val="single" w:sz="4" w:space="0" w:color="7F7F7F"/>
+              <w:bottom w:val="single" w:sz="4" w:space="0" w:color="7F7F7F"/>
+              <w:right w:val="single" w:sz="4" w:space="0" w:color="7F7F7F"/>
+            </w:tcBorders>
+            <w:shd w:color="auto" w:fill="auto" w:val="clear"/>
+          </w:tcPr>
+          <w:p>
+            <w:pPr>
+              <w:pStyle w:val="Normal"/>
+              <w:widowControl w:val="false"/>
               <w:jc w:val="both"/>
+              <w:rPr/>
             </w:pPr>
             <w:r>
               <w:rPr>
@@ -2360,37 +2731,31 @@
                 <w:sz w:val="22"/>
                 <w:szCs w:val="22"/>
               </w:rPr>
-              <w:t xml:space="preserve">En consecuencia, con los objetivos y la metodología del curso, describa los criterios que orientan la evaluación en su </w:t>
-            </w:r>
-            <w:r>
-              <w:rPr>
-                <w:color w:val="808080"/>
-                <w:sz w:val="22"/>
-                <w:szCs w:val="22"/>
-              </w:rPr>
-              <w:t>sentido integral y las estrategias de evaluación de los aprendizajes.</w:t>
+              <w:t>En consecuencia, con los objetivos y la metodología del curso, describa los criterios que orientan la evaluación en su sentido integral y las estrategias de evaluación de los aprendizajes.</w:t>
             </w:r>
           </w:p>
         </w:tc>
       </w:tr>
       <w:tr>
         <w:trPr>
-          <w:trHeight w:val="244"/>
+          <w:trHeight w:val="244" w:hRule="atLeast"/>
         </w:trPr>
         <w:tc>
           <w:tcPr>
-            <w:tcW w:w="6101" w:type="dxa"/>
-            <w:tcBorders>
-              <w:top w:val="single" w:sz="4" w:space="0" w:color="7F7F7F"/>
-              <w:left w:val="single" w:sz="4" w:space="0" w:color="7F7F7F"/>
-              <w:bottom w:val="single" w:sz="4" w:space="0" w:color="7F7F7F"/>
-              <w:right w:val="single" w:sz="4" w:space="0" w:color="7F7F7F"/>
-            </w:tcBorders>
-            <w:shd w:val="clear" w:color="auto" w:fill="BFBFBF"/>
-            <w:vAlign w:val="center"/>
-          </w:tcPr>
-          <w:p>
-            <w:pPr>
+            <w:tcW w:w="6100" w:type="dxa"/>
+            <w:tcBorders>
+              <w:top w:val="single" w:sz="4" w:space="0" w:color="7F7F7F"/>
+              <w:left w:val="single" w:sz="4" w:space="0" w:color="7F7F7F"/>
+              <w:bottom w:val="single" w:sz="4" w:space="0" w:color="7F7F7F"/>
+              <w:right w:val="single" w:sz="4" w:space="0" w:color="7F7F7F"/>
+            </w:tcBorders>
+            <w:shd w:color="auto" w:fill="BFBFBF" w:val="clear"/>
+            <w:vAlign w:val="center"/>
+          </w:tcPr>
+          <w:p>
+            <w:pPr>
+              <w:pStyle w:val="Normal"/>
+              <w:widowControl w:val="false"/>
               <w:jc w:val="center"/>
               <w:rPr>
                 <w:b/>
@@ -2417,11 +2782,13 @@
               <w:bottom w:val="single" w:sz="4" w:space="0" w:color="7F7F7F"/>
               <w:right w:val="single" w:sz="4" w:space="0" w:color="7F7F7F"/>
             </w:tcBorders>
-            <w:shd w:val="clear" w:color="auto" w:fill="BFBFBF"/>
-            <w:vAlign w:val="center"/>
-          </w:tcPr>
-          <w:p>
-            <w:pPr>
+            <w:shd w:color="auto" w:fill="BFBFBF" w:val="clear"/>
+            <w:vAlign w:val="center"/>
+          </w:tcPr>
+          <w:p>
+            <w:pPr>
+              <w:pStyle w:val="Normal"/>
+              <w:widowControl w:val="false"/>
               <w:jc w:val="center"/>
               <w:rPr>
                 <w:b/>
@@ -2441,18 +2808,20 @@
         </w:tc>
         <w:tc>
           <w:tcPr>
-            <w:tcW w:w="2977" w:type="dxa"/>
-            <w:tcBorders>
-              <w:top w:val="single" w:sz="4" w:space="0" w:color="7F7F7F"/>
-              <w:left w:val="single" w:sz="4" w:space="0" w:color="7F7F7F"/>
-              <w:bottom w:val="single" w:sz="4" w:space="0" w:color="7F7F7F"/>
-              <w:right w:val="single" w:sz="4" w:space="0" w:color="7F7F7F"/>
-            </w:tcBorders>
-            <w:shd w:val="clear" w:color="auto" w:fill="BFBFBF"/>
-            <w:vAlign w:val="center"/>
-          </w:tcPr>
-          <w:p>
-            <w:pPr>
+            <w:tcW w:w="2978" w:type="dxa"/>
+            <w:tcBorders>
+              <w:top w:val="single" w:sz="4" w:space="0" w:color="7F7F7F"/>
+              <w:left w:val="single" w:sz="4" w:space="0" w:color="7F7F7F"/>
+              <w:bottom w:val="single" w:sz="4" w:space="0" w:color="7F7F7F"/>
+              <w:right w:val="single" w:sz="4" w:space="0" w:color="7F7F7F"/>
+            </w:tcBorders>
+            <w:shd w:color="auto" w:fill="BFBFBF" w:val="clear"/>
+            <w:vAlign w:val="center"/>
+          </w:tcPr>
+          <w:p>
+            <w:pPr>
+              <w:pStyle w:val="Normal"/>
+              <w:widowControl w:val="false"/>
               <w:jc w:val="center"/>
               <w:rPr>
                 <w:b/>
@@ -2473,21 +2842,26 @@
       </w:tr>
       <w:tr>
         <w:trPr>
-          <w:trHeight w:val="397"/>
+          <w:trHeight w:val="397" w:hRule="atLeast"/>
         </w:trPr>
         <w:tc>
           <w:tcPr>
-            <w:tcW w:w="6101" w:type="dxa"/>
-            <w:tcBorders>
-              <w:top w:val="single" w:sz="4" w:space="0" w:color="7F7F7F"/>
-              <w:left w:val="single" w:sz="4" w:space="0" w:color="7F7F7F"/>
-              <w:bottom w:val="single" w:sz="4" w:space="0" w:color="7F7F7F"/>
-              <w:right w:val="single" w:sz="4" w:space="0" w:color="7F7F7F"/>
-            </w:tcBorders>
-            <w:shd w:val="clear" w:color="auto" w:fill="auto"/>
-            <w:vAlign w:val="center"/>
-          </w:tcPr>
-          <w:p>
+            <w:tcW w:w="6100" w:type="dxa"/>
+            <w:tcBorders>
+              <w:top w:val="single" w:sz="4" w:space="0" w:color="7F7F7F"/>
+              <w:left w:val="single" w:sz="4" w:space="0" w:color="7F7F7F"/>
+              <w:bottom w:val="single" w:sz="4" w:space="0" w:color="7F7F7F"/>
+              <w:right w:val="single" w:sz="4" w:space="0" w:color="7F7F7F"/>
+            </w:tcBorders>
+            <w:shd w:color="auto" w:fill="auto" w:val="clear"/>
+            <w:vAlign w:val="center"/>
+          </w:tcPr>
+          <w:p>
+            <w:pPr>
+              <w:pStyle w:val="Normal"/>
+              <w:widowControl w:val="false"/>
+              <w:rPr/>
+            </w:pPr>
             <w:r>
               <w:rPr>
                 <w:color w:val="808080"/>
@@ -2507,29 +2881,37 @@
               <w:bottom w:val="single" w:sz="4" w:space="0" w:color="7F7F7F"/>
               <w:right w:val="single" w:sz="4" w:space="0" w:color="7F7F7F"/>
             </w:tcBorders>
-            <w:shd w:val="clear" w:color="auto" w:fill="auto"/>
-            <w:vAlign w:val="center"/>
-          </w:tcPr>
-          <w:p>
-            <w:pPr>
+            <w:shd w:color="auto" w:fill="auto" w:val="clear"/>
+            <w:vAlign w:val="center"/>
+          </w:tcPr>
+          <w:p>
+            <w:pPr>
+              <w:pStyle w:val="Normal"/>
+              <w:widowControl w:val="false"/>
               <w:jc w:val="center"/>
-            </w:pPr>
-          </w:p>
-        </w:tc>
-        <w:tc>
-          <w:tcPr>
-            <w:tcW w:w="2977" w:type="dxa"/>
-            <w:tcBorders>
-              <w:top w:val="single" w:sz="4" w:space="0" w:color="7F7F7F"/>
-              <w:left w:val="single" w:sz="4" w:space="0" w:color="7F7F7F"/>
-              <w:bottom w:val="single" w:sz="4" w:space="0" w:color="7F7F7F"/>
-              <w:right w:val="single" w:sz="4" w:space="0" w:color="7F7F7F"/>
-            </w:tcBorders>
-            <w:shd w:val="clear" w:color="auto" w:fill="auto"/>
-            <w:vAlign w:val="center"/>
-          </w:tcPr>
-          <w:p>
-            <w:pPr>
+              <w:rPr/>
+            </w:pPr>
+            <w:r>
+              <w:rPr/>
+            </w:r>
+          </w:p>
+        </w:tc>
+        <w:tc>
+          <w:tcPr>
+            <w:tcW w:w="2978" w:type="dxa"/>
+            <w:tcBorders>
+              <w:top w:val="single" w:sz="4" w:space="0" w:color="7F7F7F"/>
+              <w:left w:val="single" w:sz="4" w:space="0" w:color="7F7F7F"/>
+              <w:bottom w:val="single" w:sz="4" w:space="0" w:color="7F7F7F"/>
+              <w:right w:val="single" w:sz="4" w:space="0" w:color="7F7F7F"/>
+            </w:tcBorders>
+            <w:shd w:color="auto" w:fill="auto" w:val="clear"/>
+            <w:vAlign w:val="center"/>
+          </w:tcPr>
+          <w:p>
+            <w:pPr>
+              <w:pStyle w:val="Normal"/>
+              <w:widowControl w:val="false"/>
               <w:jc w:val="center"/>
               <w:rPr>
                 <w:sz w:val="20"/>
@@ -2549,21 +2931,26 @@
       </w:tr>
       <w:tr>
         <w:trPr>
-          <w:trHeight w:val="397"/>
+          <w:trHeight w:val="397" w:hRule="atLeast"/>
         </w:trPr>
         <w:tc>
           <w:tcPr>
-            <w:tcW w:w="6101" w:type="dxa"/>
-            <w:tcBorders>
-              <w:top w:val="single" w:sz="4" w:space="0" w:color="7F7F7F"/>
-              <w:left w:val="single" w:sz="4" w:space="0" w:color="7F7F7F"/>
-              <w:bottom w:val="single" w:sz="4" w:space="0" w:color="7F7F7F"/>
-              <w:right w:val="single" w:sz="4" w:space="0" w:color="7F7F7F"/>
-            </w:tcBorders>
-            <w:shd w:val="clear" w:color="auto" w:fill="auto"/>
-            <w:vAlign w:val="center"/>
-          </w:tcPr>
-          <w:p>
+            <w:tcW w:w="6100" w:type="dxa"/>
+            <w:tcBorders>
+              <w:top w:val="single" w:sz="4" w:space="0" w:color="7F7F7F"/>
+              <w:left w:val="single" w:sz="4" w:space="0" w:color="7F7F7F"/>
+              <w:bottom w:val="single" w:sz="4" w:space="0" w:color="7F7F7F"/>
+              <w:right w:val="single" w:sz="4" w:space="0" w:color="7F7F7F"/>
+            </w:tcBorders>
+            <w:shd w:color="auto" w:fill="auto" w:val="clear"/>
+            <w:vAlign w:val="center"/>
+          </w:tcPr>
+          <w:p>
+            <w:pPr>
+              <w:pStyle w:val="Normal"/>
+              <w:widowControl w:val="false"/>
+              <w:rPr/>
+            </w:pPr>
             <w:r>
               <w:rPr>
                 <w:color w:val="808080"/>
@@ -2583,29 +2970,37 @@
               <w:bottom w:val="single" w:sz="4" w:space="0" w:color="7F7F7F"/>
               <w:right w:val="single" w:sz="4" w:space="0" w:color="7F7F7F"/>
             </w:tcBorders>
-            <w:shd w:val="clear" w:color="auto" w:fill="auto"/>
-            <w:vAlign w:val="center"/>
-          </w:tcPr>
-          <w:p>
-            <w:pPr>
+            <w:shd w:color="auto" w:fill="auto" w:val="clear"/>
+            <w:vAlign w:val="center"/>
+          </w:tcPr>
+          <w:p>
+            <w:pPr>
+              <w:pStyle w:val="Normal"/>
+              <w:widowControl w:val="false"/>
               <w:jc w:val="center"/>
-            </w:pPr>
-          </w:p>
-        </w:tc>
-        <w:tc>
-          <w:tcPr>
-            <w:tcW w:w="2977" w:type="dxa"/>
-            <w:tcBorders>
-              <w:top w:val="single" w:sz="4" w:space="0" w:color="7F7F7F"/>
-              <w:left w:val="single" w:sz="4" w:space="0" w:color="7F7F7F"/>
-              <w:bottom w:val="single" w:sz="4" w:space="0" w:color="7F7F7F"/>
-              <w:right w:val="single" w:sz="4" w:space="0" w:color="7F7F7F"/>
-            </w:tcBorders>
-            <w:shd w:val="clear" w:color="auto" w:fill="auto"/>
-            <w:vAlign w:val="center"/>
-          </w:tcPr>
-          <w:p>
-            <w:pPr>
+              <w:rPr/>
+            </w:pPr>
+            <w:r>
+              <w:rPr/>
+            </w:r>
+          </w:p>
+        </w:tc>
+        <w:tc>
+          <w:tcPr>
+            <w:tcW w:w="2978" w:type="dxa"/>
+            <w:tcBorders>
+              <w:top w:val="single" w:sz="4" w:space="0" w:color="7F7F7F"/>
+              <w:left w:val="single" w:sz="4" w:space="0" w:color="7F7F7F"/>
+              <w:bottom w:val="single" w:sz="4" w:space="0" w:color="7F7F7F"/>
+              <w:right w:val="single" w:sz="4" w:space="0" w:color="7F7F7F"/>
+            </w:tcBorders>
+            <w:shd w:color="auto" w:fill="auto" w:val="clear"/>
+            <w:vAlign w:val="center"/>
+          </w:tcPr>
+          <w:p>
+            <w:pPr>
+              <w:pStyle w:val="Normal"/>
+              <w:widowControl w:val="false"/>
               <w:jc w:val="center"/>
               <w:rPr>
                 <w:sz w:val="20"/>
@@ -2625,21 +3020,26 @@
       </w:tr>
       <w:tr>
         <w:trPr>
-          <w:trHeight w:val="397"/>
+          <w:trHeight w:val="397" w:hRule="atLeast"/>
         </w:trPr>
         <w:tc>
           <w:tcPr>
-            <w:tcW w:w="6101" w:type="dxa"/>
-            <w:tcBorders>
-              <w:top w:val="single" w:sz="4" w:space="0" w:color="7F7F7F"/>
-              <w:left w:val="single" w:sz="4" w:space="0" w:color="7F7F7F"/>
-              <w:bottom w:val="single" w:sz="4" w:space="0" w:color="7F7F7F"/>
-              <w:right w:val="single" w:sz="4" w:space="0" w:color="7F7F7F"/>
-            </w:tcBorders>
-            <w:shd w:val="clear" w:color="auto" w:fill="auto"/>
-            <w:vAlign w:val="center"/>
-          </w:tcPr>
-          <w:p>
+            <w:tcW w:w="6100" w:type="dxa"/>
+            <w:tcBorders>
+              <w:top w:val="single" w:sz="4" w:space="0" w:color="7F7F7F"/>
+              <w:left w:val="single" w:sz="4" w:space="0" w:color="7F7F7F"/>
+              <w:bottom w:val="single" w:sz="4" w:space="0" w:color="7F7F7F"/>
+              <w:right w:val="single" w:sz="4" w:space="0" w:color="7F7F7F"/>
+            </w:tcBorders>
+            <w:shd w:color="auto" w:fill="auto" w:val="clear"/>
+            <w:vAlign w:val="center"/>
+          </w:tcPr>
+          <w:p>
+            <w:pPr>
+              <w:pStyle w:val="Normal"/>
+              <w:widowControl w:val="false"/>
+              <w:rPr/>
+            </w:pPr>
             <w:r>
               <w:rPr>
                 <w:color w:val="808080"/>
@@ -2659,29 +3059,37 @@
               <w:bottom w:val="single" w:sz="4" w:space="0" w:color="7F7F7F"/>
               <w:right w:val="single" w:sz="4" w:space="0" w:color="7F7F7F"/>
             </w:tcBorders>
-            <w:shd w:val="clear" w:color="auto" w:fill="auto"/>
-            <w:vAlign w:val="center"/>
-          </w:tcPr>
-          <w:p>
-            <w:pPr>
+            <w:shd w:color="auto" w:fill="auto" w:val="clear"/>
+            <w:vAlign w:val="center"/>
+          </w:tcPr>
+          <w:p>
+            <w:pPr>
+              <w:pStyle w:val="Normal"/>
+              <w:widowControl w:val="false"/>
               <w:jc w:val="center"/>
-            </w:pPr>
-          </w:p>
-        </w:tc>
-        <w:tc>
-          <w:tcPr>
-            <w:tcW w:w="2977" w:type="dxa"/>
-            <w:tcBorders>
-              <w:top w:val="single" w:sz="4" w:space="0" w:color="7F7F7F"/>
-              <w:left w:val="single" w:sz="4" w:space="0" w:color="7F7F7F"/>
-              <w:bottom w:val="single" w:sz="4" w:space="0" w:color="7F7F7F"/>
-              <w:right w:val="single" w:sz="4" w:space="0" w:color="7F7F7F"/>
-            </w:tcBorders>
-            <w:shd w:val="clear" w:color="auto" w:fill="auto"/>
-            <w:vAlign w:val="center"/>
-          </w:tcPr>
-          <w:p>
-            <w:pPr>
+              <w:rPr/>
+            </w:pPr>
+            <w:r>
+              <w:rPr/>
+            </w:r>
+          </w:p>
+        </w:tc>
+        <w:tc>
+          <w:tcPr>
+            <w:tcW w:w="2978" w:type="dxa"/>
+            <w:tcBorders>
+              <w:top w:val="single" w:sz="4" w:space="0" w:color="7F7F7F"/>
+              <w:left w:val="single" w:sz="4" w:space="0" w:color="7F7F7F"/>
+              <w:bottom w:val="single" w:sz="4" w:space="0" w:color="7F7F7F"/>
+              <w:right w:val="single" w:sz="4" w:space="0" w:color="7F7F7F"/>
+            </w:tcBorders>
+            <w:shd w:color="auto" w:fill="auto" w:val="clear"/>
+            <w:vAlign w:val="center"/>
+          </w:tcPr>
+          <w:p>
+            <w:pPr>
+              <w:pStyle w:val="Normal"/>
+              <w:widowControl w:val="false"/>
               <w:jc w:val="center"/>
               <w:rPr>
                 <w:sz w:val="20"/>
@@ -2701,21 +3109,26 @@
       </w:tr>
       <w:tr>
         <w:trPr>
-          <w:trHeight w:val="397"/>
+          <w:trHeight w:val="397" w:hRule="atLeast"/>
         </w:trPr>
         <w:tc>
           <w:tcPr>
-            <w:tcW w:w="6101" w:type="dxa"/>
-            <w:tcBorders>
-              <w:top w:val="single" w:sz="4" w:space="0" w:color="7F7F7F"/>
-              <w:left w:val="single" w:sz="4" w:space="0" w:color="7F7F7F"/>
-              <w:bottom w:val="single" w:sz="4" w:space="0" w:color="7F7F7F"/>
-              <w:right w:val="single" w:sz="4" w:space="0" w:color="7F7F7F"/>
-            </w:tcBorders>
-            <w:shd w:val="clear" w:color="auto" w:fill="auto"/>
-            <w:vAlign w:val="center"/>
-          </w:tcPr>
-          <w:p>
+            <w:tcW w:w="6100" w:type="dxa"/>
+            <w:tcBorders>
+              <w:top w:val="single" w:sz="4" w:space="0" w:color="7F7F7F"/>
+              <w:left w:val="single" w:sz="4" w:space="0" w:color="7F7F7F"/>
+              <w:bottom w:val="single" w:sz="4" w:space="0" w:color="7F7F7F"/>
+              <w:right w:val="single" w:sz="4" w:space="0" w:color="7F7F7F"/>
+            </w:tcBorders>
+            <w:shd w:color="auto" w:fill="auto" w:val="clear"/>
+            <w:vAlign w:val="center"/>
+          </w:tcPr>
+          <w:p>
+            <w:pPr>
+              <w:pStyle w:val="Normal"/>
+              <w:widowControl w:val="false"/>
+              <w:rPr/>
+            </w:pPr>
             <w:r>
               <w:rPr>
                 <w:color w:val="808080"/>
@@ -2735,29 +3148,37 @@
               <w:bottom w:val="single" w:sz="4" w:space="0" w:color="7F7F7F"/>
               <w:right w:val="single" w:sz="4" w:space="0" w:color="7F7F7F"/>
             </w:tcBorders>
-            <w:shd w:val="clear" w:color="auto" w:fill="auto"/>
-            <w:vAlign w:val="center"/>
-          </w:tcPr>
-          <w:p>
-            <w:pPr>
+            <w:shd w:color="auto" w:fill="auto" w:val="clear"/>
+            <w:vAlign w:val="center"/>
+          </w:tcPr>
+          <w:p>
+            <w:pPr>
+              <w:pStyle w:val="Normal"/>
+              <w:widowControl w:val="false"/>
               <w:jc w:val="center"/>
-            </w:pPr>
-          </w:p>
-        </w:tc>
-        <w:tc>
-          <w:tcPr>
-            <w:tcW w:w="2977" w:type="dxa"/>
-            <w:tcBorders>
-              <w:top w:val="single" w:sz="4" w:space="0" w:color="7F7F7F"/>
-              <w:left w:val="single" w:sz="4" w:space="0" w:color="7F7F7F"/>
-              <w:bottom w:val="single" w:sz="4" w:space="0" w:color="7F7F7F"/>
-              <w:right w:val="single" w:sz="4" w:space="0" w:color="7F7F7F"/>
-            </w:tcBorders>
-            <w:shd w:val="clear" w:color="auto" w:fill="auto"/>
-            <w:vAlign w:val="center"/>
-          </w:tcPr>
-          <w:p>
-            <w:pPr>
+              <w:rPr/>
+            </w:pPr>
+            <w:r>
+              <w:rPr/>
+            </w:r>
+          </w:p>
+        </w:tc>
+        <w:tc>
+          <w:tcPr>
+            <w:tcW w:w="2978" w:type="dxa"/>
+            <w:tcBorders>
+              <w:top w:val="single" w:sz="4" w:space="0" w:color="7F7F7F"/>
+              <w:left w:val="single" w:sz="4" w:space="0" w:color="7F7F7F"/>
+              <w:bottom w:val="single" w:sz="4" w:space="0" w:color="7F7F7F"/>
+              <w:right w:val="single" w:sz="4" w:space="0" w:color="7F7F7F"/>
+            </w:tcBorders>
+            <w:shd w:color="auto" w:fill="auto" w:val="clear"/>
+            <w:vAlign w:val="center"/>
+          </w:tcPr>
+          <w:p>
+            <w:pPr>
+              <w:pStyle w:val="Normal"/>
+              <w:widowControl w:val="false"/>
               <w:jc w:val="center"/>
               <w:rPr>
                 <w:sz w:val="20"/>
@@ -2778,35 +3199,42 @@
     </w:tbl>
     <w:p>
       <w:pPr>
+        <w:pStyle w:val="Normal"/>
         <w:rPr>
-          <w:rFonts w:ascii="Calibri" w:eastAsia="Calibri" w:hAnsi="Calibri" w:cs="Calibri"/>
+          <w:rFonts w:ascii="Calibri" w:hAnsi="Calibri" w:eastAsia="Calibri" w:cs="Calibri"/>
           <w:sz w:val="20"/>
           <w:szCs w:val="20"/>
         </w:rPr>
       </w:pPr>
+      <w:r>
+        <w:rPr>
+          <w:rFonts w:eastAsia="Calibri" w:cs="Calibri" w:ascii="Calibri" w:hAnsi="Calibri"/>
+          <w:sz w:val="20"/>
+          <w:szCs w:val="20"/>
+        </w:rPr>
+      </w:r>
     </w:p>
     <w:tbl>
       <w:tblPr>
         <w:tblStyle w:val="a5"/>
         <w:tblW w:w="10495" w:type="dxa"/>
+        <w:jc w:val="left"/>
         <w:tblInd w:w="-10" w:type="dxa"/>
-        <w:tblBorders>
-          <w:top w:val="single" w:sz="4" w:space="0" w:color="404040"/>
-          <w:left w:val="single" w:sz="4" w:space="0" w:color="404040"/>
-          <w:bottom w:val="single" w:sz="4" w:space="0" w:color="404040"/>
-          <w:right w:val="single" w:sz="4" w:space="0" w:color="404040"/>
-          <w:insideH w:val="single" w:sz="4" w:space="0" w:color="404040"/>
-          <w:insideV w:val="single" w:sz="4" w:space="0" w:color="404040"/>
-        </w:tblBorders>
         <w:tblLayout w:type="fixed"/>
-        <w:tblLook w:val="0600" w:firstRow="0" w:lastRow="0" w:firstColumn="0" w:lastColumn="0" w:noHBand="1" w:noVBand="1"/>
+        <w:tblCellMar>
+          <w:top w:w="0" w:type="dxa"/>
+          <w:left w:w="108" w:type="dxa"/>
+          <w:bottom w:w="0" w:type="dxa"/>
+          <w:right w:w="108" w:type="dxa"/>
+        </w:tblCellMar>
+        <w:tblLook w:val="0600" w:noHBand="1" w:noVBand="1" w:firstColumn="0" w:lastRow="0" w:lastColumn="0" w:firstRow="0"/>
       </w:tblPr>
       <w:tblGrid>
         <w:gridCol w:w="10495"/>
       </w:tblGrid>
       <w:tr>
         <w:trPr>
-          <w:trHeight w:val="227"/>
+          <w:trHeight w:val="227" w:hRule="atLeast"/>
         </w:trPr>
         <w:tc>
           <w:tcPr>
@@ -2814,36 +3242,37 @@
             <w:tcBorders>
               <w:top w:val="single" w:sz="4" w:space="0" w:color="7F7F7F"/>
               <w:left w:val="single" w:sz="4" w:space="0" w:color="7F7F7F"/>
-              <w:bottom w:val="nil"/>
-              <w:right w:val="single" w:sz="4" w:space="0" w:color="7F7F7F"/>
-            </w:tcBorders>
-            <w:shd w:val="clear" w:color="auto" w:fill="auto"/>
-            <w:vAlign w:val="center"/>
-          </w:tcPr>
-          <w:p>
-            <w:pPr>
-              <w:rPr>
-                <w:sz w:val="22"/>
-                <w:szCs w:val="22"/>
-              </w:rPr>
-            </w:pPr>
-            <w:r>
-              <w:rPr>
-                <w:b/>
-                <w:sz w:val="22"/>
-                <w:szCs w:val="22"/>
-              </w:rPr>
-              <w:lastRenderedPageBreak/>
+              <w:right w:val="single" w:sz="4" w:space="0" w:color="7F7F7F"/>
+            </w:tcBorders>
+            <w:shd w:color="auto" w:fill="auto" w:val="clear"/>
+            <w:vAlign w:val="center"/>
+          </w:tcPr>
+          <w:p>
+            <w:pPr>
+              <w:pStyle w:val="Normal"/>
+              <w:widowControl w:val="false"/>
+              <w:rPr>
+                <w:sz w:val="22"/>
+                <w:szCs w:val="22"/>
+              </w:rPr>
+            </w:pPr>
+            <w:r>
+              <w:rPr>
+                <w:b/>
+                <w:sz w:val="22"/>
+                <w:szCs w:val="22"/>
+              </w:rPr>
               <w:t>Actividades de asistencia obligatoria</w:t>
             </w:r>
             <w:r>
               <w:rPr>
+                <w:rStyle w:val="Ancladenotaalpie"/>
                 <w:b/>
                 <w:sz w:val="22"/>
                 <w:szCs w:val="22"/>
                 <w:vertAlign w:val="superscript"/>
               </w:rPr>
-              <w:footnoteReference w:id="2"/>
+              <w:footnoteReference w:id="3"/>
             </w:r>
             <w:r>
               <w:rPr>
@@ -2858,21 +3287,22 @@
       </w:tr>
       <w:tr>
         <w:trPr>
-          <w:trHeight w:val="851"/>
+          <w:trHeight w:val="851" w:hRule="atLeast"/>
         </w:trPr>
         <w:tc>
           <w:tcPr>
             <w:tcW w:w="10495" w:type="dxa"/>
             <w:tcBorders>
-              <w:top w:val="nil"/>
-              <w:left w:val="single" w:sz="4" w:space="0" w:color="7F7F7F"/>
-              <w:bottom w:val="single" w:sz="4" w:space="0" w:color="7F7F7F"/>
-              <w:right w:val="single" w:sz="4" w:space="0" w:color="7F7F7F"/>
-            </w:tcBorders>
-            <w:shd w:val="clear" w:color="auto" w:fill="auto"/>
-          </w:tcPr>
-          <w:p>
-            <w:pPr>
+              <w:left w:val="single" w:sz="4" w:space="0" w:color="7F7F7F"/>
+              <w:bottom w:val="single" w:sz="4" w:space="0" w:color="7F7F7F"/>
+              <w:right w:val="single" w:sz="4" w:space="0" w:color="7F7F7F"/>
+            </w:tcBorders>
+            <w:shd w:color="auto" w:fill="auto" w:val="clear"/>
+          </w:tcPr>
+          <w:p>
+            <w:pPr>
+              <w:pStyle w:val="Normal"/>
+              <w:widowControl w:val="false"/>
               <w:jc w:val="both"/>
               <w:rPr>
                 <w:color w:val="808080"/>
@@ -2886,15 +3316,7 @@
                 <w:sz w:val="22"/>
                 <w:szCs w:val="22"/>
               </w:rPr>
-              <w:t xml:space="preserve">Incluya el número de faltas de asistencia máxima permitida. Para el caso de las prácticas </w:t>
-            </w:r>
-            <w:r>
-              <w:rPr>
-                <w:color w:val="808080"/>
-                <w:sz w:val="22"/>
-                <w:szCs w:val="22"/>
-              </w:rPr>
-              <w:t>académicas defina si la totalidad del curso es de asistencia obligatoria.</w:t>
+              <w:t>Incluya el número de faltas de asistencia máxima permitida. Para el caso de las prácticas académicas defina si la totalidad del curso es de asistencia obligatoria.</w:t>
             </w:r>
           </w:p>
         </w:tc>
@@ -2902,38 +3324,43 @@
     </w:tbl>
     <w:p>
       <w:pPr>
+        <w:pStyle w:val="Normal"/>
         <w:rPr>
-          <w:rFonts w:ascii="Calibri" w:eastAsia="Calibri" w:hAnsi="Calibri" w:cs="Calibri"/>
+          <w:rFonts w:ascii="Calibri" w:hAnsi="Calibri" w:eastAsia="Calibri" w:cs="Calibri"/>
         </w:rPr>
       </w:pPr>
+      <w:r>
+        <w:rPr>
+          <w:rFonts w:eastAsia="Calibri" w:cs="Calibri" w:ascii="Calibri" w:hAnsi="Calibri"/>
+        </w:rPr>
+      </w:r>
     </w:p>
     <w:tbl>
       <w:tblPr>
         <w:tblStyle w:val="a6"/>
         <w:tblW w:w="10495" w:type="dxa"/>
+        <w:jc w:val="left"/>
         <w:tblInd w:w="-10" w:type="dxa"/>
-        <w:tblBorders>
-          <w:top w:val="single" w:sz="4" w:space="0" w:color="404040"/>
-          <w:left w:val="single" w:sz="4" w:space="0" w:color="404040"/>
-          <w:bottom w:val="single" w:sz="4" w:space="0" w:color="404040"/>
-          <w:right w:val="single" w:sz="4" w:space="0" w:color="404040"/>
-          <w:insideH w:val="single" w:sz="4" w:space="0" w:color="404040"/>
-          <w:insideV w:val="single" w:sz="4" w:space="0" w:color="404040"/>
-        </w:tblBorders>
         <w:tblLayout w:type="fixed"/>
-        <w:tblLook w:val="0600" w:firstRow="0" w:lastRow="0" w:firstColumn="0" w:lastColumn="0" w:noHBand="1" w:noVBand="1"/>
+        <w:tblCellMar>
+          <w:top w:w="0" w:type="dxa"/>
+          <w:left w:w="108" w:type="dxa"/>
+          <w:bottom w:w="0" w:type="dxa"/>
+          <w:right w:w="108" w:type="dxa"/>
+        </w:tblCellMar>
+        <w:tblLook w:val="0600" w:noHBand="1" w:noVBand="1" w:firstColumn="0" w:lastRow="0" w:lastColumn="0" w:firstRow="0"/>
       </w:tblPr>
       <w:tblGrid>
         <w:gridCol w:w="8936"/>
-        <w:gridCol w:w="1559"/>
+        <w:gridCol w:w="1558"/>
       </w:tblGrid>
       <w:tr>
         <w:trPr>
-          <w:trHeight w:val="227"/>
+          <w:trHeight w:val="227" w:hRule="atLeast"/>
         </w:trPr>
         <w:tc>
           <w:tcPr>
-            <w:tcW w:w="10495" w:type="dxa"/>
+            <w:tcW w:w="10494" w:type="dxa"/>
             <w:gridSpan w:val="2"/>
             <w:tcBorders>
               <w:top w:val="single" w:sz="4" w:space="0" w:color="7F7F7F"/>
@@ -2941,11 +3368,13 @@
               <w:bottom w:val="single" w:sz="4" w:space="0" w:color="7F7F7F"/>
               <w:right w:val="single" w:sz="4" w:space="0" w:color="7F7F7F"/>
             </w:tcBorders>
-            <w:shd w:val="clear" w:color="auto" w:fill="BFBFBF"/>
-            <w:vAlign w:val="center"/>
-          </w:tcPr>
-          <w:p>
-            <w:pPr>
+            <w:shd w:color="auto" w:fill="BFBFBF" w:val="clear"/>
+            <w:vAlign w:val="center"/>
+          </w:tcPr>
+          <w:p>
+            <w:pPr>
+              <w:pStyle w:val="Normal"/>
+              <w:widowControl w:val="false"/>
               <w:rPr>
                 <w:sz w:val="22"/>
                 <w:szCs w:val="22"/>
@@ -2964,7 +3393,7 @@
       </w:tr>
       <w:tr>
         <w:trPr>
-          <w:trHeight w:val="567"/>
+          <w:trHeight w:val="567" w:hRule="atLeast"/>
         </w:trPr>
         <w:tc>
           <w:tcPr>
@@ -2973,14 +3402,16 @@
               <w:top w:val="single" w:sz="4" w:space="0" w:color="7F7F7F"/>
               <w:left w:val="single" w:sz="4" w:space="0" w:color="7F7F7F"/>
               <w:bottom w:val="single" w:sz="4" w:space="0" w:color="7F7F7F"/>
-              <w:right w:val="nil"/>
-            </w:tcBorders>
-            <w:shd w:val="clear" w:color="auto" w:fill="auto"/>
-            <w:vAlign w:val="center"/>
-          </w:tcPr>
-          <w:p>
-            <w:pPr>
+            </w:tcBorders>
+            <w:shd w:color="auto" w:fill="auto" w:val="clear"/>
+            <w:vAlign w:val="center"/>
+          </w:tcPr>
+          <w:p>
+            <w:pPr>
+              <w:pStyle w:val="Normal"/>
+              <w:widowControl w:val="false"/>
               <w:jc w:val="both"/>
+              <w:rPr/>
             </w:pPr>
             <w:r>
               <w:rPr>
@@ -2993,69 +3424,85 @@
         </w:tc>
         <w:tc>
           <w:tcPr>
-            <w:tcW w:w="1559" w:type="dxa"/>
-            <w:tcBorders>
-              <w:top w:val="single" w:sz="4" w:space="0" w:color="7F7F7F"/>
-              <w:left w:val="nil"/>
-              <w:bottom w:val="single" w:sz="4" w:space="0" w:color="7F7F7F"/>
-              <w:right w:val="single" w:sz="4" w:space="0" w:color="7F7F7F"/>
-            </w:tcBorders>
-            <w:shd w:val="clear" w:color="auto" w:fill="auto"/>
-            <w:vAlign w:val="center"/>
-          </w:tcPr>
-          <w:p>
-            <w:pPr>
+            <w:tcW w:w="1558" w:type="dxa"/>
+            <w:tcBorders>
+              <w:top w:val="single" w:sz="4" w:space="0" w:color="7F7F7F"/>
+              <w:bottom w:val="single" w:sz="4" w:space="0" w:color="7F7F7F"/>
+              <w:right w:val="single" w:sz="4" w:space="0" w:color="7F7F7F"/>
+            </w:tcBorders>
+            <w:shd w:color="auto" w:fill="auto" w:val="clear"/>
+            <w:vAlign w:val="center"/>
+          </w:tcPr>
+          <w:p>
+            <w:pPr>
+              <w:pStyle w:val="Normal"/>
+              <w:widowControl w:val="false"/>
               <w:jc w:val="both"/>
-            </w:pPr>
+              <w:rPr/>
+            </w:pPr>
+            <w:r>
+              <w:rPr/>
+            </w:r>
           </w:p>
         </w:tc>
       </w:tr>
     </w:tbl>
     <w:p>
       <w:pPr>
+        <w:pStyle w:val="Normal"/>
         <w:rPr>
-          <w:rFonts w:ascii="Calibri" w:eastAsia="Calibri" w:hAnsi="Calibri" w:cs="Calibri"/>
+          <w:rFonts w:ascii="Calibri" w:hAnsi="Calibri" w:eastAsia="Calibri" w:cs="Calibri"/>
         </w:rPr>
       </w:pPr>
+      <w:r>
+        <w:rPr>
+          <w:rFonts w:eastAsia="Calibri" w:cs="Calibri" w:ascii="Calibri" w:hAnsi="Calibri"/>
+        </w:rPr>
+      </w:r>
     </w:p>
     <w:p>
       <w:pPr>
+        <w:pStyle w:val="Normal"/>
         <w:rPr>
-          <w:rFonts w:ascii="Calibri" w:eastAsia="Calibri" w:hAnsi="Calibri" w:cs="Calibri"/>
+          <w:rFonts w:ascii="Calibri" w:hAnsi="Calibri" w:eastAsia="Calibri" w:cs="Calibri"/>
         </w:rPr>
       </w:pPr>
+      <w:r>
+        <w:rPr>
+          <w:rFonts w:eastAsia="Calibri" w:cs="Calibri" w:ascii="Calibri" w:hAnsi="Calibri"/>
+        </w:rPr>
+      </w:r>
     </w:p>
     <w:tbl>
       <w:tblPr>
         <w:tblStyle w:val="a7"/>
         <w:tblW w:w="10490" w:type="dxa"/>
+        <w:jc w:val="left"/>
         <w:tblInd w:w="-34" w:type="dxa"/>
-        <w:tblBorders>
-          <w:top w:val="single" w:sz="4" w:space="0" w:color="404040"/>
-          <w:left w:val="single" w:sz="4" w:space="0" w:color="404040"/>
-          <w:bottom w:val="single" w:sz="4" w:space="0" w:color="404040"/>
-          <w:right w:val="single" w:sz="4" w:space="0" w:color="404040"/>
-          <w:insideH w:val="single" w:sz="4" w:space="0" w:color="404040"/>
-          <w:insideV w:val="single" w:sz="4" w:space="0" w:color="404040"/>
-        </w:tblBorders>
         <w:tblLayout w:type="fixed"/>
-        <w:tblLook w:val="0600" w:firstRow="0" w:lastRow="0" w:firstColumn="0" w:lastColumn="0" w:noHBand="1" w:noVBand="1"/>
+        <w:tblCellMar>
+          <w:top w:w="0" w:type="dxa"/>
+          <w:left w:w="108" w:type="dxa"/>
+          <w:bottom w:w="0" w:type="dxa"/>
+          <w:right w:w="108" w:type="dxa"/>
+        </w:tblCellMar>
+        <w:tblLook w:val="0600" w:noHBand="1" w:noVBand="1" w:firstColumn="0" w:lastRow="0" w:lastColumn="0" w:firstRow="0"/>
       </w:tblPr>
       <w:tblGrid>
         <w:gridCol w:w="3260"/>
-        <w:gridCol w:w="1702"/>
-        <w:gridCol w:w="2409"/>
-        <w:gridCol w:w="992"/>
+        <w:gridCol w:w="1701"/>
+        <w:gridCol w:w="2410"/>
+        <w:gridCol w:w="991"/>
         <w:gridCol w:w="992"/>
         <w:gridCol w:w="1135"/>
       </w:tblGrid>
       <w:tr>
         <w:trPr>
-          <w:trHeight w:val="300"/>
+          <w:trHeight w:val="300" w:hRule="atLeast"/>
         </w:trPr>
         <w:tc>
           <w:tcPr>
-            <w:tcW w:w="10490" w:type="dxa"/>
+            <w:tcW w:w="10489" w:type="dxa"/>
             <w:gridSpan w:val="6"/>
             <w:tcBorders>
               <w:top w:val="single" w:sz="4" w:space="0" w:color="7F7F7F"/>
@@ -3063,22 +3510,18 @@
               <w:bottom w:val="single" w:sz="4" w:space="0" w:color="7F7F7F"/>
               <w:right w:val="single" w:sz="4" w:space="0" w:color="7F7F7F"/>
             </w:tcBorders>
-            <w:shd w:val="clear" w:color="auto" w:fill="BFBFBF"/>
-            <w:vAlign w:val="center"/>
-          </w:tcPr>
-          <w:p>
-            <w:pPr>
+            <w:shd w:color="auto" w:fill="BFBFBF" w:val="clear"/>
+            <w:vAlign w:val="center"/>
+          </w:tcPr>
+          <w:p>
+            <w:pPr>
+              <w:pStyle w:val="Normal"/>
+              <w:widowControl w:val="false"/>
               <w:numPr>
                 <w:ilvl w:val="0"/>
                 <w:numId w:val="3"/>
               </w:numPr>
-              <w:pBdr>
-                <w:top w:val="nil"/>
-                <w:left w:val="nil"/>
-                <w:bottom w:val="nil"/>
-                <w:right w:val="nil"/>
-                <w:between w:val="nil"/>
-              </w:pBdr>
+              <w:pBdr/>
               <w:rPr>
                 <w:b/>
                 <w:color w:val="000000"/>
@@ -3100,7 +3543,7 @@
       </w:tr>
       <w:tr>
         <w:trPr>
-          <w:trHeight w:val="244"/>
+          <w:trHeight w:val="244" w:hRule="atLeast"/>
         </w:trPr>
         <w:tc>
           <w:tcPr>
@@ -3111,11 +3554,13 @@
               <w:bottom w:val="single" w:sz="4" w:space="0" w:color="7F7F7F"/>
               <w:right w:val="single" w:sz="4" w:space="0" w:color="7F7F7F"/>
             </w:tcBorders>
-            <w:shd w:val="clear" w:color="auto" w:fill="auto"/>
-            <w:vAlign w:val="center"/>
-          </w:tcPr>
-          <w:p>
-            <w:pPr>
+            <w:shd w:color="auto" w:fill="auto" w:val="clear"/>
+            <w:vAlign w:val="center"/>
+          </w:tcPr>
+          <w:p>
+            <w:pPr>
+              <w:pStyle w:val="Normal"/>
+              <w:widowControl w:val="false"/>
               <w:jc w:val="center"/>
               <w:rPr>
                 <w:b/>
@@ -3135,18 +3580,20 @@
         </w:tc>
         <w:tc>
           <w:tcPr>
-            <w:tcW w:w="1702" w:type="dxa"/>
-            <w:tcBorders>
-              <w:top w:val="single" w:sz="4" w:space="0" w:color="7F7F7F"/>
-              <w:left w:val="single" w:sz="4" w:space="0" w:color="7F7F7F"/>
-              <w:bottom w:val="single" w:sz="4" w:space="0" w:color="7F7F7F"/>
-              <w:right w:val="single" w:sz="4" w:space="0" w:color="7F7F7F"/>
-            </w:tcBorders>
-            <w:shd w:val="clear" w:color="auto" w:fill="auto"/>
-            <w:vAlign w:val="center"/>
-          </w:tcPr>
-          <w:p>
-            <w:pPr>
+            <w:tcW w:w="1701" w:type="dxa"/>
+            <w:tcBorders>
+              <w:top w:val="single" w:sz="4" w:space="0" w:color="7F7F7F"/>
+              <w:left w:val="single" w:sz="4" w:space="0" w:color="7F7F7F"/>
+              <w:bottom w:val="single" w:sz="4" w:space="0" w:color="7F7F7F"/>
+              <w:right w:val="single" w:sz="4" w:space="0" w:color="7F7F7F"/>
+            </w:tcBorders>
+            <w:shd w:color="auto" w:fill="auto" w:val="clear"/>
+            <w:vAlign w:val="center"/>
+          </w:tcPr>
+          <w:p>
+            <w:pPr>
+              <w:pStyle w:val="Normal"/>
+              <w:widowControl w:val="false"/>
               <w:jc w:val="center"/>
               <w:rPr>
                 <w:b/>
@@ -3166,18 +3613,20 @@
         </w:tc>
         <w:tc>
           <w:tcPr>
-            <w:tcW w:w="2409" w:type="dxa"/>
-            <w:tcBorders>
-              <w:top w:val="single" w:sz="4" w:space="0" w:color="7F7F7F"/>
-              <w:left w:val="single" w:sz="4" w:space="0" w:color="7F7F7F"/>
-              <w:bottom w:val="single" w:sz="4" w:space="0" w:color="7F7F7F"/>
-              <w:right w:val="single" w:sz="4" w:space="0" w:color="7F7F7F"/>
-            </w:tcBorders>
-            <w:shd w:val="clear" w:color="auto" w:fill="auto"/>
-            <w:vAlign w:val="center"/>
-          </w:tcPr>
-          <w:p>
-            <w:pPr>
+            <w:tcW w:w="2410" w:type="dxa"/>
+            <w:tcBorders>
+              <w:top w:val="single" w:sz="4" w:space="0" w:color="7F7F7F"/>
+              <w:left w:val="single" w:sz="4" w:space="0" w:color="7F7F7F"/>
+              <w:bottom w:val="single" w:sz="4" w:space="0" w:color="7F7F7F"/>
+              <w:right w:val="single" w:sz="4" w:space="0" w:color="7F7F7F"/>
+            </w:tcBorders>
+            <w:shd w:color="auto" w:fill="auto" w:val="clear"/>
+            <w:vAlign w:val="center"/>
+          </w:tcPr>
+          <w:p>
+            <w:pPr>
+              <w:pStyle w:val="Normal"/>
+              <w:widowControl w:val="false"/>
               <w:jc w:val="center"/>
               <w:rPr>
                 <w:b/>
@@ -3197,6 +3646,38 @@
         </w:tc>
         <w:tc>
           <w:tcPr>
+            <w:tcW w:w="991" w:type="dxa"/>
+            <w:tcBorders>
+              <w:top w:val="single" w:sz="4" w:space="0" w:color="7F7F7F"/>
+              <w:left w:val="single" w:sz="4" w:space="0" w:color="7F7F7F"/>
+              <w:bottom w:val="single" w:sz="4" w:space="0" w:color="7F7F7F"/>
+              <w:right w:val="single" w:sz="4" w:space="0" w:color="7F7F7F"/>
+            </w:tcBorders>
+            <w:vAlign w:val="center"/>
+          </w:tcPr>
+          <w:p>
+            <w:pPr>
+              <w:pStyle w:val="Normal"/>
+              <w:widowControl w:val="false"/>
+              <w:jc w:val="center"/>
+              <w:rPr>
+                <w:b/>
+                <w:sz w:val="22"/>
+                <w:szCs w:val="22"/>
+              </w:rPr>
+            </w:pPr>
+            <w:r>
+              <w:rPr>
+                <w:b/>
+                <w:sz w:val="22"/>
+                <w:szCs w:val="22"/>
+              </w:rPr>
+              <w:t>Eje  N°</w:t>
+            </w:r>
+          </w:p>
+        </w:tc>
+        <w:tc>
+          <w:tcPr>
             <w:tcW w:w="992" w:type="dxa"/>
             <w:tcBorders>
               <w:top w:val="single" w:sz="4" w:space="0" w:color="7F7F7F"/>
@@ -3208,6 +3689,8 @@
           </w:tcPr>
           <w:p>
             <w:pPr>
+              <w:pStyle w:val="Normal"/>
+              <w:widowControl w:val="false"/>
               <w:jc w:val="center"/>
               <w:rPr>
                 <w:b/>
@@ -3215,73 +3698,13 @@
                 <w:szCs w:val="22"/>
               </w:rPr>
             </w:pPr>
-            <w:proofErr w:type="gramStart"/>
-            <w:r>
-              <w:rPr>
-                <w:b/>
-                <w:sz w:val="22"/>
-                <w:szCs w:val="22"/>
-              </w:rPr>
-              <w:t xml:space="preserve">Eje  </w:t>
-            </w:r>
-            <w:proofErr w:type="spellStart"/>
-            <w:r>
-              <w:rPr>
-                <w:b/>
-                <w:sz w:val="22"/>
-                <w:szCs w:val="22"/>
-              </w:rPr>
-              <w:t>N</w:t>
-            </w:r>
-            <w:proofErr w:type="gramEnd"/>
-            <w:r>
-              <w:rPr>
-                <w:b/>
-                <w:sz w:val="22"/>
-                <w:szCs w:val="22"/>
-              </w:rPr>
-              <w:t>°</w:t>
-            </w:r>
-            <w:proofErr w:type="spellEnd"/>
-          </w:p>
-        </w:tc>
-        <w:tc>
-          <w:tcPr>
-            <w:tcW w:w="992" w:type="dxa"/>
-            <w:tcBorders>
-              <w:top w:val="single" w:sz="4" w:space="0" w:color="7F7F7F"/>
-              <w:left w:val="single" w:sz="4" w:space="0" w:color="7F7F7F"/>
-              <w:bottom w:val="single" w:sz="4" w:space="0" w:color="7F7F7F"/>
-              <w:right w:val="single" w:sz="4" w:space="0" w:color="7F7F7F"/>
-            </w:tcBorders>
-            <w:vAlign w:val="center"/>
-          </w:tcPr>
-          <w:p>
-            <w:pPr>
-              <w:jc w:val="center"/>
-              <w:rPr>
-                <w:b/>
-                <w:sz w:val="22"/>
-                <w:szCs w:val="22"/>
-              </w:rPr>
-            </w:pPr>
-            <w:proofErr w:type="spellStart"/>
-            <w:r>
-              <w:rPr>
-                <w:b/>
-                <w:sz w:val="22"/>
-                <w:szCs w:val="22"/>
-              </w:rPr>
-              <w:t>N°</w:t>
-            </w:r>
-            <w:proofErr w:type="spellEnd"/>
-            <w:r>
-              <w:rPr>
-                <w:b/>
-                <w:sz w:val="22"/>
-                <w:szCs w:val="22"/>
-              </w:rPr>
-              <w:t xml:space="preserve"> Horas</w:t>
+            <w:r>
+              <w:rPr>
+                <w:b/>
+                <w:sz w:val="22"/>
+                <w:szCs w:val="22"/>
+              </w:rPr>
+              <w:t>N° Horas</w:t>
             </w:r>
           </w:p>
         </w:tc>
@@ -3294,11 +3717,13 @@
               <w:bottom w:val="single" w:sz="4" w:space="0" w:color="7F7F7F"/>
               <w:right w:val="single" w:sz="4" w:space="0" w:color="7F7F7F"/>
             </w:tcBorders>
-            <w:shd w:val="clear" w:color="auto" w:fill="auto"/>
-            <w:vAlign w:val="center"/>
-          </w:tcPr>
-          <w:p>
-            <w:pPr>
+            <w:shd w:color="auto" w:fill="auto" w:val="clear"/>
+            <w:vAlign w:val="center"/>
+          </w:tcPr>
+          <w:p>
+            <w:pPr>
+              <w:pStyle w:val="Normal"/>
+              <w:widowControl w:val="false"/>
               <w:jc w:val="center"/>
               <w:rPr>
                 <w:b/>
@@ -3319,7 +3744,7 @@
       </w:tr>
       <w:tr>
         <w:trPr>
-          <w:trHeight w:val="397"/>
+          <w:trHeight w:val="397" w:hRule="atLeast"/>
         </w:trPr>
         <w:tc>
           <w:tcPr>
@@ -3330,113 +3755,158 @@
               <w:bottom w:val="single" w:sz="4" w:space="0" w:color="7F7F7F"/>
               <w:right w:val="single" w:sz="4" w:space="0" w:color="7F7F7F"/>
             </w:tcBorders>
-            <w:shd w:val="clear" w:color="auto" w:fill="auto"/>
-            <w:vAlign w:val="center"/>
-          </w:tcPr>
-          <w:p/>
-        </w:tc>
-        <w:tc>
-          <w:tcPr>
-            <w:tcW w:w="1702" w:type="dxa"/>
-            <w:tcBorders>
-              <w:top w:val="single" w:sz="4" w:space="0" w:color="7F7F7F"/>
-              <w:left w:val="single" w:sz="4" w:space="0" w:color="7F7F7F"/>
-              <w:bottom w:val="single" w:sz="4" w:space="0" w:color="7F7F7F"/>
-              <w:right w:val="single" w:sz="4" w:space="0" w:color="7F7F7F"/>
-            </w:tcBorders>
-            <w:shd w:val="clear" w:color="auto" w:fill="auto"/>
-            <w:vAlign w:val="center"/>
-          </w:tcPr>
-          <w:p>
-            <w:pPr>
+            <w:shd w:color="auto" w:fill="auto" w:val="clear"/>
+            <w:vAlign w:val="center"/>
+          </w:tcPr>
+          <w:p>
+            <w:pPr>
+              <w:pStyle w:val="Normal"/>
+              <w:widowControl w:val="false"/>
+              <w:rPr/>
+            </w:pPr>
+            <w:r>
+              <w:rPr/>
+            </w:r>
+          </w:p>
+        </w:tc>
+        <w:tc>
+          <w:tcPr>
+            <w:tcW w:w="1701" w:type="dxa"/>
+            <w:tcBorders>
+              <w:top w:val="single" w:sz="4" w:space="0" w:color="7F7F7F"/>
+              <w:left w:val="single" w:sz="4" w:space="0" w:color="7F7F7F"/>
+              <w:bottom w:val="single" w:sz="4" w:space="0" w:color="7F7F7F"/>
+              <w:right w:val="single" w:sz="4" w:space="0" w:color="7F7F7F"/>
+            </w:tcBorders>
+            <w:shd w:color="auto" w:fill="auto" w:val="clear"/>
+            <w:vAlign w:val="center"/>
+          </w:tcPr>
+          <w:p>
+            <w:pPr>
+              <w:pStyle w:val="Normal"/>
+              <w:widowControl w:val="false"/>
               <w:jc w:val="center"/>
-            </w:pPr>
-          </w:p>
-        </w:tc>
-        <w:tc>
-          <w:tcPr>
-            <w:tcW w:w="2409" w:type="dxa"/>
-            <w:tcBorders>
-              <w:top w:val="single" w:sz="4" w:space="0" w:color="7F7F7F"/>
-              <w:left w:val="single" w:sz="4" w:space="0" w:color="7F7F7F"/>
-              <w:bottom w:val="single" w:sz="4" w:space="0" w:color="7F7F7F"/>
-              <w:right w:val="single" w:sz="4" w:space="0" w:color="7F7F7F"/>
-            </w:tcBorders>
-            <w:shd w:val="clear" w:color="auto" w:fill="auto"/>
-            <w:vAlign w:val="center"/>
-          </w:tcPr>
-          <w:p>
-            <w:pPr>
+              <w:rPr/>
+            </w:pPr>
+            <w:r>
+              <w:rPr/>
+            </w:r>
+          </w:p>
+        </w:tc>
+        <w:tc>
+          <w:tcPr>
+            <w:tcW w:w="2410" w:type="dxa"/>
+            <w:tcBorders>
+              <w:top w:val="single" w:sz="4" w:space="0" w:color="7F7F7F"/>
+              <w:left w:val="single" w:sz="4" w:space="0" w:color="7F7F7F"/>
+              <w:bottom w:val="single" w:sz="4" w:space="0" w:color="7F7F7F"/>
+              <w:right w:val="single" w:sz="4" w:space="0" w:color="7F7F7F"/>
+            </w:tcBorders>
+            <w:shd w:color="auto" w:fill="auto" w:val="clear"/>
+            <w:vAlign w:val="center"/>
+          </w:tcPr>
+          <w:p>
+            <w:pPr>
+              <w:pStyle w:val="Normal"/>
+              <w:widowControl w:val="false"/>
               <w:jc w:val="center"/>
-            </w:pPr>
-          </w:p>
-        </w:tc>
-        <w:tc>
-          <w:tcPr>
-            <w:tcW w:w="992" w:type="dxa"/>
-            <w:tcBorders>
-              <w:top w:val="single" w:sz="4" w:space="0" w:color="7F7F7F"/>
-              <w:left w:val="single" w:sz="4" w:space="0" w:color="7F7F7F"/>
-              <w:bottom w:val="single" w:sz="4" w:space="0" w:color="7F7F7F"/>
-              <w:right w:val="single" w:sz="4" w:space="0" w:color="7F7F7F"/>
-            </w:tcBorders>
-          </w:tcPr>
-          <w:p>
-            <w:pPr>
+              <w:rPr/>
+            </w:pPr>
+            <w:r>
+              <w:rPr/>
+            </w:r>
+          </w:p>
+        </w:tc>
+        <w:tc>
+          <w:tcPr>
+            <w:tcW w:w="991" w:type="dxa"/>
+            <w:tcBorders>
+              <w:top w:val="single" w:sz="4" w:space="0" w:color="7F7F7F"/>
+              <w:left w:val="single" w:sz="4" w:space="0" w:color="7F7F7F"/>
+              <w:bottom w:val="single" w:sz="4" w:space="0" w:color="7F7F7F"/>
+              <w:right w:val="single" w:sz="4" w:space="0" w:color="7F7F7F"/>
+            </w:tcBorders>
+          </w:tcPr>
+          <w:p>
+            <w:pPr>
+              <w:pStyle w:val="Normal"/>
+              <w:widowControl w:val="false"/>
               <w:jc w:val="center"/>
               <w:rPr>
                 <w:sz w:val="20"/>
                 <w:szCs w:val="20"/>
               </w:rPr>
             </w:pPr>
-          </w:p>
-        </w:tc>
-        <w:tc>
-          <w:tcPr>
-            <w:tcW w:w="992" w:type="dxa"/>
-            <w:tcBorders>
-              <w:top w:val="single" w:sz="4" w:space="0" w:color="7F7F7F"/>
-              <w:left w:val="single" w:sz="4" w:space="0" w:color="7F7F7F"/>
-              <w:bottom w:val="single" w:sz="4" w:space="0" w:color="7F7F7F"/>
-              <w:right w:val="single" w:sz="4" w:space="0" w:color="7F7F7F"/>
-            </w:tcBorders>
-          </w:tcPr>
-          <w:p>
-            <w:pPr>
-              <w:jc w:val="center"/>
+            <w:r>
               <w:rPr>
                 <w:sz w:val="20"/>
                 <w:szCs w:val="20"/>
               </w:rPr>
-            </w:pPr>
-          </w:p>
-        </w:tc>
-        <w:tc>
-          <w:tcPr>
-            <w:tcW w:w="1135" w:type="dxa"/>
-            <w:tcBorders>
-              <w:top w:val="single" w:sz="4" w:space="0" w:color="7F7F7F"/>
-              <w:left w:val="single" w:sz="4" w:space="0" w:color="7F7F7F"/>
-              <w:bottom w:val="single" w:sz="4" w:space="0" w:color="7F7F7F"/>
-              <w:right w:val="single" w:sz="4" w:space="0" w:color="7F7F7F"/>
-            </w:tcBorders>
-            <w:shd w:val="clear" w:color="auto" w:fill="auto"/>
-            <w:vAlign w:val="center"/>
-          </w:tcPr>
-          <w:p>
-            <w:pPr>
+            </w:r>
+          </w:p>
+        </w:tc>
+        <w:tc>
+          <w:tcPr>
+            <w:tcW w:w="992" w:type="dxa"/>
+            <w:tcBorders>
+              <w:top w:val="single" w:sz="4" w:space="0" w:color="7F7F7F"/>
+              <w:left w:val="single" w:sz="4" w:space="0" w:color="7F7F7F"/>
+              <w:bottom w:val="single" w:sz="4" w:space="0" w:color="7F7F7F"/>
+              <w:right w:val="single" w:sz="4" w:space="0" w:color="7F7F7F"/>
+            </w:tcBorders>
+          </w:tcPr>
+          <w:p>
+            <w:pPr>
+              <w:pStyle w:val="Normal"/>
+              <w:widowControl w:val="false"/>
               <w:jc w:val="center"/>
               <w:rPr>
                 <w:sz w:val="20"/>
                 <w:szCs w:val="20"/>
               </w:rPr>
             </w:pPr>
+            <w:r>
+              <w:rPr>
+                <w:sz w:val="20"/>
+                <w:szCs w:val="20"/>
+              </w:rPr>
+            </w:r>
+          </w:p>
+        </w:tc>
+        <w:tc>
+          <w:tcPr>
+            <w:tcW w:w="1135" w:type="dxa"/>
+            <w:tcBorders>
+              <w:top w:val="single" w:sz="4" w:space="0" w:color="7F7F7F"/>
+              <w:left w:val="single" w:sz="4" w:space="0" w:color="7F7F7F"/>
+              <w:bottom w:val="single" w:sz="4" w:space="0" w:color="7F7F7F"/>
+              <w:right w:val="single" w:sz="4" w:space="0" w:color="7F7F7F"/>
+            </w:tcBorders>
+            <w:shd w:color="auto" w:fill="auto" w:val="clear"/>
+            <w:vAlign w:val="center"/>
+          </w:tcPr>
+          <w:p>
+            <w:pPr>
+              <w:pStyle w:val="Normal"/>
+              <w:widowControl w:val="false"/>
+              <w:jc w:val="center"/>
+              <w:rPr>
+                <w:sz w:val="20"/>
+                <w:szCs w:val="20"/>
+              </w:rPr>
+            </w:pPr>
+            <w:r>
+              <w:rPr>
+                <w:sz w:val="20"/>
+                <w:szCs w:val="20"/>
+              </w:rPr>
+            </w:r>
           </w:p>
         </w:tc>
       </w:tr>
       <w:tr>
         <w:trPr>
-          <w:trHeight w:val="397"/>
+          <w:trHeight w:val="397" w:hRule="atLeast"/>
         </w:trPr>
         <w:tc>
           <w:tcPr>
@@ -3447,113 +3917,158 @@
               <w:bottom w:val="single" w:sz="4" w:space="0" w:color="7F7F7F"/>
               <w:right w:val="single" w:sz="4" w:space="0" w:color="7F7F7F"/>
             </w:tcBorders>
-            <w:shd w:val="clear" w:color="auto" w:fill="auto"/>
-            <w:vAlign w:val="center"/>
-          </w:tcPr>
-          <w:p/>
-        </w:tc>
-        <w:tc>
-          <w:tcPr>
-            <w:tcW w:w="1702" w:type="dxa"/>
-            <w:tcBorders>
-              <w:top w:val="single" w:sz="4" w:space="0" w:color="7F7F7F"/>
-              <w:left w:val="single" w:sz="4" w:space="0" w:color="7F7F7F"/>
-              <w:bottom w:val="single" w:sz="4" w:space="0" w:color="7F7F7F"/>
-              <w:right w:val="single" w:sz="4" w:space="0" w:color="7F7F7F"/>
-            </w:tcBorders>
-            <w:shd w:val="clear" w:color="auto" w:fill="auto"/>
-            <w:vAlign w:val="center"/>
-          </w:tcPr>
-          <w:p>
-            <w:pPr>
+            <w:shd w:color="auto" w:fill="auto" w:val="clear"/>
+            <w:vAlign w:val="center"/>
+          </w:tcPr>
+          <w:p>
+            <w:pPr>
+              <w:pStyle w:val="Normal"/>
+              <w:widowControl w:val="false"/>
+              <w:rPr/>
+            </w:pPr>
+            <w:r>
+              <w:rPr/>
+            </w:r>
+          </w:p>
+        </w:tc>
+        <w:tc>
+          <w:tcPr>
+            <w:tcW w:w="1701" w:type="dxa"/>
+            <w:tcBorders>
+              <w:top w:val="single" w:sz="4" w:space="0" w:color="7F7F7F"/>
+              <w:left w:val="single" w:sz="4" w:space="0" w:color="7F7F7F"/>
+              <w:bottom w:val="single" w:sz="4" w:space="0" w:color="7F7F7F"/>
+              <w:right w:val="single" w:sz="4" w:space="0" w:color="7F7F7F"/>
+            </w:tcBorders>
+            <w:shd w:color="auto" w:fill="auto" w:val="clear"/>
+            <w:vAlign w:val="center"/>
+          </w:tcPr>
+          <w:p>
+            <w:pPr>
+              <w:pStyle w:val="Normal"/>
+              <w:widowControl w:val="false"/>
               <w:jc w:val="center"/>
-            </w:pPr>
-          </w:p>
-        </w:tc>
-        <w:tc>
-          <w:tcPr>
-            <w:tcW w:w="2409" w:type="dxa"/>
-            <w:tcBorders>
-              <w:top w:val="single" w:sz="4" w:space="0" w:color="7F7F7F"/>
-              <w:left w:val="single" w:sz="4" w:space="0" w:color="7F7F7F"/>
-              <w:bottom w:val="single" w:sz="4" w:space="0" w:color="7F7F7F"/>
-              <w:right w:val="single" w:sz="4" w:space="0" w:color="7F7F7F"/>
-            </w:tcBorders>
-            <w:shd w:val="clear" w:color="auto" w:fill="auto"/>
-            <w:vAlign w:val="center"/>
-          </w:tcPr>
-          <w:p>
-            <w:pPr>
+              <w:rPr/>
+            </w:pPr>
+            <w:r>
+              <w:rPr/>
+            </w:r>
+          </w:p>
+        </w:tc>
+        <w:tc>
+          <w:tcPr>
+            <w:tcW w:w="2410" w:type="dxa"/>
+            <w:tcBorders>
+              <w:top w:val="single" w:sz="4" w:space="0" w:color="7F7F7F"/>
+              <w:left w:val="single" w:sz="4" w:space="0" w:color="7F7F7F"/>
+              <w:bottom w:val="single" w:sz="4" w:space="0" w:color="7F7F7F"/>
+              <w:right w:val="single" w:sz="4" w:space="0" w:color="7F7F7F"/>
+            </w:tcBorders>
+            <w:shd w:color="auto" w:fill="auto" w:val="clear"/>
+            <w:vAlign w:val="center"/>
+          </w:tcPr>
+          <w:p>
+            <w:pPr>
+              <w:pStyle w:val="Normal"/>
+              <w:widowControl w:val="false"/>
               <w:jc w:val="center"/>
-            </w:pPr>
-          </w:p>
-        </w:tc>
-        <w:tc>
-          <w:tcPr>
-            <w:tcW w:w="992" w:type="dxa"/>
-            <w:tcBorders>
-              <w:top w:val="single" w:sz="4" w:space="0" w:color="7F7F7F"/>
-              <w:left w:val="single" w:sz="4" w:space="0" w:color="7F7F7F"/>
-              <w:bottom w:val="single" w:sz="4" w:space="0" w:color="7F7F7F"/>
-              <w:right w:val="single" w:sz="4" w:space="0" w:color="7F7F7F"/>
-            </w:tcBorders>
-          </w:tcPr>
-          <w:p>
-            <w:pPr>
+              <w:rPr/>
+            </w:pPr>
+            <w:r>
+              <w:rPr/>
+            </w:r>
+          </w:p>
+        </w:tc>
+        <w:tc>
+          <w:tcPr>
+            <w:tcW w:w="991" w:type="dxa"/>
+            <w:tcBorders>
+              <w:top w:val="single" w:sz="4" w:space="0" w:color="7F7F7F"/>
+              <w:left w:val="single" w:sz="4" w:space="0" w:color="7F7F7F"/>
+              <w:bottom w:val="single" w:sz="4" w:space="0" w:color="7F7F7F"/>
+              <w:right w:val="single" w:sz="4" w:space="0" w:color="7F7F7F"/>
+            </w:tcBorders>
+          </w:tcPr>
+          <w:p>
+            <w:pPr>
+              <w:pStyle w:val="Normal"/>
+              <w:widowControl w:val="false"/>
               <w:jc w:val="center"/>
               <w:rPr>
                 <w:sz w:val="20"/>
                 <w:szCs w:val="20"/>
               </w:rPr>
             </w:pPr>
-          </w:p>
-        </w:tc>
-        <w:tc>
-          <w:tcPr>
-            <w:tcW w:w="992" w:type="dxa"/>
-            <w:tcBorders>
-              <w:top w:val="single" w:sz="4" w:space="0" w:color="7F7F7F"/>
-              <w:left w:val="single" w:sz="4" w:space="0" w:color="7F7F7F"/>
-              <w:bottom w:val="single" w:sz="4" w:space="0" w:color="7F7F7F"/>
-              <w:right w:val="single" w:sz="4" w:space="0" w:color="7F7F7F"/>
-            </w:tcBorders>
-          </w:tcPr>
-          <w:p>
-            <w:pPr>
-              <w:jc w:val="center"/>
+            <w:r>
               <w:rPr>
                 <w:sz w:val="20"/>
                 <w:szCs w:val="20"/>
               </w:rPr>
-            </w:pPr>
-          </w:p>
-        </w:tc>
-        <w:tc>
-          <w:tcPr>
-            <w:tcW w:w="1135" w:type="dxa"/>
-            <w:tcBorders>
-              <w:top w:val="single" w:sz="4" w:space="0" w:color="7F7F7F"/>
-              <w:left w:val="single" w:sz="4" w:space="0" w:color="7F7F7F"/>
-              <w:bottom w:val="single" w:sz="4" w:space="0" w:color="7F7F7F"/>
-              <w:right w:val="single" w:sz="4" w:space="0" w:color="7F7F7F"/>
-            </w:tcBorders>
-            <w:shd w:val="clear" w:color="auto" w:fill="auto"/>
-            <w:vAlign w:val="center"/>
-          </w:tcPr>
-          <w:p>
-            <w:pPr>
+            </w:r>
+          </w:p>
+        </w:tc>
+        <w:tc>
+          <w:tcPr>
+            <w:tcW w:w="992" w:type="dxa"/>
+            <w:tcBorders>
+              <w:top w:val="single" w:sz="4" w:space="0" w:color="7F7F7F"/>
+              <w:left w:val="single" w:sz="4" w:space="0" w:color="7F7F7F"/>
+              <w:bottom w:val="single" w:sz="4" w:space="0" w:color="7F7F7F"/>
+              <w:right w:val="single" w:sz="4" w:space="0" w:color="7F7F7F"/>
+            </w:tcBorders>
+          </w:tcPr>
+          <w:p>
+            <w:pPr>
+              <w:pStyle w:val="Normal"/>
+              <w:widowControl w:val="false"/>
               <w:jc w:val="center"/>
               <w:rPr>
                 <w:sz w:val="20"/>
                 <w:szCs w:val="20"/>
               </w:rPr>
             </w:pPr>
+            <w:r>
+              <w:rPr>
+                <w:sz w:val="20"/>
+                <w:szCs w:val="20"/>
+              </w:rPr>
+            </w:r>
+          </w:p>
+        </w:tc>
+        <w:tc>
+          <w:tcPr>
+            <w:tcW w:w="1135" w:type="dxa"/>
+            <w:tcBorders>
+              <w:top w:val="single" w:sz="4" w:space="0" w:color="7F7F7F"/>
+              <w:left w:val="single" w:sz="4" w:space="0" w:color="7F7F7F"/>
+              <w:bottom w:val="single" w:sz="4" w:space="0" w:color="7F7F7F"/>
+              <w:right w:val="single" w:sz="4" w:space="0" w:color="7F7F7F"/>
+            </w:tcBorders>
+            <w:shd w:color="auto" w:fill="auto" w:val="clear"/>
+            <w:vAlign w:val="center"/>
+          </w:tcPr>
+          <w:p>
+            <w:pPr>
+              <w:pStyle w:val="Normal"/>
+              <w:widowControl w:val="false"/>
+              <w:jc w:val="center"/>
+              <w:rPr>
+                <w:sz w:val="20"/>
+                <w:szCs w:val="20"/>
+              </w:rPr>
+            </w:pPr>
+            <w:r>
+              <w:rPr>
+                <w:sz w:val="20"/>
+                <w:szCs w:val="20"/>
+              </w:rPr>
+            </w:r>
           </w:p>
         </w:tc>
       </w:tr>
       <w:tr>
         <w:trPr>
-          <w:trHeight w:val="397"/>
+          <w:trHeight w:val="397" w:hRule="atLeast"/>
         </w:trPr>
         <w:tc>
           <w:tcPr>
@@ -3564,113 +4079,158 @@
               <w:bottom w:val="single" w:sz="4" w:space="0" w:color="7F7F7F"/>
               <w:right w:val="single" w:sz="4" w:space="0" w:color="7F7F7F"/>
             </w:tcBorders>
-            <w:shd w:val="clear" w:color="auto" w:fill="auto"/>
-            <w:vAlign w:val="center"/>
-          </w:tcPr>
-          <w:p/>
-        </w:tc>
-        <w:tc>
-          <w:tcPr>
-            <w:tcW w:w="1702" w:type="dxa"/>
-            <w:tcBorders>
-              <w:top w:val="single" w:sz="4" w:space="0" w:color="7F7F7F"/>
-              <w:left w:val="single" w:sz="4" w:space="0" w:color="7F7F7F"/>
-              <w:bottom w:val="single" w:sz="4" w:space="0" w:color="7F7F7F"/>
-              <w:right w:val="single" w:sz="4" w:space="0" w:color="7F7F7F"/>
-            </w:tcBorders>
-            <w:shd w:val="clear" w:color="auto" w:fill="auto"/>
-            <w:vAlign w:val="center"/>
-          </w:tcPr>
-          <w:p>
-            <w:pPr>
+            <w:shd w:color="auto" w:fill="auto" w:val="clear"/>
+            <w:vAlign w:val="center"/>
+          </w:tcPr>
+          <w:p>
+            <w:pPr>
+              <w:pStyle w:val="Normal"/>
+              <w:widowControl w:val="false"/>
+              <w:rPr/>
+            </w:pPr>
+            <w:r>
+              <w:rPr/>
+            </w:r>
+          </w:p>
+        </w:tc>
+        <w:tc>
+          <w:tcPr>
+            <w:tcW w:w="1701" w:type="dxa"/>
+            <w:tcBorders>
+              <w:top w:val="single" w:sz="4" w:space="0" w:color="7F7F7F"/>
+              <w:left w:val="single" w:sz="4" w:space="0" w:color="7F7F7F"/>
+              <w:bottom w:val="single" w:sz="4" w:space="0" w:color="7F7F7F"/>
+              <w:right w:val="single" w:sz="4" w:space="0" w:color="7F7F7F"/>
+            </w:tcBorders>
+            <w:shd w:color="auto" w:fill="auto" w:val="clear"/>
+            <w:vAlign w:val="center"/>
+          </w:tcPr>
+          <w:p>
+            <w:pPr>
+              <w:pStyle w:val="Normal"/>
+              <w:widowControl w:val="false"/>
               <w:jc w:val="center"/>
-            </w:pPr>
-          </w:p>
-        </w:tc>
-        <w:tc>
-          <w:tcPr>
-            <w:tcW w:w="2409" w:type="dxa"/>
-            <w:tcBorders>
-              <w:top w:val="single" w:sz="4" w:space="0" w:color="7F7F7F"/>
-              <w:left w:val="single" w:sz="4" w:space="0" w:color="7F7F7F"/>
-              <w:bottom w:val="single" w:sz="4" w:space="0" w:color="7F7F7F"/>
-              <w:right w:val="single" w:sz="4" w:space="0" w:color="7F7F7F"/>
-            </w:tcBorders>
-            <w:shd w:val="clear" w:color="auto" w:fill="auto"/>
-            <w:vAlign w:val="center"/>
-          </w:tcPr>
-          <w:p>
-            <w:pPr>
+              <w:rPr/>
+            </w:pPr>
+            <w:r>
+              <w:rPr/>
+            </w:r>
+          </w:p>
+        </w:tc>
+        <w:tc>
+          <w:tcPr>
+            <w:tcW w:w="2410" w:type="dxa"/>
+            <w:tcBorders>
+              <w:top w:val="single" w:sz="4" w:space="0" w:color="7F7F7F"/>
+              <w:left w:val="single" w:sz="4" w:space="0" w:color="7F7F7F"/>
+              <w:bottom w:val="single" w:sz="4" w:space="0" w:color="7F7F7F"/>
+              <w:right w:val="single" w:sz="4" w:space="0" w:color="7F7F7F"/>
+            </w:tcBorders>
+            <w:shd w:color="auto" w:fill="auto" w:val="clear"/>
+            <w:vAlign w:val="center"/>
+          </w:tcPr>
+          <w:p>
+            <w:pPr>
+              <w:pStyle w:val="Normal"/>
+              <w:widowControl w:val="false"/>
               <w:jc w:val="center"/>
-            </w:pPr>
-          </w:p>
-        </w:tc>
-        <w:tc>
-          <w:tcPr>
-            <w:tcW w:w="992" w:type="dxa"/>
-            <w:tcBorders>
-              <w:top w:val="single" w:sz="4" w:space="0" w:color="7F7F7F"/>
-              <w:left w:val="single" w:sz="4" w:space="0" w:color="7F7F7F"/>
-              <w:bottom w:val="single" w:sz="4" w:space="0" w:color="7F7F7F"/>
-              <w:right w:val="single" w:sz="4" w:space="0" w:color="7F7F7F"/>
-            </w:tcBorders>
-          </w:tcPr>
-          <w:p>
-            <w:pPr>
+              <w:rPr/>
+            </w:pPr>
+            <w:r>
+              <w:rPr/>
+            </w:r>
+          </w:p>
+        </w:tc>
+        <w:tc>
+          <w:tcPr>
+            <w:tcW w:w="991" w:type="dxa"/>
+            <w:tcBorders>
+              <w:top w:val="single" w:sz="4" w:space="0" w:color="7F7F7F"/>
+              <w:left w:val="single" w:sz="4" w:space="0" w:color="7F7F7F"/>
+              <w:bottom w:val="single" w:sz="4" w:space="0" w:color="7F7F7F"/>
+              <w:right w:val="single" w:sz="4" w:space="0" w:color="7F7F7F"/>
+            </w:tcBorders>
+          </w:tcPr>
+          <w:p>
+            <w:pPr>
+              <w:pStyle w:val="Normal"/>
+              <w:widowControl w:val="false"/>
               <w:jc w:val="center"/>
               <w:rPr>
                 <w:sz w:val="20"/>
                 <w:szCs w:val="20"/>
               </w:rPr>
             </w:pPr>
-          </w:p>
-        </w:tc>
-        <w:tc>
-          <w:tcPr>
-            <w:tcW w:w="992" w:type="dxa"/>
-            <w:tcBorders>
-              <w:top w:val="single" w:sz="4" w:space="0" w:color="7F7F7F"/>
-              <w:left w:val="single" w:sz="4" w:space="0" w:color="7F7F7F"/>
-              <w:bottom w:val="single" w:sz="4" w:space="0" w:color="7F7F7F"/>
-              <w:right w:val="single" w:sz="4" w:space="0" w:color="7F7F7F"/>
-            </w:tcBorders>
-          </w:tcPr>
-          <w:p>
-            <w:pPr>
-              <w:jc w:val="center"/>
+            <w:r>
               <w:rPr>
                 <w:sz w:val="20"/>
                 <w:szCs w:val="20"/>
               </w:rPr>
-            </w:pPr>
-          </w:p>
-        </w:tc>
-        <w:tc>
-          <w:tcPr>
-            <w:tcW w:w="1135" w:type="dxa"/>
-            <w:tcBorders>
-              <w:top w:val="single" w:sz="4" w:space="0" w:color="7F7F7F"/>
-              <w:left w:val="single" w:sz="4" w:space="0" w:color="7F7F7F"/>
-              <w:bottom w:val="single" w:sz="4" w:space="0" w:color="7F7F7F"/>
-              <w:right w:val="single" w:sz="4" w:space="0" w:color="7F7F7F"/>
-            </w:tcBorders>
-            <w:shd w:val="clear" w:color="auto" w:fill="auto"/>
-            <w:vAlign w:val="center"/>
-          </w:tcPr>
-          <w:p>
-            <w:pPr>
+            </w:r>
+          </w:p>
+        </w:tc>
+        <w:tc>
+          <w:tcPr>
+            <w:tcW w:w="992" w:type="dxa"/>
+            <w:tcBorders>
+              <w:top w:val="single" w:sz="4" w:space="0" w:color="7F7F7F"/>
+              <w:left w:val="single" w:sz="4" w:space="0" w:color="7F7F7F"/>
+              <w:bottom w:val="single" w:sz="4" w:space="0" w:color="7F7F7F"/>
+              <w:right w:val="single" w:sz="4" w:space="0" w:color="7F7F7F"/>
+            </w:tcBorders>
+          </w:tcPr>
+          <w:p>
+            <w:pPr>
+              <w:pStyle w:val="Normal"/>
+              <w:widowControl w:val="false"/>
               <w:jc w:val="center"/>
               <w:rPr>
                 <w:sz w:val="20"/>
                 <w:szCs w:val="20"/>
               </w:rPr>
             </w:pPr>
+            <w:r>
+              <w:rPr>
+                <w:sz w:val="20"/>
+                <w:szCs w:val="20"/>
+              </w:rPr>
+            </w:r>
+          </w:p>
+        </w:tc>
+        <w:tc>
+          <w:tcPr>
+            <w:tcW w:w="1135" w:type="dxa"/>
+            <w:tcBorders>
+              <w:top w:val="single" w:sz="4" w:space="0" w:color="7F7F7F"/>
+              <w:left w:val="single" w:sz="4" w:space="0" w:color="7F7F7F"/>
+              <w:bottom w:val="single" w:sz="4" w:space="0" w:color="7F7F7F"/>
+              <w:right w:val="single" w:sz="4" w:space="0" w:color="7F7F7F"/>
+            </w:tcBorders>
+            <w:shd w:color="auto" w:fill="auto" w:val="clear"/>
+            <w:vAlign w:val="center"/>
+          </w:tcPr>
+          <w:p>
+            <w:pPr>
+              <w:pStyle w:val="Normal"/>
+              <w:widowControl w:val="false"/>
+              <w:jc w:val="center"/>
+              <w:rPr>
+                <w:sz w:val="20"/>
+                <w:szCs w:val="20"/>
+              </w:rPr>
+            </w:pPr>
+            <w:r>
+              <w:rPr>
+                <w:sz w:val="20"/>
+                <w:szCs w:val="20"/>
+              </w:rPr>
+            </w:r>
           </w:p>
         </w:tc>
       </w:tr>
       <w:tr>
         <w:trPr>
-          <w:trHeight w:val="397"/>
+          <w:trHeight w:val="397" w:hRule="atLeast"/>
         </w:trPr>
         <w:tc>
           <w:tcPr>
@@ -3681,157 +4241,213 @@
               <w:bottom w:val="single" w:sz="4" w:space="0" w:color="7F7F7F"/>
               <w:right w:val="single" w:sz="4" w:space="0" w:color="7F7F7F"/>
             </w:tcBorders>
-            <w:shd w:val="clear" w:color="auto" w:fill="auto"/>
-            <w:vAlign w:val="center"/>
-          </w:tcPr>
-          <w:p/>
-        </w:tc>
-        <w:tc>
-          <w:tcPr>
-            <w:tcW w:w="1702" w:type="dxa"/>
-            <w:tcBorders>
-              <w:top w:val="single" w:sz="4" w:space="0" w:color="7F7F7F"/>
-              <w:left w:val="single" w:sz="4" w:space="0" w:color="7F7F7F"/>
-              <w:bottom w:val="single" w:sz="4" w:space="0" w:color="7F7F7F"/>
-              <w:right w:val="single" w:sz="4" w:space="0" w:color="7F7F7F"/>
-            </w:tcBorders>
-            <w:shd w:val="clear" w:color="auto" w:fill="auto"/>
-            <w:vAlign w:val="center"/>
-          </w:tcPr>
-          <w:p>
-            <w:pPr>
+            <w:shd w:color="auto" w:fill="auto" w:val="clear"/>
+            <w:vAlign w:val="center"/>
+          </w:tcPr>
+          <w:p>
+            <w:pPr>
+              <w:pStyle w:val="Normal"/>
+              <w:widowControl w:val="false"/>
+              <w:rPr/>
+            </w:pPr>
+            <w:r>
+              <w:rPr/>
+            </w:r>
+          </w:p>
+        </w:tc>
+        <w:tc>
+          <w:tcPr>
+            <w:tcW w:w="1701" w:type="dxa"/>
+            <w:tcBorders>
+              <w:top w:val="single" w:sz="4" w:space="0" w:color="7F7F7F"/>
+              <w:left w:val="single" w:sz="4" w:space="0" w:color="7F7F7F"/>
+              <w:bottom w:val="single" w:sz="4" w:space="0" w:color="7F7F7F"/>
+              <w:right w:val="single" w:sz="4" w:space="0" w:color="7F7F7F"/>
+            </w:tcBorders>
+            <w:shd w:color="auto" w:fill="auto" w:val="clear"/>
+            <w:vAlign w:val="center"/>
+          </w:tcPr>
+          <w:p>
+            <w:pPr>
+              <w:pStyle w:val="Normal"/>
+              <w:widowControl w:val="false"/>
               <w:jc w:val="center"/>
-            </w:pPr>
-          </w:p>
-        </w:tc>
-        <w:tc>
-          <w:tcPr>
-            <w:tcW w:w="2409" w:type="dxa"/>
-            <w:tcBorders>
-              <w:top w:val="single" w:sz="4" w:space="0" w:color="7F7F7F"/>
-              <w:left w:val="single" w:sz="4" w:space="0" w:color="7F7F7F"/>
-              <w:bottom w:val="single" w:sz="4" w:space="0" w:color="7F7F7F"/>
-              <w:right w:val="single" w:sz="4" w:space="0" w:color="7F7F7F"/>
-            </w:tcBorders>
-            <w:shd w:val="clear" w:color="auto" w:fill="auto"/>
-            <w:vAlign w:val="center"/>
-          </w:tcPr>
-          <w:p>
-            <w:pPr>
+              <w:rPr/>
+            </w:pPr>
+            <w:r>
+              <w:rPr/>
+            </w:r>
+          </w:p>
+        </w:tc>
+        <w:tc>
+          <w:tcPr>
+            <w:tcW w:w="2410" w:type="dxa"/>
+            <w:tcBorders>
+              <w:top w:val="single" w:sz="4" w:space="0" w:color="7F7F7F"/>
+              <w:left w:val="single" w:sz="4" w:space="0" w:color="7F7F7F"/>
+              <w:bottom w:val="single" w:sz="4" w:space="0" w:color="7F7F7F"/>
+              <w:right w:val="single" w:sz="4" w:space="0" w:color="7F7F7F"/>
+            </w:tcBorders>
+            <w:shd w:color="auto" w:fill="auto" w:val="clear"/>
+            <w:vAlign w:val="center"/>
+          </w:tcPr>
+          <w:p>
+            <w:pPr>
+              <w:pStyle w:val="Normal"/>
+              <w:widowControl w:val="false"/>
               <w:jc w:val="center"/>
-            </w:pPr>
-          </w:p>
-        </w:tc>
-        <w:tc>
-          <w:tcPr>
-            <w:tcW w:w="992" w:type="dxa"/>
-            <w:tcBorders>
-              <w:top w:val="single" w:sz="4" w:space="0" w:color="7F7F7F"/>
-              <w:left w:val="single" w:sz="4" w:space="0" w:color="7F7F7F"/>
-              <w:bottom w:val="single" w:sz="4" w:space="0" w:color="7F7F7F"/>
-              <w:right w:val="single" w:sz="4" w:space="0" w:color="7F7F7F"/>
-            </w:tcBorders>
-          </w:tcPr>
-          <w:p>
-            <w:pPr>
+              <w:rPr/>
+            </w:pPr>
+            <w:r>
+              <w:rPr/>
+            </w:r>
+          </w:p>
+        </w:tc>
+        <w:tc>
+          <w:tcPr>
+            <w:tcW w:w="991" w:type="dxa"/>
+            <w:tcBorders>
+              <w:top w:val="single" w:sz="4" w:space="0" w:color="7F7F7F"/>
+              <w:left w:val="single" w:sz="4" w:space="0" w:color="7F7F7F"/>
+              <w:bottom w:val="single" w:sz="4" w:space="0" w:color="7F7F7F"/>
+              <w:right w:val="single" w:sz="4" w:space="0" w:color="7F7F7F"/>
+            </w:tcBorders>
+          </w:tcPr>
+          <w:p>
+            <w:pPr>
+              <w:pStyle w:val="Normal"/>
+              <w:widowControl w:val="false"/>
               <w:jc w:val="center"/>
               <w:rPr>
                 <w:sz w:val="20"/>
                 <w:szCs w:val="20"/>
               </w:rPr>
             </w:pPr>
-          </w:p>
-        </w:tc>
-        <w:tc>
-          <w:tcPr>
-            <w:tcW w:w="992" w:type="dxa"/>
-            <w:tcBorders>
-              <w:top w:val="single" w:sz="4" w:space="0" w:color="7F7F7F"/>
-              <w:left w:val="single" w:sz="4" w:space="0" w:color="7F7F7F"/>
-              <w:bottom w:val="single" w:sz="4" w:space="0" w:color="7F7F7F"/>
-              <w:right w:val="single" w:sz="4" w:space="0" w:color="7F7F7F"/>
-            </w:tcBorders>
-          </w:tcPr>
-          <w:p>
-            <w:pPr>
-              <w:jc w:val="center"/>
+            <w:r>
               <w:rPr>
                 <w:sz w:val="20"/>
                 <w:szCs w:val="20"/>
               </w:rPr>
-            </w:pPr>
-          </w:p>
-        </w:tc>
-        <w:tc>
-          <w:tcPr>
-            <w:tcW w:w="1135" w:type="dxa"/>
-            <w:tcBorders>
-              <w:top w:val="single" w:sz="4" w:space="0" w:color="7F7F7F"/>
-              <w:left w:val="single" w:sz="4" w:space="0" w:color="7F7F7F"/>
-              <w:bottom w:val="single" w:sz="4" w:space="0" w:color="7F7F7F"/>
-              <w:right w:val="single" w:sz="4" w:space="0" w:color="7F7F7F"/>
-            </w:tcBorders>
-            <w:shd w:val="clear" w:color="auto" w:fill="auto"/>
-            <w:vAlign w:val="center"/>
-          </w:tcPr>
-          <w:p>
-            <w:pPr>
+            </w:r>
+          </w:p>
+        </w:tc>
+        <w:tc>
+          <w:tcPr>
+            <w:tcW w:w="992" w:type="dxa"/>
+            <w:tcBorders>
+              <w:top w:val="single" w:sz="4" w:space="0" w:color="7F7F7F"/>
+              <w:left w:val="single" w:sz="4" w:space="0" w:color="7F7F7F"/>
+              <w:bottom w:val="single" w:sz="4" w:space="0" w:color="7F7F7F"/>
+              <w:right w:val="single" w:sz="4" w:space="0" w:color="7F7F7F"/>
+            </w:tcBorders>
+          </w:tcPr>
+          <w:p>
+            <w:pPr>
+              <w:pStyle w:val="Normal"/>
+              <w:widowControl w:val="false"/>
               <w:jc w:val="center"/>
               <w:rPr>
                 <w:sz w:val="20"/>
                 <w:szCs w:val="20"/>
               </w:rPr>
             </w:pPr>
+            <w:r>
+              <w:rPr>
+                <w:sz w:val="20"/>
+                <w:szCs w:val="20"/>
+              </w:rPr>
+            </w:r>
+          </w:p>
+        </w:tc>
+        <w:tc>
+          <w:tcPr>
+            <w:tcW w:w="1135" w:type="dxa"/>
+            <w:tcBorders>
+              <w:top w:val="single" w:sz="4" w:space="0" w:color="7F7F7F"/>
+              <w:left w:val="single" w:sz="4" w:space="0" w:color="7F7F7F"/>
+              <w:bottom w:val="single" w:sz="4" w:space="0" w:color="7F7F7F"/>
+              <w:right w:val="single" w:sz="4" w:space="0" w:color="7F7F7F"/>
+            </w:tcBorders>
+            <w:shd w:color="auto" w:fill="auto" w:val="clear"/>
+            <w:vAlign w:val="center"/>
+          </w:tcPr>
+          <w:p>
+            <w:pPr>
+              <w:pStyle w:val="Normal"/>
+              <w:widowControl w:val="false"/>
+              <w:jc w:val="center"/>
+              <w:rPr>
+                <w:sz w:val="20"/>
+                <w:szCs w:val="20"/>
+              </w:rPr>
+            </w:pPr>
+            <w:r>
+              <w:rPr>
+                <w:sz w:val="20"/>
+                <w:szCs w:val="20"/>
+              </w:rPr>
+            </w:r>
           </w:p>
         </w:tc>
       </w:tr>
     </w:tbl>
     <w:p>
       <w:pPr>
+        <w:pStyle w:val="Normal"/>
         <w:rPr>
-          <w:rFonts w:ascii="Calibri" w:eastAsia="Calibri" w:hAnsi="Calibri" w:cs="Calibri"/>
+          <w:rFonts w:ascii="Calibri" w:hAnsi="Calibri" w:eastAsia="Calibri" w:cs="Calibri"/>
         </w:rPr>
       </w:pPr>
+      <w:r>
+        <w:rPr>
+          <w:rFonts w:eastAsia="Calibri" w:cs="Calibri" w:ascii="Calibri" w:hAnsi="Calibri"/>
+        </w:rPr>
+      </w:r>
     </w:p>
     <w:p>
       <w:pPr>
+        <w:pStyle w:val="Normal"/>
         <w:rPr>
-          <w:rFonts w:ascii="Calibri" w:eastAsia="Calibri" w:hAnsi="Calibri" w:cs="Calibri"/>
+          <w:rFonts w:ascii="Calibri" w:hAnsi="Calibri" w:eastAsia="Calibri" w:cs="Calibri"/>
         </w:rPr>
       </w:pPr>
+      <w:r>
+        <w:rPr>
+          <w:rFonts w:eastAsia="Calibri" w:cs="Calibri" w:ascii="Calibri" w:hAnsi="Calibri"/>
+        </w:rPr>
+      </w:r>
     </w:p>
     <w:tbl>
       <w:tblPr>
         <w:tblStyle w:val="a8"/>
         <w:tblW w:w="10495" w:type="dxa"/>
+        <w:jc w:val="left"/>
         <w:tblInd w:w="-10" w:type="dxa"/>
-        <w:tblBorders>
-          <w:top w:val="single" w:sz="4" w:space="0" w:color="404040"/>
-          <w:left w:val="single" w:sz="4" w:space="0" w:color="404040"/>
-          <w:bottom w:val="single" w:sz="4" w:space="0" w:color="404040"/>
-          <w:right w:val="single" w:sz="4" w:space="0" w:color="404040"/>
-          <w:insideH w:val="single" w:sz="4" w:space="0" w:color="404040"/>
-          <w:insideV w:val="single" w:sz="4" w:space="0" w:color="404040"/>
-        </w:tblBorders>
         <w:tblLayout w:type="fixed"/>
-        <w:tblLook w:val="0600" w:firstRow="0" w:lastRow="0" w:firstColumn="0" w:lastColumn="0" w:noHBand="1" w:noVBand="1"/>
+        <w:tblCellMar>
+          <w:top w:w="0" w:type="dxa"/>
+          <w:left w:w="108" w:type="dxa"/>
+          <w:bottom w:w="0" w:type="dxa"/>
+          <w:right w:w="108" w:type="dxa"/>
+        </w:tblCellMar>
+        <w:tblLook w:val="0600" w:noHBand="1" w:noVBand="1" w:firstColumn="0" w:lastRow="0" w:lastColumn="0" w:firstRow="0"/>
       </w:tblPr>
       <w:tblGrid>
-        <w:gridCol w:w="289"/>
-        <w:gridCol w:w="3260"/>
-        <w:gridCol w:w="284"/>
+        <w:gridCol w:w="288"/>
+        <w:gridCol w:w="3261"/>
+        <w:gridCol w:w="283"/>
         <w:gridCol w:w="3118"/>
-        <w:gridCol w:w="284"/>
-        <w:gridCol w:w="2976"/>
+        <w:gridCol w:w="285"/>
+        <w:gridCol w:w="2975"/>
         <w:gridCol w:w="284"/>
       </w:tblGrid>
       <w:tr>
         <w:trPr>
-          <w:trHeight w:val="300"/>
+          <w:trHeight w:val="300" w:hRule="atLeast"/>
         </w:trPr>
         <w:tc>
           <w:tcPr>
-            <w:tcW w:w="10495" w:type="dxa"/>
+            <w:tcW w:w="10494" w:type="dxa"/>
             <w:gridSpan w:val="7"/>
             <w:tcBorders>
               <w:top w:val="single" w:sz="4" w:space="0" w:color="7F7F7F"/>
@@ -3839,22 +4455,18 @@
               <w:bottom w:val="single" w:sz="4" w:space="0" w:color="7F7F7F"/>
               <w:right w:val="single" w:sz="4" w:space="0" w:color="7F7F7F"/>
             </w:tcBorders>
-            <w:shd w:val="clear" w:color="auto" w:fill="BFBFBF"/>
-            <w:vAlign w:val="center"/>
-          </w:tcPr>
-          <w:p>
-            <w:pPr>
+            <w:shd w:color="auto" w:fill="BFBFBF" w:val="clear"/>
+            <w:vAlign w:val="center"/>
+          </w:tcPr>
+          <w:p>
+            <w:pPr>
+              <w:pStyle w:val="Normal"/>
+              <w:widowControl w:val="false"/>
               <w:numPr>
                 <w:ilvl w:val="0"/>
                 <w:numId w:val="3"/>
               </w:numPr>
-              <w:pBdr>
-                <w:top w:val="nil"/>
-                <w:left w:val="nil"/>
-                <w:bottom w:val="nil"/>
-                <w:right w:val="nil"/>
-                <w:between w:val="nil"/>
-              </w:pBdr>
+              <w:pBdr/>
               <w:rPr>
                 <w:b/>
                 <w:color w:val="000000"/>
@@ -3876,48 +4488,49 @@
       </w:tr>
       <w:tr>
         <w:trPr>
-          <w:trHeight w:val="244"/>
+          <w:trHeight w:val="244" w:hRule="atLeast"/>
         </w:trPr>
         <w:tc>
           <w:tcPr>
-            <w:tcW w:w="10495" w:type="dxa"/>
+            <w:tcW w:w="10494" w:type="dxa"/>
             <w:gridSpan w:val="7"/>
             <w:tcBorders>
               <w:top w:val="single" w:sz="4" w:space="0" w:color="7F7F7F"/>
               <w:left w:val="single" w:sz="4" w:space="0" w:color="7F7F7F"/>
-              <w:bottom w:val="nil"/>
-              <w:right w:val="single" w:sz="4" w:space="0" w:color="7F7F7F"/>
-            </w:tcBorders>
-          </w:tcPr>
-          <w:p>
-            <w:pPr>
-              <w:rPr>
-                <w:sz w:val="22"/>
-                <w:szCs w:val="22"/>
-              </w:rPr>
-            </w:pPr>
-          </w:p>
-          <w:p>
-            <w:pPr>
-              <w:rPr>
-                <w:sz w:val="22"/>
-                <w:szCs w:val="22"/>
-              </w:rPr>
-            </w:pPr>
-            <w:r>
-              <w:rPr>
-                <w:sz w:val="22"/>
-                <w:szCs w:val="22"/>
-              </w:rPr>
-              <w:t xml:space="preserve">Aprobado en </w:t>
-            </w:r>
-            <w:proofErr w:type="gramStart"/>
-            <w:r>
-              <w:rPr>
-                <w:sz w:val="22"/>
-                <w:szCs w:val="22"/>
-              </w:rPr>
-              <w:t xml:space="preserve">Acta  </w:t>
+              <w:right w:val="single" w:sz="4" w:space="0" w:color="7F7F7F"/>
+            </w:tcBorders>
+          </w:tcPr>
+          <w:p>
+            <w:pPr>
+              <w:pStyle w:val="Normal"/>
+              <w:widowControl w:val="false"/>
+              <w:rPr>
+                <w:sz w:val="22"/>
+                <w:szCs w:val="22"/>
+              </w:rPr>
+            </w:pPr>
+            <w:r>
+              <w:rPr>
+                <w:sz w:val="22"/>
+                <w:szCs w:val="22"/>
+              </w:rPr>
+            </w:r>
+          </w:p>
+          <w:p>
+            <w:pPr>
+              <w:pStyle w:val="Normal"/>
+              <w:widowControl w:val="false"/>
+              <w:rPr>
+                <w:sz w:val="22"/>
+                <w:szCs w:val="22"/>
+              </w:rPr>
+            </w:pPr>
+            <w:r>
+              <w:rPr>
+                <w:sz w:val="22"/>
+                <w:szCs w:val="22"/>
+              </w:rPr>
+              <w:t xml:space="preserve">Aprobado en Acta  </w:t>
             </w:r>
             <w:r>
               <w:rPr>
@@ -3927,7 +4540,6 @@
               </w:rPr>
               <w:t>número</w:t>
             </w:r>
-            <w:proofErr w:type="gramEnd"/>
             <w:r>
               <w:rPr>
                 <w:sz w:val="22"/>
@@ -3944,209 +4556,261 @@
           </w:p>
           <w:p>
             <w:pPr>
-              <w:rPr>
-                <w:sz w:val="22"/>
-                <w:szCs w:val="22"/>
-              </w:rPr>
-            </w:pPr>
-          </w:p>
-          <w:p>
-            <w:pPr>
-              <w:rPr>
-                <w:sz w:val="22"/>
-                <w:szCs w:val="22"/>
-              </w:rPr>
-            </w:pPr>
+              <w:pStyle w:val="Normal"/>
+              <w:widowControl w:val="false"/>
+              <w:rPr>
+                <w:sz w:val="22"/>
+                <w:szCs w:val="22"/>
+              </w:rPr>
+            </w:pPr>
+            <w:r>
+              <w:rPr>
+                <w:sz w:val="22"/>
+                <w:szCs w:val="22"/>
+              </w:rPr>
+            </w:r>
+          </w:p>
+          <w:p>
+            <w:pPr>
+              <w:pStyle w:val="Normal"/>
+              <w:widowControl w:val="false"/>
+              <w:rPr>
+                <w:sz w:val="22"/>
+                <w:szCs w:val="22"/>
+              </w:rPr>
+            </w:pPr>
+            <w:r>
+              <w:rPr>
+                <w:sz w:val="22"/>
+                <w:szCs w:val="22"/>
+              </w:rPr>
+            </w:r>
           </w:p>
         </w:tc>
       </w:tr>
       <w:tr>
         <w:trPr>
-          <w:trHeight w:val="764"/>
+          <w:trHeight w:val="764" w:hRule="atLeast"/>
         </w:trPr>
         <w:tc>
           <w:tcPr>
-            <w:tcW w:w="289" w:type="dxa"/>
-            <w:tcBorders>
-              <w:top w:val="nil"/>
-              <w:left w:val="single" w:sz="4" w:space="0" w:color="7F7F7F"/>
-              <w:bottom w:val="nil"/>
-              <w:right w:val="nil"/>
-            </w:tcBorders>
-            <w:shd w:val="clear" w:color="auto" w:fill="auto"/>
+            <w:tcW w:w="288" w:type="dxa"/>
+            <w:tcBorders>
+              <w:left w:val="single" w:sz="4" w:space="0" w:color="7F7F7F"/>
+            </w:tcBorders>
+            <w:shd w:color="auto" w:fill="auto" w:val="clear"/>
             <w:vAlign w:val="bottom"/>
           </w:tcPr>
           <w:p>
             <w:pPr>
+              <w:pStyle w:val="Normal"/>
+              <w:widowControl w:val="false"/>
               <w:jc w:val="both"/>
-            </w:pPr>
-          </w:p>
-        </w:tc>
-        <w:tc>
-          <w:tcPr>
-            <w:tcW w:w="3260" w:type="dxa"/>
-            <w:tcBorders>
-              <w:top w:val="nil"/>
-              <w:left w:val="nil"/>
-              <w:bottom w:val="single" w:sz="4" w:space="0" w:color="7F7F7F"/>
-              <w:right w:val="nil"/>
-            </w:tcBorders>
-            <w:shd w:val="clear" w:color="auto" w:fill="auto"/>
+              <w:rPr/>
+            </w:pPr>
+            <w:r>
+              <w:rPr/>
+            </w:r>
+          </w:p>
+        </w:tc>
+        <w:tc>
+          <w:tcPr>
+            <w:tcW w:w="3261" w:type="dxa"/>
+            <w:tcBorders>
+              <w:bottom w:val="single" w:sz="4" w:space="0" w:color="7F7F7F"/>
+            </w:tcBorders>
+            <w:shd w:color="auto" w:fill="auto" w:val="clear"/>
             <w:vAlign w:val="bottom"/>
           </w:tcPr>
           <w:p>
             <w:pPr>
+              <w:pStyle w:val="Normal"/>
+              <w:widowControl w:val="false"/>
               <w:jc w:val="both"/>
               <w:rPr>
                 <w:sz w:val="22"/>
                 <w:szCs w:val="22"/>
               </w:rPr>
             </w:pPr>
+            <w:r>
+              <w:rPr>
+                <w:sz w:val="22"/>
+                <w:szCs w:val="22"/>
+              </w:rPr>
+            </w:r>
+          </w:p>
+        </w:tc>
+        <w:tc>
+          <w:tcPr>
+            <w:tcW w:w="283" w:type="dxa"/>
+            <w:tcBorders/>
+            <w:shd w:color="auto" w:fill="auto" w:val="clear"/>
+            <w:vAlign w:val="bottom"/>
+          </w:tcPr>
+          <w:p>
+            <w:pPr>
+              <w:pStyle w:val="Normal"/>
+              <w:widowControl w:val="false"/>
+              <w:jc w:val="both"/>
+              <w:rPr>
+                <w:sz w:val="22"/>
+                <w:szCs w:val="22"/>
+              </w:rPr>
+            </w:pPr>
+            <w:r>
+              <w:rPr>
+                <w:sz w:val="22"/>
+                <w:szCs w:val="22"/>
+              </w:rPr>
+            </w:r>
+          </w:p>
+        </w:tc>
+        <w:tc>
+          <w:tcPr>
+            <w:tcW w:w="3118" w:type="dxa"/>
+            <w:tcBorders>
+              <w:bottom w:val="single" w:sz="4" w:space="0" w:color="7F7F7F"/>
+            </w:tcBorders>
+            <w:shd w:color="auto" w:fill="auto" w:val="clear"/>
+            <w:vAlign w:val="bottom"/>
+          </w:tcPr>
+          <w:p>
+            <w:pPr>
+              <w:pStyle w:val="Normal"/>
+              <w:widowControl w:val="false"/>
+              <w:jc w:val="both"/>
+              <w:rPr>
+                <w:sz w:val="22"/>
+                <w:szCs w:val="22"/>
+              </w:rPr>
+            </w:pPr>
+            <w:r>
+              <w:rPr>
+                <w:sz w:val="22"/>
+                <w:szCs w:val="22"/>
+              </w:rPr>
+            </w:r>
+          </w:p>
+        </w:tc>
+        <w:tc>
+          <w:tcPr>
+            <w:tcW w:w="285" w:type="dxa"/>
+            <w:tcBorders/>
+            <w:shd w:color="auto" w:fill="auto" w:val="clear"/>
+            <w:vAlign w:val="bottom"/>
+          </w:tcPr>
+          <w:p>
+            <w:pPr>
+              <w:pStyle w:val="Normal"/>
+              <w:widowControl w:val="false"/>
+              <w:jc w:val="both"/>
+              <w:rPr>
+                <w:sz w:val="22"/>
+                <w:szCs w:val="22"/>
+              </w:rPr>
+            </w:pPr>
+            <w:r>
+              <w:rPr>
+                <w:sz w:val="22"/>
+                <w:szCs w:val="22"/>
+              </w:rPr>
+            </w:r>
+          </w:p>
+        </w:tc>
+        <w:tc>
+          <w:tcPr>
+            <w:tcW w:w="2975" w:type="dxa"/>
+            <w:tcBorders>
+              <w:bottom w:val="single" w:sz="4" w:space="0" w:color="7F7F7F"/>
+            </w:tcBorders>
+            <w:shd w:color="auto" w:fill="auto" w:val="clear"/>
+            <w:vAlign w:val="bottom"/>
+          </w:tcPr>
+          <w:p>
+            <w:pPr>
+              <w:pStyle w:val="Normal"/>
+              <w:widowControl w:val="false"/>
+              <w:jc w:val="both"/>
+              <w:rPr>
+                <w:sz w:val="22"/>
+                <w:szCs w:val="22"/>
+              </w:rPr>
+            </w:pPr>
+            <w:r>
+              <w:rPr>
+                <w:sz w:val="22"/>
+                <w:szCs w:val="22"/>
+              </w:rPr>
+            </w:r>
           </w:p>
         </w:tc>
         <w:tc>
           <w:tcPr>
             <w:tcW w:w="284" w:type="dxa"/>
             <w:tcBorders>
-              <w:top w:val="nil"/>
-              <w:left w:val="nil"/>
-              <w:bottom w:val="nil"/>
-              <w:right w:val="nil"/>
-            </w:tcBorders>
-            <w:shd w:val="clear" w:color="auto" w:fill="auto"/>
+              <w:right w:val="single" w:sz="4" w:space="0" w:color="7F7F7F"/>
+            </w:tcBorders>
+            <w:shd w:color="auto" w:fill="auto" w:val="clear"/>
             <w:vAlign w:val="bottom"/>
           </w:tcPr>
           <w:p>
             <w:pPr>
+              <w:pStyle w:val="Normal"/>
+              <w:widowControl w:val="false"/>
               <w:jc w:val="both"/>
               <w:rPr>
                 <w:sz w:val="22"/>
                 <w:szCs w:val="22"/>
               </w:rPr>
             </w:pPr>
-          </w:p>
-        </w:tc>
-        <w:tc>
-          <w:tcPr>
-            <w:tcW w:w="3118" w:type="dxa"/>
-            <w:tcBorders>
-              <w:top w:val="nil"/>
-              <w:left w:val="nil"/>
-              <w:bottom w:val="single" w:sz="4" w:space="0" w:color="7F7F7F"/>
-              <w:right w:val="nil"/>
-            </w:tcBorders>
-            <w:shd w:val="clear" w:color="auto" w:fill="auto"/>
-            <w:vAlign w:val="bottom"/>
-          </w:tcPr>
-          <w:p>
-            <w:pPr>
-              <w:jc w:val="both"/>
-              <w:rPr>
-                <w:sz w:val="22"/>
-                <w:szCs w:val="22"/>
-              </w:rPr>
-            </w:pPr>
-          </w:p>
-        </w:tc>
-        <w:tc>
-          <w:tcPr>
-            <w:tcW w:w="284" w:type="dxa"/>
-            <w:tcBorders>
-              <w:top w:val="nil"/>
-              <w:left w:val="nil"/>
-              <w:bottom w:val="nil"/>
-              <w:right w:val="nil"/>
-            </w:tcBorders>
-            <w:shd w:val="clear" w:color="auto" w:fill="auto"/>
-            <w:vAlign w:val="bottom"/>
-          </w:tcPr>
-          <w:p>
-            <w:pPr>
-              <w:jc w:val="both"/>
-              <w:rPr>
-                <w:sz w:val="22"/>
-                <w:szCs w:val="22"/>
-              </w:rPr>
-            </w:pPr>
-          </w:p>
-        </w:tc>
-        <w:tc>
-          <w:tcPr>
-            <w:tcW w:w="2976" w:type="dxa"/>
-            <w:tcBorders>
-              <w:top w:val="nil"/>
-              <w:left w:val="nil"/>
-              <w:bottom w:val="single" w:sz="4" w:space="0" w:color="7F7F7F"/>
-              <w:right w:val="nil"/>
-            </w:tcBorders>
-            <w:shd w:val="clear" w:color="auto" w:fill="auto"/>
-            <w:vAlign w:val="bottom"/>
-          </w:tcPr>
-          <w:p>
-            <w:pPr>
-              <w:jc w:val="both"/>
-              <w:rPr>
-                <w:sz w:val="22"/>
-                <w:szCs w:val="22"/>
-              </w:rPr>
-            </w:pPr>
-          </w:p>
-        </w:tc>
-        <w:tc>
-          <w:tcPr>
-            <w:tcW w:w="284" w:type="dxa"/>
-            <w:tcBorders>
-              <w:top w:val="nil"/>
-              <w:left w:val="nil"/>
-              <w:bottom w:val="nil"/>
-              <w:right w:val="single" w:sz="4" w:space="0" w:color="7F7F7F"/>
-            </w:tcBorders>
-            <w:shd w:val="clear" w:color="auto" w:fill="auto"/>
-            <w:vAlign w:val="bottom"/>
-          </w:tcPr>
-          <w:p>
-            <w:pPr>
-              <w:jc w:val="both"/>
-              <w:rPr>
-                <w:sz w:val="22"/>
-                <w:szCs w:val="22"/>
-              </w:rPr>
-            </w:pPr>
+            <w:r>
+              <w:rPr>
+                <w:sz w:val="22"/>
+                <w:szCs w:val="22"/>
+              </w:rPr>
+            </w:r>
           </w:p>
         </w:tc>
       </w:tr>
       <w:tr>
         <w:trPr>
-          <w:trHeight w:val="138"/>
+          <w:trHeight w:val="138" w:hRule="atLeast"/>
         </w:trPr>
         <w:tc>
           <w:tcPr>
-            <w:tcW w:w="289" w:type="dxa"/>
-            <w:tcBorders>
-              <w:top w:val="nil"/>
+            <w:tcW w:w="288" w:type="dxa"/>
+            <w:tcBorders>
               <w:left w:val="single" w:sz="4" w:space="0" w:color="7F7F7F"/>
               <w:bottom w:val="single" w:sz="4" w:space="0" w:color="000000"/>
-              <w:right w:val="nil"/>
-            </w:tcBorders>
-            <w:shd w:val="clear" w:color="auto" w:fill="auto"/>
+            </w:tcBorders>
+            <w:shd w:color="auto" w:fill="auto" w:val="clear"/>
             <w:vAlign w:val="bottom"/>
           </w:tcPr>
-          <w:p/>
-        </w:tc>
-        <w:tc>
-          <w:tcPr>
-            <w:tcW w:w="3260" w:type="dxa"/>
-            <w:tcBorders>
-              <w:top w:val="single" w:sz="4" w:space="0" w:color="7F7F7F"/>
-              <w:left w:val="nil"/>
+          <w:p>
+            <w:pPr>
+              <w:pStyle w:val="Normal"/>
+              <w:widowControl w:val="false"/>
+              <w:rPr/>
+            </w:pPr>
+            <w:r>
+              <w:rPr/>
+            </w:r>
+          </w:p>
+        </w:tc>
+        <w:tc>
+          <w:tcPr>
+            <w:tcW w:w="3261" w:type="dxa"/>
+            <w:tcBorders>
+              <w:top w:val="single" w:sz="4" w:space="0" w:color="7F7F7F"/>
               <w:bottom w:val="single" w:sz="4" w:space="0" w:color="000000"/>
-              <w:right w:val="nil"/>
-            </w:tcBorders>
-            <w:shd w:val="clear" w:color="auto" w:fill="auto"/>
+            </w:tcBorders>
+            <w:shd w:color="auto" w:fill="auto" w:val="clear"/>
             <w:vAlign w:val="bottom"/>
           </w:tcPr>
           <w:p>
             <w:pPr>
+              <w:pStyle w:val="Normal"/>
+              <w:widowControl w:val="false"/>
               <w:jc w:val="center"/>
               <w:rPr>
                 <w:b/>
@@ -4166,204 +4830,218 @@
         </w:tc>
         <w:tc>
           <w:tcPr>
+            <w:tcW w:w="283" w:type="dxa"/>
+            <w:tcBorders>
+              <w:bottom w:val="single" w:sz="4" w:space="0" w:color="000000"/>
+            </w:tcBorders>
+            <w:shd w:color="auto" w:fill="auto" w:val="clear"/>
+            <w:vAlign w:val="bottom"/>
+          </w:tcPr>
+          <w:p>
+            <w:pPr>
+              <w:pStyle w:val="Normal"/>
+              <w:widowControl w:val="false"/>
+              <w:jc w:val="center"/>
+              <w:rPr>
+                <w:b/>
+                <w:sz w:val="22"/>
+                <w:szCs w:val="22"/>
+              </w:rPr>
+            </w:pPr>
+            <w:r>
+              <w:rPr>
+                <w:b/>
+                <w:sz w:val="22"/>
+                <w:szCs w:val="22"/>
+              </w:rPr>
+            </w:r>
+          </w:p>
+        </w:tc>
+        <w:tc>
+          <w:tcPr>
+            <w:tcW w:w="3118" w:type="dxa"/>
+            <w:tcBorders>
+              <w:top w:val="single" w:sz="4" w:space="0" w:color="7F7F7F"/>
+              <w:bottom w:val="single" w:sz="4" w:space="0" w:color="000000"/>
+            </w:tcBorders>
+            <w:shd w:color="auto" w:fill="auto" w:val="clear"/>
+            <w:vAlign w:val="bottom"/>
+          </w:tcPr>
+          <w:p>
+            <w:pPr>
+              <w:pStyle w:val="Normal"/>
+              <w:widowControl w:val="false"/>
+              <w:jc w:val="center"/>
+              <w:rPr>
+                <w:b/>
+                <w:sz w:val="22"/>
+                <w:szCs w:val="22"/>
+              </w:rPr>
+            </w:pPr>
+            <w:r>
+              <w:rPr>
+                <w:b/>
+                <w:sz w:val="22"/>
+                <w:szCs w:val="22"/>
+              </w:rPr>
+              <w:t>Firma</w:t>
+            </w:r>
+          </w:p>
+        </w:tc>
+        <w:tc>
+          <w:tcPr>
+            <w:tcW w:w="285" w:type="dxa"/>
+            <w:tcBorders>
+              <w:bottom w:val="single" w:sz="4" w:space="0" w:color="000000"/>
+            </w:tcBorders>
+            <w:shd w:color="auto" w:fill="auto" w:val="clear"/>
+            <w:vAlign w:val="bottom"/>
+          </w:tcPr>
+          <w:p>
+            <w:pPr>
+              <w:pStyle w:val="Normal"/>
+              <w:widowControl w:val="false"/>
+              <w:jc w:val="center"/>
+              <w:rPr>
+                <w:b/>
+                <w:sz w:val="22"/>
+                <w:szCs w:val="22"/>
+              </w:rPr>
+            </w:pPr>
+            <w:r>
+              <w:rPr>
+                <w:b/>
+                <w:sz w:val="22"/>
+                <w:szCs w:val="22"/>
+              </w:rPr>
+            </w:r>
+          </w:p>
+        </w:tc>
+        <w:tc>
+          <w:tcPr>
+            <w:tcW w:w="2975" w:type="dxa"/>
+            <w:tcBorders>
+              <w:top w:val="single" w:sz="4" w:space="0" w:color="7F7F7F"/>
+              <w:bottom w:val="single" w:sz="4" w:space="0" w:color="000000"/>
+            </w:tcBorders>
+            <w:shd w:color="auto" w:fill="auto" w:val="clear"/>
+            <w:vAlign w:val="bottom"/>
+          </w:tcPr>
+          <w:p>
+            <w:pPr>
+              <w:pStyle w:val="Normal"/>
+              <w:widowControl w:val="false"/>
+              <w:jc w:val="center"/>
+              <w:rPr>
+                <w:b/>
+                <w:sz w:val="22"/>
+                <w:szCs w:val="22"/>
+              </w:rPr>
+            </w:pPr>
+            <w:r>
+              <w:rPr>
+                <w:b/>
+                <w:sz w:val="22"/>
+                <w:szCs w:val="22"/>
+              </w:rPr>
+              <w:t>Cargo</w:t>
+            </w:r>
+          </w:p>
+        </w:tc>
+        <w:tc>
+          <w:tcPr>
             <w:tcW w:w="284" w:type="dxa"/>
             <w:tcBorders>
-              <w:top w:val="nil"/>
-              <w:left w:val="nil"/>
               <w:bottom w:val="single" w:sz="4" w:space="0" w:color="000000"/>
-              <w:right w:val="nil"/>
-            </w:tcBorders>
-            <w:shd w:val="clear" w:color="auto" w:fill="auto"/>
+              <w:right w:val="single" w:sz="4" w:space="0" w:color="7F7F7F"/>
+            </w:tcBorders>
+            <w:shd w:color="auto" w:fill="auto" w:val="clear"/>
             <w:vAlign w:val="bottom"/>
           </w:tcPr>
           <w:p>
             <w:pPr>
+              <w:pStyle w:val="Normal"/>
+              <w:widowControl w:val="false"/>
               <w:jc w:val="center"/>
               <w:rPr>
-                <w:b/>
-                <w:sz w:val="22"/>
-                <w:szCs w:val="22"/>
-              </w:rPr>
-            </w:pPr>
-          </w:p>
-        </w:tc>
-        <w:tc>
-          <w:tcPr>
-            <w:tcW w:w="3118" w:type="dxa"/>
-            <w:tcBorders>
-              <w:top w:val="single" w:sz="4" w:space="0" w:color="7F7F7F"/>
-              <w:left w:val="nil"/>
-              <w:bottom w:val="single" w:sz="4" w:space="0" w:color="000000"/>
-              <w:right w:val="nil"/>
-            </w:tcBorders>
-            <w:shd w:val="clear" w:color="auto" w:fill="auto"/>
-            <w:vAlign w:val="bottom"/>
-          </w:tcPr>
-          <w:p>
-            <w:pPr>
-              <w:jc w:val="center"/>
-              <w:rPr>
-                <w:b/>
-                <w:sz w:val="22"/>
-                <w:szCs w:val="22"/>
-              </w:rPr>
-            </w:pPr>
-            <w:r>
-              <w:rPr>
-                <w:b/>
-                <w:sz w:val="22"/>
-                <w:szCs w:val="22"/>
-              </w:rPr>
-              <w:t>Firma</w:t>
-            </w:r>
-          </w:p>
-        </w:tc>
-        <w:tc>
-          <w:tcPr>
-            <w:tcW w:w="284" w:type="dxa"/>
-            <w:tcBorders>
-              <w:top w:val="nil"/>
-              <w:left w:val="nil"/>
-              <w:bottom w:val="single" w:sz="4" w:space="0" w:color="000000"/>
-              <w:right w:val="nil"/>
-            </w:tcBorders>
-            <w:shd w:val="clear" w:color="auto" w:fill="auto"/>
-            <w:vAlign w:val="bottom"/>
-          </w:tcPr>
-          <w:p>
-            <w:pPr>
-              <w:jc w:val="center"/>
-              <w:rPr>
-                <w:b/>
-                <w:sz w:val="22"/>
-                <w:szCs w:val="22"/>
-              </w:rPr>
-            </w:pPr>
-          </w:p>
-        </w:tc>
-        <w:tc>
-          <w:tcPr>
-            <w:tcW w:w="2976" w:type="dxa"/>
-            <w:tcBorders>
-              <w:top w:val="single" w:sz="4" w:space="0" w:color="7F7F7F"/>
-              <w:left w:val="nil"/>
-              <w:bottom w:val="single" w:sz="4" w:space="0" w:color="000000"/>
-              <w:right w:val="nil"/>
-            </w:tcBorders>
-            <w:shd w:val="clear" w:color="auto" w:fill="auto"/>
-            <w:vAlign w:val="bottom"/>
-          </w:tcPr>
-          <w:p>
-            <w:pPr>
-              <w:jc w:val="center"/>
-              <w:rPr>
-                <w:b/>
-                <w:sz w:val="22"/>
-                <w:szCs w:val="22"/>
-              </w:rPr>
-            </w:pPr>
-            <w:r>
-              <w:rPr>
-                <w:b/>
-                <w:sz w:val="22"/>
-                <w:szCs w:val="22"/>
-              </w:rPr>
-              <w:t>Cargo</w:t>
-            </w:r>
-          </w:p>
-        </w:tc>
-        <w:tc>
-          <w:tcPr>
-            <w:tcW w:w="284" w:type="dxa"/>
-            <w:tcBorders>
-              <w:top w:val="nil"/>
-              <w:left w:val="nil"/>
-              <w:bottom w:val="single" w:sz="4" w:space="0" w:color="000000"/>
-              <w:right w:val="single" w:sz="4" w:space="0" w:color="7F7F7F"/>
-            </w:tcBorders>
-            <w:shd w:val="clear" w:color="auto" w:fill="auto"/>
-            <w:vAlign w:val="bottom"/>
-          </w:tcPr>
-          <w:p>
-            <w:pPr>
-              <w:jc w:val="center"/>
-              <w:rPr>
-                <w:sz w:val="22"/>
-                <w:szCs w:val="22"/>
-              </w:rPr>
-            </w:pPr>
+                <w:sz w:val="22"/>
+                <w:szCs w:val="22"/>
+              </w:rPr>
+            </w:pPr>
+            <w:r>
+              <w:rPr>
+                <w:sz w:val="22"/>
+                <w:szCs w:val="22"/>
+              </w:rPr>
+            </w:r>
           </w:p>
         </w:tc>
       </w:tr>
     </w:tbl>
     <w:p>
       <w:pPr>
+        <w:pStyle w:val="Normal"/>
         <w:rPr>
-          <w:rFonts w:ascii="Calibri" w:eastAsia="Calibri" w:hAnsi="Calibri" w:cs="Calibri"/>
+          <w:rFonts w:ascii="Calibri" w:hAnsi="Calibri" w:eastAsia="Calibri" w:cs="Calibri"/>
           <w:b/>
           <w:sz w:val="12"/>
           <w:szCs w:val="12"/>
         </w:rPr>
       </w:pPr>
+      <w:r>
+        <w:rPr>
+          <w:rFonts w:eastAsia="Calibri" w:cs="Calibri" w:ascii="Calibri" w:hAnsi="Calibri"/>
+          <w:b/>
+          <w:sz w:val="12"/>
+          <w:szCs w:val="12"/>
+        </w:rPr>
+      </w:r>
     </w:p>
     <w:p>
       <w:pPr>
+        <w:pStyle w:val="Normal"/>
         <w:rPr>
-          <w:rFonts w:ascii="Calibri" w:eastAsia="Calibri" w:hAnsi="Calibri" w:cs="Calibri"/>
+          <w:rFonts w:ascii="Calibri" w:hAnsi="Calibri" w:eastAsia="Calibri" w:cs="Calibri"/>
           <w:b/>
           <w:sz w:val="12"/>
           <w:szCs w:val="12"/>
         </w:rPr>
       </w:pPr>
+      <w:r>
+        <w:rPr/>
+      </w:r>
     </w:p>
     <w:sectPr>
-      <w:footerReference w:type="default" r:id="rId9"/>
-      <w:pgSz w:w="12242" w:h="15842"/>
-      <w:pgMar w:top="1134" w:right="851" w:bottom="851" w:left="851" w:header="567" w:footer="567" w:gutter="0"/>
-      <w:pgNumType w:start="1"/>
-      <w:cols w:space="720"/>
+      <w:footerReference w:type="default" r:id="rId3"/>
+      <w:footnotePr>
+        <w:numFmt w:val="decimal"/>
+      </w:footnotePr>
+      <w:type w:val="nextPage"/>
+      <w:pgSz w:w="12240" w:h="15840"/>
+      <w:pgMar w:left="851" w:right="851" w:gutter="0" w:header="0" w:top="1134" w:footer="567" w:bottom="851"/>
+      <w:pgNumType w:start="1" w:fmt="decimal"/>
+      <w:formProt w:val="false"/>
+      <w:textDirection w:val="lrTb"/>
+      <w:docGrid w:type="default" w:linePitch="100" w:charSpace="0"/>
     </w:sectPr>
   </w:body>
 </w:document>
 </file>
 
-<file path=word/endnotes.xml><?xml version="1.0" encoding="utf-8"?>
-<w:endnotes xmlns:wpc="http://schemas.microsoft.com/office/word/2010/wordprocessingCanvas" xmlns:cx="http://schemas.microsoft.com/office/drawing/2014/chartex" xmlns:cx1="http://schemas.microsoft.com/office/drawing/2015/9/8/chartex" xmlns:cx2="http://schemas.microsoft.com/office/drawing/2015/10/21/chartex" xmlns:cx3="http://schemas.microsoft.com/office/drawing/2016/5/9/chartex" xmlns:cx4="http://schemas.microsoft.com/office/drawing/2016/5/10/chartex" xmlns:cx5="http://schemas.microsoft.com/office/drawing/2016/5/11/chartex" xmlns:cx6="http://schemas.microsoft.com/office/drawing/2016/5/12/chartex" xmlns:cx7="http://schemas.microsoft.com/office/drawing/2016/5/13/chartex" xmlns:cx8="http://schemas.microsoft.com/office/drawing/2016/5/14/chartex" xmlns:mc="http://schemas.openxmlformats.org/markup-compatibility/2006" xmlns:aink="http://schemas.microsoft.com/office/drawing/2016/ink" xmlns:am3d="http://schemas.microsoft.com/office/drawing/2017/model3d" xmlns:o="urn:schemas-microsoft-com:office:office" xmlns:r="http://schemas.openxmlformats.org/officeDocument/2006/relationships" xmlns:m="http://schemas.openxmlformats.org/officeDocument/2006/math" xmlns:v="urn:schemas-microsoft-com:vml" xmlns:wp14="http://schemas.microsoft.com/office/word/2010/wordprocessingDrawing" xmlns:wp="http://schemas.openxmlformats.org/drawingml/2006/wordprocessingDrawing" xmlns:w10="urn:schemas-microsoft-com:office:word" xmlns:w="http://schemas.openxmlformats.org/wordprocessingml/2006/main" xmlns:w14="http://schemas.microsoft.com/office/word/2010/wordml" xmlns:w15="http://schemas.microsoft.com/office/word/2012/wordml" xmlns:w16cid="http://schemas.microsoft.com/office/word/2016/wordml/cid" xmlns:w16se="http://schemas.microsoft.com/office/word/2015/wordml/symex" xmlns:wpg="http://schemas.microsoft.com/office/word/2010/wordprocessingGroup" xmlns:wpi="http://schemas.microsoft.com/office/word/2010/wordprocessingInk" xmlns:wne="http://schemas.microsoft.com/office/word/2006/wordml" xmlns:wps="http://schemas.microsoft.com/office/word/2010/wordprocessingShape" mc:Ignorable="w14 w15 w16se w16cid wp14">
-  <w:endnote w:type="separator" w:id="-1">
-    <w:p>
-      <w:r>
-        <w:separator/>
-      </w:r>
-    </w:p>
-  </w:endnote>
-  <w:endnote w:type="continuationSeparator" w:id="0">
-    <w:p>
-      <w:r>
-        <w:continuationSeparator/>
-      </w:r>
-    </w:p>
-  </w:endnote>
-</w:endnotes>
-</file>
-
 <file path=word/footer1.xml><?xml version="1.0" encoding="utf-8"?>
-<w:ftr xmlns:wpc="http://schemas.microsoft.com/office/word/2010/wordprocessingCanvas" xmlns:cx="http://schemas.microsoft.com/office/drawing/2014/chartex" xmlns:cx1="http://schemas.microsoft.com/office/drawing/2015/9/8/chartex" xmlns:cx2="http://schemas.microsoft.com/office/drawing/2015/10/21/chartex" xmlns:cx3="http://schemas.microsoft.com/office/drawing/2016/5/9/chartex" xmlns:cx4="http://schemas.microsoft.com/office/drawing/2016/5/10/chartex" xmlns:cx5="http://schemas.microsoft.com/office/drawing/2016/5/11/chartex" xmlns:cx6="http://schemas.microsoft.com/office/drawing/2016/5/12/chartex" xmlns:cx7="http://schemas.microsoft.com/office/drawing/2016/5/13/chartex" xmlns:cx8="http://schemas.microsoft.com/office/drawing/2016/5/14/chartex" xmlns:mc="http://schemas.openxmlformats.org/markup-compatibility/2006" xmlns:aink="http://schemas.microsoft.com/office/drawing/2016/ink" xmlns:am3d="http://schemas.microsoft.com/office/drawing/2017/model3d" xmlns:o="urn:schemas-microsoft-com:office:office" xmlns:r="http://schemas.openxmlformats.org/officeDocument/2006/relationships" xmlns:m="http://schemas.openxmlformats.org/officeDocument/2006/math" xmlns:v="urn:schemas-microsoft-com:vml" xmlns:wp14="http://schemas.microsoft.com/office/word/2010/wordprocessingDrawing" xmlns:wp="http://schemas.openxmlformats.org/drawingml/2006/wordprocessingDrawing" xmlns:w10="urn:schemas-microsoft-com:office:word" xmlns:w="http://schemas.openxmlformats.org/wordprocessingml/2006/main" xmlns:w14="http://schemas.microsoft.com/office/word/2010/wordml" xmlns:w15="http://schemas.microsoft.com/office/word/2012/wordml" xmlns:w16cid="http://schemas.microsoft.com/office/word/2016/wordml/cid" xmlns:w16se="http://schemas.microsoft.com/office/word/2015/wordml/symex" xmlns:wpg="http://schemas.microsoft.com/office/word/2010/wordprocessingGroup" xmlns:wpi="http://schemas.microsoft.com/office/word/2010/wordprocessingInk" xmlns:wne="http://schemas.microsoft.com/office/word/2006/wordml" xmlns:wps="http://schemas.microsoft.com/office/word/2010/wordprocessingShape" mc:Ignorable="w14 w15 w16se w16cid wp14">
+<w:ftr xmlns:o="urn:schemas-microsoft-com:office:office" xmlns:r="http://schemas.openxmlformats.org/officeDocument/2006/relationships" xmlns:v="urn:schemas-microsoft-com:vml" xmlns:w="http://schemas.openxmlformats.org/wordprocessingml/2006/main" xmlns:w10="urn:schemas-microsoft-com:office:word" xmlns:wp="http://schemas.openxmlformats.org/drawingml/2006/wordprocessingDrawing" xmlns:wps="http://schemas.microsoft.com/office/word/2010/wordprocessingShape" xmlns:wpg="http://schemas.microsoft.com/office/word/2010/wordprocessingGroup" xmlns:mc="http://schemas.openxmlformats.org/markup-compatibility/2006" xmlns:wp14="http://schemas.microsoft.com/office/word/2010/wordprocessingDrawing" xmlns:w14="http://schemas.microsoft.com/office/word/2010/wordml" xmlns:w15="http://schemas.microsoft.com/office/word/2012/wordml" mc:Ignorable="w14 wp14 w15">
   <w:p>
     <w:pPr>
-      <w:pBdr>
-        <w:top w:val="nil"/>
-        <w:left w:val="nil"/>
-        <w:bottom w:val="nil"/>
-        <w:right w:val="nil"/>
-        <w:between w:val="nil"/>
-      </w:pBdr>
+      <w:pStyle w:val="Normal"/>
+      <w:pBdr/>
       <w:tabs>
-        <w:tab w:val="center" w:pos="4252"/>
-        <w:tab w:val="right" w:pos="8504"/>
+        <w:tab w:val="clear" w:pos="720"/>
+        <w:tab w:val="center" w:pos="4252" w:leader="none"/>
+        <w:tab w:val="right" w:pos="8504" w:leader="none"/>
       </w:tabs>
       <w:jc w:val="right"/>
       <w:rPr>
-        <w:rFonts w:ascii="Calibri" w:eastAsia="Calibri" w:hAnsi="Calibri" w:cs="Calibri"/>
+        <w:rFonts w:ascii="Calibri" w:hAnsi="Calibri" w:eastAsia="Calibri" w:cs="Calibri"/>
         <w:color w:val="000000"/>
         <w:sz w:val="20"/>
         <w:szCs w:val="20"/>
@@ -4371,7 +5049,7 @@
     </w:pPr>
     <w:r>
       <w:rPr>
-        <w:rFonts w:ascii="Calibri" w:eastAsia="Calibri" w:hAnsi="Calibri" w:cs="Calibri"/>
+        <w:rFonts w:eastAsia="Calibri" w:cs="Calibri" w:ascii="Calibri" w:hAnsi="Calibri"/>
         <w:color w:val="000000"/>
         <w:sz w:val="20"/>
         <w:szCs w:val="20"/>
@@ -4380,7 +5058,7 @@
     </w:r>
     <w:r>
       <w:rPr>
-        <w:rFonts w:ascii="Calibri" w:eastAsia="Calibri" w:hAnsi="Calibri" w:cs="Calibri"/>
+        <w:rFonts w:eastAsia="Calibri" w:cs="Calibri" w:ascii="Calibri" w:hAnsi="Calibri"/>
         <w:color w:val="000000"/>
         <w:sz w:val="20"/>
         <w:szCs w:val="20"/>
@@ -4389,44 +5067,43 @@
     </w:r>
     <w:r>
       <w:rPr>
-        <w:rFonts w:ascii="Calibri" w:eastAsia="Calibri" w:hAnsi="Calibri" w:cs="Calibri"/>
-        <w:color w:val="000000"/>
         <w:sz w:val="20"/>
         <w:szCs w:val="20"/>
+        <w:rFonts w:eastAsia="Calibri" w:cs="Calibri" w:ascii="Calibri" w:hAnsi="Calibri"/>
+        <w:color w:val="000000"/>
       </w:rPr>
-      <w:instrText>PAGE</w:instrText>
+      <w:instrText xml:space="preserve"> PAGE </w:instrText>
     </w:r>
     <w:r>
       <w:rPr>
-        <w:rFonts w:ascii="Calibri" w:eastAsia="Calibri" w:hAnsi="Calibri" w:cs="Calibri"/>
-        <w:color w:val="000000"/>
         <w:sz w:val="20"/>
         <w:szCs w:val="20"/>
+        <w:rFonts w:eastAsia="Calibri" w:cs="Calibri" w:ascii="Calibri" w:hAnsi="Calibri"/>
+        <w:color w:val="000000"/>
       </w:rPr>
       <w:fldChar w:fldCharType="separate"/>
     </w:r>
     <w:r>
       <w:rPr>
-        <w:rFonts w:ascii="Calibri" w:eastAsia="Calibri" w:hAnsi="Calibri" w:cs="Calibri"/>
-        <w:noProof/>
-        <w:color w:val="000000"/>
         <w:sz w:val="20"/>
         <w:szCs w:val="20"/>
+        <w:rFonts w:eastAsia="Calibri" w:cs="Calibri" w:ascii="Calibri" w:hAnsi="Calibri"/>
+        <w:color w:val="000000"/>
       </w:rPr>
-      <w:t>1</w:t>
+      <w:t>4</w:t>
     </w:r>
     <w:r>
       <w:rPr>
-        <w:rFonts w:ascii="Calibri" w:eastAsia="Calibri" w:hAnsi="Calibri" w:cs="Calibri"/>
-        <w:color w:val="000000"/>
         <w:sz w:val="20"/>
         <w:szCs w:val="20"/>
+        <w:rFonts w:eastAsia="Calibri" w:cs="Calibri" w:ascii="Calibri" w:hAnsi="Calibri"/>
+        <w:color w:val="000000"/>
       </w:rPr>
       <w:fldChar w:fldCharType="end"/>
     </w:r>
     <w:r>
       <w:rPr>
-        <w:rFonts w:ascii="Calibri" w:eastAsia="Calibri" w:hAnsi="Calibri" w:cs="Calibri"/>
+        <w:rFonts w:eastAsia="Calibri" w:cs="Calibri" w:ascii="Calibri" w:hAnsi="Calibri"/>
         <w:color w:val="000000"/>
         <w:sz w:val="20"/>
         <w:szCs w:val="20"/>
@@ -4435,7 +5112,7 @@
     </w:r>
     <w:r>
       <w:rPr>
-        <w:rFonts w:ascii="Calibri" w:eastAsia="Calibri" w:hAnsi="Calibri" w:cs="Calibri"/>
+        <w:rFonts w:eastAsia="Calibri" w:cs="Calibri" w:ascii="Calibri" w:hAnsi="Calibri"/>
         <w:color w:val="000000"/>
         <w:sz w:val="20"/>
         <w:szCs w:val="20"/>
@@ -4444,57 +5121,52 @@
     </w:r>
     <w:r>
       <w:rPr>
-        <w:rFonts w:ascii="Calibri" w:eastAsia="Calibri" w:hAnsi="Calibri" w:cs="Calibri"/>
-        <w:color w:val="000000"/>
         <w:sz w:val="20"/>
         <w:szCs w:val="20"/>
+        <w:rFonts w:eastAsia="Calibri" w:cs="Calibri" w:ascii="Calibri" w:hAnsi="Calibri"/>
+        <w:color w:val="000000"/>
       </w:rPr>
-      <w:instrText>NUMPAGES</w:instrText>
+      <w:instrText xml:space="preserve"> NUMPAGES </w:instrText>
     </w:r>
     <w:r>
       <w:rPr>
-        <w:rFonts w:ascii="Calibri" w:eastAsia="Calibri" w:hAnsi="Calibri" w:cs="Calibri"/>
-        <w:color w:val="000000"/>
         <w:sz w:val="20"/>
         <w:szCs w:val="20"/>
+        <w:rFonts w:eastAsia="Calibri" w:cs="Calibri" w:ascii="Calibri" w:hAnsi="Calibri"/>
+        <w:color w:val="000000"/>
       </w:rPr>
       <w:fldChar w:fldCharType="separate"/>
     </w:r>
     <w:r>
       <w:rPr>
-        <w:rFonts w:ascii="Calibri" w:eastAsia="Calibri" w:hAnsi="Calibri" w:cs="Calibri"/>
-        <w:noProof/>
-        <w:color w:val="000000"/>
         <w:sz w:val="20"/>
         <w:szCs w:val="20"/>
+        <w:rFonts w:eastAsia="Calibri" w:cs="Calibri" w:ascii="Calibri" w:hAnsi="Calibri"/>
+        <w:color w:val="000000"/>
       </w:rPr>
-      <w:t>2</w:t>
+      <w:t>4</w:t>
     </w:r>
     <w:r>
       <w:rPr>
-        <w:rFonts w:ascii="Calibri" w:eastAsia="Calibri" w:hAnsi="Calibri" w:cs="Calibri"/>
-        <w:color w:val="000000"/>
         <w:sz w:val="20"/>
         <w:szCs w:val="20"/>
+        <w:rFonts w:eastAsia="Calibri" w:cs="Calibri" w:ascii="Calibri" w:hAnsi="Calibri"/>
+        <w:color w:val="000000"/>
       </w:rPr>
       <w:fldChar w:fldCharType="end"/>
     </w:r>
   </w:p>
   <w:p>
     <w:pPr>
-      <w:pBdr>
-        <w:top w:val="nil"/>
-        <w:left w:val="nil"/>
-        <w:bottom w:val="nil"/>
-        <w:right w:val="nil"/>
-        <w:between w:val="nil"/>
-      </w:pBdr>
+      <w:pStyle w:val="Normal"/>
+      <w:pBdr/>
       <w:tabs>
-        <w:tab w:val="center" w:pos="4252"/>
-        <w:tab w:val="right" w:pos="8504"/>
+        <w:tab w:val="clear" w:pos="720"/>
+        <w:tab w:val="center" w:pos="4252" w:leader="none"/>
+        <w:tab w:val="right" w:pos="8504" w:leader="none"/>
       </w:tabs>
       <w:rPr>
-        <w:rFonts w:ascii="Calibri" w:eastAsia="Calibri" w:hAnsi="Calibri" w:cs="Calibri"/>
+        <w:rFonts w:ascii="Calibri" w:hAnsi="Calibri" w:eastAsia="Calibri" w:cs="Calibri"/>
         <w:color w:val="000000"/>
         <w:sz w:val="20"/>
         <w:szCs w:val="20"/>
@@ -4502,7 +5174,7 @@
     </w:pPr>
     <w:r>
       <w:rPr>
-        <w:rFonts w:ascii="Calibri" w:eastAsia="Calibri" w:hAnsi="Calibri" w:cs="Calibri"/>
+        <w:rFonts w:eastAsia="Calibri" w:cs="Calibri" w:ascii="Calibri" w:hAnsi="Calibri"/>
         <w:color w:val="000000"/>
         <w:sz w:val="20"/>
         <w:szCs w:val="20"/>
@@ -4514,34 +5186,40 @@
 </file>
 
 <file path=word/footnotes.xml><?xml version="1.0" encoding="utf-8"?>
-<w:footnotes xmlns:wpc="http://schemas.microsoft.com/office/word/2010/wordprocessingCanvas" xmlns:cx="http://schemas.microsoft.com/office/drawing/2014/chartex" xmlns:cx1="http://schemas.microsoft.com/office/drawing/2015/9/8/chartex" xmlns:cx2="http://schemas.microsoft.com/office/drawing/2015/10/21/chartex" xmlns:cx3="http://schemas.microsoft.com/office/drawing/2016/5/9/chartex" xmlns:cx4="http://schemas.microsoft.com/office/drawing/2016/5/10/chartex" xmlns:cx5="http://schemas.microsoft.com/office/drawing/2016/5/11/chartex" xmlns:cx6="http://schemas.microsoft.com/office/drawing/2016/5/12/chartex" xmlns:cx7="http://schemas.microsoft.com/office/drawing/2016/5/13/chartex" xmlns:cx8="http://schemas.microsoft.com/office/drawing/2016/5/14/chartex" xmlns:mc="http://schemas.openxmlformats.org/markup-compatibility/2006" xmlns:aink="http://schemas.microsoft.com/office/drawing/2016/ink" xmlns:am3d="http://schemas.microsoft.com/office/drawing/2017/model3d" xmlns:o="urn:schemas-microsoft-com:office:office" xmlns:r="http://schemas.openxmlformats.org/officeDocument/2006/relationships" xmlns:m="http://schemas.openxmlformats.org/officeDocument/2006/math" xmlns:v="urn:schemas-microsoft-com:vml" xmlns:wp14="http://schemas.microsoft.com/office/word/2010/wordprocessingDrawing" xmlns:wp="http://schemas.openxmlformats.org/drawingml/2006/wordprocessingDrawing" xmlns:w10="urn:schemas-microsoft-com:office:word" xmlns:w="http://schemas.openxmlformats.org/wordprocessingml/2006/main" xmlns:w14="http://schemas.microsoft.com/office/word/2010/wordml" xmlns:w15="http://schemas.microsoft.com/office/word/2012/wordml" xmlns:w16cid="http://schemas.microsoft.com/office/word/2016/wordml/cid" xmlns:w16se="http://schemas.microsoft.com/office/word/2015/wordml/symex" xmlns:wpg="http://schemas.microsoft.com/office/word/2010/wordprocessingGroup" xmlns:wpi="http://schemas.microsoft.com/office/word/2010/wordprocessingInk" xmlns:wne="http://schemas.microsoft.com/office/word/2006/wordml" xmlns:wps="http://schemas.microsoft.com/office/word/2010/wordprocessingShape" mc:Ignorable="w14 w15 w16se w16cid wp14">
-  <w:footnote w:type="separator" w:id="-1">
+<w:footnotes xmlns:o="urn:schemas-microsoft-com:office:office" xmlns:r="http://schemas.openxmlformats.org/officeDocument/2006/relationships" xmlns:v="urn:schemas-microsoft-com:vml" xmlns:w="http://schemas.openxmlformats.org/wordprocessingml/2006/main" xmlns:w10="urn:schemas-microsoft-com:office:word" xmlns:wp="http://schemas.openxmlformats.org/drawingml/2006/wordprocessingDrawing" xmlns:wps="http://schemas.microsoft.com/office/word/2010/wordprocessingShape" xmlns:wpg="http://schemas.microsoft.com/office/word/2010/wordprocessingGroup" xmlns:mc="http://schemas.openxmlformats.org/markup-compatibility/2006" xmlns:wp14="http://schemas.microsoft.com/office/word/2010/wordprocessingDrawing" xmlns:w14="http://schemas.microsoft.com/office/word/2010/wordml" xmlns:w15="http://schemas.microsoft.com/office/word/2012/wordml" mc:Ignorable="w14 wp14 w15">
+  <w:footnote w:id="0" w:type="separator">
     <w:p>
+      <w:pPr>
+        <w:rPr>
+          <w:sz w:val="12"/>
+        </w:rPr>
+      </w:pPr>
       <w:r>
         <w:separator/>
       </w:r>
     </w:p>
   </w:footnote>
-  <w:footnote w:type="continuationSeparator" w:id="0">
+  <w:footnote w:id="1" w:type="continuationSeparator">
     <w:p>
+      <w:pPr>
+        <w:rPr>
+          <w:sz w:val="12"/>
+        </w:rPr>
+      </w:pPr>
       <w:r>
         <w:continuationSeparator/>
       </w:r>
     </w:p>
   </w:footnote>
-  <w:footnote w:id="1">
+  <w:footnote w:id="2">
     <w:p>
       <w:pPr>
-        <w:pBdr>
-          <w:top w:val="nil"/>
-          <w:left w:val="nil"/>
-          <w:bottom w:val="nil"/>
-          <w:right w:val="nil"/>
-          <w:between w:val="nil"/>
-        </w:pBdr>
+        <w:pStyle w:val="Normal"/>
+        <w:widowControl w:val="false"/>
+        <w:pBdr/>
         <w:jc w:val="both"/>
         <w:rPr>
-          <w:rFonts w:ascii="Calibri" w:eastAsia="Calibri" w:hAnsi="Calibri" w:cs="Calibri"/>
+          <w:rFonts w:ascii="Calibri" w:hAnsi="Calibri" w:eastAsia="Calibri" w:cs="Calibri"/>
           <w:color w:val="000000"/>
           <w:sz w:val="18"/>
           <w:szCs w:val="18"/>
@@ -4549,7 +5227,7 @@
       </w:pPr>
       <w:r>
         <w:rPr>
-          <w:vertAlign w:val="superscript"/>
+          <w:rStyle w:val="Caracteresdenotaalpie"/>
         </w:rPr>
         <w:footnoteRef/>
       </w:r>
@@ -4563,34 +5241,21 @@
       </w:r>
       <w:r>
         <w:rPr>
-          <w:rFonts w:ascii="Calibri" w:eastAsia="Calibri" w:hAnsi="Calibri" w:cs="Calibri"/>
+          <w:rFonts w:eastAsia="Calibri" w:cs="Calibri" w:ascii="Calibri" w:hAnsi="Calibri"/>
           <w:color w:val="000000"/>
           <w:sz w:val="18"/>
           <w:szCs w:val="18"/>
         </w:rPr>
-        <w:t xml:space="preserve">El número de créditos y la intensidad horaria debe estar </w:t>
-      </w:r>
-      <w:r>
-        <w:rPr>
-          <w:rFonts w:ascii="Calibri" w:eastAsia="Calibri" w:hAnsi="Calibri" w:cs="Calibri"/>
-          <w:color w:val="000000"/>
-          <w:sz w:val="18"/>
-          <w:szCs w:val="18"/>
-        </w:rPr>
-        <w:t>acorde con el plan de estudios del programa para el que fue diseñado el curso.</w:t>
+        <w:t>El número de créditos y la intensidad horaria debe estar acorde con el plan de estudios del programa para el que fue diseñado el curso.</w:t>
       </w:r>
     </w:p>
   </w:footnote>
-  <w:footnote w:id="2">
+  <w:footnote w:id="3">
     <w:p>
       <w:pPr>
-        <w:pBdr>
-          <w:top w:val="nil"/>
-          <w:left w:val="nil"/>
-          <w:bottom w:val="nil"/>
-          <w:right w:val="nil"/>
-          <w:between w:val="nil"/>
-        </w:pBdr>
+        <w:pStyle w:val="Normal"/>
+        <w:widowControl w:val="false"/>
+        <w:pBdr/>
         <w:rPr>
           <w:color w:val="000000"/>
           <w:sz w:val="18"/>
@@ -4599,7 +5264,7 @@
       </w:pPr>
       <w:r>
         <w:rPr>
-          <w:vertAlign w:val="superscript"/>
+          <w:rStyle w:val="Caracteresdenotaalpie"/>
         </w:rPr>
         <w:footnoteRef/>
       </w:r>
@@ -4613,7 +5278,7 @@
       </w:r>
       <w:r>
         <w:rPr>
-          <w:rFonts w:ascii="Calibri" w:eastAsia="Calibri" w:hAnsi="Calibri" w:cs="Calibri"/>
+          <w:rFonts w:eastAsia="Calibri" w:cs="Calibri" w:ascii="Calibri" w:hAnsi="Calibri"/>
           <w:color w:val="000000"/>
           <w:sz w:val="18"/>
           <w:szCs w:val="18"/>
@@ -4623,15 +5288,11 @@
     </w:p>
     <w:p>
       <w:pPr>
-        <w:pBdr>
-          <w:top w:val="nil"/>
-          <w:left w:val="nil"/>
-          <w:bottom w:val="nil"/>
-          <w:right w:val="nil"/>
-          <w:between w:val="nil"/>
-        </w:pBdr>
+        <w:pStyle w:val="Normal"/>
+        <w:widowControl w:val="false"/>
+        <w:pBdr/>
         <w:rPr>
-          <w:rFonts w:ascii="Calibri" w:eastAsia="Calibri" w:hAnsi="Calibri" w:cs="Calibri"/>
+          <w:rFonts w:ascii="Calibri" w:hAnsi="Calibri" w:eastAsia="Calibri" w:cs="Calibri"/>
           <w:color w:val="000000"/>
           <w:sz w:val="18"/>
           <w:szCs w:val="18"/>
@@ -4639,21 +5300,12 @@
       </w:pPr>
       <w:r>
         <w:rPr>
-          <w:rFonts w:ascii="Calibri" w:eastAsia="Calibri" w:hAnsi="Calibri" w:cs="Calibri"/>
+          <w:rFonts w:eastAsia="Calibri" w:cs="Calibri" w:ascii="Calibri" w:hAnsi="Calibri"/>
           <w:color w:val="000000"/>
           <w:sz w:val="18"/>
           <w:szCs w:val="18"/>
         </w:rPr>
-        <w:t>Reglamento Estudiantil para los Programas de Posgrado (Acuerdo</w:t>
-      </w:r>
-      <w:r>
-        <w:rPr>
-          <w:rFonts w:ascii="Calibri" w:eastAsia="Calibri" w:hAnsi="Calibri" w:cs="Calibri"/>
-          <w:color w:val="000000"/>
-          <w:sz w:val="18"/>
-          <w:szCs w:val="18"/>
-        </w:rPr>
-        <w:t xml:space="preserve"> Superior 432 del 25 de noviembre de 2014), artículo 30.</w:t>
+        <w:t>Reglamento Estudiantil para los Programas de Posgrado (Acuerdo Superior 432 del 25 de noviembre de 2014), artículo 30.</w:t>
       </w:r>
     </w:p>
   </w:footnote>
@@ -4661,199 +5313,21 @@
 </file>
 
 <file path=word/numbering.xml><?xml version="1.0" encoding="utf-8"?>
-<w:numbering xmlns:wpc="http://schemas.microsoft.com/office/word/2010/wordprocessingCanvas" xmlns:cx="http://schemas.microsoft.com/office/drawing/2014/chartex" xmlns:cx1="http://schemas.microsoft.com/office/drawing/2015/9/8/chartex" xmlns:cx2="http://schemas.microsoft.com/office/drawing/2015/10/21/chartex" xmlns:cx3="http://schemas.microsoft.com/office/drawing/2016/5/9/chartex" xmlns:cx4="http://schemas.microsoft.com/office/drawing/2016/5/10/chartex" xmlns:cx5="http://schemas.microsoft.com/office/drawing/2016/5/11/chartex" xmlns:cx6="http://schemas.microsoft.com/office/drawing/2016/5/12/chartex" xmlns:cx7="http://schemas.microsoft.com/office/drawing/2016/5/13/chartex" xmlns:cx8="http://schemas.microsoft.com/office/drawing/2016/5/14/chartex" xmlns:mc="http://schemas.openxmlformats.org/markup-compatibility/2006" xmlns:aink="http://schemas.microsoft.com/office/drawing/2016/ink" xmlns:am3d="http://schemas.microsoft.com/office/drawing/2017/model3d" xmlns:o="urn:schemas-microsoft-com:office:office" xmlns:r="http://schemas.openxmlformats.org/officeDocument/2006/relationships" xmlns:m="http://schemas.openxmlformats.org/officeDocument/2006/math" xmlns:v="urn:schemas-microsoft-com:vml" xmlns:wp14="http://schemas.microsoft.com/office/word/2010/wordprocessingDrawing" xmlns:wp="http://schemas.openxmlformats.org/drawingml/2006/wordprocessingDrawing" xmlns:w10="urn:schemas-microsoft-com:office:word" xmlns:w="http://schemas.openxmlformats.org/wordprocessingml/2006/main" xmlns:w14="http://schemas.microsoft.com/office/word/2010/wordml" xmlns:w15="http://schemas.microsoft.com/office/word/2012/wordml" xmlns:w16cid="http://schemas.microsoft.com/office/word/2016/wordml/cid" xmlns:w16se="http://schemas.microsoft.com/office/word/2015/wordml/symex" xmlns:wpg="http://schemas.microsoft.com/office/word/2010/wordprocessingGroup" xmlns:wpi="http://schemas.microsoft.com/office/word/2010/wordprocessingInk" xmlns:wne="http://schemas.microsoft.com/office/word/2006/wordml" xmlns:wps="http://schemas.microsoft.com/office/word/2010/wordprocessingShape" mc:Ignorable="w14 w15 w16se w16cid wp14">
-  <w:abstractNum w:abstractNumId="0" w15:restartNumberingAfterBreak="0">
-    <w:nsid w:val="0B3115FE"/>
-    <w:multiLevelType w:val="hybridMultilevel"/>
-    <w:tmpl w:val="E0FCCF42"/>
-    <w:lvl w:ilvl="0" w:tplc="5DECA622">
-      <w:start w:val="4"/>
-      <w:numFmt w:val="decimal"/>
-      <w:lvlText w:val="%1."/>
-      <w:lvlJc w:val="left"/>
-      <w:pPr>
-        <w:ind w:left="1095" w:hanging="360"/>
-      </w:pPr>
-      <w:rPr>
-        <w:rFonts w:hint="default"/>
-      </w:rPr>
-    </w:lvl>
-    <w:lvl w:ilvl="1" w:tplc="240A0019" w:tentative="1">
-      <w:start w:val="1"/>
-      <w:numFmt w:val="lowerLetter"/>
-      <w:lvlText w:val="%2."/>
-      <w:lvlJc w:val="left"/>
-      <w:pPr>
-        <w:ind w:left="1815" w:hanging="360"/>
-      </w:pPr>
-    </w:lvl>
-    <w:lvl w:ilvl="2" w:tplc="240A001B" w:tentative="1">
-      <w:start w:val="1"/>
-      <w:numFmt w:val="lowerRoman"/>
-      <w:lvlText w:val="%3."/>
-      <w:lvlJc w:val="right"/>
-      <w:pPr>
-        <w:ind w:left="2535" w:hanging="180"/>
-      </w:pPr>
-    </w:lvl>
-    <w:lvl w:ilvl="3" w:tplc="240A000F" w:tentative="1">
-      <w:start w:val="1"/>
-      <w:numFmt w:val="decimal"/>
-      <w:lvlText w:val="%4."/>
-      <w:lvlJc w:val="left"/>
-      <w:pPr>
-        <w:ind w:left="3255" w:hanging="360"/>
-      </w:pPr>
-    </w:lvl>
-    <w:lvl w:ilvl="4" w:tplc="240A0019" w:tentative="1">
-      <w:start w:val="1"/>
-      <w:numFmt w:val="lowerLetter"/>
-      <w:lvlText w:val="%5."/>
-      <w:lvlJc w:val="left"/>
-      <w:pPr>
-        <w:ind w:left="3975" w:hanging="360"/>
-      </w:pPr>
-    </w:lvl>
-    <w:lvl w:ilvl="5" w:tplc="240A001B" w:tentative="1">
-      <w:start w:val="1"/>
-      <w:numFmt w:val="lowerRoman"/>
-      <w:lvlText w:val="%6."/>
-      <w:lvlJc w:val="right"/>
-      <w:pPr>
-        <w:ind w:left="4695" w:hanging="180"/>
-      </w:pPr>
-    </w:lvl>
-    <w:lvl w:ilvl="6" w:tplc="240A000F" w:tentative="1">
-      <w:start w:val="1"/>
-      <w:numFmt w:val="decimal"/>
-      <w:lvlText w:val="%7."/>
-      <w:lvlJc w:val="left"/>
-      <w:pPr>
-        <w:ind w:left="5415" w:hanging="360"/>
-      </w:pPr>
-    </w:lvl>
-    <w:lvl w:ilvl="7" w:tplc="240A0019" w:tentative="1">
-      <w:start w:val="1"/>
-      <w:numFmt w:val="lowerLetter"/>
-      <w:lvlText w:val="%8."/>
-      <w:lvlJc w:val="left"/>
-      <w:pPr>
-        <w:ind w:left="6135" w:hanging="360"/>
-      </w:pPr>
-    </w:lvl>
-    <w:lvl w:ilvl="8" w:tplc="240A001B" w:tentative="1">
-      <w:start w:val="1"/>
-      <w:numFmt w:val="lowerRoman"/>
-      <w:lvlText w:val="%9."/>
-      <w:lvlJc w:val="right"/>
-      <w:pPr>
-        <w:ind w:left="6855" w:hanging="180"/>
-      </w:pPr>
-    </w:lvl>
-  </w:abstractNum>
-  <w:abstractNum w:abstractNumId="1" w15:restartNumberingAfterBreak="0">
-    <w:nsid w:val="2A566052"/>
-    <w:multiLevelType w:val="hybridMultilevel"/>
-    <w:tmpl w:val="A7A2A3A2"/>
-    <w:lvl w:ilvl="0" w:tplc="240A000F">
-      <w:start w:val="1"/>
-      <w:numFmt w:val="decimal"/>
-      <w:lvlText w:val="%1."/>
-      <w:lvlJc w:val="left"/>
-      <w:pPr>
-        <w:ind w:left="720" w:hanging="360"/>
-      </w:pPr>
-      <w:rPr>
-        <w:rFonts w:hint="default"/>
-      </w:rPr>
-    </w:lvl>
-    <w:lvl w:ilvl="1" w:tplc="240A0019" w:tentative="1">
-      <w:start w:val="1"/>
-      <w:numFmt w:val="lowerLetter"/>
-      <w:lvlText w:val="%2."/>
-      <w:lvlJc w:val="left"/>
-      <w:pPr>
-        <w:ind w:left="1440" w:hanging="360"/>
-      </w:pPr>
-    </w:lvl>
-    <w:lvl w:ilvl="2" w:tplc="240A001B" w:tentative="1">
-      <w:start w:val="1"/>
-      <w:numFmt w:val="lowerRoman"/>
-      <w:lvlText w:val="%3."/>
-      <w:lvlJc w:val="right"/>
-      <w:pPr>
-        <w:ind w:left="2160" w:hanging="180"/>
-      </w:pPr>
-    </w:lvl>
-    <w:lvl w:ilvl="3" w:tplc="240A000F" w:tentative="1">
-      <w:start w:val="1"/>
-      <w:numFmt w:val="decimal"/>
-      <w:lvlText w:val="%4."/>
-      <w:lvlJc w:val="left"/>
-      <w:pPr>
-        <w:ind w:left="2880" w:hanging="360"/>
-      </w:pPr>
-    </w:lvl>
-    <w:lvl w:ilvl="4" w:tplc="240A0019" w:tentative="1">
-      <w:start w:val="1"/>
-      <w:numFmt w:val="lowerLetter"/>
-      <w:lvlText w:val="%5."/>
-      <w:lvlJc w:val="left"/>
-      <w:pPr>
-        <w:ind w:left="3600" w:hanging="360"/>
-      </w:pPr>
-    </w:lvl>
-    <w:lvl w:ilvl="5" w:tplc="240A001B" w:tentative="1">
-      <w:start w:val="1"/>
-      <w:numFmt w:val="lowerRoman"/>
-      <w:lvlText w:val="%6."/>
-      <w:lvlJc w:val="right"/>
-      <w:pPr>
-        <w:ind w:left="4320" w:hanging="180"/>
-      </w:pPr>
-    </w:lvl>
-    <w:lvl w:ilvl="6" w:tplc="240A000F" w:tentative="1">
-      <w:start w:val="1"/>
-      <w:numFmt w:val="decimal"/>
-      <w:lvlText w:val="%7."/>
-      <w:lvlJc w:val="left"/>
-      <w:pPr>
-        <w:ind w:left="5040" w:hanging="360"/>
-      </w:pPr>
-    </w:lvl>
-    <w:lvl w:ilvl="7" w:tplc="240A0019" w:tentative="1">
-      <w:start w:val="1"/>
-      <w:numFmt w:val="lowerLetter"/>
-      <w:lvlText w:val="%8."/>
-      <w:lvlJc w:val="left"/>
-      <w:pPr>
-        <w:ind w:left="5760" w:hanging="360"/>
-      </w:pPr>
-    </w:lvl>
-    <w:lvl w:ilvl="8" w:tplc="240A001B" w:tentative="1">
-      <w:start w:val="1"/>
-      <w:numFmt w:val="lowerRoman"/>
-      <w:lvlText w:val="%9."/>
-      <w:lvlJc w:val="right"/>
-      <w:pPr>
-        <w:ind w:left="6480" w:hanging="180"/>
-      </w:pPr>
-    </w:lvl>
-  </w:abstractNum>
-  <w:abstractNum w:abstractNumId="2" w15:restartNumberingAfterBreak="0">
-    <w:nsid w:val="4C2D1FB0"/>
-    <w:multiLevelType w:val="multilevel"/>
-    <w:tmpl w:val="D99272EE"/>
+<w:numbering xmlns:w="http://schemas.openxmlformats.org/wordprocessingml/2006/main" xmlns:o="urn:schemas-microsoft-com:office:office" xmlns:r="http://schemas.openxmlformats.org/officeDocument/2006/relationships" xmlns:v="urn:schemas-microsoft-com:vml" xmlns:mc="http://schemas.openxmlformats.org/markup-compatibility/2006" xmlns:w14="http://schemas.microsoft.com/office/word/2010/wordml" mc:Ignorable="w14">
+  <w:abstractNum w:abstractNumId="1">
     <w:lvl w:ilvl="0">
       <w:start w:val="1"/>
       <w:numFmt w:val="bullet"/>
       <w:lvlText w:val="●"/>
       <w:lvlJc w:val="left"/>
       <w:pPr>
+        <w:tabs>
+          <w:tab w:val="num" w:pos="0"/>
+        </w:tabs>
         <w:ind w:left="360" w:hanging="360"/>
       </w:pPr>
       <w:rPr>
-        <w:rFonts w:ascii="Noto Sans Symbols" w:eastAsia="Noto Sans Symbols" w:hAnsi="Noto Sans Symbols" w:cs="Noto Sans Symbols"/>
+        <w:rFonts w:ascii="Noto Sans Symbols" w:hAnsi="Noto Sans Symbols" w:cs="Noto Sans Symbols" w:hint="default"/>
       </w:rPr>
     </w:lvl>
     <w:lvl w:ilvl="1">
@@ -4862,10 +5336,13 @@
       <w:lvlText w:val="o"/>
       <w:lvlJc w:val="left"/>
       <w:pPr>
+        <w:tabs>
+          <w:tab w:val="num" w:pos="0"/>
+        </w:tabs>
         <w:ind w:left="1080" w:hanging="360"/>
       </w:pPr>
       <w:rPr>
-        <w:rFonts w:ascii="Courier New" w:eastAsia="Courier New" w:hAnsi="Courier New" w:cs="Courier New"/>
+        <w:rFonts w:ascii="Courier New" w:hAnsi="Courier New" w:cs="Courier New" w:hint="default"/>
       </w:rPr>
     </w:lvl>
     <w:lvl w:ilvl="2">
@@ -4874,10 +5351,13 @@
       <w:lvlText w:val="▪"/>
       <w:lvlJc w:val="left"/>
       <w:pPr>
+        <w:tabs>
+          <w:tab w:val="num" w:pos="0"/>
+        </w:tabs>
         <w:ind w:left="1800" w:hanging="360"/>
       </w:pPr>
       <w:rPr>
-        <w:rFonts w:ascii="Noto Sans Symbols" w:eastAsia="Noto Sans Symbols" w:hAnsi="Noto Sans Symbols" w:cs="Noto Sans Symbols"/>
+        <w:rFonts w:ascii="Noto Sans Symbols" w:hAnsi="Noto Sans Symbols" w:cs="Noto Sans Symbols" w:hint="default"/>
       </w:rPr>
     </w:lvl>
     <w:lvl w:ilvl="3">
@@ -4886,10 +5366,13 @@
       <w:lvlText w:val="●"/>
       <w:lvlJc w:val="left"/>
       <w:pPr>
+        <w:tabs>
+          <w:tab w:val="num" w:pos="0"/>
+        </w:tabs>
         <w:ind w:left="2520" w:hanging="360"/>
       </w:pPr>
       <w:rPr>
-        <w:rFonts w:ascii="Noto Sans Symbols" w:eastAsia="Noto Sans Symbols" w:hAnsi="Noto Sans Symbols" w:cs="Noto Sans Symbols"/>
+        <w:rFonts w:ascii="Noto Sans Symbols" w:hAnsi="Noto Sans Symbols" w:cs="Noto Sans Symbols" w:hint="default"/>
       </w:rPr>
     </w:lvl>
     <w:lvl w:ilvl="4">
@@ -4898,10 +5381,13 @@
       <w:lvlText w:val="o"/>
       <w:lvlJc w:val="left"/>
       <w:pPr>
+        <w:tabs>
+          <w:tab w:val="num" w:pos="0"/>
+        </w:tabs>
         <w:ind w:left="3240" w:hanging="360"/>
       </w:pPr>
       <w:rPr>
-        <w:rFonts w:ascii="Courier New" w:eastAsia="Courier New" w:hAnsi="Courier New" w:cs="Courier New"/>
+        <w:rFonts w:ascii="Courier New" w:hAnsi="Courier New" w:cs="Courier New" w:hint="default"/>
       </w:rPr>
     </w:lvl>
     <w:lvl w:ilvl="5">
@@ -4910,10 +5396,13 @@
       <w:lvlText w:val="▪"/>
       <w:lvlJc w:val="left"/>
       <w:pPr>
+        <w:tabs>
+          <w:tab w:val="num" w:pos="0"/>
+        </w:tabs>
         <w:ind w:left="3960" w:hanging="360"/>
       </w:pPr>
       <w:rPr>
-        <w:rFonts w:ascii="Noto Sans Symbols" w:eastAsia="Noto Sans Symbols" w:hAnsi="Noto Sans Symbols" w:cs="Noto Sans Symbols"/>
+        <w:rFonts w:ascii="Noto Sans Symbols" w:hAnsi="Noto Sans Symbols" w:cs="Noto Sans Symbols" w:hint="default"/>
       </w:rPr>
     </w:lvl>
     <w:lvl w:ilvl="6">
@@ -4922,10 +5411,13 @@
       <w:lvlText w:val="●"/>
       <w:lvlJc w:val="left"/>
       <w:pPr>
+        <w:tabs>
+          <w:tab w:val="num" w:pos="0"/>
+        </w:tabs>
         <w:ind w:left="4680" w:hanging="360"/>
       </w:pPr>
       <w:rPr>
-        <w:rFonts w:ascii="Noto Sans Symbols" w:eastAsia="Noto Sans Symbols" w:hAnsi="Noto Sans Symbols" w:cs="Noto Sans Symbols"/>
+        <w:rFonts w:ascii="Noto Sans Symbols" w:hAnsi="Noto Sans Symbols" w:cs="Noto Sans Symbols" w:hint="default"/>
       </w:rPr>
     </w:lvl>
     <w:lvl w:ilvl="7">
@@ -4934,10 +5426,13 @@
       <w:lvlText w:val="o"/>
       <w:lvlJc w:val="left"/>
       <w:pPr>
+        <w:tabs>
+          <w:tab w:val="num" w:pos="0"/>
+        </w:tabs>
         <w:ind w:left="5400" w:hanging="360"/>
       </w:pPr>
       <w:rPr>
-        <w:rFonts w:ascii="Courier New" w:eastAsia="Courier New" w:hAnsi="Courier New" w:cs="Courier New"/>
+        <w:rFonts w:ascii="Courier New" w:hAnsi="Courier New" w:cs="Courier New" w:hint="default"/>
       </w:rPr>
     </w:lvl>
     <w:lvl w:ilvl="8">
@@ -4946,25 +5441,29 @@
       <w:lvlText w:val="▪"/>
       <w:lvlJc w:val="left"/>
       <w:pPr>
+        <w:tabs>
+          <w:tab w:val="num" w:pos="0"/>
+        </w:tabs>
         <w:ind w:left="6120" w:hanging="360"/>
       </w:pPr>
       <w:rPr>
-        <w:rFonts w:ascii="Noto Sans Symbols" w:eastAsia="Noto Sans Symbols" w:hAnsi="Noto Sans Symbols" w:cs="Noto Sans Symbols"/>
+        <w:rFonts w:ascii="Noto Sans Symbols" w:hAnsi="Noto Sans Symbols" w:cs="Noto Sans Symbols" w:hint="default"/>
       </w:rPr>
     </w:lvl>
   </w:abstractNum>
-  <w:abstractNum w:abstractNumId="3" w15:restartNumberingAfterBreak="0">
-    <w:nsid w:val="5EA06C85"/>
-    <w:multiLevelType w:val="multilevel"/>
-    <w:tmpl w:val="CFA0BC9E"/>
+  <w:abstractNum w:abstractNumId="2">
     <w:lvl w:ilvl="0">
       <w:start w:val="1"/>
       <w:numFmt w:val="decimal"/>
       <w:lvlText w:val="%1."/>
       <w:lvlJc w:val="left"/>
       <w:pPr>
+        <w:tabs>
+          <w:tab w:val="num" w:pos="0"/>
+        </w:tabs>
         <w:ind w:left="360" w:hanging="360"/>
       </w:pPr>
+      <w:rPr/>
     </w:lvl>
     <w:lvl w:ilvl="1">
       <w:start w:val="1"/>
@@ -4972,8 +5471,12 @@
       <w:lvlText w:val="%2."/>
       <w:lvlJc w:val="left"/>
       <w:pPr>
+        <w:tabs>
+          <w:tab w:val="num" w:pos="0"/>
+        </w:tabs>
         <w:ind w:left="1080" w:hanging="360"/>
       </w:pPr>
+      <w:rPr/>
     </w:lvl>
     <w:lvl w:ilvl="2">
       <w:start w:val="1"/>
@@ -4981,8 +5484,12 @@
       <w:lvlText w:val="%3."/>
       <w:lvlJc w:val="right"/>
       <w:pPr>
+        <w:tabs>
+          <w:tab w:val="num" w:pos="0"/>
+        </w:tabs>
         <w:ind w:left="1800" w:hanging="180"/>
       </w:pPr>
+      <w:rPr/>
     </w:lvl>
     <w:lvl w:ilvl="3">
       <w:start w:val="1"/>
@@ -4990,8 +5497,12 @@
       <w:lvlText w:val="%4."/>
       <w:lvlJc w:val="left"/>
       <w:pPr>
+        <w:tabs>
+          <w:tab w:val="num" w:pos="0"/>
+        </w:tabs>
         <w:ind w:left="2520" w:hanging="360"/>
       </w:pPr>
+      <w:rPr/>
     </w:lvl>
     <w:lvl w:ilvl="4">
       <w:start w:val="1"/>
@@ -4999,8 +5510,12 @@
       <w:lvlText w:val="%5."/>
       <w:lvlJc w:val="left"/>
       <w:pPr>
+        <w:tabs>
+          <w:tab w:val="num" w:pos="0"/>
+        </w:tabs>
         <w:ind w:left="3240" w:hanging="360"/>
       </w:pPr>
+      <w:rPr/>
     </w:lvl>
     <w:lvl w:ilvl="5">
       <w:start w:val="1"/>
@@ -5008,8 +5523,12 @@
       <w:lvlText w:val="%6."/>
       <w:lvlJc w:val="right"/>
       <w:pPr>
+        <w:tabs>
+          <w:tab w:val="num" w:pos="0"/>
+        </w:tabs>
         <w:ind w:left="3960" w:hanging="180"/>
       </w:pPr>
+      <w:rPr/>
     </w:lvl>
     <w:lvl w:ilvl="6">
       <w:start w:val="1"/>
@@ -5017,8 +5536,12 @@
       <w:lvlText w:val="%7."/>
       <w:lvlJc w:val="left"/>
       <w:pPr>
+        <w:tabs>
+          <w:tab w:val="num" w:pos="0"/>
+        </w:tabs>
         <w:ind w:left="4680" w:hanging="360"/>
       </w:pPr>
+      <w:rPr/>
     </w:lvl>
     <w:lvl w:ilvl="7">
       <w:start w:val="1"/>
@@ -5026,8 +5549,12 @@
       <w:lvlText w:val="%8."/>
       <w:lvlJc w:val="left"/>
       <w:pPr>
+        <w:tabs>
+          <w:tab w:val="num" w:pos="0"/>
+        </w:tabs>
         <w:ind w:left="5400" w:hanging="360"/>
       </w:pPr>
+      <w:rPr/>
     </w:lvl>
     <w:lvl w:ilvl="8">
       <w:start w:val="1"/>
@@ -5035,138 +5562,417 @@
       <w:lvlText w:val="%9."/>
       <w:lvlJc w:val="right"/>
       <w:pPr>
+        <w:tabs>
+          <w:tab w:val="num" w:pos="0"/>
+        </w:tabs>
         <w:ind w:left="6120" w:hanging="180"/>
       </w:pPr>
+      <w:rPr/>
     </w:lvl>
   </w:abstractNum>
-  <w:abstractNum w:abstractNumId="4" w15:restartNumberingAfterBreak="0">
-    <w:nsid w:val="684C0AC2"/>
-    <w:multiLevelType w:val="hybridMultilevel"/>
-    <w:tmpl w:val="D6446596"/>
-    <w:lvl w:ilvl="0" w:tplc="240A000F">
+  <w:abstractNum w:abstractNumId="3">
+    <w:lvl w:ilvl="0">
       <w:start w:val="1"/>
       <w:numFmt w:val="decimal"/>
       <w:lvlText w:val="%1."/>
       <w:lvlJc w:val="left"/>
       <w:pPr>
+        <w:tabs>
+          <w:tab w:val="num" w:pos="0"/>
+        </w:tabs>
         <w:ind w:left="720" w:hanging="360"/>
       </w:pPr>
+      <w:rPr/>
     </w:lvl>
-    <w:lvl w:ilvl="1" w:tplc="240A0019" w:tentative="1">
+    <w:lvl w:ilvl="1">
       <w:start w:val="1"/>
       <w:numFmt w:val="lowerLetter"/>
       <w:lvlText w:val="%2."/>
       <w:lvlJc w:val="left"/>
       <w:pPr>
+        <w:tabs>
+          <w:tab w:val="num" w:pos="0"/>
+        </w:tabs>
         <w:ind w:left="1440" w:hanging="360"/>
       </w:pPr>
+      <w:rPr/>
     </w:lvl>
-    <w:lvl w:ilvl="2" w:tplc="240A001B" w:tentative="1">
+    <w:lvl w:ilvl="2">
       <w:start w:val="1"/>
       <w:numFmt w:val="lowerRoman"/>
       <w:lvlText w:val="%3."/>
       <w:lvlJc w:val="right"/>
       <w:pPr>
+        <w:tabs>
+          <w:tab w:val="num" w:pos="0"/>
+        </w:tabs>
         <w:ind w:left="2160" w:hanging="180"/>
       </w:pPr>
+      <w:rPr/>
     </w:lvl>
-    <w:lvl w:ilvl="3" w:tplc="240A000F" w:tentative="1">
+    <w:lvl w:ilvl="3">
       <w:start w:val="1"/>
       <w:numFmt w:val="decimal"/>
       <w:lvlText w:val="%4."/>
       <w:lvlJc w:val="left"/>
       <w:pPr>
+        <w:tabs>
+          <w:tab w:val="num" w:pos="0"/>
+        </w:tabs>
         <w:ind w:left="2880" w:hanging="360"/>
       </w:pPr>
+      <w:rPr/>
     </w:lvl>
-    <w:lvl w:ilvl="4" w:tplc="240A0019" w:tentative="1">
+    <w:lvl w:ilvl="4">
       <w:start w:val="1"/>
       <w:numFmt w:val="lowerLetter"/>
       <w:lvlText w:val="%5."/>
       <w:lvlJc w:val="left"/>
       <w:pPr>
+        <w:tabs>
+          <w:tab w:val="num" w:pos="0"/>
+        </w:tabs>
         <w:ind w:left="3600" w:hanging="360"/>
       </w:pPr>
+      <w:rPr/>
     </w:lvl>
-    <w:lvl w:ilvl="5" w:tplc="240A001B" w:tentative="1">
+    <w:lvl w:ilvl="5">
       <w:start w:val="1"/>
       <w:numFmt w:val="lowerRoman"/>
       <w:lvlText w:val="%6."/>
       <w:lvlJc w:val="right"/>
       <w:pPr>
+        <w:tabs>
+          <w:tab w:val="num" w:pos="0"/>
+        </w:tabs>
         <w:ind w:left="4320" w:hanging="180"/>
       </w:pPr>
+      <w:rPr/>
     </w:lvl>
-    <w:lvl w:ilvl="6" w:tplc="240A000F" w:tentative="1">
+    <w:lvl w:ilvl="6">
       <w:start w:val="1"/>
       <w:numFmt w:val="decimal"/>
       <w:lvlText w:val="%7."/>
       <w:lvlJc w:val="left"/>
       <w:pPr>
+        <w:tabs>
+          <w:tab w:val="num" w:pos="0"/>
+        </w:tabs>
         <w:ind w:left="5040" w:hanging="360"/>
       </w:pPr>
+      <w:rPr/>
     </w:lvl>
-    <w:lvl w:ilvl="7" w:tplc="240A0019" w:tentative="1">
+    <w:lvl w:ilvl="7">
       <w:start w:val="1"/>
       <w:numFmt w:val="lowerLetter"/>
       <w:lvlText w:val="%8."/>
       <w:lvlJc w:val="left"/>
       <w:pPr>
+        <w:tabs>
+          <w:tab w:val="num" w:pos="0"/>
+        </w:tabs>
         <w:ind w:left="5760" w:hanging="360"/>
       </w:pPr>
+      <w:rPr/>
     </w:lvl>
-    <w:lvl w:ilvl="8" w:tplc="240A001B" w:tentative="1">
+    <w:lvl w:ilvl="8">
       <w:start w:val="1"/>
       <w:numFmt w:val="lowerRoman"/>
       <w:lvlText w:val="%9."/>
       <w:lvlJc w:val="right"/>
       <w:pPr>
+        <w:tabs>
+          <w:tab w:val="num" w:pos="0"/>
+        </w:tabs>
         <w:ind w:left="6480" w:hanging="180"/>
+      </w:pPr>
+      <w:rPr/>
+    </w:lvl>
+  </w:abstractNum>
+  <w:abstractNum w:abstractNumId="4">
+    <w:lvl w:ilvl="0">
+      <w:start w:val="4"/>
+      <w:numFmt w:val="decimal"/>
+      <w:lvlText w:val="%1."/>
+      <w:lvlJc w:val="left"/>
+      <w:pPr>
+        <w:tabs>
+          <w:tab w:val="num" w:pos="0"/>
+        </w:tabs>
+        <w:ind w:left="1095" w:hanging="360"/>
+      </w:pPr>
+      <w:rPr/>
+    </w:lvl>
+    <w:lvl w:ilvl="1">
+      <w:start w:val="1"/>
+      <w:numFmt w:val="lowerLetter"/>
+      <w:lvlText w:val="%2."/>
+      <w:lvlJc w:val="left"/>
+      <w:pPr>
+        <w:tabs>
+          <w:tab w:val="num" w:pos="0"/>
+        </w:tabs>
+        <w:ind w:left="1815" w:hanging="360"/>
+      </w:pPr>
+      <w:rPr/>
+    </w:lvl>
+    <w:lvl w:ilvl="2">
+      <w:start w:val="1"/>
+      <w:numFmt w:val="lowerRoman"/>
+      <w:lvlText w:val="%3."/>
+      <w:lvlJc w:val="right"/>
+      <w:pPr>
+        <w:tabs>
+          <w:tab w:val="num" w:pos="0"/>
+        </w:tabs>
+        <w:ind w:left="2535" w:hanging="180"/>
+      </w:pPr>
+      <w:rPr/>
+    </w:lvl>
+    <w:lvl w:ilvl="3">
+      <w:start w:val="1"/>
+      <w:numFmt w:val="decimal"/>
+      <w:lvlText w:val="%4."/>
+      <w:lvlJc w:val="left"/>
+      <w:pPr>
+        <w:tabs>
+          <w:tab w:val="num" w:pos="0"/>
+        </w:tabs>
+        <w:ind w:left="3255" w:hanging="360"/>
+      </w:pPr>
+      <w:rPr/>
+    </w:lvl>
+    <w:lvl w:ilvl="4">
+      <w:start w:val="1"/>
+      <w:numFmt w:val="lowerLetter"/>
+      <w:lvlText w:val="%5."/>
+      <w:lvlJc w:val="left"/>
+      <w:pPr>
+        <w:tabs>
+          <w:tab w:val="num" w:pos="0"/>
+        </w:tabs>
+        <w:ind w:left="3975" w:hanging="360"/>
+      </w:pPr>
+      <w:rPr/>
+    </w:lvl>
+    <w:lvl w:ilvl="5">
+      <w:start w:val="1"/>
+      <w:numFmt w:val="lowerRoman"/>
+      <w:lvlText w:val="%6."/>
+      <w:lvlJc w:val="right"/>
+      <w:pPr>
+        <w:tabs>
+          <w:tab w:val="num" w:pos="0"/>
+        </w:tabs>
+        <w:ind w:left="4695" w:hanging="180"/>
+      </w:pPr>
+      <w:rPr/>
+    </w:lvl>
+    <w:lvl w:ilvl="6">
+      <w:start w:val="1"/>
+      <w:numFmt w:val="decimal"/>
+      <w:lvlText w:val="%7."/>
+      <w:lvlJc w:val="left"/>
+      <w:pPr>
+        <w:tabs>
+          <w:tab w:val="num" w:pos="0"/>
+        </w:tabs>
+        <w:ind w:left="5415" w:hanging="360"/>
+      </w:pPr>
+      <w:rPr/>
+    </w:lvl>
+    <w:lvl w:ilvl="7">
+      <w:start w:val="1"/>
+      <w:numFmt w:val="lowerLetter"/>
+      <w:lvlText w:val="%8."/>
+      <w:lvlJc w:val="left"/>
+      <w:pPr>
+        <w:tabs>
+          <w:tab w:val="num" w:pos="0"/>
+        </w:tabs>
+        <w:ind w:left="6135" w:hanging="360"/>
+      </w:pPr>
+      <w:rPr/>
+    </w:lvl>
+    <w:lvl w:ilvl="8">
+      <w:start w:val="1"/>
+      <w:numFmt w:val="lowerRoman"/>
+      <w:lvlText w:val="%9."/>
+      <w:lvlJc w:val="right"/>
+      <w:pPr>
+        <w:tabs>
+          <w:tab w:val="num" w:pos="0"/>
+        </w:tabs>
+        <w:ind w:left="6855" w:hanging="180"/>
+      </w:pPr>
+      <w:rPr/>
+    </w:lvl>
+  </w:abstractNum>
+  <w:abstractNum w:abstractNumId="5">
+    <w:lvl w:ilvl="0">
+      <w:start w:val="1"/>
+      <w:numFmt w:val="none"/>
+      <w:suff w:val="nothing"/>
+      <w:lvlText w:val=""/>
+      <w:lvlJc w:val="left"/>
+      <w:pPr>
+        <w:tabs>
+          <w:tab w:val="num" w:pos="0"/>
+        </w:tabs>
+        <w:ind w:left="0" w:hanging="0"/>
+      </w:pPr>
+    </w:lvl>
+    <w:lvl w:ilvl="1">
+      <w:start w:val="1"/>
+      <w:numFmt w:val="none"/>
+      <w:suff w:val="nothing"/>
+      <w:lvlText w:val=""/>
+      <w:lvlJc w:val="left"/>
+      <w:pPr>
+        <w:tabs>
+          <w:tab w:val="num" w:pos="0"/>
+        </w:tabs>
+        <w:ind w:left="0" w:hanging="0"/>
+      </w:pPr>
+    </w:lvl>
+    <w:lvl w:ilvl="2">
+      <w:start w:val="1"/>
+      <w:numFmt w:val="none"/>
+      <w:suff w:val="nothing"/>
+      <w:lvlText w:val=""/>
+      <w:lvlJc w:val="left"/>
+      <w:pPr>
+        <w:tabs>
+          <w:tab w:val="num" w:pos="0"/>
+        </w:tabs>
+        <w:ind w:left="0" w:hanging="0"/>
+      </w:pPr>
+    </w:lvl>
+    <w:lvl w:ilvl="3">
+      <w:start w:val="1"/>
+      <w:numFmt w:val="none"/>
+      <w:suff w:val="nothing"/>
+      <w:lvlText w:val=""/>
+      <w:lvlJc w:val="left"/>
+      <w:pPr>
+        <w:tabs>
+          <w:tab w:val="num" w:pos="0"/>
+        </w:tabs>
+        <w:ind w:left="0" w:hanging="0"/>
+      </w:pPr>
+    </w:lvl>
+    <w:lvl w:ilvl="4">
+      <w:start w:val="1"/>
+      <w:numFmt w:val="none"/>
+      <w:suff w:val="nothing"/>
+      <w:lvlText w:val=""/>
+      <w:lvlJc w:val="left"/>
+      <w:pPr>
+        <w:tabs>
+          <w:tab w:val="num" w:pos="0"/>
+        </w:tabs>
+        <w:ind w:left="0" w:hanging="0"/>
+      </w:pPr>
+    </w:lvl>
+    <w:lvl w:ilvl="5">
+      <w:start w:val="1"/>
+      <w:numFmt w:val="none"/>
+      <w:suff w:val="nothing"/>
+      <w:lvlText w:val=""/>
+      <w:lvlJc w:val="left"/>
+      <w:pPr>
+        <w:tabs>
+          <w:tab w:val="num" w:pos="0"/>
+        </w:tabs>
+        <w:ind w:left="0" w:hanging="0"/>
+      </w:pPr>
+    </w:lvl>
+    <w:lvl w:ilvl="6">
+      <w:start w:val="1"/>
+      <w:numFmt w:val="none"/>
+      <w:suff w:val="nothing"/>
+      <w:lvlText w:val=""/>
+      <w:lvlJc w:val="left"/>
+      <w:pPr>
+        <w:tabs>
+          <w:tab w:val="num" w:pos="0"/>
+        </w:tabs>
+        <w:ind w:left="0" w:hanging="0"/>
+      </w:pPr>
+    </w:lvl>
+    <w:lvl w:ilvl="7">
+      <w:start w:val="1"/>
+      <w:numFmt w:val="none"/>
+      <w:suff w:val="nothing"/>
+      <w:lvlText w:val=""/>
+      <w:lvlJc w:val="left"/>
+      <w:pPr>
+        <w:tabs>
+          <w:tab w:val="num" w:pos="0"/>
+        </w:tabs>
+        <w:ind w:left="0" w:hanging="0"/>
+      </w:pPr>
+    </w:lvl>
+    <w:lvl w:ilvl="8">
+      <w:start w:val="1"/>
+      <w:numFmt w:val="none"/>
+      <w:suff w:val="nothing"/>
+      <w:lvlText w:val=""/>
+      <w:lvlJc w:val="left"/>
+      <w:pPr>
+        <w:tabs>
+          <w:tab w:val="num" w:pos="0"/>
+        </w:tabs>
+        <w:ind w:left="0" w:hanging="0"/>
       </w:pPr>
     </w:lvl>
   </w:abstractNum>
   <w:num w:numId="1">
+    <w:abstractNumId w:val="1"/>
+  </w:num>
+  <w:num w:numId="2">
     <w:abstractNumId w:val="2"/>
   </w:num>
-  <w:num w:numId="2">
+  <w:num w:numId="3">
     <w:abstractNumId w:val="3"/>
-  </w:num>
-  <w:num w:numId="3">
-    <w:abstractNumId w:val="1"/>
   </w:num>
   <w:num w:numId="4">
     <w:abstractNumId w:val="4"/>
   </w:num>
   <w:num w:numId="5">
-    <w:abstractNumId w:val="0"/>
+    <w:abstractNumId w:val="5"/>
   </w:num>
 </w:numbering>
 </file>
 
 <file path=word/styles.xml><?xml version="1.0" encoding="utf-8"?>
-<w:styles xmlns:mc="http://schemas.openxmlformats.org/markup-compatibility/2006" xmlns:r="http://schemas.openxmlformats.org/officeDocument/2006/relationships" xmlns:w="http://schemas.openxmlformats.org/wordprocessingml/2006/main" xmlns:w14="http://schemas.microsoft.com/office/word/2010/wordml" xmlns:w15="http://schemas.microsoft.com/office/word/2012/wordml" xmlns:w16cid="http://schemas.microsoft.com/office/word/2016/wordml/cid" xmlns:w16se="http://schemas.microsoft.com/office/word/2015/wordml/symex" mc:Ignorable="w14 w15 w16se w16cid">
+<w:styles xmlns:w="http://schemas.openxmlformats.org/wordprocessingml/2006/main" xmlns:w14="http://schemas.microsoft.com/office/word/2010/wordml" xmlns:mc="http://schemas.openxmlformats.org/markup-compatibility/2006" mc:Ignorable="w14">
   <w:docDefaults>
     <w:rPrDefault>
       <w:rPr>
-        <w:rFonts w:ascii="Arial" w:eastAsia="Arial" w:hAnsi="Arial" w:cs="Arial"/>
+        <w:rFonts w:ascii="Arial" w:hAnsi="Arial" w:eastAsia="Arial" w:cs="Arial"/>
         <w:sz w:val="24"/>
         <w:szCs w:val="24"/>
         <w:lang w:val="es-ES" w:eastAsia="en-US" w:bidi="ar-SA"/>
       </w:rPr>
     </w:rPrDefault>
-    <w:pPrDefault/>
+    <w:pPrDefault>
+      <w:pPr>
+        <w:suppressAutoHyphens w:val="true"/>
+      </w:pPr>
+    </w:pPrDefault>
   </w:docDefaults>
   <w:latentStyles w:defLockedState="0" w:defUIPriority="99" w:defSemiHidden="0" w:defUnhideWhenUsed="0" w:defQFormat="0" w:count="375">
     <w:lsdException w:name="Normal" w:uiPriority="0" w:qFormat="1"/>
     <w:lsdException w:name="heading 1" w:uiPriority="9" w:qFormat="1"/>
-    <w:lsdException w:name="heading 2" w:semiHidden="1" w:uiPriority="9" w:unhideWhenUsed="1" w:qFormat="1"/>
-    <w:lsdException w:name="heading 3" w:semiHidden="1" w:uiPriority="9" w:unhideWhenUsed="1" w:qFormat="1"/>
-    <w:lsdException w:name="heading 4" w:semiHidden="1" w:uiPriority="9" w:unhideWhenUsed="1" w:qFormat="1"/>
-    <w:lsdException w:name="heading 5" w:semiHidden="1" w:uiPriority="9" w:unhideWhenUsed="1" w:qFormat="1"/>
-    <w:lsdException w:name="heading 6" w:semiHidden="1" w:uiPriority="9" w:unhideWhenUsed="1" w:qFormat="1"/>
-    <w:lsdException w:name="heading 7" w:semiHidden="1" w:uiPriority="9" w:unhideWhenUsed="1" w:qFormat="1"/>
-    <w:lsdException w:name="heading 8" w:semiHidden="1" w:uiPriority="9" w:unhideWhenUsed="1" w:qFormat="1"/>
-    <w:lsdException w:name="heading 9" w:semiHidden="1" w:uiPriority="9" w:unhideWhenUsed="1" w:qFormat="1"/>
+    <w:lsdException w:name="heading 2" w:uiPriority="9" w:semiHidden="1" w:unhideWhenUsed="1" w:qFormat="1"/>
+    <w:lsdException w:name="heading 3" w:uiPriority="9" w:semiHidden="1" w:unhideWhenUsed="1" w:qFormat="1"/>
+    <w:lsdException w:name="heading 4" w:uiPriority="9" w:semiHidden="1" w:unhideWhenUsed="1" w:qFormat="1"/>
+    <w:lsdException w:name="heading 5" w:uiPriority="9" w:semiHidden="1" w:unhideWhenUsed="1" w:qFormat="1"/>
+    <w:lsdException w:name="heading 6" w:uiPriority="9" w:semiHidden="1" w:unhideWhenUsed="1" w:qFormat="1"/>
+    <w:lsdException w:name="heading 7" w:uiPriority="9" w:semiHidden="1" w:unhideWhenUsed="1" w:qFormat="1"/>
+    <w:lsdException w:name="heading 8" w:uiPriority="9" w:semiHidden="1" w:unhideWhenUsed="1" w:qFormat="1"/>
+    <w:lsdException w:name="heading 9" w:uiPriority="9" w:semiHidden="1" w:unhideWhenUsed="1" w:qFormat="1"/>
     <w:lsdException w:name="index 1" w:semiHidden="1" w:unhideWhenUsed="1"/>
     <w:lsdException w:name="index 2" w:semiHidden="1" w:unhideWhenUsed="1"/>
     <w:lsdException w:name="index 3" w:semiHidden="1" w:unhideWhenUsed="1"/>
@@ -5176,22 +5982,22 @@
     <w:lsdException w:name="index 7" w:semiHidden="1" w:unhideWhenUsed="1"/>
     <w:lsdException w:name="index 8" w:semiHidden="1" w:unhideWhenUsed="1"/>
     <w:lsdException w:name="index 9" w:semiHidden="1" w:unhideWhenUsed="1"/>
-    <w:lsdException w:name="toc 1" w:semiHidden="1" w:uiPriority="39" w:unhideWhenUsed="1"/>
-    <w:lsdException w:name="toc 2" w:semiHidden="1" w:uiPriority="39" w:unhideWhenUsed="1"/>
-    <w:lsdException w:name="toc 3" w:semiHidden="1" w:uiPriority="39" w:unhideWhenUsed="1"/>
-    <w:lsdException w:name="toc 4" w:semiHidden="1" w:uiPriority="39" w:unhideWhenUsed="1"/>
-    <w:lsdException w:name="toc 5" w:semiHidden="1" w:uiPriority="39" w:unhideWhenUsed="1"/>
-    <w:lsdException w:name="toc 6" w:semiHidden="1" w:uiPriority="39" w:unhideWhenUsed="1"/>
-    <w:lsdException w:name="toc 7" w:semiHidden="1" w:uiPriority="39" w:unhideWhenUsed="1"/>
-    <w:lsdException w:name="toc 8" w:semiHidden="1" w:uiPriority="39" w:unhideWhenUsed="1"/>
-    <w:lsdException w:name="toc 9" w:semiHidden="1" w:uiPriority="39" w:unhideWhenUsed="1"/>
+    <w:lsdException w:name="toc 1" w:uiPriority="39" w:semiHidden="1" w:unhideWhenUsed="1"/>
+    <w:lsdException w:name="toc 2" w:uiPriority="39" w:semiHidden="1" w:unhideWhenUsed="1"/>
+    <w:lsdException w:name="toc 3" w:uiPriority="39" w:semiHidden="1" w:unhideWhenUsed="1"/>
+    <w:lsdException w:name="toc 4" w:uiPriority="39" w:semiHidden="1" w:unhideWhenUsed="1"/>
+    <w:lsdException w:name="toc 5" w:uiPriority="39" w:semiHidden="1" w:unhideWhenUsed="1"/>
+    <w:lsdException w:name="toc 6" w:uiPriority="39" w:semiHidden="1" w:unhideWhenUsed="1"/>
+    <w:lsdException w:name="toc 7" w:uiPriority="39" w:semiHidden="1" w:unhideWhenUsed="1"/>
+    <w:lsdException w:name="toc 8" w:uiPriority="39" w:semiHidden="1" w:unhideWhenUsed="1"/>
+    <w:lsdException w:name="toc 9" w:uiPriority="39" w:semiHidden="1" w:unhideWhenUsed="1"/>
     <w:lsdException w:name="Normal Indent" w:semiHidden="1" w:unhideWhenUsed="1"/>
     <w:lsdException w:name="footnote text" w:semiHidden="1" w:unhideWhenUsed="1"/>
     <w:lsdException w:name="annotation text" w:semiHidden="1" w:unhideWhenUsed="1"/>
     <w:lsdException w:name="header" w:semiHidden="1" w:unhideWhenUsed="1"/>
     <w:lsdException w:name="footer" w:semiHidden="1" w:unhideWhenUsed="1"/>
     <w:lsdException w:name="index heading" w:semiHidden="1" w:unhideWhenUsed="1"/>
-    <w:lsdException w:name="caption" w:semiHidden="1" w:uiPriority="35" w:unhideWhenUsed="1" w:qFormat="1"/>
+    <w:lsdException w:name="caption" w:uiPriority="35" w:semiHidden="1" w:unhideWhenUsed="1" w:qFormat="1"/>
     <w:lsdException w:name="table of figures" w:semiHidden="1" w:unhideWhenUsed="1"/>
     <w:lsdException w:name="envelope address" w:semiHidden="1" w:unhideWhenUsed="1"/>
     <w:lsdException w:name="envelope return" w:semiHidden="1" w:unhideWhenUsed="1"/>
@@ -5222,7 +6028,7 @@
     <w:lsdException w:name="Title" w:uiPriority="10" w:qFormat="1"/>
     <w:lsdException w:name="Closing" w:semiHidden="1" w:unhideWhenUsed="1"/>
     <w:lsdException w:name="Signature" w:semiHidden="1" w:unhideWhenUsed="1"/>
-    <w:lsdException w:name="Default Paragraph Font" w:semiHidden="1" w:uiPriority="1" w:unhideWhenUsed="1"/>
+    <w:lsdException w:name="Default Paragraph Font" w:uiPriority="1" w:semiHidden="1" w:unhideWhenUsed="1"/>
     <w:lsdException w:name="Body Text" w:semiHidden="1" w:unhideWhenUsed="1"/>
     <w:lsdException w:name="Body Text Indent" w:semiHidden="1" w:unhideWhenUsed="1"/>
     <w:lsdException w:name="List Continue" w:semiHidden="1" w:unhideWhenUsed="1"/>
@@ -5422,8 +6228,8 @@
     <w:lsdException w:name="Subtle Reference" w:uiPriority="31" w:qFormat="1"/>
     <w:lsdException w:name="Intense Reference" w:uiPriority="32" w:qFormat="1"/>
     <w:lsdException w:name="Book Title" w:uiPriority="33" w:qFormat="1"/>
-    <w:lsdException w:name="Bibliography" w:semiHidden="1" w:uiPriority="37" w:unhideWhenUsed="1"/>
-    <w:lsdException w:name="TOC Heading" w:semiHidden="1" w:uiPriority="39" w:unhideWhenUsed="1" w:qFormat="1"/>
+    <w:lsdException w:name="Bibliography" w:uiPriority="37" w:semiHidden="1" w:unhideWhenUsed="1"/>
+    <w:lsdException w:name="TOC Heading" w:uiPriority="39" w:semiHidden="1" w:unhideWhenUsed="1" w:qFormat="1"/>
     <w:lsdException w:name="Plain Table 1" w:uiPriority="41"/>
     <w:lsdException w:name="Plain Table 2" w:uiPriority="42"/>
     <w:lsdException w:name="Plain Table 3" w:uiPriority="43"/>
@@ -5533,18 +6339,32 @@
     <w:lsdException w:name="Hashtag" w:semiHidden="1" w:unhideWhenUsed="1"/>
     <w:lsdException w:name="Unresolved Mention" w:semiHidden="1" w:unhideWhenUsed="1"/>
   </w:latentStyles>
-  <w:style w:type="paragraph" w:default="1" w:styleId="Normal">
+  <w:style w:type="paragraph" w:styleId="Normal" w:default="1">
     <w:name w:val="Normal"/>
     <w:qFormat/>
+    <w:pPr>
+      <w:widowControl/>
+      <w:bidi w:val="0"/>
+      <w:spacing w:before="0" w:after="0"/>
+      <w:jc w:val="left"/>
+    </w:pPr>
+    <w:rPr>
+      <w:rFonts w:ascii="Arial" w:hAnsi="Arial" w:eastAsia="Arial" w:cs="Arial"/>
+      <w:color w:val="auto"/>
+      <w:kern w:val="0"/>
+      <w:sz w:val="24"/>
+      <w:szCs w:val="24"/>
+      <w:lang w:val="es-ES" w:eastAsia="en-US" w:bidi="ar-SA"/>
+    </w:rPr>
   </w:style>
   <w:style w:type="paragraph" w:styleId="Ttulo1">
-    <w:name w:val="heading 1"/>
+    <w:name w:val="Heading 1"/>
     <w:basedOn w:val="Normal"/>
     <w:next w:val="Normal"/>
     <w:uiPriority w:val="9"/>
     <w:qFormat/>
     <w:pPr>
-      <w:keepNext/>
+      <w:keepNext w:val="true"/>
       <w:outlineLvl w:val="0"/>
     </w:pPr>
     <w:rPr>
@@ -5552,7 +6372,7 @@
     </w:rPr>
   </w:style>
   <w:style w:type="paragraph" w:styleId="Ttulo2">
-    <w:name w:val="heading 2"/>
+    <w:name w:val="Heading 2"/>
     <w:basedOn w:val="Normal"/>
     <w:next w:val="Normal"/>
     <w:uiPriority w:val="9"/>
@@ -5560,7 +6380,7 @@
     <w:unhideWhenUsed/>
     <w:qFormat/>
     <w:pPr>
-      <w:keepNext/>
+      <w:keepNext w:val="true"/>
       <w:jc w:val="center"/>
       <w:outlineLvl w:val="1"/>
     </w:pPr>
@@ -5569,7 +6389,7 @@
     </w:rPr>
   </w:style>
   <w:style w:type="paragraph" w:styleId="Ttulo3">
-    <w:name w:val="heading 3"/>
+    <w:name w:val="Heading 3"/>
     <w:basedOn w:val="Normal"/>
     <w:next w:val="Normal"/>
     <w:uiPriority w:val="9"/>
@@ -5577,7 +6397,7 @@
     <w:unhideWhenUsed/>
     <w:qFormat/>
     <w:pPr>
-      <w:keepNext/>
+      <w:keepNext w:val="true"/>
       <w:keepLines/>
       <w:spacing w:before="280" w:after="80"/>
       <w:outlineLvl w:val="2"/>
@@ -5589,7 +6409,7 @@
     </w:rPr>
   </w:style>
   <w:style w:type="paragraph" w:styleId="Ttulo4">
-    <w:name w:val="heading 4"/>
+    <w:name w:val="Heading 4"/>
     <w:basedOn w:val="Normal"/>
     <w:next w:val="Normal"/>
     <w:uiPriority w:val="9"/>
@@ -5597,7 +6417,7 @@
     <w:unhideWhenUsed/>
     <w:qFormat/>
     <w:pPr>
-      <w:keepNext/>
+      <w:keepNext w:val="true"/>
       <w:jc w:val="both"/>
       <w:outlineLvl w:val="3"/>
     </w:pPr>
@@ -5607,7 +6427,7 @@
     </w:rPr>
   </w:style>
   <w:style w:type="paragraph" w:styleId="Ttulo5">
-    <w:name w:val="heading 5"/>
+    <w:name w:val="Heading 5"/>
     <w:basedOn w:val="Normal"/>
     <w:next w:val="Normal"/>
     <w:uiPriority w:val="9"/>
@@ -5615,7 +6435,7 @@
     <w:unhideWhenUsed/>
     <w:qFormat/>
     <w:pPr>
-      <w:keepNext/>
+      <w:keepNext w:val="true"/>
       <w:keepLines/>
       <w:spacing w:before="220" w:after="40"/>
       <w:outlineLvl w:val="4"/>
@@ -5627,7 +6447,7 @@
     </w:rPr>
   </w:style>
   <w:style w:type="paragraph" w:styleId="Ttulo6">
-    <w:name w:val="heading 6"/>
+    <w:name w:val="Heading 6"/>
     <w:basedOn w:val="Normal"/>
     <w:next w:val="Normal"/>
     <w:uiPriority w:val="9"/>
@@ -5635,7 +6455,7 @@
     <w:unhideWhenUsed/>
     <w:qFormat/>
     <w:pPr>
-      <w:keepNext/>
+      <w:keepNext w:val="true"/>
       <w:keepLines/>
       <w:spacing w:before="200" w:after="40"/>
       <w:outlineLvl w:val="5"/>
@@ -5646,41 +6466,223 @@
       <w:szCs w:val="20"/>
     </w:rPr>
   </w:style>
-  <w:style w:type="character" w:default="1" w:styleId="Fuentedeprrafopredeter">
+  <w:style w:type="character" w:styleId="DefaultParagraphFont" w:default="1">
     <w:name w:val="Default Paragraph Font"/>
     <w:uiPriority w:val="1"/>
     <w:semiHidden/>
     <w:unhideWhenUsed/>
+    <w:qFormat/>
+    <w:rPr/>
   </w:style>
-  <w:style w:type="table" w:default="1" w:styleId="Tablanormal">
-    <w:name w:val="Normal Table"/>
+  <w:style w:type="character" w:styleId="Annotationreference">
+    <w:name w:val="annotation reference"/>
     <w:uiPriority w:val="99"/>
     <w:semiHidden/>
     <w:unhideWhenUsed/>
-    <w:tblPr>
-      <w:tblInd w:w="0" w:type="dxa"/>
-      <w:tblCellMar>
-        <w:top w:w="0" w:type="dxa"/>
-        <w:left w:w="108" w:type="dxa"/>
-        <w:bottom w:w="0" w:type="dxa"/>
-        <w:right w:w="108" w:type="dxa"/>
-      </w:tblCellMar>
-    </w:tblPr>
+    <w:qFormat/>
+    <w:rsid w:val="000a1400"/>
+    <w:rPr>
+      <w:sz w:val="16"/>
+      <w:szCs w:val="16"/>
+    </w:rPr>
   </w:style>
-  <w:style w:type="numbering" w:default="1" w:styleId="Sinlista">
-    <w:name w:val="No List"/>
+  <w:style w:type="character" w:styleId="TextocomentarioCar" w:customStyle="1">
+    <w:name w:val="Texto comentario Car"/>
+    <w:link w:val="Annotationtext"/>
+    <w:uiPriority w:val="99"/>
+    <w:semiHidden/>
+    <w:qFormat/>
+    <w:rsid w:val="000a1400"/>
+    <w:rPr>
+      <w:rFonts w:ascii="Arial" w:hAnsi="Arial"/>
+    </w:rPr>
+  </w:style>
+  <w:style w:type="character" w:styleId="AsuntodelcomentarioCar" w:customStyle="1">
+    <w:name w:val="Asunto del comentario Car"/>
+    <w:link w:val="Annotationsubject"/>
+    <w:uiPriority w:val="99"/>
+    <w:semiHidden/>
+    <w:qFormat/>
+    <w:rsid w:val="000a1400"/>
+    <w:rPr>
+      <w:rFonts w:ascii="Arial" w:hAnsi="Arial"/>
+      <w:b/>
+      <w:bCs/>
+    </w:rPr>
+  </w:style>
+  <w:style w:type="character" w:styleId="TextodegloboCar" w:customStyle="1">
+    <w:name w:val="Texto de globo Car"/>
+    <w:link w:val="BalloonText"/>
+    <w:uiPriority w:val="99"/>
+    <w:semiHidden/>
+    <w:qFormat/>
+    <w:rsid w:val="000a1400"/>
+    <w:rPr>
+      <w:rFonts w:ascii="Tahoma" w:hAnsi="Tahoma" w:cs="Tahoma"/>
+      <w:sz w:val="16"/>
+      <w:szCs w:val="16"/>
+    </w:rPr>
+  </w:style>
+  <w:style w:type="character" w:styleId="EncabezadoCar" w:customStyle="1">
+    <w:name w:val="Encabezado Car"/>
+    <w:uiPriority w:val="99"/>
+    <w:qFormat/>
+    <w:rsid w:val="00f21e80"/>
+    <w:rPr>
+      <w:rFonts w:ascii="Arial" w:hAnsi="Arial"/>
+      <w:sz w:val="24"/>
+    </w:rPr>
+  </w:style>
+  <w:style w:type="character" w:styleId="PiedepginaCar" w:customStyle="1">
+    <w:name w:val="Pie de página Car"/>
+    <w:uiPriority w:val="99"/>
+    <w:qFormat/>
+    <w:rsid w:val="00f21e80"/>
+    <w:rPr>
+      <w:rFonts w:ascii="Arial" w:hAnsi="Arial"/>
+      <w:sz w:val="24"/>
+    </w:rPr>
+  </w:style>
+  <w:style w:type="character" w:styleId="TextonotaalfinalCar" w:customStyle="1">
+    <w:name w:val="Texto nota al final Car"/>
+    <w:uiPriority w:val="99"/>
+    <w:semiHidden/>
+    <w:qFormat/>
+    <w:rsid w:val="00f21e80"/>
+    <w:rPr>
+      <w:rFonts w:ascii="Arial" w:hAnsi="Arial"/>
+    </w:rPr>
+  </w:style>
+  <w:style w:type="character" w:styleId="Caracteresdenotafinal">
+    <w:name w:val="Caracteres de nota final"/>
     <w:uiPriority w:val="99"/>
     <w:semiHidden/>
     <w:unhideWhenUsed/>
+    <w:qFormat/>
+    <w:rsid w:val="00f21e80"/>
+    <w:rPr>
+      <w:vertAlign w:val="superscript"/>
+    </w:rPr>
+  </w:style>
+  <w:style w:type="character" w:styleId="Ancladenotafinal">
+    <w:name w:val="Endnote Reference"/>
+    <w:rPr>
+      <w:vertAlign w:val="superscript"/>
+    </w:rPr>
+  </w:style>
+  <w:style w:type="character" w:styleId="PlaceholderText">
+    <w:name w:val="Placeholder Text"/>
+    <w:basedOn w:val="DefaultParagraphFont"/>
+    <w:uiPriority w:val="99"/>
+    <w:semiHidden/>
+    <w:qFormat/>
+    <w:rsid w:val="00f910c2"/>
+    <w:rPr>
+      <w:color w:val="808080"/>
+    </w:rPr>
+  </w:style>
+  <w:style w:type="character" w:styleId="TextonotapieCar" w:customStyle="1">
+    <w:name w:val="Texto nota pie Car"/>
+    <w:basedOn w:val="DefaultParagraphFont"/>
+    <w:uiPriority w:val="99"/>
+    <w:semiHidden/>
+    <w:qFormat/>
+    <w:rsid w:val="0048506d"/>
+    <w:rPr>
+      <w:rFonts w:ascii="Arial" w:hAnsi="Arial"/>
+    </w:rPr>
+  </w:style>
+  <w:style w:type="character" w:styleId="Caracteresdenotaalpie">
+    <w:name w:val="Caracteres de nota al pie"/>
+    <w:basedOn w:val="DefaultParagraphFont"/>
+    <w:uiPriority w:val="99"/>
+    <w:semiHidden/>
+    <w:unhideWhenUsed/>
+    <w:qFormat/>
+    <w:rsid w:val="0048506d"/>
+    <w:rPr>
+      <w:vertAlign w:val="superscript"/>
+    </w:rPr>
+  </w:style>
+  <w:style w:type="character" w:styleId="Ancladenotaalpie">
+    <w:name w:val="Footnote Reference"/>
+    <w:rPr>
+      <w:vertAlign w:val="superscript"/>
+    </w:rPr>
+  </w:style>
+  <w:style w:type="character" w:styleId="Markedcontent" w:customStyle="1">
+    <w:name w:val="markedcontent"/>
+    <w:basedOn w:val="DefaultParagraphFont"/>
+    <w:qFormat/>
+    <w:rsid w:val="00186e60"/>
+    <w:rPr/>
   </w:style>
   <w:style w:type="paragraph" w:styleId="Ttulo">
+    <w:name w:val="Título"/>
+    <w:basedOn w:val="Normal"/>
+    <w:next w:val="Cuerpodetexto"/>
+    <w:qFormat/>
+    <w:pPr>
+      <w:keepNext w:val="true"/>
+      <w:spacing w:before="240" w:after="120"/>
+    </w:pPr>
+    <w:rPr>
+      <w:rFonts w:ascii="Liberation Sans" w:hAnsi="Liberation Sans" w:eastAsia="Noto Sans CJK SC" w:cs="FreeSans"/>
+      <w:sz w:val="28"/>
+      <w:szCs w:val="28"/>
+    </w:rPr>
+  </w:style>
+  <w:style w:type="paragraph" w:styleId="Cuerpodetexto">
+    <w:name w:val="Body Text"/>
+    <w:basedOn w:val="Normal"/>
+    <w:pPr>
+      <w:spacing w:lineRule="auto" w:line="276" w:before="0" w:after="140"/>
+    </w:pPr>
+    <w:rPr/>
+  </w:style>
+  <w:style w:type="paragraph" w:styleId="Lista">
+    <w:name w:val="List"/>
+    <w:basedOn w:val="Cuerpodetexto"/>
+    <w:pPr/>
+    <w:rPr>
+      <w:rFonts w:cs="FreeSans"/>
+    </w:rPr>
+  </w:style>
+  <w:style w:type="paragraph" w:styleId="Leyenda">
+    <w:name w:val="Caption"/>
+    <w:basedOn w:val="Normal"/>
+    <w:qFormat/>
+    <w:pPr>
+      <w:suppressLineNumbers/>
+      <w:spacing w:before="120" w:after="120"/>
+    </w:pPr>
+    <w:rPr>
+      <w:rFonts w:cs="FreeSans"/>
+      <w:i/>
+      <w:iCs/>
+      <w:sz w:val="24"/>
+      <w:szCs w:val="24"/>
+    </w:rPr>
+  </w:style>
+  <w:style w:type="paragraph" w:styleId="Ndice">
+    <w:name w:val="Índice"/>
+    <w:basedOn w:val="Normal"/>
+    <w:qFormat/>
+    <w:pPr>
+      <w:suppressLineNumbers/>
+    </w:pPr>
+    <w:rPr>
+      <w:rFonts w:cs="FreeSans"/>
+    </w:rPr>
+  </w:style>
+  <w:style w:type="paragraph" w:styleId="Ttulogeneral">
     <w:name w:val="Title"/>
     <w:basedOn w:val="Normal"/>
     <w:next w:val="Normal"/>
     <w:uiPriority w:val="10"/>
     <w:qFormat/>
     <w:pPr>
-      <w:keepNext/>
+      <w:keepNext w:val="true"/>
       <w:keepLines/>
       <w:spacing w:before="480" w:after="120"/>
     </w:pPr>
@@ -5690,74 +6692,47 @@
       <w:szCs w:val="72"/>
     </w:rPr>
   </w:style>
-  <w:style w:type="character" w:styleId="Refdecomentario">
-    <w:name w:val="annotation reference"/>
-    <w:uiPriority w:val="99"/>
-    <w:semiHidden/>
-    <w:unhideWhenUsed/>
-    <w:rsid w:val="000A1400"/>
-    <w:rPr>
-      <w:sz w:val="16"/>
-      <w:szCs w:val="16"/>
-    </w:rPr>
-  </w:style>
-  <w:style w:type="paragraph" w:styleId="Textocomentario">
+  <w:style w:type="paragraph" w:styleId="Annotationtext">
     <w:name w:val="annotation text"/>
     <w:basedOn w:val="Normal"/>
     <w:link w:val="TextocomentarioCar"/>
     <w:uiPriority w:val="99"/>
     <w:semiHidden/>
     <w:unhideWhenUsed/>
-    <w:rsid w:val="000A1400"/>
+    <w:qFormat/>
+    <w:rsid w:val="000a1400"/>
+    <w:pPr/>
     <w:rPr>
       <w:sz w:val="20"/>
       <w:lang w:val="x-none" w:eastAsia="x-none"/>
     </w:rPr>
   </w:style>
-  <w:style w:type="character" w:customStyle="1" w:styleId="TextocomentarioCar">
-    <w:name w:val="Texto comentario Car"/>
-    <w:link w:val="Textocomentario"/>
-    <w:uiPriority w:val="99"/>
-    <w:semiHidden/>
-    <w:rsid w:val="000A1400"/>
-    <w:rPr>
-      <w:rFonts w:ascii="Arial" w:hAnsi="Arial"/>
-    </w:rPr>
-  </w:style>
-  <w:style w:type="paragraph" w:styleId="Asuntodelcomentario">
+  <w:style w:type="paragraph" w:styleId="Annotationsubject">
     <w:name w:val="annotation subject"/>
-    <w:basedOn w:val="Textocomentario"/>
-    <w:next w:val="Textocomentario"/>
+    <w:basedOn w:val="Annotationtext"/>
+    <w:next w:val="Annotationtext"/>
     <w:link w:val="AsuntodelcomentarioCar"/>
     <w:uiPriority w:val="99"/>
     <w:semiHidden/>
     <w:unhideWhenUsed/>
-    <w:rsid w:val="000A1400"/>
+    <w:qFormat/>
+    <w:rsid w:val="000a1400"/>
+    <w:pPr/>
     <w:rPr>
       <w:b/>
       <w:bCs/>
     </w:rPr>
   </w:style>
-  <w:style w:type="character" w:customStyle="1" w:styleId="AsuntodelcomentarioCar">
-    <w:name w:val="Asunto del comentario Car"/>
-    <w:link w:val="Asuntodelcomentario"/>
-    <w:uiPriority w:val="99"/>
-    <w:semiHidden/>
-    <w:rsid w:val="000A1400"/>
-    <w:rPr>
-      <w:rFonts w:ascii="Arial" w:hAnsi="Arial"/>
-      <w:b/>
-      <w:bCs/>
-    </w:rPr>
-  </w:style>
-  <w:style w:type="paragraph" w:styleId="Textodeglobo">
+  <w:style w:type="paragraph" w:styleId="BalloonText">
     <w:name w:val="Balloon Text"/>
     <w:basedOn w:val="Normal"/>
     <w:link w:val="TextodegloboCar"/>
     <w:uiPriority w:val="99"/>
     <w:semiHidden/>
     <w:unhideWhenUsed/>
-    <w:rsid w:val="000A1400"/>
+    <w:qFormat/>
+    <w:rsid w:val="000a1400"/>
+    <w:pPr/>
     <w:rPr>
       <w:rFonts w:ascii="Tahoma" w:hAnsi="Tahoma"/>
       <w:sz w:val="16"/>
@@ -5765,133 +6740,111 @@
       <w:lang w:val="x-none" w:eastAsia="x-none"/>
     </w:rPr>
   </w:style>
-  <w:style w:type="character" w:customStyle="1" w:styleId="TextodegloboCar">
-    <w:name w:val="Texto de globo Car"/>
-    <w:link w:val="Textodeglobo"/>
+  <w:style w:type="paragraph" w:styleId="Revision">
+    <w:name w:val="Revision"/>
     <w:uiPriority w:val="99"/>
     <w:semiHidden/>
-    <w:rsid w:val="000A1400"/>
+    <w:qFormat/>
+    <w:rsid w:val="00835be4"/>
+    <w:pPr>
+      <w:widowControl/>
+      <w:bidi w:val="0"/>
+      <w:spacing w:before="0" w:after="0"/>
+      <w:jc w:val="left"/>
+    </w:pPr>
     <w:rPr>
-      <w:rFonts w:ascii="Tahoma" w:hAnsi="Tahoma" w:cs="Tahoma"/>
-      <w:sz w:val="16"/>
-      <w:szCs w:val="16"/>
+      <w:rFonts w:ascii="Arial" w:hAnsi="Arial" w:eastAsia="Arial" w:cs="Arial"/>
+      <w:color w:val="auto"/>
+      <w:kern w:val="0"/>
+      <w:sz w:val="24"/>
+      <w:szCs w:val="24"/>
+      <w:lang w:val="es-ES" w:eastAsia="en-US" w:bidi="ar-SA"/>
     </w:rPr>
   </w:style>
-  <w:style w:type="paragraph" w:styleId="Revisin">
-    <w:name w:val="Revision"/>
-    <w:hidden/>
-    <w:uiPriority w:val="99"/>
-    <w:semiHidden/>
-    <w:rsid w:val="00835BE4"/>
+  <w:style w:type="paragraph" w:styleId="Cabeceraypie">
+    <w:name w:val="Cabecera y pie"/>
+    <w:basedOn w:val="Normal"/>
+    <w:qFormat/>
+    <w:pPr/>
+    <w:rPr/>
   </w:style>
-  <w:style w:type="paragraph" w:styleId="Encabezado">
-    <w:name w:val="header"/>
+  <w:style w:type="paragraph" w:styleId="Cabecera">
+    <w:name w:val="Header"/>
     <w:basedOn w:val="Normal"/>
     <w:link w:val="EncabezadoCar"/>
     <w:uiPriority w:val="99"/>
     <w:unhideWhenUsed/>
-    <w:rsid w:val="00F21E80"/>
+    <w:rsid w:val="00f21e80"/>
     <w:pPr>
       <w:tabs>
-        <w:tab w:val="center" w:pos="4252"/>
-        <w:tab w:val="right" w:pos="8504"/>
+        <w:tab w:val="clear" w:pos="720"/>
+        <w:tab w:val="center" w:pos="4252" w:leader="none"/>
+        <w:tab w:val="right" w:pos="8504" w:leader="none"/>
       </w:tabs>
     </w:pPr>
     <w:rPr>
       <w:lang w:val="x-none" w:eastAsia="x-none"/>
     </w:rPr>
   </w:style>
-  <w:style w:type="character" w:customStyle="1" w:styleId="EncabezadoCar">
-    <w:name w:val="Encabezado Car"/>
-    <w:link w:val="Encabezado"/>
-    <w:uiPriority w:val="99"/>
-    <w:rsid w:val="00F21E80"/>
-    <w:rPr>
-      <w:rFonts w:ascii="Arial" w:hAnsi="Arial"/>
-      <w:sz w:val="24"/>
-    </w:rPr>
-  </w:style>
   <w:style w:type="paragraph" w:styleId="Piedepgina">
-    <w:name w:val="footer"/>
+    <w:name w:val="Footer"/>
     <w:basedOn w:val="Normal"/>
     <w:link w:val="PiedepginaCar"/>
     <w:uiPriority w:val="99"/>
     <w:unhideWhenUsed/>
-    <w:rsid w:val="00F21E80"/>
+    <w:rsid w:val="00f21e80"/>
     <w:pPr>
       <w:tabs>
-        <w:tab w:val="center" w:pos="4252"/>
-        <w:tab w:val="right" w:pos="8504"/>
+        <w:tab w:val="clear" w:pos="720"/>
+        <w:tab w:val="center" w:pos="4252" w:leader="none"/>
+        <w:tab w:val="right" w:pos="8504" w:leader="none"/>
       </w:tabs>
     </w:pPr>
     <w:rPr>
       <w:lang w:val="x-none" w:eastAsia="x-none"/>
     </w:rPr>
   </w:style>
-  <w:style w:type="character" w:customStyle="1" w:styleId="PiedepginaCar">
-    <w:name w:val="Pie de página Car"/>
-    <w:link w:val="Piedepgina"/>
-    <w:uiPriority w:val="99"/>
-    <w:rsid w:val="00F21E80"/>
-    <w:rPr>
-      <w:rFonts w:ascii="Arial" w:hAnsi="Arial"/>
-      <w:sz w:val="24"/>
-    </w:rPr>
-  </w:style>
-  <w:style w:type="paragraph" w:styleId="Textonotaalfinal">
-    <w:name w:val="endnote text"/>
+  <w:style w:type="paragraph" w:styleId="Notafinal">
+    <w:name w:val="Endnote Text"/>
     <w:basedOn w:val="Normal"/>
     <w:link w:val="TextonotaalfinalCar"/>
     <w:uiPriority w:val="99"/>
     <w:semiHidden/>
     <w:unhideWhenUsed/>
-    <w:rsid w:val="00F21E80"/>
+    <w:rsid w:val="00f21e80"/>
+    <w:pPr/>
     <w:rPr>
       <w:sz w:val="20"/>
       <w:lang w:val="x-none" w:eastAsia="x-none"/>
     </w:rPr>
   </w:style>
-  <w:style w:type="character" w:customStyle="1" w:styleId="TextonotaalfinalCar">
-    <w:name w:val="Texto nota al final Car"/>
-    <w:link w:val="Textonotaalfinal"/>
-    <w:uiPriority w:val="99"/>
-    <w:semiHidden/>
-    <w:rsid w:val="00F21E80"/>
+  <w:style w:type="paragraph" w:styleId="Estilo" w:customStyle="1">
+    <w:name w:val="Estilo"/>
+    <w:qFormat/>
+    <w:rsid w:val="00820c97"/>
+    <w:pPr>
+      <w:widowControl w:val="false"/>
+      <w:bidi w:val="0"/>
+      <w:spacing w:before="0" w:after="0"/>
+      <w:jc w:val="left"/>
+    </w:pPr>
     <w:rPr>
-      <w:rFonts w:ascii="Arial" w:hAnsi="Arial"/>
+      <w:rFonts w:ascii="Arial" w:hAnsi="Arial" w:eastAsia="Arial" w:cs="Arial"/>
+      <w:color w:val="auto"/>
+      <w:kern w:val="0"/>
+      <w:sz w:val="24"/>
+      <w:szCs w:val="24"/>
+      <w:lang w:val="es-CO" w:eastAsia="es-CO" w:bidi="ar-SA"/>
     </w:rPr>
   </w:style>
-  <w:style w:type="character" w:styleId="Refdenotaalfinal">
-    <w:name w:val="endnote reference"/>
-    <w:uiPriority w:val="99"/>
-    <w:semiHidden/>
-    <w:unhideWhenUsed/>
-    <w:rsid w:val="00F21E80"/>
-    <w:rPr>
-      <w:vertAlign w:val="superscript"/>
-    </w:rPr>
-  </w:style>
-  <w:style w:type="paragraph" w:customStyle="1" w:styleId="Estilo">
-    <w:name w:val="Estilo"/>
-    <w:rsid w:val="00820C97"/>
-    <w:pPr>
-      <w:widowControl w:val="0"/>
-      <w:autoSpaceDE w:val="0"/>
-      <w:autoSpaceDN w:val="0"/>
-      <w:adjustRightInd w:val="0"/>
-    </w:pPr>
-    <w:rPr>
-      <w:lang w:val="es-CO" w:eastAsia="es-CO"/>
-    </w:rPr>
-  </w:style>
-  <w:style w:type="paragraph" w:styleId="Prrafodelista">
+  <w:style w:type="paragraph" w:styleId="ListParagraph">
     <w:name w:val="List Paragraph"/>
     <w:basedOn w:val="Normal"/>
     <w:uiPriority w:val="34"/>
     <w:qFormat/>
-    <w:rsid w:val="0036482F"/>
+    <w:rsid w:val="0036482f"/>
     <w:pPr>
-      <w:ind w:left="708"/>
+      <w:ind w:left="708" w:hanging="0"/>
     </w:pPr>
     <w:rPr>
       <w:rFonts w:ascii="Verdana" w:hAnsi="Verdana" w:cs="Verdana"/>
@@ -5899,67 +6852,17 @@
       <w:szCs w:val="22"/>
     </w:rPr>
   </w:style>
-  <w:style w:type="table" w:styleId="Tablaconcuadrcula">
-    <w:name w:val="Table Grid"/>
-    <w:basedOn w:val="Tablanormal"/>
-    <w:uiPriority w:val="59"/>
-    <w:rsid w:val="00265FFB"/>
-    <w:rPr>
-      <w:rFonts w:ascii="Calibri" w:hAnsi="Calibri"/>
-    </w:rPr>
-    <w:tblPr>
-      <w:tblBorders>
-        <w:top w:val="single" w:sz="4" w:space="0" w:color="auto"/>
-        <w:left w:val="single" w:sz="4" w:space="0" w:color="auto"/>
-        <w:bottom w:val="single" w:sz="4" w:space="0" w:color="auto"/>
-        <w:right w:val="single" w:sz="4" w:space="0" w:color="auto"/>
-        <w:insideH w:val="single" w:sz="4" w:space="0" w:color="auto"/>
-        <w:insideV w:val="single" w:sz="4" w:space="0" w:color="auto"/>
-      </w:tblBorders>
-    </w:tblPr>
-  </w:style>
-  <w:style w:type="character" w:styleId="Textodelmarcadordeposicin">
-    <w:name w:val="Placeholder Text"/>
-    <w:basedOn w:val="Fuentedeprrafopredeter"/>
-    <w:uiPriority w:val="99"/>
-    <w:semiHidden/>
-    <w:rsid w:val="00F910C2"/>
-    <w:rPr>
-      <w:color w:val="808080"/>
-    </w:rPr>
-  </w:style>
-  <w:style w:type="paragraph" w:styleId="Textonotapie">
-    <w:name w:val="footnote text"/>
+  <w:style w:type="paragraph" w:styleId="Notaalpie">
+    <w:name w:val="Footnote Text"/>
     <w:basedOn w:val="Normal"/>
     <w:link w:val="TextonotapieCar"/>
     <w:uiPriority w:val="99"/>
     <w:semiHidden/>
     <w:unhideWhenUsed/>
-    <w:rsid w:val="0048506D"/>
+    <w:rsid w:val="0048506d"/>
+    <w:pPr/>
     <w:rPr>
       <w:sz w:val="20"/>
-    </w:rPr>
-  </w:style>
-  <w:style w:type="character" w:customStyle="1" w:styleId="TextonotapieCar">
-    <w:name w:val="Texto nota pie Car"/>
-    <w:basedOn w:val="Fuentedeprrafopredeter"/>
-    <w:link w:val="Textonotapie"/>
-    <w:uiPriority w:val="99"/>
-    <w:semiHidden/>
-    <w:rsid w:val="0048506D"/>
-    <w:rPr>
-      <w:rFonts w:ascii="Arial" w:hAnsi="Arial"/>
-    </w:rPr>
-  </w:style>
-  <w:style w:type="character" w:styleId="Refdenotaalpie">
-    <w:name w:val="footnote reference"/>
-    <w:basedOn w:val="Fuentedeprrafopredeter"/>
-    <w:uiPriority w:val="99"/>
-    <w:semiHidden/>
-    <w:unhideWhenUsed/>
-    <w:rsid w:val="0048506D"/>
-    <w:rPr>
-      <w:vertAlign w:val="superscript"/>
     </w:rPr>
   </w:style>
   <w:style w:type="paragraph" w:styleId="Subttulo">
@@ -5969,123 +6872,55 @@
     <w:uiPriority w:val="11"/>
     <w:qFormat/>
     <w:pPr>
-      <w:keepNext/>
+      <w:keepNext w:val="true"/>
       <w:keepLines/>
       <w:spacing w:before="360" w:after="80"/>
     </w:pPr>
     <w:rPr>
-      <w:rFonts w:ascii="Georgia" w:eastAsia="Georgia" w:hAnsi="Georgia" w:cs="Georgia"/>
+      <w:rFonts w:ascii="Georgia" w:hAnsi="Georgia" w:eastAsia="Georgia" w:cs="Georgia"/>
       <w:i/>
       <w:color w:val="666666"/>
       <w:sz w:val="48"/>
       <w:szCs w:val="48"/>
     </w:rPr>
   </w:style>
-  <w:style w:type="table" w:customStyle="1" w:styleId="a">
-    <w:basedOn w:val="Tablanormal"/>
+  <w:style w:type="numbering" w:styleId="NoList" w:default="1">
+    <w:name w:val="No List"/>
+    <w:uiPriority w:val="99"/>
+    <w:semiHidden/>
+    <w:unhideWhenUsed/>
+    <w:qFormat/>
+  </w:style>
+  <w:style w:type="table" w:default="1" w:styleId="Tablanormal">
+    <w:name w:val="Normal Table"/>
+    <w:uiPriority w:val="99"/>
+    <w:semiHidden/>
+    <w:unhideWhenUsed/>
     <w:tblPr>
-      <w:tblStyleRowBandSize w:val="1"/>
-      <w:tblStyleColBandSize w:val="1"/>
       <w:tblCellMar>
-        <w:left w:w="70" w:type="dxa"/>
-        <w:right w:w="70" w:type="dxa"/>
+        <w:top w:w="0" w:type="dxa"/>
+        <w:left w:w="108" w:type="dxa"/>
+        <w:bottom w:w="0" w:type="dxa"/>
+        <w:right w:w="108" w:type="dxa"/>
       </w:tblCellMar>
     </w:tblPr>
   </w:style>
-  <w:style w:type="table" w:customStyle="1" w:styleId="a0">
+  <w:style w:type="table" w:styleId="Tablaconcuadrcula">
+    <w:name w:val="Table Grid"/>
     <w:basedOn w:val="Tablanormal"/>
-    <w:rPr>
-      <w:rFonts w:ascii="Calibri" w:eastAsia="Calibri" w:hAnsi="Calibri" w:cs="Calibri"/>
-    </w:rPr>
+    <w:uiPriority w:val="59"/>
+    <w:rsid w:val="00265ffb"/>
+    <w:rPr/>
     <w:tblPr>
-      <w:tblStyleRowBandSize w:val="1"/>
-      <w:tblStyleColBandSize w:val="1"/>
+      <w:tblBorders>
+        <w:top w:val="single" w:color="auto" w:sz="4" w:space="0"/>
+        <w:left w:val="single" w:color="auto" w:sz="4" w:space="0"/>
+        <w:bottom w:val="single" w:color="auto" w:sz="4" w:space="0"/>
+        <w:right w:val="single" w:color="auto" w:sz="4" w:space="0"/>
+        <w:insideH w:val="single" w:color="auto" w:sz="4" w:space="0"/>
+        <w:insideV w:val="single" w:color="auto" w:sz="4" w:space="0"/>
+      </w:tblBorders>
     </w:tblPr>
-  </w:style>
-  <w:style w:type="table" w:customStyle="1" w:styleId="a1">
-    <w:basedOn w:val="Tablanormal"/>
-    <w:rPr>
-      <w:rFonts w:ascii="Calibri" w:eastAsia="Calibri" w:hAnsi="Calibri" w:cs="Calibri"/>
-    </w:rPr>
-    <w:tblPr>
-      <w:tblStyleRowBandSize w:val="1"/>
-      <w:tblStyleColBandSize w:val="1"/>
-    </w:tblPr>
-  </w:style>
-  <w:style w:type="table" w:customStyle="1" w:styleId="a2">
-    <w:basedOn w:val="Tablanormal"/>
-    <w:rPr>
-      <w:rFonts w:ascii="Calibri" w:eastAsia="Calibri" w:hAnsi="Calibri" w:cs="Calibri"/>
-    </w:rPr>
-    <w:tblPr>
-      <w:tblStyleRowBandSize w:val="1"/>
-      <w:tblStyleColBandSize w:val="1"/>
-    </w:tblPr>
-  </w:style>
-  <w:style w:type="table" w:customStyle="1" w:styleId="a3">
-    <w:basedOn w:val="Tablanormal"/>
-    <w:rPr>
-      <w:rFonts w:ascii="Calibri" w:eastAsia="Calibri" w:hAnsi="Calibri" w:cs="Calibri"/>
-    </w:rPr>
-    <w:tblPr>
-      <w:tblStyleRowBandSize w:val="1"/>
-      <w:tblStyleColBandSize w:val="1"/>
-    </w:tblPr>
-  </w:style>
-  <w:style w:type="table" w:customStyle="1" w:styleId="a4">
-    <w:basedOn w:val="Tablanormal"/>
-    <w:rPr>
-      <w:rFonts w:ascii="Calibri" w:eastAsia="Calibri" w:hAnsi="Calibri" w:cs="Calibri"/>
-    </w:rPr>
-    <w:tblPr>
-      <w:tblStyleRowBandSize w:val="1"/>
-      <w:tblStyleColBandSize w:val="1"/>
-    </w:tblPr>
-  </w:style>
-  <w:style w:type="table" w:customStyle="1" w:styleId="a5">
-    <w:basedOn w:val="Tablanormal"/>
-    <w:rPr>
-      <w:rFonts w:ascii="Calibri" w:eastAsia="Calibri" w:hAnsi="Calibri" w:cs="Calibri"/>
-    </w:rPr>
-    <w:tblPr>
-      <w:tblStyleRowBandSize w:val="1"/>
-      <w:tblStyleColBandSize w:val="1"/>
-    </w:tblPr>
-  </w:style>
-  <w:style w:type="table" w:customStyle="1" w:styleId="a6">
-    <w:basedOn w:val="Tablanormal"/>
-    <w:rPr>
-      <w:rFonts w:ascii="Calibri" w:eastAsia="Calibri" w:hAnsi="Calibri" w:cs="Calibri"/>
-    </w:rPr>
-    <w:tblPr>
-      <w:tblStyleRowBandSize w:val="1"/>
-      <w:tblStyleColBandSize w:val="1"/>
-    </w:tblPr>
-  </w:style>
-  <w:style w:type="table" w:customStyle="1" w:styleId="a7">
-    <w:basedOn w:val="Tablanormal"/>
-    <w:rPr>
-      <w:rFonts w:ascii="Calibri" w:eastAsia="Calibri" w:hAnsi="Calibri" w:cs="Calibri"/>
-    </w:rPr>
-    <w:tblPr>
-      <w:tblStyleRowBandSize w:val="1"/>
-      <w:tblStyleColBandSize w:val="1"/>
-    </w:tblPr>
-  </w:style>
-  <w:style w:type="table" w:customStyle="1" w:styleId="a8">
-    <w:basedOn w:val="Tablanormal"/>
-    <w:rPr>
-      <w:rFonts w:ascii="Calibri" w:eastAsia="Calibri" w:hAnsi="Calibri" w:cs="Calibri"/>
-    </w:rPr>
-    <w:tblPr>
-      <w:tblStyleRowBandSize w:val="1"/>
-      <w:tblStyleColBandSize w:val="1"/>
-    </w:tblPr>
-  </w:style>
-  <w:style w:type="character" w:customStyle="1" w:styleId="markedcontent">
-    <w:name w:val="markedcontent"/>
-    <w:basedOn w:val="Fuentedeprrafopredeter"/>
-    <w:rsid w:val="00186E60"/>
   </w:style>
 </w:styles>
 </file>
@@ -6377,7 +7212,7 @@
 
 <file path=customXml/item1.xml><?xml version="1.0" encoding="utf-8"?>
 <go:gDocsCustomXmlDataStorage xmlns:go="http://customooxmlschemas.google.com/" xmlns:r="http://schemas.openxmlformats.org/officeDocument/2006/relationships">
-  <go:docsCustomData xmlns:go="http://customooxmlschemas.google.com/" roundtripDataSignature="AMtx7miDgBVjmjMnxnpFgAIHPLCp/wq3JQ==">AMUW2mUaKs0K9nir1NoiNctF4XgpgPf2ljrh5J7ryQnah5BgLGRQeoAu48kmCN+zEwvV6vcUse4uOqOZCU4eKBUZ38yGN9wvwnio+93JzvxfGkdsVWMR/u1ppGY91zD165Rd10IPCh8G7fJyiumId+meudJzhSmHYaq1xVqMeTBdaw3Xhwws+B4rnpVJtlDBnywX1kEraW14KwzBfLzsiUjQt1bZ0EiNy4/srj4s3KKUPlX6RVIWSwl2KOGUiCAXRwLaztVIbK7L3HY7xl2YNrt93F7BXeh/mfcHB4APF87iwL5UZ8AObWOgHEnwk94zDU4wrmckmowjA9TU6nU3lukG+57LdyGHEY4fwCobm3CDZ8EtTLfMDGvrP9mc1DC3eibG5+cbqsqV</go:docsCustomData>
+  <go:docsCustomData roundtripDataSignature="AMtx7miDgBVjmjMnxnpFgAIHPLCp/wq3JQ==">AMUW2mUaKs0K9nir1NoiNctF4XgpgPf2ljrh5J7ryQnah5BgLGRQeoAu48kmCN+zEwvV6vcUse4uOqOZCU4eKBUZ38yGN9wvwnio+93JzvxfGkdsVWMR/u1ppGY91zD165Rd10IPCh8G7fJyiumId+meudJzhSmHYaq1xVqMeTBdaw3Xhwws+B4rnpVJtlDBnywX1kEraW14KwzBfLzsiUjQt1bZ0EiNy4/srj4s3KKUPlX6RVIWSwl2KOGUiCAXRwLaztVIbK7L3HY7xl2YNrt93F7BXeh/mfcHB4APF87iwL5UZ8AObWOgHEnwk94zDU4wrmckmowjA9TU6nU3lukG+57LdyGHEY4fwCobm3CDZ8EtTLfMDGvrP9mc1DC3eibG5+cbqsqV</go:docsCustomData>
 </go:gDocsCustomXmlDataStorage>
 </file>
 

--- a/3_programa_calculo_ingenieria_agropecuaria.docx
+++ b/3_programa_calculo_ingenieria_agropecuaria.docx
@@ -300,7 +300,7 @@
               <w:widowControl w:val="false"/>
               <w:numPr>
                 <w:ilvl w:val="0"/>
-                <w:numId w:val="2"/>
+                <w:numId w:val="1"/>
               </w:numPr>
               <w:pBdr/>
               <w:rPr>
@@ -1643,7 +1643,7 @@
               <w:widowControl w:val="false"/>
               <w:numPr>
                 <w:ilvl w:val="0"/>
-                <w:numId w:val="2"/>
+                <w:numId w:val="1"/>
               </w:numPr>
               <w:pBdr/>
               <w:rPr>
@@ -2017,6 +2017,190 @@
               <w:pStyle w:val="Normal"/>
               <w:widowControl w:val="false"/>
               <w:rPr>
+                <w:color w:val="808080"/>
+                <w:sz w:val="22"/>
+                <w:szCs w:val="22"/>
+              </w:rPr>
+            </w:pPr>
+            <w:r>
+              <w:rPr>
+                <w:color w:val="808080"/>
+                <w:sz w:val="22"/>
+                <w:szCs w:val="22"/>
+              </w:rPr>
+              <w:t>**Objetivo General:**</w:t>
+            </w:r>
+          </w:p>
+          <w:p>
+            <w:pPr>
+              <w:pStyle w:val="Normal"/>
+              <w:widowControl w:val="false"/>
+              <w:rPr>
+                <w:color w:val="808080"/>
+                <w:sz w:val="22"/>
+                <w:szCs w:val="22"/>
+              </w:rPr>
+            </w:pPr>
+            <w:r>
+              <w:rPr/>
+            </w:r>
+          </w:p>
+          <w:p>
+            <w:pPr>
+              <w:pStyle w:val="Normal"/>
+              <w:widowControl w:val="false"/>
+              <w:rPr>
+                <w:color w:val="808080"/>
+                <w:sz w:val="22"/>
+                <w:szCs w:val="22"/>
+              </w:rPr>
+            </w:pPr>
+            <w:r>
+              <w:rPr>
+                <w:color w:val="808080"/>
+                <w:sz w:val="22"/>
+                <w:szCs w:val="22"/>
+              </w:rPr>
+              <w:t>El objetivo general de este curso es proporcionar a los estudiantes del Programa de Ingeniería Agropecuaria de la Facultad de Ciencias Agrarias de la Universidad de Antioquia una formación integral en Cálculo Diferencial, enfocado en el desarrollo de habilidades de aplicación práctica en el contexto de la ingeniería agropecuaria. A través de un enfoque pedagógico de aula invertida y la promoción de la ciencia libre, el curso busca fomentar la comprensión profunda de los conceptos matemáticos, así como capacitar a los estudiantes en la comunicación científica y el uso de herramientas tecnológicas modernas.</w:t>
+            </w:r>
+          </w:p>
+          <w:p>
+            <w:pPr>
+              <w:pStyle w:val="Normal"/>
+              <w:widowControl w:val="false"/>
+              <w:rPr>
+                <w:color w:val="808080"/>
+                <w:sz w:val="22"/>
+                <w:szCs w:val="22"/>
+              </w:rPr>
+            </w:pPr>
+            <w:r>
+              <w:rPr/>
+            </w:r>
+          </w:p>
+          <w:p>
+            <w:pPr>
+              <w:pStyle w:val="Normal"/>
+              <w:widowControl w:val="false"/>
+              <w:rPr>
+                <w:color w:val="808080"/>
+                <w:sz w:val="22"/>
+                <w:szCs w:val="22"/>
+              </w:rPr>
+            </w:pPr>
+            <w:r>
+              <w:rPr>
+                <w:color w:val="808080"/>
+                <w:sz w:val="22"/>
+                <w:szCs w:val="22"/>
+              </w:rPr>
+              <w:t>**Justificación del Objetivo General:**</w:t>
+            </w:r>
+          </w:p>
+          <w:p>
+            <w:pPr>
+              <w:pStyle w:val="Normal"/>
+              <w:widowControl w:val="false"/>
+              <w:rPr>
+                <w:color w:val="808080"/>
+                <w:sz w:val="22"/>
+                <w:szCs w:val="22"/>
+              </w:rPr>
+            </w:pPr>
+            <w:r>
+              <w:rPr/>
+            </w:r>
+          </w:p>
+          <w:p>
+            <w:pPr>
+              <w:pStyle w:val="Normal"/>
+              <w:widowControl w:val="false"/>
+              <w:rPr>
+                <w:color w:val="808080"/>
+                <w:sz w:val="22"/>
+                <w:szCs w:val="22"/>
+              </w:rPr>
+            </w:pPr>
+            <w:r>
+              <w:rPr>
+                <w:color w:val="808080"/>
+                <w:sz w:val="22"/>
+                <w:szCs w:val="22"/>
+              </w:rPr>
+              <w:t>La justificación de este objetivo general radica en la necesidad de abordar la problemática identificada en la formación de ingenieros agropecuarios. La dificultad de los estudiantes para aplicar las matemáticas de manera efectiva en su campo limita su capacidad para afrontar desafíos cuantitativos y analíticos en la ingeniería agropecuaria. El enfoque pedagógico de aula invertida permitirá a los estudiantes aprender a través de la práctica y la aplicación directa en situaciones relevantes para su campo, lo que aumentará su motivación y comprensión de los conceptos matemáticos.</w:t>
+            </w:r>
+          </w:p>
+          <w:p>
+            <w:pPr>
+              <w:pStyle w:val="Normal"/>
+              <w:widowControl w:val="false"/>
+              <w:rPr>
+                <w:color w:val="808080"/>
+                <w:sz w:val="22"/>
+                <w:szCs w:val="22"/>
+              </w:rPr>
+            </w:pPr>
+            <w:r>
+              <w:rPr/>
+            </w:r>
+          </w:p>
+          <w:p>
+            <w:pPr>
+              <w:pStyle w:val="Normal"/>
+              <w:widowControl w:val="false"/>
+              <w:rPr>
+                <w:color w:val="808080"/>
+                <w:sz w:val="22"/>
+                <w:szCs w:val="22"/>
+              </w:rPr>
+            </w:pPr>
+            <w:r>
+              <w:rPr>
+                <w:color w:val="808080"/>
+                <w:sz w:val="22"/>
+                <w:szCs w:val="22"/>
+              </w:rPr>
+              <w:t>La promoción de la ciencia libre y el uso de herramientas tecnológicas como Python, Git, LaTeX y Markdown contribuirán a la formación de profesionales altamente competentes en la comunicación científica y el manejo de datos. Estas habilidades son esenciales en el contexto actual de la ingeniería agropecuaria, donde la investigación, la innovación y la colaboración son cruciales para abordar los desafíos agrícolas y pecuarios de manera efectiva.</w:t>
+            </w:r>
+          </w:p>
+          <w:p>
+            <w:pPr>
+              <w:pStyle w:val="Normal"/>
+              <w:widowControl w:val="false"/>
+              <w:rPr>
+                <w:color w:val="808080"/>
+                <w:sz w:val="22"/>
+                <w:szCs w:val="22"/>
+              </w:rPr>
+            </w:pPr>
+            <w:r>
+              <w:rPr/>
+            </w:r>
+          </w:p>
+          <w:p>
+            <w:pPr>
+              <w:pStyle w:val="Normal"/>
+              <w:widowControl w:val="false"/>
+              <w:rPr>
+                <w:color w:val="808080"/>
+                <w:sz w:val="22"/>
+                <w:szCs w:val="22"/>
+              </w:rPr>
+            </w:pPr>
+            <w:r>
+              <w:rPr>
+                <w:color w:val="808080"/>
+                <w:sz w:val="22"/>
+                <w:szCs w:val="22"/>
+              </w:rPr>
+              <w:t>En resumen, el objetivo general de este curso se justifica en la necesidad de mejorar la formación de los estudiantes de ingeniería agropecuaria, brindándoles las herramientas y habilidades necesarias para aplicar los conceptos matemáticos en su campo, comunicar sus resultados de manera efectiva y utilizar herramientas tecnológicas modernas. Esto contribuirá directamente a su formación integral y a su capacidad para enfrentar los desafíos científicos y tecnológicos en el ámbito agropecuario.</w:t>
+            </w:r>
+          </w:p>
+          <w:p>
+            <w:pPr>
+              <w:pStyle w:val="Normal"/>
+              <w:widowControl w:val="false"/>
+              <w:rPr>
                 <w:u w:val="single"/>
               </w:rPr>
             </w:pPr>
@@ -2091,6 +2275,531 @@
                 <w:szCs w:val="22"/>
               </w:rPr>
               <w:t>Escribir los objetivos específicos del curso.</w:t>
+            </w:r>
+          </w:p>
+          <w:p>
+            <w:pPr>
+              <w:pStyle w:val="Normal"/>
+              <w:widowControl w:val="false"/>
+              <w:jc w:val="both"/>
+              <w:rPr>
+                <w:color w:val="808080"/>
+                <w:sz w:val="22"/>
+                <w:szCs w:val="22"/>
+              </w:rPr>
+            </w:pPr>
+            <w:r>
+              <w:rPr/>
+            </w:r>
+          </w:p>
+          <w:p>
+            <w:pPr>
+              <w:pStyle w:val="Normal"/>
+              <w:widowControl w:val="false"/>
+              <w:jc w:val="both"/>
+              <w:rPr>
+                <w:u w:val="none"/>
+              </w:rPr>
+            </w:pPr>
+            <w:r>
+              <w:rPr>
+                <w:u w:val="none"/>
+              </w:rPr>
+              <w:t>Por supuesto, aquí tienes algunos objetivos específicos que te ayudarán a alcanzar el objetivo general que has establecido:</w:t>
+            </w:r>
+          </w:p>
+          <w:p>
+            <w:pPr>
+              <w:pStyle w:val="Normal"/>
+              <w:widowControl w:val="false"/>
+              <w:jc w:val="both"/>
+              <w:rPr>
+                <w:u w:val="none"/>
+              </w:rPr>
+            </w:pPr>
+            <w:r>
+              <w:rPr>
+                <w:u w:val="none"/>
+              </w:rPr>
+            </w:r>
+          </w:p>
+          <w:p>
+            <w:pPr>
+              <w:pStyle w:val="Normal"/>
+              <w:widowControl w:val="false"/>
+              <w:jc w:val="both"/>
+              <w:rPr>
+                <w:u w:val="none"/>
+              </w:rPr>
+            </w:pPr>
+            <w:r>
+              <w:rPr>
+                <w:u w:val="none"/>
+              </w:rPr>
+              <w:t>1. **Desarrollar una comprensión sólida de los conceptos de Cálculo Diferencial:**</w:t>
+            </w:r>
+          </w:p>
+          <w:p>
+            <w:pPr>
+              <w:pStyle w:val="Normal"/>
+              <w:widowControl w:val="false"/>
+              <w:jc w:val="both"/>
+              <w:rPr>
+                <w:u w:val="none"/>
+              </w:rPr>
+            </w:pPr>
+            <w:r>
+              <w:rPr>
+                <w:u w:val="none"/>
+              </w:rPr>
+              <w:t xml:space="preserve">   </w:t>
+            </w:r>
+            <w:r>
+              <w:rPr>
+                <w:u w:val="none"/>
+              </w:rPr>
+              <w:t>- Diseñar materiales educativos accesibles y claros que presenten los conceptos fundamentales del cálculo diferencial en un contexto relevante para la ingeniería agropecuaria.</w:t>
+            </w:r>
+          </w:p>
+          <w:p>
+            <w:pPr>
+              <w:pStyle w:val="Normal"/>
+              <w:widowControl w:val="false"/>
+              <w:jc w:val="both"/>
+              <w:rPr>
+                <w:u w:val="none"/>
+              </w:rPr>
+            </w:pPr>
+            <w:r>
+              <w:rPr>
+                <w:u w:val="none"/>
+              </w:rPr>
+              <w:t xml:space="preserve">   </w:t>
+            </w:r>
+            <w:r>
+              <w:rPr>
+                <w:u w:val="none"/>
+              </w:rPr>
+              <w:t>- Proporcionar ejemplos y ejercicios prácticos que demuestren la aplicación directa de los conceptos en situaciones agropecuarias reales.</w:t>
+            </w:r>
+          </w:p>
+          <w:p>
+            <w:pPr>
+              <w:pStyle w:val="Normal"/>
+              <w:widowControl w:val="false"/>
+              <w:jc w:val="both"/>
+              <w:rPr>
+                <w:u w:val="none"/>
+              </w:rPr>
+            </w:pPr>
+            <w:r>
+              <w:rPr>
+                <w:u w:val="none"/>
+              </w:rPr>
+              <w:t xml:space="preserve">   </w:t>
+            </w:r>
+            <w:r>
+              <w:rPr>
+                <w:u w:val="none"/>
+              </w:rPr>
+              <w:t>- Fomentar la discusión y el intercambio de ideas entre los estudiantes para mejorar la comprensión colectiva de los conceptos.</w:t>
+            </w:r>
+          </w:p>
+          <w:p>
+            <w:pPr>
+              <w:pStyle w:val="Normal"/>
+              <w:widowControl w:val="false"/>
+              <w:jc w:val="both"/>
+              <w:rPr>
+                <w:u w:val="none"/>
+              </w:rPr>
+            </w:pPr>
+            <w:r>
+              <w:rPr>
+                <w:u w:val="none"/>
+              </w:rPr>
+            </w:r>
+          </w:p>
+          <w:p>
+            <w:pPr>
+              <w:pStyle w:val="Normal"/>
+              <w:widowControl w:val="false"/>
+              <w:jc w:val="both"/>
+              <w:rPr>
+                <w:u w:val="none"/>
+              </w:rPr>
+            </w:pPr>
+            <w:r>
+              <w:rPr>
+                <w:u w:val="none"/>
+              </w:rPr>
+              <w:t>2. **Implementar el enfoque de aula invertida:**</w:t>
+            </w:r>
+          </w:p>
+          <w:p>
+            <w:pPr>
+              <w:pStyle w:val="Normal"/>
+              <w:widowControl w:val="false"/>
+              <w:jc w:val="both"/>
+              <w:rPr>
+                <w:u w:val="none"/>
+              </w:rPr>
+            </w:pPr>
+            <w:r>
+              <w:rPr>
+                <w:u w:val="none"/>
+              </w:rPr>
+              <w:t xml:space="preserve">   </w:t>
+            </w:r>
+            <w:r>
+              <w:rPr>
+                <w:u w:val="none"/>
+              </w:rPr>
+              <w:t>- Crear y compartir clases en línea de acceso libre a través de GitHub que los estudiantes puedan estudiar antes de la clase presencial.</w:t>
+            </w:r>
+          </w:p>
+          <w:p>
+            <w:pPr>
+              <w:pStyle w:val="Normal"/>
+              <w:widowControl w:val="false"/>
+              <w:jc w:val="both"/>
+              <w:rPr>
+                <w:u w:val="none"/>
+              </w:rPr>
+            </w:pPr>
+            <w:r>
+              <w:rPr>
+                <w:u w:val="none"/>
+              </w:rPr>
+              <w:t xml:space="preserve">   </w:t>
+            </w:r>
+            <w:r>
+              <w:rPr>
+                <w:u w:val="none"/>
+              </w:rPr>
+              <w:t>- Utilizar las clases presenciales para resolver dudas, realizar ejercicios prácticos y promover la discusión y el análisis profundo de los conceptos.</w:t>
+            </w:r>
+          </w:p>
+          <w:p>
+            <w:pPr>
+              <w:pStyle w:val="Normal"/>
+              <w:widowControl w:val="false"/>
+              <w:jc w:val="both"/>
+              <w:rPr>
+                <w:u w:val="none"/>
+              </w:rPr>
+            </w:pPr>
+            <w:r>
+              <w:rPr>
+                <w:u w:val="none"/>
+              </w:rPr>
+              <w:t xml:space="preserve">   </w:t>
+            </w:r>
+            <w:r>
+              <w:rPr>
+                <w:u w:val="none"/>
+              </w:rPr>
+              <w:t>- Proporcionar orientación individualizada a los estudiantes en función de su progreso y nivel de comprensión.</w:t>
+            </w:r>
+          </w:p>
+          <w:p>
+            <w:pPr>
+              <w:pStyle w:val="Normal"/>
+              <w:widowControl w:val="false"/>
+              <w:jc w:val="both"/>
+              <w:rPr>
+                <w:u w:val="none"/>
+              </w:rPr>
+            </w:pPr>
+            <w:r>
+              <w:rPr>
+                <w:u w:val="none"/>
+              </w:rPr>
+            </w:r>
+          </w:p>
+          <w:p>
+            <w:pPr>
+              <w:pStyle w:val="Normal"/>
+              <w:widowControl w:val="false"/>
+              <w:jc w:val="both"/>
+              <w:rPr>
+                <w:u w:val="none"/>
+              </w:rPr>
+            </w:pPr>
+            <w:r>
+              <w:rPr>
+                <w:u w:val="none"/>
+              </w:rPr>
+              <w:t>3. **Promover la comunicación científica y la ciencia libre:**</w:t>
+            </w:r>
+          </w:p>
+          <w:p>
+            <w:pPr>
+              <w:pStyle w:val="Normal"/>
+              <w:widowControl w:val="false"/>
+              <w:jc w:val="both"/>
+              <w:rPr>
+                <w:u w:val="none"/>
+              </w:rPr>
+            </w:pPr>
+            <w:r>
+              <w:rPr>
+                <w:u w:val="none"/>
+              </w:rPr>
+              <w:t xml:space="preserve">   </w:t>
+            </w:r>
+            <w:r>
+              <w:rPr>
+                <w:u w:val="none"/>
+              </w:rPr>
+              <w:t>- Introducir a los estudiantes en el uso de herramientas tecnológicas como Python, Git, LaTeX y Markdown para la presentación y comunicación de resultados científicos.</w:t>
+            </w:r>
+          </w:p>
+          <w:p>
+            <w:pPr>
+              <w:pStyle w:val="Normal"/>
+              <w:widowControl w:val="false"/>
+              <w:jc w:val="both"/>
+              <w:rPr>
+                <w:u w:val="none"/>
+              </w:rPr>
+            </w:pPr>
+            <w:r>
+              <w:rPr>
+                <w:u w:val="none"/>
+              </w:rPr>
+              <w:t xml:space="preserve">   </w:t>
+            </w:r>
+            <w:r>
+              <w:rPr>
+                <w:u w:val="none"/>
+              </w:rPr>
+              <w:t>- Fomentar la colaboración en proyectos científicos en línea utilizando plataformas como GitHub, permitiendo a los estudiantes compartir y colaborar en investigaciones.</w:t>
+            </w:r>
+          </w:p>
+          <w:p>
+            <w:pPr>
+              <w:pStyle w:val="Normal"/>
+              <w:widowControl w:val="false"/>
+              <w:jc w:val="both"/>
+              <w:rPr>
+                <w:u w:val="none"/>
+              </w:rPr>
+            </w:pPr>
+            <w:r>
+              <w:rPr>
+                <w:u w:val="none"/>
+              </w:rPr>
+              <w:t xml:space="preserve">   </w:t>
+            </w:r>
+            <w:r>
+              <w:rPr>
+                <w:u w:val="none"/>
+              </w:rPr>
+              <w:t>- Incentivar la creación de recursos educativos de acceso libre que puedan beneficiar a otros estudiantes y profesionales interesados en la intersección entre cálculo y la ingeniería agropecuaria.</w:t>
+            </w:r>
+          </w:p>
+          <w:p>
+            <w:pPr>
+              <w:pStyle w:val="Normal"/>
+              <w:widowControl w:val="false"/>
+              <w:jc w:val="both"/>
+              <w:rPr>
+                <w:u w:val="none"/>
+              </w:rPr>
+            </w:pPr>
+            <w:r>
+              <w:rPr>
+                <w:u w:val="none"/>
+              </w:rPr>
+            </w:r>
+          </w:p>
+          <w:p>
+            <w:pPr>
+              <w:pStyle w:val="Normal"/>
+              <w:widowControl w:val="false"/>
+              <w:jc w:val="both"/>
+              <w:rPr>
+                <w:u w:val="none"/>
+              </w:rPr>
+            </w:pPr>
+            <w:r>
+              <w:rPr>
+                <w:u w:val="none"/>
+              </w:rPr>
+              <w:t>4. **Facilitar el desarrollo de habilidades de resolución de problemas:**</w:t>
+            </w:r>
+          </w:p>
+          <w:p>
+            <w:pPr>
+              <w:pStyle w:val="Normal"/>
+              <w:widowControl w:val="false"/>
+              <w:jc w:val="both"/>
+              <w:rPr>
+                <w:u w:val="none"/>
+              </w:rPr>
+            </w:pPr>
+            <w:r>
+              <w:rPr>
+                <w:u w:val="none"/>
+              </w:rPr>
+              <w:t xml:space="preserve">   </w:t>
+            </w:r>
+            <w:r>
+              <w:rPr>
+                <w:u w:val="none"/>
+              </w:rPr>
+              <w:t>- Presentar problemas y ejercicios variados que desafíen a los estudiantes a aplicar los conceptos de cálculo en situaciones prácticas relacionadas con la agropecuaria.</w:t>
+            </w:r>
+          </w:p>
+          <w:p>
+            <w:pPr>
+              <w:pStyle w:val="Normal"/>
+              <w:widowControl w:val="false"/>
+              <w:jc w:val="both"/>
+              <w:rPr>
+                <w:u w:val="none"/>
+              </w:rPr>
+            </w:pPr>
+            <w:r>
+              <w:rPr>
+                <w:u w:val="none"/>
+              </w:rPr>
+              <w:t xml:space="preserve">   </w:t>
+            </w:r>
+            <w:r>
+              <w:rPr>
+                <w:u w:val="none"/>
+              </w:rPr>
+              <w:t>- Fomentar el pensamiento crítico y analítico al abordar problemas complejos que requieran la integración de múltiples conceptos matemáticos.</w:t>
+            </w:r>
+          </w:p>
+          <w:p>
+            <w:pPr>
+              <w:pStyle w:val="Normal"/>
+              <w:widowControl w:val="false"/>
+              <w:jc w:val="both"/>
+              <w:rPr>
+                <w:u w:val="none"/>
+              </w:rPr>
+            </w:pPr>
+            <w:r>
+              <w:rPr>
+                <w:u w:val="none"/>
+              </w:rPr>
+            </w:r>
+          </w:p>
+          <w:p>
+            <w:pPr>
+              <w:pStyle w:val="Normal"/>
+              <w:widowControl w:val="false"/>
+              <w:jc w:val="both"/>
+              <w:rPr>
+                <w:u w:val="none"/>
+              </w:rPr>
+            </w:pPr>
+            <w:r>
+              <w:rPr>
+                <w:u w:val="none"/>
+              </w:rPr>
+              <w:t>5. **Evaluar el aprendizaje y el progreso de los estudiantes:**</w:t>
+            </w:r>
+          </w:p>
+          <w:p>
+            <w:pPr>
+              <w:pStyle w:val="Normal"/>
+              <w:widowControl w:val="false"/>
+              <w:jc w:val="both"/>
+              <w:rPr>
+                <w:u w:val="none"/>
+              </w:rPr>
+            </w:pPr>
+            <w:r>
+              <w:rPr>
+                <w:u w:val="none"/>
+              </w:rPr>
+              <w:t xml:space="preserve">   </w:t>
+            </w:r>
+            <w:r>
+              <w:rPr>
+                <w:u w:val="none"/>
+              </w:rPr>
+              <w:t>- Diseñar evaluaciones formativas que permitan a los estudiantes monitorear su propio progreso y comprensión a lo largo del curso.</w:t>
+            </w:r>
+          </w:p>
+          <w:p>
+            <w:pPr>
+              <w:pStyle w:val="Normal"/>
+              <w:widowControl w:val="false"/>
+              <w:jc w:val="both"/>
+              <w:rPr>
+                <w:u w:val="none"/>
+              </w:rPr>
+            </w:pPr>
+            <w:r>
+              <w:rPr>
+                <w:u w:val="none"/>
+              </w:rPr>
+              <w:t xml:space="preserve">   </w:t>
+            </w:r>
+            <w:r>
+              <w:rPr>
+                <w:u w:val="none"/>
+              </w:rPr>
+              <w:t>- Utilizar evaluaciones sumativas que reflejen la aplicación efectiva de los conceptos en situaciones reales.</w:t>
+            </w:r>
+          </w:p>
+          <w:p>
+            <w:pPr>
+              <w:pStyle w:val="Normal"/>
+              <w:widowControl w:val="false"/>
+              <w:jc w:val="both"/>
+              <w:rPr>
+                <w:u w:val="none"/>
+              </w:rPr>
+            </w:pPr>
+            <w:r>
+              <w:rPr>
+                <w:u w:val="none"/>
+              </w:rPr>
+              <w:t xml:space="preserve">   </w:t>
+            </w:r>
+            <w:r>
+              <w:rPr>
+                <w:u w:val="none"/>
+              </w:rPr>
+              <w:t>- Adaptar el enfoque pedagógico y las actividades en función de los resultados de las evaluaciones para abordar las necesidades individuales y colectivas.</w:t>
+            </w:r>
+          </w:p>
+          <w:p>
+            <w:pPr>
+              <w:pStyle w:val="Normal"/>
+              <w:widowControl w:val="false"/>
+              <w:jc w:val="both"/>
+              <w:rPr>
+                <w:u w:val="none"/>
+              </w:rPr>
+            </w:pPr>
+            <w:r>
+              <w:rPr>
+                <w:u w:val="none"/>
+              </w:rPr>
+            </w:r>
+          </w:p>
+          <w:p>
+            <w:pPr>
+              <w:pStyle w:val="Normal"/>
+              <w:widowControl w:val="false"/>
+              <w:jc w:val="both"/>
+              <w:rPr>
+                <w:u w:val="none"/>
+              </w:rPr>
+            </w:pPr>
+            <w:r>
+              <w:rPr>
+                <w:u w:val="none"/>
+              </w:rPr>
+              <w:t>Estos objetivos específicos contribuirán a alcanzar el objetivo general del curso, proporcionando a los estudiantes de Ingeniería Agropecuaria una sólida formación en Cálculo Diferencial y habilidades relevantes para su campo, al tiempo que promueven la comunicación científica y la adopción de tecnologías modernas.</w:t>
             </w:r>
           </w:p>
           <w:p>
@@ -2251,7 +2960,7 @@
               <w:widowControl w:val="false"/>
               <w:numPr>
                 <w:ilvl w:val="0"/>
-                <w:numId w:val="4"/>
+                <w:numId w:val="3"/>
               </w:numPr>
               <w:rPr>
                 <w:rStyle w:val="Markedcontent"/>
@@ -2291,173 +3000,651 @@
               <w:pStyle w:val="Normal"/>
               <w:widowControl w:val="false"/>
               <w:rPr>
-                <w:b/>
-                <w:sz w:val="22"/>
-                <w:szCs w:val="22"/>
-                <w:u w:val="single"/>
-              </w:rPr>
-            </w:pPr>
-            <w:r>
-              <w:rPr>
-                <w:b/>
-                <w:sz w:val="22"/>
-                <w:szCs w:val="22"/>
-                <w:u w:val="single"/>
-              </w:rPr>
-            </w:r>
-          </w:p>
-          <w:p>
-            <w:pPr>
-              <w:pStyle w:val="Normal"/>
-              <w:widowControl w:val="false"/>
-              <w:jc w:val="both"/>
-              <w:rPr>
-                <w:sz w:val="22"/>
-                <w:szCs w:val="22"/>
-              </w:rPr>
-            </w:pPr>
-            <w:r>
-              <w:rPr>
-                <w:b/>
-                <w:sz w:val="22"/>
-                <w:szCs w:val="22"/>
-              </w:rPr>
-              <w:t>Eje Problémico 1</w:t>
-            </w:r>
-            <w:r>
-              <w:rPr>
-                <w:sz w:val="22"/>
-                <w:szCs w:val="22"/>
-              </w:rPr>
-              <w:t>.  XXXXXXXXXXXXXXXXXXXXXXXXXXXX</w:t>
-            </w:r>
-          </w:p>
-          <w:p>
-            <w:pPr>
-              <w:pStyle w:val="Normal"/>
-              <w:widowControl w:val="false"/>
-              <w:jc w:val="both"/>
-              <w:rPr>
-                <w:sz w:val="22"/>
-                <w:szCs w:val="22"/>
-              </w:rPr>
-            </w:pPr>
-            <w:r>
-              <w:rPr>
-                <w:sz w:val="22"/>
-                <w:szCs w:val="22"/>
-              </w:rPr>
-              <w:t>Pregunta(s) orientadora(s)</w:t>
-            </w:r>
-          </w:p>
-          <w:p>
-            <w:pPr>
-              <w:pStyle w:val="Normal"/>
-              <w:widowControl w:val="false"/>
-              <w:jc w:val="both"/>
-              <w:rPr>
-                <w:sz w:val="22"/>
-                <w:szCs w:val="22"/>
-              </w:rPr>
-            </w:pPr>
-            <w:r>
-              <w:rPr>
-                <w:sz w:val="22"/>
-                <w:szCs w:val="22"/>
-              </w:rPr>
-              <w:t>No. de sesiones:</w:t>
-            </w:r>
-          </w:p>
-          <w:p>
-            <w:pPr>
-              <w:pStyle w:val="Normal"/>
-              <w:widowControl w:val="false"/>
-              <w:jc w:val="both"/>
-              <w:rPr>
-                <w:sz w:val="22"/>
-                <w:szCs w:val="22"/>
-              </w:rPr>
-            </w:pPr>
-            <w:r>
-              <w:rPr>
-                <w:sz w:val="22"/>
-                <w:szCs w:val="22"/>
-              </w:rPr>
-            </w:r>
-          </w:p>
-          <w:p>
-            <w:pPr>
-              <w:pStyle w:val="Normal"/>
-              <w:widowControl w:val="false"/>
-              <w:numPr>
-                <w:ilvl w:val="0"/>
-                <w:numId w:val="1"/>
-              </w:numPr>
-              <w:pBdr/>
-              <w:jc w:val="both"/>
-              <w:rPr>
-                <w:color w:val="000000"/>
-                <w:sz w:val="20"/>
-                <w:szCs w:val="20"/>
-              </w:rPr>
-            </w:pPr>
-            <w:r>
-              <w:rPr>
-                <w:color w:val="000000"/>
-                <w:sz w:val="20"/>
-                <w:szCs w:val="20"/>
-              </w:rPr>
-              <w:t>Xxxxxxxxxxxxxxx</w:t>
-            </w:r>
-          </w:p>
-          <w:p>
-            <w:pPr>
-              <w:pStyle w:val="Normal"/>
-              <w:widowControl w:val="false"/>
-              <w:numPr>
-                <w:ilvl w:val="0"/>
-                <w:numId w:val="1"/>
-              </w:numPr>
-              <w:pBdr/>
-              <w:jc w:val="both"/>
-              <w:rPr>
-                <w:color w:val="000000"/>
-                <w:sz w:val="20"/>
-                <w:szCs w:val="20"/>
-              </w:rPr>
-            </w:pPr>
-            <w:r>
-              <w:rPr>
-                <w:color w:val="000000"/>
-                <w:sz w:val="20"/>
-                <w:szCs w:val="20"/>
-              </w:rPr>
-              <w:t>Xxxxxxxxxxxxxxx</w:t>
-            </w:r>
-          </w:p>
-          <w:p>
-            <w:pPr>
-              <w:pStyle w:val="Normal"/>
-              <w:widowControl w:val="false"/>
-              <w:numPr>
-                <w:ilvl w:val="0"/>
-                <w:numId w:val="1"/>
-              </w:numPr>
-              <w:pBdr/>
-              <w:jc w:val="both"/>
-              <w:rPr>
-                <w:color w:val="000000"/>
-                <w:sz w:val="20"/>
-                <w:szCs w:val="20"/>
-              </w:rPr>
-            </w:pPr>
-            <w:r>
-              <w:rPr>
-                <w:color w:val="000000"/>
-                <w:sz w:val="20"/>
-                <w:szCs w:val="20"/>
-              </w:rPr>
-              <w:t>xxxxxxxxxxxxxxx</w:t>
+                <w:b w:val="false"/>
+                <w:bCs w:val="false"/>
+                <w:sz w:val="22"/>
+                <w:szCs w:val="22"/>
+                <w:u w:val="none"/>
+              </w:rPr>
+            </w:pPr>
+            <w:r>
+              <w:rPr>
+                <w:b w:val="false"/>
+                <w:bCs w:val="false"/>
+                <w:sz w:val="22"/>
+                <w:szCs w:val="22"/>
+                <w:u w:val="none"/>
+              </w:rPr>
+              <w:t>Por supuesto, aquí tienes un posible desglose del contenido para el curso "Cálculo Diferencial para Ingenieros Agropecuarios con Enfoque de Aula Invertida y Promoción de la Ciencia Libre":</w:t>
+            </w:r>
+          </w:p>
+          <w:p>
+            <w:pPr>
+              <w:pStyle w:val="Normal"/>
+              <w:widowControl w:val="false"/>
+              <w:rPr>
+                <w:b w:val="false"/>
+                <w:bCs w:val="false"/>
+                <w:sz w:val="22"/>
+                <w:szCs w:val="22"/>
+                <w:u w:val="none"/>
+              </w:rPr>
+            </w:pPr>
+            <w:r>
+              <w:rPr>
+                <w:b w:val="false"/>
+                <w:bCs w:val="false"/>
+                <w:sz w:val="22"/>
+                <w:szCs w:val="22"/>
+                <w:u w:val="none"/>
+              </w:rPr>
+            </w:r>
+          </w:p>
+          <w:p>
+            <w:pPr>
+              <w:pStyle w:val="Normal"/>
+              <w:widowControl w:val="false"/>
+              <w:rPr>
+                <w:b w:val="false"/>
+                <w:bCs w:val="false"/>
+                <w:sz w:val="22"/>
+                <w:szCs w:val="22"/>
+                <w:u w:val="none"/>
+              </w:rPr>
+            </w:pPr>
+            <w:r>
+              <w:rPr>
+                <w:b w:val="false"/>
+                <w:bCs w:val="false"/>
+                <w:sz w:val="22"/>
+                <w:szCs w:val="22"/>
+                <w:u w:val="none"/>
+              </w:rPr>
+              <w:t>**Módulo 1: Introducción al Cálculo y Herramientas Tecnológicas**</w:t>
+            </w:r>
+          </w:p>
+          <w:p>
+            <w:pPr>
+              <w:pStyle w:val="Normal"/>
+              <w:widowControl w:val="false"/>
+              <w:rPr>
+                <w:b w:val="false"/>
+                <w:bCs w:val="false"/>
+                <w:sz w:val="22"/>
+                <w:szCs w:val="22"/>
+                <w:u w:val="none"/>
+              </w:rPr>
+            </w:pPr>
+            <w:r>
+              <w:rPr>
+                <w:b w:val="false"/>
+                <w:bCs w:val="false"/>
+                <w:sz w:val="22"/>
+                <w:szCs w:val="22"/>
+                <w:u w:val="none"/>
+              </w:rPr>
+              <w:t>1. Introducción al curso y metodología de aula invertida.</w:t>
+            </w:r>
+          </w:p>
+          <w:p>
+            <w:pPr>
+              <w:pStyle w:val="Normal"/>
+              <w:widowControl w:val="false"/>
+              <w:rPr>
+                <w:b w:val="false"/>
+                <w:bCs w:val="false"/>
+                <w:sz w:val="22"/>
+                <w:szCs w:val="22"/>
+                <w:u w:val="none"/>
+              </w:rPr>
+            </w:pPr>
+            <w:r>
+              <w:rPr>
+                <w:b w:val="false"/>
+                <w:bCs w:val="false"/>
+                <w:sz w:val="22"/>
+                <w:szCs w:val="22"/>
+                <w:u w:val="none"/>
+              </w:rPr>
+              <w:t>2. Introducción al entorno de trabajo en GitHub, Git y Markdown.</w:t>
+            </w:r>
+          </w:p>
+          <w:p>
+            <w:pPr>
+              <w:pStyle w:val="Normal"/>
+              <w:widowControl w:val="false"/>
+              <w:rPr>
+                <w:b w:val="false"/>
+                <w:bCs w:val="false"/>
+                <w:sz w:val="22"/>
+                <w:szCs w:val="22"/>
+                <w:u w:val="none"/>
+              </w:rPr>
+            </w:pPr>
+            <w:r>
+              <w:rPr>
+                <w:b w:val="false"/>
+                <w:bCs w:val="false"/>
+                <w:sz w:val="22"/>
+                <w:szCs w:val="22"/>
+                <w:u w:val="none"/>
+              </w:rPr>
+              <w:t>3. Introducción a Python para cálculos numéricos y análisis de datos.</w:t>
+            </w:r>
+          </w:p>
+          <w:p>
+            <w:pPr>
+              <w:pStyle w:val="Normal"/>
+              <w:widowControl w:val="false"/>
+              <w:rPr>
+                <w:b w:val="false"/>
+                <w:bCs w:val="false"/>
+                <w:sz w:val="22"/>
+                <w:szCs w:val="22"/>
+                <w:u w:val="none"/>
+              </w:rPr>
+            </w:pPr>
+            <w:r>
+              <w:rPr>
+                <w:b w:val="false"/>
+                <w:bCs w:val="false"/>
+                <w:sz w:val="22"/>
+                <w:szCs w:val="22"/>
+                <w:u w:val="none"/>
+              </w:rPr>
+            </w:r>
+          </w:p>
+          <w:p>
+            <w:pPr>
+              <w:pStyle w:val="Normal"/>
+              <w:widowControl w:val="false"/>
+              <w:rPr>
+                <w:b w:val="false"/>
+                <w:bCs w:val="false"/>
+                <w:sz w:val="22"/>
+                <w:szCs w:val="22"/>
+                <w:u w:val="none"/>
+              </w:rPr>
+            </w:pPr>
+            <w:r>
+              <w:rPr>
+                <w:b w:val="false"/>
+                <w:bCs w:val="false"/>
+                <w:sz w:val="22"/>
+                <w:szCs w:val="22"/>
+                <w:u w:val="none"/>
+              </w:rPr>
+              <w:t>**Módulo 2: Conceptos Fundamentales del Cálculo Diferencial**</w:t>
+            </w:r>
+          </w:p>
+          <w:p>
+            <w:pPr>
+              <w:pStyle w:val="Normal"/>
+              <w:widowControl w:val="false"/>
+              <w:rPr>
+                <w:b w:val="false"/>
+                <w:bCs w:val="false"/>
+                <w:sz w:val="22"/>
+                <w:szCs w:val="22"/>
+                <w:u w:val="none"/>
+              </w:rPr>
+            </w:pPr>
+            <w:r>
+              <w:rPr>
+                <w:b w:val="false"/>
+                <w:bCs w:val="false"/>
+                <w:sz w:val="22"/>
+                <w:szCs w:val="22"/>
+                <w:u w:val="none"/>
+              </w:rPr>
+              <w:t>4. Concepto de límite y continuidad.</w:t>
+            </w:r>
+          </w:p>
+          <w:p>
+            <w:pPr>
+              <w:pStyle w:val="Normal"/>
+              <w:widowControl w:val="false"/>
+              <w:rPr>
+                <w:b w:val="false"/>
+                <w:bCs w:val="false"/>
+                <w:sz w:val="22"/>
+                <w:szCs w:val="22"/>
+                <w:u w:val="none"/>
+              </w:rPr>
+            </w:pPr>
+            <w:r>
+              <w:rPr>
+                <w:b w:val="false"/>
+                <w:bCs w:val="false"/>
+                <w:sz w:val="22"/>
+                <w:szCs w:val="22"/>
+                <w:u w:val="none"/>
+              </w:rPr>
+              <w:t>5. Derivadas y reglas de derivación.</w:t>
+            </w:r>
+          </w:p>
+          <w:p>
+            <w:pPr>
+              <w:pStyle w:val="Normal"/>
+              <w:widowControl w:val="false"/>
+              <w:rPr>
+                <w:b w:val="false"/>
+                <w:bCs w:val="false"/>
+                <w:sz w:val="22"/>
+                <w:szCs w:val="22"/>
+                <w:u w:val="none"/>
+              </w:rPr>
+            </w:pPr>
+            <w:r>
+              <w:rPr>
+                <w:b w:val="false"/>
+                <w:bCs w:val="false"/>
+                <w:sz w:val="22"/>
+                <w:szCs w:val="22"/>
+                <w:u w:val="none"/>
+              </w:rPr>
+              <w:t>6. Aplicaciones de la derivada en la ingeniería agropecuaria.</w:t>
+            </w:r>
+          </w:p>
+          <w:p>
+            <w:pPr>
+              <w:pStyle w:val="Normal"/>
+              <w:widowControl w:val="false"/>
+              <w:rPr>
+                <w:b w:val="false"/>
+                <w:bCs w:val="false"/>
+                <w:sz w:val="22"/>
+                <w:szCs w:val="22"/>
+                <w:u w:val="none"/>
+              </w:rPr>
+            </w:pPr>
+            <w:r>
+              <w:rPr>
+                <w:b w:val="false"/>
+                <w:bCs w:val="false"/>
+                <w:sz w:val="22"/>
+                <w:szCs w:val="22"/>
+                <w:u w:val="none"/>
+              </w:rPr>
+            </w:r>
+          </w:p>
+          <w:p>
+            <w:pPr>
+              <w:pStyle w:val="Normal"/>
+              <w:widowControl w:val="false"/>
+              <w:rPr>
+                <w:b w:val="false"/>
+                <w:bCs w:val="false"/>
+                <w:sz w:val="22"/>
+                <w:szCs w:val="22"/>
+                <w:u w:val="none"/>
+              </w:rPr>
+            </w:pPr>
+            <w:r>
+              <w:rPr>
+                <w:b w:val="false"/>
+                <w:bCs w:val="false"/>
+                <w:sz w:val="22"/>
+                <w:szCs w:val="22"/>
+                <w:u w:val="none"/>
+              </w:rPr>
+              <w:t>**Módulo 3: Aplicaciones Prácticas del Cálculo Diferencial en la Agropecuaria**</w:t>
+            </w:r>
+          </w:p>
+          <w:p>
+            <w:pPr>
+              <w:pStyle w:val="Normal"/>
+              <w:widowControl w:val="false"/>
+              <w:rPr>
+                <w:b w:val="false"/>
+                <w:bCs w:val="false"/>
+                <w:sz w:val="22"/>
+                <w:szCs w:val="22"/>
+                <w:u w:val="none"/>
+              </w:rPr>
+            </w:pPr>
+            <w:r>
+              <w:rPr>
+                <w:b w:val="false"/>
+                <w:bCs w:val="false"/>
+                <w:sz w:val="22"/>
+                <w:szCs w:val="22"/>
+                <w:u w:val="none"/>
+              </w:rPr>
+              <w:t>7. Tasas de cambio y análisis de crecimiento.</w:t>
+            </w:r>
+          </w:p>
+          <w:p>
+            <w:pPr>
+              <w:pStyle w:val="Normal"/>
+              <w:widowControl w:val="false"/>
+              <w:rPr>
+                <w:b w:val="false"/>
+                <w:bCs w:val="false"/>
+                <w:sz w:val="22"/>
+                <w:szCs w:val="22"/>
+                <w:u w:val="none"/>
+              </w:rPr>
+            </w:pPr>
+            <w:r>
+              <w:rPr>
+                <w:b w:val="false"/>
+                <w:bCs w:val="false"/>
+                <w:sz w:val="22"/>
+                <w:szCs w:val="22"/>
+                <w:u w:val="none"/>
+              </w:rPr>
+              <w:t>8. Optimización de funciones y problemas de máximos y mínimos.</w:t>
+            </w:r>
+          </w:p>
+          <w:p>
+            <w:pPr>
+              <w:pStyle w:val="Normal"/>
+              <w:widowControl w:val="false"/>
+              <w:rPr>
+                <w:b w:val="false"/>
+                <w:bCs w:val="false"/>
+                <w:sz w:val="22"/>
+                <w:szCs w:val="22"/>
+                <w:u w:val="none"/>
+              </w:rPr>
+            </w:pPr>
+            <w:r>
+              <w:rPr>
+                <w:b w:val="false"/>
+                <w:bCs w:val="false"/>
+                <w:sz w:val="22"/>
+                <w:szCs w:val="22"/>
+                <w:u w:val="none"/>
+              </w:rPr>
+              <w:t>9. Cálculo de derivadas parciales y aplicaciones en problemas multivariables.</w:t>
+            </w:r>
+          </w:p>
+          <w:p>
+            <w:pPr>
+              <w:pStyle w:val="Normal"/>
+              <w:widowControl w:val="false"/>
+              <w:rPr>
+                <w:b w:val="false"/>
+                <w:bCs w:val="false"/>
+                <w:sz w:val="22"/>
+                <w:szCs w:val="22"/>
+                <w:u w:val="none"/>
+              </w:rPr>
+            </w:pPr>
+            <w:r>
+              <w:rPr>
+                <w:b w:val="false"/>
+                <w:bCs w:val="false"/>
+                <w:sz w:val="22"/>
+                <w:szCs w:val="22"/>
+                <w:u w:val="none"/>
+              </w:rPr>
+            </w:r>
+          </w:p>
+          <w:p>
+            <w:pPr>
+              <w:pStyle w:val="Normal"/>
+              <w:widowControl w:val="false"/>
+              <w:rPr>
+                <w:b w:val="false"/>
+                <w:bCs w:val="false"/>
+                <w:sz w:val="22"/>
+                <w:szCs w:val="22"/>
+                <w:u w:val="none"/>
+              </w:rPr>
+            </w:pPr>
+            <w:r>
+              <w:rPr>
+                <w:b w:val="false"/>
+                <w:bCs w:val="false"/>
+                <w:sz w:val="22"/>
+                <w:szCs w:val="22"/>
+                <w:u w:val="none"/>
+              </w:rPr>
+              <w:t>**Módulo 4: Comunicación Científica y Ciencia Libre**</w:t>
+            </w:r>
+          </w:p>
+          <w:p>
+            <w:pPr>
+              <w:pStyle w:val="Normal"/>
+              <w:widowControl w:val="false"/>
+              <w:rPr>
+                <w:b w:val="false"/>
+                <w:bCs w:val="false"/>
+                <w:sz w:val="22"/>
+                <w:szCs w:val="22"/>
+                <w:u w:val="none"/>
+              </w:rPr>
+            </w:pPr>
+            <w:r>
+              <w:rPr>
+                <w:b w:val="false"/>
+                <w:bCs w:val="false"/>
+                <w:sz w:val="22"/>
+                <w:szCs w:val="22"/>
+                <w:u w:val="none"/>
+              </w:rPr>
+              <w:t>10. Introducción a LaTeX para la creación de documentos científicos.</w:t>
+            </w:r>
+          </w:p>
+          <w:p>
+            <w:pPr>
+              <w:pStyle w:val="Normal"/>
+              <w:widowControl w:val="false"/>
+              <w:rPr>
+                <w:b w:val="false"/>
+                <w:bCs w:val="false"/>
+                <w:sz w:val="22"/>
+                <w:szCs w:val="22"/>
+                <w:u w:val="none"/>
+              </w:rPr>
+            </w:pPr>
+            <w:r>
+              <w:rPr>
+                <w:b w:val="false"/>
+                <w:bCs w:val="false"/>
+                <w:sz w:val="22"/>
+                <w:szCs w:val="22"/>
+                <w:u w:val="none"/>
+              </w:rPr>
+              <w:t>11. Uso de Git para el control de versiones y colaboración en proyectos científicos.</w:t>
+            </w:r>
+          </w:p>
+          <w:p>
+            <w:pPr>
+              <w:pStyle w:val="Normal"/>
+              <w:widowControl w:val="false"/>
+              <w:rPr>
+                <w:b w:val="false"/>
+                <w:bCs w:val="false"/>
+                <w:sz w:val="22"/>
+                <w:szCs w:val="22"/>
+                <w:u w:val="none"/>
+              </w:rPr>
+            </w:pPr>
+            <w:r>
+              <w:rPr>
+                <w:b w:val="false"/>
+                <w:bCs w:val="false"/>
+                <w:sz w:val="22"/>
+                <w:szCs w:val="22"/>
+                <w:u w:val="none"/>
+              </w:rPr>
+              <w:t>12. Creación de informes y presentaciones científicas en Markdown.</w:t>
+            </w:r>
+          </w:p>
+          <w:p>
+            <w:pPr>
+              <w:pStyle w:val="Normal"/>
+              <w:widowControl w:val="false"/>
+              <w:rPr>
+                <w:b w:val="false"/>
+                <w:bCs w:val="false"/>
+                <w:sz w:val="22"/>
+                <w:szCs w:val="22"/>
+                <w:u w:val="none"/>
+              </w:rPr>
+            </w:pPr>
+            <w:r>
+              <w:rPr>
+                <w:b w:val="false"/>
+                <w:bCs w:val="false"/>
+                <w:sz w:val="22"/>
+                <w:szCs w:val="22"/>
+                <w:u w:val="none"/>
+              </w:rPr>
+            </w:r>
+          </w:p>
+          <w:p>
+            <w:pPr>
+              <w:pStyle w:val="Normal"/>
+              <w:widowControl w:val="false"/>
+              <w:rPr>
+                <w:b w:val="false"/>
+                <w:bCs w:val="false"/>
+                <w:sz w:val="22"/>
+                <w:szCs w:val="22"/>
+                <w:u w:val="none"/>
+              </w:rPr>
+            </w:pPr>
+            <w:r>
+              <w:rPr>
+                <w:b w:val="false"/>
+                <w:bCs w:val="false"/>
+                <w:sz w:val="22"/>
+                <w:szCs w:val="22"/>
+                <w:u w:val="none"/>
+              </w:rPr>
+              <w:t>**Módulo 5: Integración y Conclusiones**</w:t>
+            </w:r>
+          </w:p>
+          <w:p>
+            <w:pPr>
+              <w:pStyle w:val="Normal"/>
+              <w:widowControl w:val="false"/>
+              <w:rPr>
+                <w:b w:val="false"/>
+                <w:bCs w:val="false"/>
+                <w:sz w:val="22"/>
+                <w:szCs w:val="22"/>
+                <w:u w:val="none"/>
+              </w:rPr>
+            </w:pPr>
+            <w:r>
+              <w:rPr>
+                <w:b w:val="false"/>
+                <w:bCs w:val="false"/>
+                <w:sz w:val="22"/>
+                <w:szCs w:val="22"/>
+                <w:u w:val="none"/>
+              </w:rPr>
+              <w:t>13. Concepto de integral y cálculo de áreas bajo curvas.</w:t>
+            </w:r>
+          </w:p>
+          <w:p>
+            <w:pPr>
+              <w:pStyle w:val="Normal"/>
+              <w:widowControl w:val="false"/>
+              <w:rPr>
+                <w:b w:val="false"/>
+                <w:bCs w:val="false"/>
+                <w:sz w:val="22"/>
+                <w:szCs w:val="22"/>
+                <w:u w:val="none"/>
+              </w:rPr>
+            </w:pPr>
+            <w:r>
+              <w:rPr>
+                <w:b w:val="false"/>
+                <w:bCs w:val="false"/>
+                <w:sz w:val="22"/>
+                <w:szCs w:val="22"/>
+                <w:u w:val="none"/>
+              </w:rPr>
+              <w:t>14. Aplicaciones de la integral en la ingeniería agropecuaria.</w:t>
+            </w:r>
+          </w:p>
+          <w:p>
+            <w:pPr>
+              <w:pStyle w:val="Normal"/>
+              <w:widowControl w:val="false"/>
+              <w:rPr>
+                <w:b w:val="false"/>
+                <w:bCs w:val="false"/>
+                <w:sz w:val="22"/>
+                <w:szCs w:val="22"/>
+                <w:u w:val="none"/>
+              </w:rPr>
+            </w:pPr>
+            <w:r>
+              <w:rPr>
+                <w:b w:val="false"/>
+                <w:bCs w:val="false"/>
+                <w:sz w:val="22"/>
+                <w:szCs w:val="22"/>
+                <w:u w:val="none"/>
+              </w:rPr>
+              <w:t>15. Resumen del curso, reflexiones finales y perspectivas de continuación.</w:t>
+            </w:r>
+          </w:p>
+          <w:p>
+            <w:pPr>
+              <w:pStyle w:val="Normal"/>
+              <w:widowControl w:val="false"/>
+              <w:rPr>
+                <w:b w:val="false"/>
+                <w:bCs w:val="false"/>
+                <w:sz w:val="22"/>
+                <w:szCs w:val="22"/>
+                <w:u w:val="none"/>
+              </w:rPr>
+            </w:pPr>
+            <w:r>
+              <w:rPr>
+                <w:b w:val="false"/>
+                <w:bCs w:val="false"/>
+                <w:sz w:val="22"/>
+                <w:szCs w:val="22"/>
+                <w:u w:val="none"/>
+              </w:rPr>
+            </w:r>
+          </w:p>
+          <w:p>
+            <w:pPr>
+              <w:pStyle w:val="Normal"/>
+              <w:widowControl w:val="false"/>
+              <w:rPr>
+                <w:b w:val="false"/>
+                <w:bCs w:val="false"/>
+                <w:sz w:val="22"/>
+                <w:szCs w:val="22"/>
+                <w:u w:val="none"/>
+              </w:rPr>
+            </w:pPr>
+            <w:r>
+              <w:rPr>
+                <w:b w:val="false"/>
+                <w:bCs w:val="false"/>
+                <w:sz w:val="22"/>
+                <w:szCs w:val="22"/>
+                <w:u w:val="none"/>
+              </w:rPr>
+              <w:t>Este desglose de contenido es solo un ejemplo y puede ser adaptado según los objetivos y requisitos específicos de tu curso. Cada módulo debe incluir una combinación de material teórico, ejemplos prácticos, ejercicios de aplicación y tareas que fomenten la comunicación científica y el uso de las herramientas tecnológicas mencionadas. Además, puedes incluir actividades de evaluación, discusiones en línea y proyectos colaborativos para mejorar la comprensión y el compromiso de los estudiantes.</w:t>
+            </w:r>
+          </w:p>
+          <w:p>
+            <w:pPr>
+              <w:pStyle w:val="Normal"/>
+              <w:widowControl w:val="false"/>
+              <w:jc w:val="both"/>
+              <w:rPr>
+                <w:sz w:val="22"/>
+                <w:szCs w:val="22"/>
+              </w:rPr>
+            </w:pPr>
+            <w:r>
+              <w:rPr/>
             </w:r>
           </w:p>
           <w:p>
@@ -2570,7 +3757,7 @@
               <w:widowControl w:val="false"/>
               <w:numPr>
                 <w:ilvl w:val="0"/>
-                <w:numId w:val="3"/>
+                <w:numId w:val="2"/>
               </w:numPr>
               <w:pBdr/>
               <w:rPr>
@@ -2620,6 +3807,393 @@
                 <w:szCs w:val="22"/>
               </w:rPr>
               <w:t>Describa las estrategias de enseñanza y aprendizaje que mediarán el desarrollo del curso, incluya las actividades de trabajo de docencia directa y de trabajo independiente.</w:t>
+            </w:r>
+          </w:p>
+          <w:p>
+            <w:pPr>
+              <w:pStyle w:val="Normal"/>
+              <w:widowControl w:val="false"/>
+              <w:jc w:val="both"/>
+              <w:rPr>
+                <w:color w:val="808080"/>
+                <w:sz w:val="22"/>
+                <w:szCs w:val="22"/>
+              </w:rPr>
+            </w:pPr>
+            <w:r>
+              <w:rPr/>
+            </w:r>
+          </w:p>
+          <w:p>
+            <w:pPr>
+              <w:pStyle w:val="Normal"/>
+              <w:widowControl w:val="false"/>
+              <w:jc w:val="both"/>
+              <w:rPr/>
+            </w:pPr>
+            <w:r>
+              <w:rPr>
+                <w:color w:val="808080"/>
+                <w:sz w:val="22"/>
+                <w:szCs w:val="22"/>
+              </w:rPr>
+              <w:t>Las estrategias de enseñanza y aprendizaje que se implementarán en el curso "Cálculo Diferencial para Ingenieros Agropecuarios con Enfoque de Aula Invertida y Promoción de la Ciencia Libre" estarán diseñadas para fomentar la comprensión profunda de los conceptos matemáticos, la aplicación práctica en contextos agropecuarios y el desarrollo de habilidades tecnológicas y de comunicación científica. Estas estrategias involucrarán tanto el trabajo de docencia directa como el trabajo independiente de los estudiantes.</w:t>
+            </w:r>
+          </w:p>
+          <w:p>
+            <w:pPr>
+              <w:pStyle w:val="Normal"/>
+              <w:widowControl w:val="false"/>
+              <w:jc w:val="both"/>
+              <w:rPr>
+                <w:color w:val="808080"/>
+                <w:sz w:val="22"/>
+                <w:szCs w:val="22"/>
+              </w:rPr>
+            </w:pPr>
+            <w:r>
+              <w:rPr/>
+            </w:r>
+          </w:p>
+          <w:p>
+            <w:pPr>
+              <w:pStyle w:val="Normal"/>
+              <w:widowControl w:val="false"/>
+              <w:jc w:val="both"/>
+              <w:rPr/>
+            </w:pPr>
+            <w:r>
+              <w:rPr>
+                <w:color w:val="808080"/>
+                <w:sz w:val="22"/>
+                <w:szCs w:val="22"/>
+              </w:rPr>
+              <w:t>**Trabajo de Docencia Directa:**</w:t>
+            </w:r>
+          </w:p>
+          <w:p>
+            <w:pPr>
+              <w:pStyle w:val="Normal"/>
+              <w:widowControl w:val="false"/>
+              <w:jc w:val="both"/>
+              <w:rPr>
+                <w:color w:val="808080"/>
+                <w:sz w:val="22"/>
+                <w:szCs w:val="22"/>
+              </w:rPr>
+            </w:pPr>
+            <w:r>
+              <w:rPr/>
+            </w:r>
+          </w:p>
+          <w:p>
+            <w:pPr>
+              <w:pStyle w:val="Normal"/>
+              <w:widowControl w:val="false"/>
+              <w:jc w:val="both"/>
+              <w:rPr/>
+            </w:pPr>
+            <w:r>
+              <w:rPr>
+                <w:color w:val="808080"/>
+                <w:sz w:val="22"/>
+                <w:szCs w:val="22"/>
+              </w:rPr>
+              <w:t>1. **Clases Invertidas y Videos Educativos:** Se crearán recursos educativos en línea, como clases de acceso libre en GitHub y videos educativos en YouTube (canal "DiMathData"). Estos recursos presentarán los conceptos teóricos de manera clara y concisa, permitiendo que los estudiantes los revisen antes de las clases presenciales.</w:t>
+            </w:r>
+          </w:p>
+          <w:p>
+            <w:pPr>
+              <w:pStyle w:val="Normal"/>
+              <w:widowControl w:val="false"/>
+              <w:jc w:val="both"/>
+              <w:rPr>
+                <w:color w:val="808080"/>
+                <w:sz w:val="22"/>
+                <w:szCs w:val="22"/>
+              </w:rPr>
+            </w:pPr>
+            <w:r>
+              <w:rPr/>
+            </w:r>
+          </w:p>
+          <w:p>
+            <w:pPr>
+              <w:pStyle w:val="Normal"/>
+              <w:widowControl w:val="false"/>
+              <w:jc w:val="both"/>
+              <w:rPr/>
+            </w:pPr>
+            <w:r>
+              <w:rPr>
+                <w:color w:val="808080"/>
+                <w:sz w:val="22"/>
+                <w:szCs w:val="22"/>
+              </w:rPr>
+              <w:t>2. **Clases Presenciales Interactivas:** Durante las clases presenciales, se llevarán a cabo sesiones interactivas donde los estudiantes resolverán ejercicios prácticos y trabajarán en problemas relacionados con la ingeniería agropecuaria. El docente guiará a los estudiantes en la resolución de dudas y fomentará la discusión y el análisis profundo de los conceptos.</w:t>
+            </w:r>
+          </w:p>
+          <w:p>
+            <w:pPr>
+              <w:pStyle w:val="Normal"/>
+              <w:widowControl w:val="false"/>
+              <w:jc w:val="both"/>
+              <w:rPr>
+                <w:color w:val="808080"/>
+                <w:sz w:val="22"/>
+                <w:szCs w:val="22"/>
+              </w:rPr>
+            </w:pPr>
+            <w:r>
+              <w:rPr/>
+            </w:r>
+          </w:p>
+          <w:p>
+            <w:pPr>
+              <w:pStyle w:val="Normal"/>
+              <w:widowControl w:val="false"/>
+              <w:jc w:val="both"/>
+              <w:rPr/>
+            </w:pPr>
+            <w:r>
+              <w:rPr>
+                <w:color w:val="808080"/>
+                <w:sz w:val="22"/>
+                <w:szCs w:val="22"/>
+              </w:rPr>
+              <w:t>3. **Tutorías y Retroalimentación Personalizada:** Se ofrecerán sesiones de tutoría donde los estudiantes podrán hacer preguntas específicas y recibir retroalimentación individualizada sobre su progreso y comprensión.</w:t>
+            </w:r>
+          </w:p>
+          <w:p>
+            <w:pPr>
+              <w:pStyle w:val="Normal"/>
+              <w:widowControl w:val="false"/>
+              <w:jc w:val="both"/>
+              <w:rPr>
+                <w:color w:val="808080"/>
+                <w:sz w:val="22"/>
+                <w:szCs w:val="22"/>
+              </w:rPr>
+            </w:pPr>
+            <w:r>
+              <w:rPr/>
+            </w:r>
+          </w:p>
+          <w:p>
+            <w:pPr>
+              <w:pStyle w:val="Normal"/>
+              <w:widowControl w:val="false"/>
+              <w:jc w:val="both"/>
+              <w:rPr/>
+            </w:pPr>
+            <w:r>
+              <w:rPr>
+                <w:color w:val="808080"/>
+                <w:sz w:val="22"/>
+                <w:szCs w:val="22"/>
+              </w:rPr>
+              <w:t>**Trabajo Independiente:**</w:t>
+            </w:r>
+          </w:p>
+          <w:p>
+            <w:pPr>
+              <w:pStyle w:val="Normal"/>
+              <w:widowControl w:val="false"/>
+              <w:jc w:val="both"/>
+              <w:rPr>
+                <w:color w:val="808080"/>
+                <w:sz w:val="22"/>
+                <w:szCs w:val="22"/>
+              </w:rPr>
+            </w:pPr>
+            <w:r>
+              <w:rPr/>
+            </w:r>
+          </w:p>
+          <w:p>
+            <w:pPr>
+              <w:pStyle w:val="Normal"/>
+              <w:widowControl w:val="false"/>
+              <w:jc w:val="both"/>
+              <w:rPr/>
+            </w:pPr>
+            <w:r>
+              <w:rPr>
+                <w:color w:val="808080"/>
+                <w:sz w:val="22"/>
+                <w:szCs w:val="22"/>
+              </w:rPr>
+              <w:t>1. **Estudio de Recursos Previos:** Antes de las clases presenciales, los estudiantes revisarán las clases y videos en línea para familiarizarse con los conceptos. Esto les permitirá llegar a las clases presenciales preparados para resolver ejercicios y profundizar en los temas.</w:t>
+            </w:r>
+          </w:p>
+          <w:p>
+            <w:pPr>
+              <w:pStyle w:val="Normal"/>
+              <w:widowControl w:val="false"/>
+              <w:jc w:val="both"/>
+              <w:rPr>
+                <w:color w:val="808080"/>
+                <w:sz w:val="22"/>
+                <w:szCs w:val="22"/>
+              </w:rPr>
+            </w:pPr>
+            <w:r>
+              <w:rPr/>
+            </w:r>
+          </w:p>
+          <w:p>
+            <w:pPr>
+              <w:pStyle w:val="Normal"/>
+              <w:widowControl w:val="false"/>
+              <w:jc w:val="both"/>
+              <w:rPr/>
+            </w:pPr>
+            <w:r>
+              <w:rPr>
+                <w:color w:val="808080"/>
+                <w:sz w:val="22"/>
+                <w:szCs w:val="22"/>
+              </w:rPr>
+              <w:t>2. **Resolución de Ejercicios y Problemas:** Los estudiantes trabajarán en ejercicios y problemas prácticos relacionados con la ingeniería agropecuaria. Estos ejercicios ayudarán a aplicar los conceptos aprendidos y a desarrollar habilidades de resolución de problemas.</w:t>
+            </w:r>
+          </w:p>
+          <w:p>
+            <w:pPr>
+              <w:pStyle w:val="Normal"/>
+              <w:widowControl w:val="false"/>
+              <w:jc w:val="both"/>
+              <w:rPr>
+                <w:color w:val="808080"/>
+                <w:sz w:val="22"/>
+                <w:szCs w:val="22"/>
+              </w:rPr>
+            </w:pPr>
+            <w:r>
+              <w:rPr/>
+            </w:r>
+          </w:p>
+          <w:p>
+            <w:pPr>
+              <w:pStyle w:val="Normal"/>
+              <w:widowControl w:val="false"/>
+              <w:jc w:val="both"/>
+              <w:rPr/>
+            </w:pPr>
+            <w:r>
+              <w:rPr>
+                <w:color w:val="808080"/>
+                <w:sz w:val="22"/>
+                <w:szCs w:val="22"/>
+              </w:rPr>
+              <w:t>3. **Trabajo Colaborativo en Plataformas en Línea:** Se fomentará la colaboración en línea a través de plataformas como GitHub. Los estudiantes podrán trabajar juntos en proyectos científicos, compartir soluciones y colaborar en la creación de recursos educativos de acceso libre.</w:t>
+            </w:r>
+          </w:p>
+          <w:p>
+            <w:pPr>
+              <w:pStyle w:val="Normal"/>
+              <w:widowControl w:val="false"/>
+              <w:jc w:val="both"/>
+              <w:rPr>
+                <w:color w:val="808080"/>
+                <w:sz w:val="22"/>
+                <w:szCs w:val="22"/>
+              </w:rPr>
+            </w:pPr>
+            <w:r>
+              <w:rPr/>
+            </w:r>
+          </w:p>
+          <w:p>
+            <w:pPr>
+              <w:pStyle w:val="Normal"/>
+              <w:widowControl w:val="false"/>
+              <w:jc w:val="both"/>
+              <w:rPr/>
+            </w:pPr>
+            <w:r>
+              <w:rPr>
+                <w:color w:val="808080"/>
+                <w:sz w:val="22"/>
+                <w:szCs w:val="22"/>
+              </w:rPr>
+              <w:t>4. **Creación de Documentos Científicos:** Los estudiantes utilizarán LaTeX para crear informes y presentaciones científicas. Esto los incentivará a comunicar sus resultados de manera profesional y estructurada.</w:t>
+            </w:r>
+          </w:p>
+          <w:p>
+            <w:pPr>
+              <w:pStyle w:val="Normal"/>
+              <w:widowControl w:val="false"/>
+              <w:jc w:val="both"/>
+              <w:rPr>
+                <w:color w:val="808080"/>
+                <w:sz w:val="22"/>
+                <w:szCs w:val="22"/>
+              </w:rPr>
+            </w:pPr>
+            <w:r>
+              <w:rPr/>
+            </w:r>
+          </w:p>
+          <w:p>
+            <w:pPr>
+              <w:pStyle w:val="Normal"/>
+              <w:widowControl w:val="false"/>
+              <w:jc w:val="both"/>
+              <w:rPr/>
+            </w:pPr>
+            <w:r>
+              <w:rPr>
+                <w:color w:val="808080"/>
+                <w:sz w:val="22"/>
+                <w:szCs w:val="22"/>
+              </w:rPr>
+              <w:t>5. **Desarrollo de Habilidades Tecnológicas:** Los estudiantes practicarán el uso de herramientas como Python y Git a través de ejercicios y proyectos prácticos.</w:t>
+            </w:r>
+          </w:p>
+          <w:p>
+            <w:pPr>
+              <w:pStyle w:val="Normal"/>
+              <w:widowControl w:val="false"/>
+              <w:jc w:val="both"/>
+              <w:rPr>
+                <w:color w:val="808080"/>
+                <w:sz w:val="22"/>
+                <w:szCs w:val="22"/>
+              </w:rPr>
+            </w:pPr>
+            <w:r>
+              <w:rPr/>
+            </w:r>
+          </w:p>
+          <w:p>
+            <w:pPr>
+              <w:pStyle w:val="Normal"/>
+              <w:widowControl w:val="false"/>
+              <w:jc w:val="both"/>
+              <w:rPr/>
+            </w:pPr>
+            <w:r>
+              <w:rPr>
+                <w:color w:val="808080"/>
+                <w:sz w:val="22"/>
+                <w:szCs w:val="22"/>
+              </w:rPr>
+              <w:t>La combinación de estas estrategias de enseñanza y aprendizaje permitirá a los estudiantes adquirir una comprensión sólida de los conceptos matemáticos, aplicarlos en situaciones relevantes para la ingeniería agropecuaria y desarrollar habilidades tecnológicas y de comunicación científica que serán valiosas para su formación y futuro profesional.</w:t>
+            </w:r>
+          </w:p>
+          <w:p>
+            <w:pPr>
+              <w:pStyle w:val="Normal"/>
+              <w:widowControl w:val="false"/>
+              <w:jc w:val="both"/>
+              <w:rPr>
+                <w:color w:val="808080"/>
+                <w:sz w:val="22"/>
+                <w:szCs w:val="22"/>
+              </w:rPr>
+            </w:pPr>
+            <w:r>
+              <w:rPr/>
             </w:r>
           </w:p>
         </w:tc>
@@ -2681,7 +4255,7 @@
               <w:widowControl w:val="false"/>
               <w:numPr>
                 <w:ilvl w:val="0"/>
-                <w:numId w:val="3"/>
+                <w:numId w:val="2"/>
               </w:numPr>
               <w:pBdr/>
               <w:rPr>
@@ -2734,6 +4308,632 @@
               <w:t>En consecuencia, con los objetivos y la metodología del curso, describa los criterios que orientan la evaluación en su sentido integral y las estrategias de evaluación de los aprendizajes.</w:t>
             </w:r>
           </w:p>
+          <w:p>
+            <w:pPr>
+              <w:pStyle w:val="Normal"/>
+              <w:widowControl w:val="false"/>
+              <w:jc w:val="both"/>
+              <w:rPr>
+                <w:color w:val="808080"/>
+                <w:sz w:val="22"/>
+                <w:szCs w:val="22"/>
+              </w:rPr>
+            </w:pPr>
+            <w:r>
+              <w:rPr/>
+            </w:r>
+          </w:p>
+          <w:p>
+            <w:pPr>
+              <w:pStyle w:val="Normal"/>
+              <w:widowControl w:val="false"/>
+              <w:jc w:val="both"/>
+              <w:rPr/>
+            </w:pPr>
+            <w:r>
+              <w:rPr>
+                <w:color w:val="808080"/>
+                <w:sz w:val="22"/>
+                <w:szCs w:val="22"/>
+              </w:rPr>
+              <w:t>La evaluación en este curso se concibe como una herramienta integral para medir no solo el dominio de los conceptos matemáticos, sino también las habilidades de aplicación práctica, el uso efectivo de herramientas tecnológicas y la comunicación científica. Los criterios de evaluación se diseñarán para reflejar los objetivos del curso y la metodología de enseñanza y aprendizaje centrada en la comprensión profunda y la aplicación práctica.</w:t>
+            </w:r>
+          </w:p>
+          <w:p>
+            <w:pPr>
+              <w:pStyle w:val="Normal"/>
+              <w:widowControl w:val="false"/>
+              <w:jc w:val="both"/>
+              <w:rPr>
+                <w:color w:val="808080"/>
+                <w:sz w:val="22"/>
+                <w:szCs w:val="22"/>
+              </w:rPr>
+            </w:pPr>
+            <w:r>
+              <w:rPr/>
+            </w:r>
+          </w:p>
+          <w:p>
+            <w:pPr>
+              <w:pStyle w:val="Normal"/>
+              <w:widowControl w:val="false"/>
+              <w:jc w:val="both"/>
+              <w:rPr/>
+            </w:pPr>
+            <w:r>
+              <w:rPr>
+                <w:color w:val="808080"/>
+                <w:sz w:val="22"/>
+                <w:szCs w:val="22"/>
+              </w:rPr>
+              <w:t>**Criterios de Evaluación Integral:**</w:t>
+            </w:r>
+          </w:p>
+          <w:p>
+            <w:pPr>
+              <w:pStyle w:val="Normal"/>
+              <w:widowControl w:val="false"/>
+              <w:jc w:val="both"/>
+              <w:rPr>
+                <w:color w:val="808080"/>
+                <w:sz w:val="22"/>
+                <w:szCs w:val="22"/>
+              </w:rPr>
+            </w:pPr>
+            <w:r>
+              <w:rPr/>
+            </w:r>
+          </w:p>
+          <w:p>
+            <w:pPr>
+              <w:pStyle w:val="Normal"/>
+              <w:widowControl w:val="false"/>
+              <w:jc w:val="both"/>
+              <w:rPr/>
+            </w:pPr>
+            <w:r>
+              <w:rPr>
+                <w:color w:val="808080"/>
+                <w:sz w:val="22"/>
+                <w:szCs w:val="22"/>
+              </w:rPr>
+              <w:t>1. **Comprensión de Conceptos:** Evaluar la comprensión de los conceptos fundamentales del cálculo diferencial y su aplicación en situaciones agropecuarias.</w:t>
+            </w:r>
+          </w:p>
+          <w:p>
+            <w:pPr>
+              <w:pStyle w:val="Normal"/>
+              <w:widowControl w:val="false"/>
+              <w:jc w:val="both"/>
+              <w:rPr>
+                <w:color w:val="808080"/>
+                <w:sz w:val="22"/>
+                <w:szCs w:val="22"/>
+              </w:rPr>
+            </w:pPr>
+            <w:r>
+              <w:rPr/>
+            </w:r>
+          </w:p>
+          <w:p>
+            <w:pPr>
+              <w:pStyle w:val="Normal"/>
+              <w:widowControl w:val="false"/>
+              <w:jc w:val="both"/>
+              <w:rPr/>
+            </w:pPr>
+            <w:r>
+              <w:rPr>
+                <w:color w:val="808080"/>
+                <w:sz w:val="22"/>
+                <w:szCs w:val="22"/>
+              </w:rPr>
+              <w:t>2. **Aplicación Práctica:** Evaluar la capacidad de los estudiantes para aplicar los conceptos matemáticos en problemas y ejercicios prácticos relacionados con la ingeniería agropecuaria.</w:t>
+            </w:r>
+          </w:p>
+          <w:p>
+            <w:pPr>
+              <w:pStyle w:val="Normal"/>
+              <w:widowControl w:val="false"/>
+              <w:jc w:val="both"/>
+              <w:rPr>
+                <w:color w:val="808080"/>
+                <w:sz w:val="22"/>
+                <w:szCs w:val="22"/>
+              </w:rPr>
+            </w:pPr>
+            <w:r>
+              <w:rPr/>
+            </w:r>
+          </w:p>
+          <w:p>
+            <w:pPr>
+              <w:pStyle w:val="Normal"/>
+              <w:widowControl w:val="false"/>
+              <w:jc w:val="both"/>
+              <w:rPr/>
+            </w:pPr>
+            <w:r>
+              <w:rPr>
+                <w:color w:val="808080"/>
+                <w:sz w:val="22"/>
+                <w:szCs w:val="22"/>
+              </w:rPr>
+              <w:t>3. **Uso de Herramientas Tecnológicas:** Evaluar la competencia de los estudiantes en el uso de herramientas tecnológicas como Python, Git, LaTeX y Markdown para el análisis, la comunicación y la colaboración científica.</w:t>
+            </w:r>
+          </w:p>
+          <w:p>
+            <w:pPr>
+              <w:pStyle w:val="Normal"/>
+              <w:widowControl w:val="false"/>
+              <w:jc w:val="both"/>
+              <w:rPr>
+                <w:color w:val="808080"/>
+                <w:sz w:val="22"/>
+                <w:szCs w:val="22"/>
+              </w:rPr>
+            </w:pPr>
+            <w:r>
+              <w:rPr/>
+            </w:r>
+          </w:p>
+          <w:p>
+            <w:pPr>
+              <w:pStyle w:val="Normal"/>
+              <w:widowControl w:val="false"/>
+              <w:jc w:val="both"/>
+              <w:rPr/>
+            </w:pPr>
+            <w:r>
+              <w:rPr>
+                <w:color w:val="808080"/>
+                <w:sz w:val="22"/>
+                <w:szCs w:val="22"/>
+              </w:rPr>
+              <w:t>4. **Comunicación Científica:** Evaluar la habilidad de los estudiantes para comunicar sus resultados científicos de manera efectiva utilizando LaTeX y Markdown, presentando informes y presentaciones claras y estructuradas.</w:t>
+            </w:r>
+          </w:p>
+          <w:p>
+            <w:pPr>
+              <w:pStyle w:val="Normal"/>
+              <w:widowControl w:val="false"/>
+              <w:jc w:val="both"/>
+              <w:rPr>
+                <w:color w:val="808080"/>
+                <w:sz w:val="22"/>
+                <w:szCs w:val="22"/>
+              </w:rPr>
+            </w:pPr>
+            <w:r>
+              <w:rPr/>
+            </w:r>
+          </w:p>
+          <w:p>
+            <w:pPr>
+              <w:pStyle w:val="Normal"/>
+              <w:widowControl w:val="false"/>
+              <w:jc w:val="both"/>
+              <w:rPr/>
+            </w:pPr>
+            <w:r>
+              <w:rPr>
+                <w:color w:val="808080"/>
+                <w:sz w:val="22"/>
+                <w:szCs w:val="22"/>
+              </w:rPr>
+              <w:t>**Estrategias de Evaluación:**</w:t>
+            </w:r>
+          </w:p>
+          <w:p>
+            <w:pPr>
+              <w:pStyle w:val="Normal"/>
+              <w:widowControl w:val="false"/>
+              <w:jc w:val="both"/>
+              <w:rPr>
+                <w:color w:val="808080"/>
+                <w:sz w:val="22"/>
+                <w:szCs w:val="22"/>
+              </w:rPr>
+            </w:pPr>
+            <w:r>
+              <w:rPr/>
+            </w:r>
+          </w:p>
+          <w:p>
+            <w:pPr>
+              <w:pStyle w:val="Normal"/>
+              <w:widowControl w:val="false"/>
+              <w:jc w:val="both"/>
+              <w:rPr/>
+            </w:pPr>
+            <w:r>
+              <w:rPr>
+                <w:color w:val="808080"/>
+                <w:sz w:val="22"/>
+                <w:szCs w:val="22"/>
+              </w:rPr>
+              <w:t>1. **Evaluaciones Formativas:**</w:t>
+            </w:r>
+          </w:p>
+          <w:p>
+            <w:pPr>
+              <w:pStyle w:val="Normal"/>
+              <w:widowControl w:val="false"/>
+              <w:jc w:val="both"/>
+              <w:rPr/>
+            </w:pPr>
+            <w:r>
+              <w:rPr>
+                <w:color w:val="808080"/>
+                <w:sz w:val="22"/>
+                <w:szCs w:val="22"/>
+              </w:rPr>
+              <w:t xml:space="preserve">   </w:t>
+            </w:r>
+            <w:r>
+              <w:rPr>
+                <w:color w:val="808080"/>
+                <w:sz w:val="22"/>
+                <w:szCs w:val="22"/>
+              </w:rPr>
+              <w:t>- Cuestionarios en línea después de cada recurso educativo para medir la comprensión de los conceptos.</w:t>
+            </w:r>
+          </w:p>
+          <w:p>
+            <w:pPr>
+              <w:pStyle w:val="Normal"/>
+              <w:widowControl w:val="false"/>
+              <w:jc w:val="both"/>
+              <w:rPr/>
+            </w:pPr>
+            <w:r>
+              <w:rPr>
+                <w:color w:val="808080"/>
+                <w:sz w:val="22"/>
+                <w:szCs w:val="22"/>
+              </w:rPr>
+              <w:t xml:space="preserve">   </w:t>
+            </w:r>
+            <w:r>
+              <w:rPr>
+                <w:color w:val="808080"/>
+                <w:sz w:val="22"/>
+                <w:szCs w:val="22"/>
+              </w:rPr>
+              <w:t>- Ejercicios prácticos en línea que requieren la aplicación de los conceptos en situaciones reales.</w:t>
+            </w:r>
+          </w:p>
+          <w:p>
+            <w:pPr>
+              <w:pStyle w:val="Normal"/>
+              <w:widowControl w:val="false"/>
+              <w:jc w:val="both"/>
+              <w:rPr>
+                <w:color w:val="808080"/>
+                <w:sz w:val="22"/>
+                <w:szCs w:val="22"/>
+              </w:rPr>
+            </w:pPr>
+            <w:r>
+              <w:rPr/>
+            </w:r>
+          </w:p>
+          <w:p>
+            <w:pPr>
+              <w:pStyle w:val="Normal"/>
+              <w:widowControl w:val="false"/>
+              <w:jc w:val="both"/>
+              <w:rPr/>
+            </w:pPr>
+            <w:r>
+              <w:rPr>
+                <w:color w:val="808080"/>
+                <w:sz w:val="22"/>
+                <w:szCs w:val="22"/>
+              </w:rPr>
+              <w:t>2. **Evaluaciones Sumativas:**</w:t>
+            </w:r>
+          </w:p>
+          <w:p>
+            <w:pPr>
+              <w:pStyle w:val="Normal"/>
+              <w:widowControl w:val="false"/>
+              <w:jc w:val="both"/>
+              <w:rPr/>
+            </w:pPr>
+            <w:r>
+              <w:rPr>
+                <w:color w:val="808080"/>
+                <w:sz w:val="22"/>
+                <w:szCs w:val="22"/>
+              </w:rPr>
+              <w:t xml:space="preserve">   </w:t>
+            </w:r>
+            <w:r>
+              <w:rPr>
+                <w:color w:val="808080"/>
+                <w:sz w:val="22"/>
+                <w:szCs w:val="22"/>
+              </w:rPr>
+              <w:t>- Exámenes escritos en clase que evalúan la comprensión teórica y la aplicación de los conceptos en problemas específicos.</w:t>
+            </w:r>
+          </w:p>
+          <w:p>
+            <w:pPr>
+              <w:pStyle w:val="Normal"/>
+              <w:widowControl w:val="false"/>
+              <w:jc w:val="both"/>
+              <w:rPr/>
+            </w:pPr>
+            <w:r>
+              <w:rPr>
+                <w:color w:val="808080"/>
+                <w:sz w:val="22"/>
+                <w:szCs w:val="22"/>
+              </w:rPr>
+              <w:t xml:space="preserve">   </w:t>
+            </w:r>
+            <w:r>
+              <w:rPr>
+                <w:color w:val="808080"/>
+                <w:sz w:val="22"/>
+                <w:szCs w:val="22"/>
+              </w:rPr>
+              <w:t>- Proyectos individuales o grupales donde los estudiantes resuelvan problemas más complejos, utilicen herramientas tecnológicas y presenten sus resultados.</w:t>
+            </w:r>
+          </w:p>
+          <w:p>
+            <w:pPr>
+              <w:pStyle w:val="Normal"/>
+              <w:widowControl w:val="false"/>
+              <w:jc w:val="both"/>
+              <w:rPr>
+                <w:color w:val="808080"/>
+                <w:sz w:val="22"/>
+                <w:szCs w:val="22"/>
+              </w:rPr>
+            </w:pPr>
+            <w:r>
+              <w:rPr/>
+            </w:r>
+          </w:p>
+          <w:p>
+            <w:pPr>
+              <w:pStyle w:val="Normal"/>
+              <w:widowControl w:val="false"/>
+              <w:jc w:val="both"/>
+              <w:rPr/>
+            </w:pPr>
+            <w:r>
+              <w:rPr>
+                <w:color w:val="808080"/>
+                <w:sz w:val="22"/>
+                <w:szCs w:val="22"/>
+              </w:rPr>
+              <w:t>3. **Evaluación de Trabajo Colaborativo:**</w:t>
+            </w:r>
+          </w:p>
+          <w:p>
+            <w:pPr>
+              <w:pStyle w:val="Normal"/>
+              <w:widowControl w:val="false"/>
+              <w:jc w:val="both"/>
+              <w:rPr/>
+            </w:pPr>
+            <w:r>
+              <w:rPr>
+                <w:color w:val="808080"/>
+                <w:sz w:val="22"/>
+                <w:szCs w:val="22"/>
+              </w:rPr>
+              <w:t xml:space="preserve">   </w:t>
+            </w:r>
+            <w:r>
+              <w:rPr>
+                <w:color w:val="808080"/>
+                <w:sz w:val="22"/>
+                <w:szCs w:val="22"/>
+              </w:rPr>
+              <w:t>- Evaluación de proyectos en plataformas en línea como GitHub, considerando la colaboración, el aporte individual y la calidad de los resultados.</w:t>
+            </w:r>
+          </w:p>
+          <w:p>
+            <w:pPr>
+              <w:pStyle w:val="Normal"/>
+              <w:widowControl w:val="false"/>
+              <w:jc w:val="both"/>
+              <w:rPr>
+                <w:color w:val="808080"/>
+                <w:sz w:val="22"/>
+                <w:szCs w:val="22"/>
+              </w:rPr>
+            </w:pPr>
+            <w:r>
+              <w:rPr/>
+            </w:r>
+          </w:p>
+          <w:p>
+            <w:pPr>
+              <w:pStyle w:val="Normal"/>
+              <w:widowControl w:val="false"/>
+              <w:jc w:val="both"/>
+              <w:rPr/>
+            </w:pPr>
+            <w:r>
+              <w:rPr>
+                <w:color w:val="808080"/>
+                <w:sz w:val="22"/>
+                <w:szCs w:val="22"/>
+              </w:rPr>
+              <w:t>4. **Presentaciones Científicas:**</w:t>
+            </w:r>
+          </w:p>
+          <w:p>
+            <w:pPr>
+              <w:pStyle w:val="Normal"/>
+              <w:widowControl w:val="false"/>
+              <w:jc w:val="both"/>
+              <w:rPr/>
+            </w:pPr>
+            <w:r>
+              <w:rPr>
+                <w:color w:val="808080"/>
+                <w:sz w:val="22"/>
+                <w:szCs w:val="22"/>
+              </w:rPr>
+              <w:t xml:space="preserve">   </w:t>
+            </w:r>
+            <w:r>
+              <w:rPr>
+                <w:color w:val="808080"/>
+                <w:sz w:val="22"/>
+                <w:szCs w:val="22"/>
+              </w:rPr>
+              <w:t>- Evaluación de informes y presentaciones creados en LaTeX y Markdown, teniendo en cuenta la claridad, la estructura y la calidad de la comunicación científica.</w:t>
+            </w:r>
+          </w:p>
+          <w:p>
+            <w:pPr>
+              <w:pStyle w:val="Normal"/>
+              <w:widowControl w:val="false"/>
+              <w:jc w:val="both"/>
+              <w:rPr>
+                <w:color w:val="808080"/>
+                <w:sz w:val="22"/>
+                <w:szCs w:val="22"/>
+              </w:rPr>
+            </w:pPr>
+            <w:r>
+              <w:rPr/>
+            </w:r>
+          </w:p>
+          <w:p>
+            <w:pPr>
+              <w:pStyle w:val="Normal"/>
+              <w:widowControl w:val="false"/>
+              <w:jc w:val="both"/>
+              <w:rPr/>
+            </w:pPr>
+            <w:r>
+              <w:rPr>
+                <w:color w:val="808080"/>
+                <w:sz w:val="22"/>
+                <w:szCs w:val="22"/>
+              </w:rPr>
+              <w:t>5. **Participación y Discusión:**</w:t>
+            </w:r>
+          </w:p>
+          <w:p>
+            <w:pPr>
+              <w:pStyle w:val="Normal"/>
+              <w:widowControl w:val="false"/>
+              <w:jc w:val="both"/>
+              <w:rPr/>
+            </w:pPr>
+            <w:r>
+              <w:rPr>
+                <w:color w:val="808080"/>
+                <w:sz w:val="22"/>
+                <w:szCs w:val="22"/>
+              </w:rPr>
+              <w:t xml:space="preserve">   </w:t>
+            </w:r>
+            <w:r>
+              <w:rPr>
+                <w:color w:val="808080"/>
+                <w:sz w:val="22"/>
+                <w:szCs w:val="22"/>
+              </w:rPr>
+              <w:t>- Evaluación de la participación activa en clases presenciales y en línea, demostrando el compromiso con la comprensión y la discusión de los conceptos.</w:t>
+            </w:r>
+          </w:p>
+          <w:p>
+            <w:pPr>
+              <w:pStyle w:val="Normal"/>
+              <w:widowControl w:val="false"/>
+              <w:jc w:val="both"/>
+              <w:rPr>
+                <w:color w:val="808080"/>
+                <w:sz w:val="22"/>
+                <w:szCs w:val="22"/>
+              </w:rPr>
+            </w:pPr>
+            <w:r>
+              <w:rPr/>
+            </w:r>
+          </w:p>
+          <w:p>
+            <w:pPr>
+              <w:pStyle w:val="Normal"/>
+              <w:widowControl w:val="false"/>
+              <w:jc w:val="both"/>
+              <w:rPr/>
+            </w:pPr>
+            <w:r>
+              <w:rPr>
+                <w:color w:val="808080"/>
+                <w:sz w:val="22"/>
+                <w:szCs w:val="22"/>
+              </w:rPr>
+              <w:t>6. **Autoevaluación y Reflexión:**</w:t>
+            </w:r>
+          </w:p>
+          <w:p>
+            <w:pPr>
+              <w:pStyle w:val="Normal"/>
+              <w:widowControl w:val="false"/>
+              <w:jc w:val="both"/>
+              <w:rPr/>
+            </w:pPr>
+            <w:r>
+              <w:rPr>
+                <w:color w:val="808080"/>
+                <w:sz w:val="22"/>
+                <w:szCs w:val="22"/>
+              </w:rPr>
+              <w:t xml:space="preserve">   </w:t>
+            </w:r>
+            <w:r>
+              <w:rPr>
+                <w:color w:val="808080"/>
+                <w:sz w:val="22"/>
+                <w:szCs w:val="22"/>
+              </w:rPr>
+              <w:t>- Fomentar la autoevaluación y la reflexión sobre el progreso y el aprendizaje a lo largo del curso.</w:t>
+            </w:r>
+          </w:p>
+          <w:p>
+            <w:pPr>
+              <w:pStyle w:val="Normal"/>
+              <w:widowControl w:val="false"/>
+              <w:jc w:val="both"/>
+              <w:rPr>
+                <w:color w:val="808080"/>
+                <w:sz w:val="22"/>
+                <w:szCs w:val="22"/>
+              </w:rPr>
+            </w:pPr>
+            <w:r>
+              <w:rPr/>
+            </w:r>
+          </w:p>
+          <w:p>
+            <w:pPr>
+              <w:pStyle w:val="Normal"/>
+              <w:widowControl w:val="false"/>
+              <w:jc w:val="both"/>
+              <w:rPr/>
+            </w:pPr>
+            <w:r>
+              <w:rPr>
+                <w:color w:val="808080"/>
+                <w:sz w:val="22"/>
+                <w:szCs w:val="22"/>
+              </w:rPr>
+              <w:t>La combinación de estas estrategias de evaluación proporcionará una visión completa de los logros de los estudiantes en términos de comprensión de conceptos, aplicaciones prácticas, habilidades tecnológicas y comunicación científica. Además, alinearán la evaluación con los objetivos y la metodología del curso, promoviendo un aprendizaje profundo y significativo.</w:t>
+            </w:r>
+          </w:p>
         </w:tc>
       </w:tr>
       <w:tr>
@@ -2893,6 +5093,7 @@
             </w:pPr>
             <w:r>
               <w:rPr/>
+              <w:t>15</w:t>
             </w:r>
           </w:p>
         </w:tc>
@@ -2924,7 +5125,7 @@
                 <w:sz w:val="18"/>
                 <w:szCs w:val="18"/>
               </w:rPr>
-              <w:t>Escriba la semana o el número de la sesión de clase</w:t>
+              <w:t>Semana 4</w:t>
             </w:r>
           </w:p>
         </w:tc>
@@ -2982,6 +5183,7 @@
             </w:pPr>
             <w:r>
               <w:rPr/>
+              <w:t>17</w:t>
             </w:r>
           </w:p>
         </w:tc>
@@ -3013,7 +5215,7 @@
                 <w:sz w:val="18"/>
                 <w:szCs w:val="18"/>
               </w:rPr>
-              <w:t>Escriba la semana o el número de la sesión de clase</w:t>
+              <w:t>Semana 9</w:t>
             </w:r>
           </w:p>
         </w:tc>
@@ -3071,6 +5273,7 @@
             </w:pPr>
             <w:r>
               <w:rPr/>
+              <w:t>20</w:t>
             </w:r>
           </w:p>
         </w:tc>
@@ -3102,7 +5305,7 @@
                 <w:sz w:val="18"/>
                 <w:szCs w:val="18"/>
               </w:rPr>
-              <w:t>Escriba la semana o el número de la sesión de clase</w:t>
+              <w:t>Semana 13</w:t>
             </w:r>
           </w:p>
         </w:tc>
@@ -3160,6 +5363,7 @@
             </w:pPr>
             <w:r>
               <w:rPr/>
+              <w:t>10</w:t>
             </w:r>
           </w:p>
         </w:tc>
@@ -3188,10 +5392,335 @@
             <w:r>
               <w:rPr>
                 <w:color w:val="808080"/>
-                <w:sz w:val="18"/>
-                <w:szCs w:val="18"/>
-              </w:rPr>
-              <w:t xml:space="preserve">Escriba la semana o el número de la sesión de clase </w:t>
+                <w:sz w:val="20"/>
+                <w:szCs w:val="20"/>
+              </w:rPr>
+              <w:t>Semana 5</w:t>
+            </w:r>
+          </w:p>
+        </w:tc>
+      </w:tr>
+      <w:tr>
+        <w:trPr>
+          <w:trHeight w:val="397" w:hRule="atLeast"/>
+        </w:trPr>
+        <w:tc>
+          <w:tcPr>
+            <w:tcW w:w="6100" w:type="dxa"/>
+            <w:tcBorders>
+              <w:left w:val="single" w:sz="4" w:space="0" w:color="7F7F7F"/>
+              <w:bottom w:val="single" w:sz="4" w:space="0" w:color="7F7F7F"/>
+              <w:right w:val="single" w:sz="4" w:space="0" w:color="7F7F7F"/>
+            </w:tcBorders>
+            <w:shd w:color="auto" w:fill="auto" w:val="clear"/>
+            <w:vAlign w:val="center"/>
+          </w:tcPr>
+          <w:p>
+            <w:pPr>
+              <w:pStyle w:val="Normal"/>
+              <w:widowControl w:val="false"/>
+              <w:rPr/>
+            </w:pPr>
+            <w:r>
+              <w:rPr/>
+              <w:t>Quiz 2</w:t>
+            </w:r>
+          </w:p>
+        </w:tc>
+        <w:tc>
+          <w:tcPr>
+            <w:tcW w:w="1417" w:type="dxa"/>
+            <w:tcBorders>
+              <w:left w:val="single" w:sz="4" w:space="0" w:color="7F7F7F"/>
+              <w:bottom w:val="single" w:sz="4" w:space="0" w:color="7F7F7F"/>
+              <w:right w:val="single" w:sz="4" w:space="0" w:color="7F7F7F"/>
+            </w:tcBorders>
+            <w:shd w:color="auto" w:fill="auto" w:val="clear"/>
+            <w:vAlign w:val="center"/>
+          </w:tcPr>
+          <w:p>
+            <w:pPr>
+              <w:pStyle w:val="Normal"/>
+              <w:widowControl w:val="false"/>
+              <w:jc w:val="center"/>
+              <w:rPr/>
+            </w:pPr>
+            <w:r>
+              <w:rPr/>
+              <w:t>10</w:t>
+            </w:r>
+          </w:p>
+        </w:tc>
+        <w:tc>
+          <w:tcPr>
+            <w:tcW w:w="2978" w:type="dxa"/>
+            <w:tcBorders>
+              <w:left w:val="single" w:sz="4" w:space="0" w:color="7F7F7F"/>
+              <w:bottom w:val="single" w:sz="4" w:space="0" w:color="7F7F7F"/>
+              <w:right w:val="single" w:sz="4" w:space="0" w:color="7F7F7F"/>
+            </w:tcBorders>
+            <w:shd w:color="auto" w:fill="auto" w:val="clear"/>
+            <w:vAlign w:val="center"/>
+          </w:tcPr>
+          <w:p>
+            <w:pPr>
+              <w:pStyle w:val="Normal"/>
+              <w:widowControl w:val="false"/>
+              <w:jc w:val="center"/>
+              <w:rPr>
+                <w:sz w:val="20"/>
+                <w:szCs w:val="20"/>
+              </w:rPr>
+            </w:pPr>
+            <w:r>
+              <w:rPr>
+                <w:sz w:val="20"/>
+                <w:szCs w:val="20"/>
+              </w:rPr>
+              <w:t>Semana 10</w:t>
+            </w:r>
+          </w:p>
+        </w:tc>
+      </w:tr>
+      <w:tr>
+        <w:trPr>
+          <w:trHeight w:val="397" w:hRule="atLeast"/>
+        </w:trPr>
+        <w:tc>
+          <w:tcPr>
+            <w:tcW w:w="6100" w:type="dxa"/>
+            <w:tcBorders>
+              <w:left w:val="single" w:sz="4" w:space="0" w:color="7F7F7F"/>
+              <w:bottom w:val="single" w:sz="4" w:space="0" w:color="7F7F7F"/>
+              <w:right w:val="single" w:sz="4" w:space="0" w:color="7F7F7F"/>
+            </w:tcBorders>
+            <w:shd w:color="auto" w:fill="auto" w:val="clear"/>
+            <w:vAlign w:val="center"/>
+          </w:tcPr>
+          <w:p>
+            <w:pPr>
+              <w:pStyle w:val="Normal"/>
+              <w:widowControl w:val="false"/>
+              <w:rPr/>
+            </w:pPr>
+            <w:r>
+              <w:rPr/>
+              <w:t xml:space="preserve">Seguimiento </w:t>
+            </w:r>
+          </w:p>
+        </w:tc>
+        <w:tc>
+          <w:tcPr>
+            <w:tcW w:w="1417" w:type="dxa"/>
+            <w:tcBorders>
+              <w:left w:val="single" w:sz="4" w:space="0" w:color="7F7F7F"/>
+              <w:bottom w:val="single" w:sz="4" w:space="0" w:color="7F7F7F"/>
+              <w:right w:val="single" w:sz="4" w:space="0" w:color="7F7F7F"/>
+            </w:tcBorders>
+            <w:shd w:color="auto" w:fill="auto" w:val="clear"/>
+            <w:vAlign w:val="center"/>
+          </w:tcPr>
+          <w:p>
+            <w:pPr>
+              <w:pStyle w:val="Normal"/>
+              <w:widowControl w:val="false"/>
+              <w:jc w:val="center"/>
+              <w:rPr/>
+            </w:pPr>
+            <w:r>
+              <w:rPr/>
+              <w:t>20</w:t>
+            </w:r>
+          </w:p>
+        </w:tc>
+        <w:tc>
+          <w:tcPr>
+            <w:tcW w:w="2978" w:type="dxa"/>
+            <w:tcBorders>
+              <w:left w:val="single" w:sz="4" w:space="0" w:color="7F7F7F"/>
+              <w:bottom w:val="single" w:sz="4" w:space="0" w:color="7F7F7F"/>
+              <w:right w:val="single" w:sz="4" w:space="0" w:color="7F7F7F"/>
+            </w:tcBorders>
+            <w:shd w:color="auto" w:fill="auto" w:val="clear"/>
+            <w:vAlign w:val="center"/>
+          </w:tcPr>
+          <w:p>
+            <w:pPr>
+              <w:pStyle w:val="Normal"/>
+              <w:widowControl w:val="false"/>
+              <w:jc w:val="center"/>
+              <w:rPr>
+                <w:sz w:val="20"/>
+                <w:szCs w:val="20"/>
+              </w:rPr>
+            </w:pPr>
+            <w:r>
+              <w:rPr>
+                <w:sz w:val="20"/>
+                <w:szCs w:val="20"/>
+              </w:rPr>
+            </w:r>
+          </w:p>
+        </w:tc>
+      </w:tr>
+      <w:tr>
+        <w:trPr>
+          <w:trHeight w:val="397" w:hRule="atLeast"/>
+        </w:trPr>
+        <w:tc>
+          <w:tcPr>
+            <w:tcW w:w="6100" w:type="dxa"/>
+            <w:tcBorders>
+              <w:left w:val="single" w:sz="4" w:space="0" w:color="7F7F7F"/>
+              <w:bottom w:val="single" w:sz="4" w:space="0" w:color="7F7F7F"/>
+              <w:right w:val="single" w:sz="4" w:space="0" w:color="7F7F7F"/>
+            </w:tcBorders>
+            <w:shd w:color="auto" w:fill="auto" w:val="clear"/>
+            <w:vAlign w:val="center"/>
+          </w:tcPr>
+          <w:p>
+            <w:pPr>
+              <w:pStyle w:val="Normal"/>
+              <w:widowControl w:val="false"/>
+              <w:rPr/>
+            </w:pPr>
+            <w:r>
+              <w:rPr/>
+              <w:t xml:space="preserve">Video </w:t>
+            </w:r>
+          </w:p>
+        </w:tc>
+        <w:tc>
+          <w:tcPr>
+            <w:tcW w:w="1417" w:type="dxa"/>
+            <w:tcBorders>
+              <w:left w:val="single" w:sz="4" w:space="0" w:color="7F7F7F"/>
+              <w:bottom w:val="single" w:sz="4" w:space="0" w:color="7F7F7F"/>
+              <w:right w:val="single" w:sz="4" w:space="0" w:color="7F7F7F"/>
+            </w:tcBorders>
+            <w:shd w:color="auto" w:fill="auto" w:val="clear"/>
+            <w:vAlign w:val="center"/>
+          </w:tcPr>
+          <w:p>
+            <w:pPr>
+              <w:pStyle w:val="Normal"/>
+              <w:widowControl w:val="false"/>
+              <w:jc w:val="center"/>
+              <w:rPr/>
+            </w:pPr>
+            <w:r>
+              <w:rPr/>
+              <w:t>3</w:t>
+            </w:r>
+          </w:p>
+        </w:tc>
+        <w:tc>
+          <w:tcPr>
+            <w:tcW w:w="2978" w:type="dxa"/>
+            <w:tcBorders>
+              <w:left w:val="single" w:sz="4" w:space="0" w:color="7F7F7F"/>
+              <w:bottom w:val="single" w:sz="4" w:space="0" w:color="7F7F7F"/>
+              <w:right w:val="single" w:sz="4" w:space="0" w:color="7F7F7F"/>
+            </w:tcBorders>
+            <w:shd w:color="auto" w:fill="auto" w:val="clear"/>
+            <w:vAlign w:val="center"/>
+          </w:tcPr>
+          <w:p>
+            <w:pPr>
+              <w:pStyle w:val="Normal"/>
+              <w:widowControl w:val="false"/>
+              <w:jc w:val="center"/>
+              <w:rPr>
+                <w:sz w:val="20"/>
+                <w:szCs w:val="20"/>
+              </w:rPr>
+            </w:pPr>
+            <w:r>
+              <w:rPr>
+                <w:sz w:val="20"/>
+                <w:szCs w:val="20"/>
+              </w:rPr>
+            </w:r>
+          </w:p>
+        </w:tc>
+      </w:tr>
+      <w:tr>
+        <w:trPr>
+          <w:trHeight w:val="397" w:hRule="atLeast"/>
+        </w:trPr>
+        <w:tc>
+          <w:tcPr>
+            <w:tcW w:w="6100" w:type="dxa"/>
+            <w:tcBorders>
+              <w:left w:val="single" w:sz="4" w:space="0" w:color="7F7F7F"/>
+              <w:bottom w:val="single" w:sz="4" w:space="0" w:color="7F7F7F"/>
+              <w:right w:val="single" w:sz="4" w:space="0" w:color="7F7F7F"/>
+            </w:tcBorders>
+            <w:shd w:color="auto" w:fill="auto" w:val="clear"/>
+            <w:vAlign w:val="center"/>
+          </w:tcPr>
+          <w:p>
+            <w:pPr>
+              <w:pStyle w:val="Normal"/>
+              <w:widowControl w:val="false"/>
+              <w:rPr/>
+            </w:pPr>
+            <w:r>
+              <w:rPr/>
+              <w:t xml:space="preserve">Autoevaluación </w:t>
+            </w:r>
+          </w:p>
+        </w:tc>
+        <w:tc>
+          <w:tcPr>
+            <w:tcW w:w="1417" w:type="dxa"/>
+            <w:tcBorders>
+              <w:left w:val="single" w:sz="4" w:space="0" w:color="7F7F7F"/>
+              <w:bottom w:val="single" w:sz="4" w:space="0" w:color="7F7F7F"/>
+              <w:right w:val="single" w:sz="4" w:space="0" w:color="7F7F7F"/>
+            </w:tcBorders>
+            <w:shd w:color="auto" w:fill="auto" w:val="clear"/>
+            <w:vAlign w:val="center"/>
+          </w:tcPr>
+          <w:p>
+            <w:pPr>
+              <w:pStyle w:val="Normal"/>
+              <w:widowControl w:val="false"/>
+              <w:jc w:val="center"/>
+              <w:rPr/>
+            </w:pPr>
+            <w:r>
+              <w:rPr/>
+              <w:t>5</w:t>
+            </w:r>
+          </w:p>
+        </w:tc>
+        <w:tc>
+          <w:tcPr>
+            <w:tcW w:w="2978" w:type="dxa"/>
+            <w:tcBorders>
+              <w:left w:val="single" w:sz="4" w:space="0" w:color="7F7F7F"/>
+              <w:bottom w:val="single" w:sz="4" w:space="0" w:color="7F7F7F"/>
+              <w:right w:val="single" w:sz="4" w:space="0" w:color="7F7F7F"/>
+            </w:tcBorders>
+            <w:shd w:color="auto" w:fill="auto" w:val="clear"/>
+            <w:vAlign w:val="center"/>
+          </w:tcPr>
+          <w:p>
+            <w:pPr>
+              <w:pStyle w:val="Normal"/>
+              <w:widowControl w:val="false"/>
+              <w:jc w:val="center"/>
+              <w:rPr>
+                <w:sz w:val="20"/>
+                <w:szCs w:val="20"/>
+              </w:rPr>
+            </w:pPr>
+            <w:r>
+              <w:rPr>
+                <w:sz w:val="20"/>
+                <w:szCs w:val="20"/>
+              </w:rPr>
             </w:r>
           </w:p>
         </w:tc>
@@ -3419,6 +5948,54 @@
                 <w:szCs w:val="22"/>
               </w:rPr>
               <w:t xml:space="preserve">Cálculo Diferencial e integral Purcell. </w:t>
+            </w:r>
+          </w:p>
+          <w:p>
+            <w:pPr>
+              <w:pStyle w:val="Normal"/>
+              <w:widowControl w:val="false"/>
+              <w:jc w:val="both"/>
+              <w:rPr>
+                <w:sz w:val="22"/>
+                <w:szCs w:val="22"/>
+                <w:u w:val="single"/>
+              </w:rPr>
+            </w:pPr>
+            <w:r>
+              <w:rPr/>
+            </w:r>
+          </w:p>
+          <w:p>
+            <w:pPr>
+              <w:pStyle w:val="Normal"/>
+              <w:widowControl w:val="false"/>
+              <w:jc w:val="both"/>
+              <w:rPr/>
+            </w:pPr>
+            <w:r>
+              <w:rPr>
+                <w:sz w:val="22"/>
+                <w:szCs w:val="22"/>
+                <w:u w:val="single"/>
+              </w:rPr>
+              <w:t xml:space="preserve">Varberg, P., &amp; Rigdon, R. P. V. (2000). Cálculo diferencial e integral. </w:t>
+            </w:r>
+            <w:r>
+              <w:rPr>
+                <w:i/>
+                <w:sz w:val="22"/>
+                <w:szCs w:val="22"/>
+                <w:u w:val="single"/>
+              </w:rPr>
+              <w:t>Edit. Prince Hall</w:t>
+            </w:r>
+            <w:r>
+              <w:rPr>
+                <w:sz w:val="22"/>
+                <w:szCs w:val="22"/>
+                <w:u w:val="single"/>
+              </w:rPr>
+              <w:t>.</w:t>
             </w:r>
           </w:p>
         </w:tc>
@@ -3519,7 +6096,7 @@
               <w:widowControl w:val="false"/>
               <w:numPr>
                 <w:ilvl w:val="0"/>
-                <w:numId w:val="3"/>
+                <w:numId w:val="2"/>
               </w:numPr>
               <w:pBdr/>
               <w:rPr>
@@ -3766,6 +6343,7 @@
             </w:pPr>
             <w:r>
               <w:rPr/>
+              <w:t>Marco Julio Cañas Campillo</w:t>
             </w:r>
           </w:p>
         </w:tc>
@@ -3790,6 +6368,7 @@
             </w:pPr>
             <w:r>
               <w:rPr/>
+              <w:t>Dirección de Regionalización</w:t>
             </w:r>
           </w:p>
         </w:tc>
@@ -3814,6 +6393,7 @@
             </w:pPr>
             <w:r>
               <w:rPr/>
+              <w:t>Licenciado en Matemáticas y Física</w:t>
             </w:r>
           </w:p>
         </w:tc>
@@ -3870,6 +6450,7 @@
                 <w:sz w:val="20"/>
                 <w:szCs w:val="20"/>
               </w:rPr>
+              <w:t>64</w:t>
             </w:r>
           </w:p>
         </w:tc>
@@ -4464,7 +7045,7 @@
               <w:widowControl w:val="false"/>
               <w:numPr>
                 <w:ilvl w:val="0"/>
-                <w:numId w:val="3"/>
+                <w:numId w:val="2"/>
               </w:numPr>
               <w:pBdr/>
               <w:rPr>
@@ -5090,7 +7671,7 @@
         <w:rFonts w:eastAsia="Calibri" w:cs="Calibri" w:ascii="Calibri" w:hAnsi="Calibri"/>
         <w:color w:val="000000"/>
       </w:rPr>
-      <w:t>4</w:t>
+      <w:t>8</w:t>
     </w:r>
     <w:r>
       <w:rPr>
@@ -5144,7 +7725,7 @@
         <w:rFonts w:eastAsia="Calibri" w:cs="Calibri" w:ascii="Calibri" w:hAnsi="Calibri"/>
         <w:color w:val="000000"/>
       </w:rPr>
-      <w:t>4</w:t>
+      <w:t>8</w:t>
     </w:r>
     <w:r>
       <w:rPr>
@@ -5317,143 +7898,6 @@
   <w:abstractNum w:abstractNumId="1">
     <w:lvl w:ilvl="0">
       <w:start w:val="1"/>
-      <w:numFmt w:val="bullet"/>
-      <w:lvlText w:val="●"/>
-      <w:lvlJc w:val="left"/>
-      <w:pPr>
-        <w:tabs>
-          <w:tab w:val="num" w:pos="0"/>
-        </w:tabs>
-        <w:ind w:left="360" w:hanging="360"/>
-      </w:pPr>
-      <w:rPr>
-        <w:rFonts w:ascii="Noto Sans Symbols" w:hAnsi="Noto Sans Symbols" w:cs="Noto Sans Symbols" w:hint="default"/>
-      </w:rPr>
-    </w:lvl>
-    <w:lvl w:ilvl="1">
-      <w:start w:val="1"/>
-      <w:numFmt w:val="bullet"/>
-      <w:lvlText w:val="o"/>
-      <w:lvlJc w:val="left"/>
-      <w:pPr>
-        <w:tabs>
-          <w:tab w:val="num" w:pos="0"/>
-        </w:tabs>
-        <w:ind w:left="1080" w:hanging="360"/>
-      </w:pPr>
-      <w:rPr>
-        <w:rFonts w:ascii="Courier New" w:hAnsi="Courier New" w:cs="Courier New" w:hint="default"/>
-      </w:rPr>
-    </w:lvl>
-    <w:lvl w:ilvl="2">
-      <w:start w:val="1"/>
-      <w:numFmt w:val="bullet"/>
-      <w:lvlText w:val="▪"/>
-      <w:lvlJc w:val="left"/>
-      <w:pPr>
-        <w:tabs>
-          <w:tab w:val="num" w:pos="0"/>
-        </w:tabs>
-        <w:ind w:left="1800" w:hanging="360"/>
-      </w:pPr>
-      <w:rPr>
-        <w:rFonts w:ascii="Noto Sans Symbols" w:hAnsi="Noto Sans Symbols" w:cs="Noto Sans Symbols" w:hint="default"/>
-      </w:rPr>
-    </w:lvl>
-    <w:lvl w:ilvl="3">
-      <w:start w:val="1"/>
-      <w:numFmt w:val="bullet"/>
-      <w:lvlText w:val="●"/>
-      <w:lvlJc w:val="left"/>
-      <w:pPr>
-        <w:tabs>
-          <w:tab w:val="num" w:pos="0"/>
-        </w:tabs>
-        <w:ind w:left="2520" w:hanging="360"/>
-      </w:pPr>
-      <w:rPr>
-        <w:rFonts w:ascii="Noto Sans Symbols" w:hAnsi="Noto Sans Symbols" w:cs="Noto Sans Symbols" w:hint="default"/>
-      </w:rPr>
-    </w:lvl>
-    <w:lvl w:ilvl="4">
-      <w:start w:val="1"/>
-      <w:numFmt w:val="bullet"/>
-      <w:lvlText w:val="o"/>
-      <w:lvlJc w:val="left"/>
-      <w:pPr>
-        <w:tabs>
-          <w:tab w:val="num" w:pos="0"/>
-        </w:tabs>
-        <w:ind w:left="3240" w:hanging="360"/>
-      </w:pPr>
-      <w:rPr>
-        <w:rFonts w:ascii="Courier New" w:hAnsi="Courier New" w:cs="Courier New" w:hint="default"/>
-      </w:rPr>
-    </w:lvl>
-    <w:lvl w:ilvl="5">
-      <w:start w:val="1"/>
-      <w:numFmt w:val="bullet"/>
-      <w:lvlText w:val="▪"/>
-      <w:lvlJc w:val="left"/>
-      <w:pPr>
-        <w:tabs>
-          <w:tab w:val="num" w:pos="0"/>
-        </w:tabs>
-        <w:ind w:left="3960" w:hanging="360"/>
-      </w:pPr>
-      <w:rPr>
-        <w:rFonts w:ascii="Noto Sans Symbols" w:hAnsi="Noto Sans Symbols" w:cs="Noto Sans Symbols" w:hint="default"/>
-      </w:rPr>
-    </w:lvl>
-    <w:lvl w:ilvl="6">
-      <w:start w:val="1"/>
-      <w:numFmt w:val="bullet"/>
-      <w:lvlText w:val="●"/>
-      <w:lvlJc w:val="left"/>
-      <w:pPr>
-        <w:tabs>
-          <w:tab w:val="num" w:pos="0"/>
-        </w:tabs>
-        <w:ind w:left="4680" w:hanging="360"/>
-      </w:pPr>
-      <w:rPr>
-        <w:rFonts w:ascii="Noto Sans Symbols" w:hAnsi="Noto Sans Symbols" w:cs="Noto Sans Symbols" w:hint="default"/>
-      </w:rPr>
-    </w:lvl>
-    <w:lvl w:ilvl="7">
-      <w:start w:val="1"/>
-      <w:numFmt w:val="bullet"/>
-      <w:lvlText w:val="o"/>
-      <w:lvlJc w:val="left"/>
-      <w:pPr>
-        <w:tabs>
-          <w:tab w:val="num" w:pos="0"/>
-        </w:tabs>
-        <w:ind w:left="5400" w:hanging="360"/>
-      </w:pPr>
-      <w:rPr>
-        <w:rFonts w:ascii="Courier New" w:hAnsi="Courier New" w:cs="Courier New" w:hint="default"/>
-      </w:rPr>
-    </w:lvl>
-    <w:lvl w:ilvl="8">
-      <w:start w:val="1"/>
-      <w:numFmt w:val="bullet"/>
-      <w:lvlText w:val="▪"/>
-      <w:lvlJc w:val="left"/>
-      <w:pPr>
-        <w:tabs>
-          <w:tab w:val="num" w:pos="0"/>
-        </w:tabs>
-        <w:ind w:left="6120" w:hanging="360"/>
-      </w:pPr>
-      <w:rPr>
-        <w:rFonts w:ascii="Noto Sans Symbols" w:hAnsi="Noto Sans Symbols" w:cs="Noto Sans Symbols" w:hint="default"/>
-      </w:rPr>
-    </w:lvl>
-  </w:abstractNum>
-  <w:abstractNum w:abstractNumId="2">
-    <w:lvl w:ilvl="0">
-      <w:start w:val="1"/>
       <w:numFmt w:val="decimal"/>
       <w:lvlText w:val="%1."/>
       <w:lvlJc w:val="left"/>
@@ -5570,7 +8014,7 @@
       <w:rPr/>
     </w:lvl>
   </w:abstractNum>
-  <w:abstractNum w:abstractNumId="3">
+  <w:abstractNum w:abstractNumId="2">
     <w:lvl w:ilvl="0">
       <w:start w:val="1"/>
       <w:numFmt w:val="decimal"/>
@@ -5689,7 +8133,7 @@
       <w:rPr/>
     </w:lvl>
   </w:abstractNum>
-  <w:abstractNum w:abstractNumId="4">
+  <w:abstractNum w:abstractNumId="3">
     <w:lvl w:ilvl="0">
       <w:start w:val="4"/>
       <w:numFmt w:val="decimal"/>
@@ -5808,7 +8252,7 @@
       <w:rPr/>
     </w:lvl>
   </w:abstractNum>
-  <w:abstractNum w:abstractNumId="5">
+  <w:abstractNum w:abstractNumId="4">
     <w:lvl w:ilvl="0">
       <w:start w:val="1"/>
       <w:numFmt w:val="none"/>
@@ -5938,9 +8382,6 @@
   </w:num>
   <w:num w:numId="4">
     <w:abstractNumId w:val="4"/>
-  </w:num>
-  <w:num w:numId="5">
-    <w:abstractNumId w:val="5"/>
   </w:num>
 </w:numbering>
 </file>
